--- a/Documentation/Final Project Documentation/SD6501_FinalProject_Testing_Documentation_MDuToit.docx
+++ b/Documentation/Final Project Documentation/SD6501_FinalProject_Testing_Documentation_MDuToit.docx
@@ -361,6 +361,7 @@
                                   <w:dataBinding w:prefixMappings="xmlns:ns0='http://purl.org/dc/elements/1.1/' xmlns:ns1='http://schemas.openxmlformats.org/package/2006/metadata/core-properties' " w:xpath="/ns1:coreProperties[1]/ns0:creator[1]" w:storeItemID="{6C3C8BC8-F283-45AE-878A-BAB7291924A1}"/>
                                   <w:text/>
                                 </w:sdtPr>
+                                <w:sdtEndPr/>
                                 <w:sdtContent>
                                   <w:p>
                                     <w:pPr>
@@ -406,6 +407,7 @@
                                     <w:dataBinding w:prefixMappings="xmlns:ns0='http://schemas.microsoft.com/office/2006/coverPageProps' " w:xpath="/ns0:CoverPageProperties[1]/ns0:CompanyEmail[1]" w:storeItemID="{55AF091B-3C7A-41E3-B477-F2FDAA23CFDA}"/>
                                     <w:text/>
                                   </w:sdtPr>
+                                  <w:sdtEndPr/>
                                   <w:sdtContent>
                                     <w:r>
                                       <w:rPr>
@@ -460,6 +462,7 @@
                             <w:dataBinding w:prefixMappings="xmlns:ns0='http://purl.org/dc/elements/1.1/' xmlns:ns1='http://schemas.openxmlformats.org/package/2006/metadata/core-properties' " w:xpath="/ns1:coreProperties[1]/ns0:creator[1]" w:storeItemID="{6C3C8BC8-F283-45AE-878A-BAB7291924A1}"/>
                             <w:text/>
                           </w:sdtPr>
+                          <w:sdtEndPr/>
                           <w:sdtContent>
                             <w:p>
                               <w:pPr>
@@ -505,6 +508,7 @@
                               <w:dataBinding w:prefixMappings="xmlns:ns0='http://schemas.microsoft.com/office/2006/coverPageProps' " w:xpath="/ns0:CoverPageProperties[1]/ns0:CompanyEmail[1]" w:storeItemID="{55AF091B-3C7A-41E3-B477-F2FDAA23CFDA}"/>
                               <w:text/>
                             </w:sdtPr>
+                            <w:sdtEndPr/>
                             <w:sdtContent>
                               <w:r>
                                 <w:rPr>
@@ -642,6 +646,7 @@
                                   <w:dataBinding w:prefixMappings="xmlns:ns0='http://purl.org/dc/elements/1.1/' xmlns:ns1='http://schemas.openxmlformats.org/package/2006/metadata/core-properties' " w:xpath="/ns1:coreProperties[1]/ns0:subject[1]" w:storeItemID="{6C3C8BC8-F283-45AE-878A-BAB7291924A1}"/>
                                   <w:text/>
                                 </w:sdtPr>
+                                <w:sdtEndPr/>
                                 <w:sdtContent>
                                   <w:p>
                                     <w:pPr>
@@ -743,6 +748,7 @@
                             <w:dataBinding w:prefixMappings="xmlns:ns0='http://purl.org/dc/elements/1.1/' xmlns:ns1='http://schemas.openxmlformats.org/package/2006/metadata/core-properties' " w:xpath="/ns1:coreProperties[1]/ns0:subject[1]" w:storeItemID="{6C3C8BC8-F283-45AE-878A-BAB7291924A1}"/>
                             <w:text/>
                           </w:sdtPr>
+                          <w:sdtEndPr/>
                           <w:sdtContent>
                             <w:p>
                               <w:pPr>
@@ -798,6 +804,13 @@
     </w:p>
     <w:sdt>
       <w:sdtPr>
+        <w:rPr>
+          <w:rFonts w:asciiTheme="minorHAnsi" w:eastAsiaTheme="minorHAnsi" w:hAnsiTheme="minorHAnsi" w:cstheme="minorBidi"/>
+          <w:color w:val="auto"/>
+          <w:sz w:val="22"/>
+          <w:szCs w:val="22"/>
+          <w:lang w:val="en-NZ"/>
+        </w:rPr>
         <w:id w:val="817925082"/>
         <w:docPartObj>
           <w:docPartGallery w:val="Table of Contents"/>
@@ -806,14 +819,9 @@
       </w:sdtPr>
       <w:sdtEndPr>
         <w:rPr>
-          <w:rFonts w:asciiTheme="minorHAnsi" w:eastAsiaTheme="minorHAnsi" w:hAnsiTheme="minorHAnsi" w:cstheme="minorBidi"/>
           <w:b/>
           <w:bCs/>
           <w:noProof/>
-          <w:color w:val="auto"/>
-          <w:sz w:val="22"/>
-          <w:szCs w:val="22"/>
-          <w:lang w:val="en-NZ"/>
         </w:rPr>
       </w:sdtEndPr>
       <w:sdtContent>
@@ -846,7 +854,7 @@
           <w:r>
             <w:fldChar w:fldCharType="separate"/>
           </w:r>
-          <w:hyperlink w:anchor="_Toc74139115" w:history="1">
+          <w:hyperlink w:anchor="_Toc74149388" w:history="1">
             <w:r>
               <w:rPr>
                 <w:rStyle w:val="Hyperlink"/>
@@ -873,7 +881,7 @@
                 <w:noProof/>
                 <w:webHidden/>
               </w:rPr>
-              <w:instrText xml:space="preserve"> PAGEREF _Toc74139115 \h </w:instrText>
+              <w:instrText xml:space="preserve"> PAGEREF _Toc74149388 \h </w:instrText>
             </w:r>
             <w:r>
               <w:rPr>
@@ -916,7 +924,7 @@
               <w:lang w:eastAsia="en-NZ"/>
             </w:rPr>
           </w:pPr>
-          <w:hyperlink w:anchor="_Toc74139116" w:history="1">
+          <w:hyperlink w:anchor="_Toc74149389" w:history="1">
             <w:r>
               <w:rPr>
                 <w:rStyle w:val="Hyperlink"/>
@@ -943,7 +951,7 @@
                 <w:noProof/>
                 <w:webHidden/>
               </w:rPr>
-              <w:instrText xml:space="preserve"> PAGEREF _Toc74139116 \h </w:instrText>
+              <w:instrText xml:space="preserve"> PAGEREF _Toc74149389 \h </w:instrText>
             </w:r>
             <w:r>
               <w:rPr>
@@ -986,7 +994,7 @@
               <w:lang w:eastAsia="en-NZ"/>
             </w:rPr>
           </w:pPr>
-          <w:hyperlink w:anchor="_Toc74139117" w:history="1">
+          <w:hyperlink w:anchor="_Toc74149390" w:history="1">
             <w:r>
               <w:rPr>
                 <w:rStyle w:val="Hyperlink"/>
@@ -1013,7 +1021,7 @@
                 <w:noProof/>
                 <w:webHidden/>
               </w:rPr>
-              <w:instrText xml:space="preserve"> PAGEREF _Toc74139117 \h </w:instrText>
+              <w:instrText xml:space="preserve"> PAGEREF _Toc74149390 \h </w:instrText>
             </w:r>
             <w:r>
               <w:rPr>
@@ -1056,7 +1064,7 @@
               <w:lang w:eastAsia="en-NZ"/>
             </w:rPr>
           </w:pPr>
-          <w:hyperlink w:anchor="_Toc74139118" w:history="1">
+          <w:hyperlink w:anchor="_Toc74149391" w:history="1">
             <w:r>
               <w:rPr>
                 <w:rStyle w:val="Hyperlink"/>
@@ -1084,7 +1092,7 @@
                 <w:noProof/>
                 <w:webHidden/>
               </w:rPr>
-              <w:instrText xml:space="preserve"> PAGEREF _Toc74139118 \h </w:instrText>
+              <w:instrText xml:space="preserve"> PAGEREF _Toc74149391 \h </w:instrText>
             </w:r>
             <w:r>
               <w:rPr>
@@ -1127,7 +1135,7 @@
               <w:lang w:eastAsia="en-NZ"/>
             </w:rPr>
           </w:pPr>
-          <w:hyperlink w:anchor="_Toc74139119" w:history="1">
+          <w:hyperlink w:anchor="_Toc74149392" w:history="1">
             <w:r>
               <w:rPr>
                 <w:rStyle w:val="Hyperlink"/>
@@ -1154,7 +1162,7 @@
                 <w:noProof/>
                 <w:webHidden/>
               </w:rPr>
-              <w:instrText xml:space="preserve"> PAGEREF _Toc74139119 \h </w:instrText>
+              <w:instrText xml:space="preserve"> PAGEREF _Toc74149392 \h </w:instrText>
             </w:r>
             <w:r>
               <w:rPr>
@@ -1197,7 +1205,7 @@
               <w:lang w:eastAsia="en-NZ"/>
             </w:rPr>
           </w:pPr>
-          <w:hyperlink w:anchor="_Toc74139120" w:history="1">
+          <w:hyperlink w:anchor="_Toc74149393" w:history="1">
             <w:r>
               <w:rPr>
                 <w:rStyle w:val="Hyperlink"/>
@@ -1224,7 +1232,7 @@
                 <w:noProof/>
                 <w:webHidden/>
               </w:rPr>
-              <w:instrText xml:space="preserve"> PAGEREF _Toc74139120 \h </w:instrText>
+              <w:instrText xml:space="preserve"> PAGEREF _Toc74149393 \h </w:instrText>
             </w:r>
             <w:r>
               <w:rPr>
@@ -1267,7 +1275,7 @@
               <w:lang w:eastAsia="en-NZ"/>
             </w:rPr>
           </w:pPr>
-          <w:hyperlink w:anchor="_Toc74139121" w:history="1">
+          <w:hyperlink w:anchor="_Toc74149394" w:history="1">
             <w:r>
               <w:rPr>
                 <w:rStyle w:val="Hyperlink"/>
@@ -1295,7 +1303,7 @@
                 <w:noProof/>
                 <w:webHidden/>
               </w:rPr>
-              <w:instrText xml:space="preserve"> PAGEREF _Toc74139121 \h </w:instrText>
+              <w:instrText xml:space="preserve"> PAGEREF _Toc74149394 \h </w:instrText>
             </w:r>
             <w:r>
               <w:rPr>
@@ -1315,7 +1323,7 @@
                 <w:noProof/>
                 <w:webHidden/>
               </w:rPr>
-              <w:t>7</w:t>
+              <w:t>10</w:t>
             </w:r>
             <w:r>
               <w:rPr>
@@ -1338,7 +1346,7 @@
               <w:lang w:eastAsia="en-NZ"/>
             </w:rPr>
           </w:pPr>
-          <w:hyperlink w:anchor="_Toc74139122" w:history="1">
+          <w:hyperlink w:anchor="_Toc74149395" w:history="1">
             <w:r>
               <w:rPr>
                 <w:rStyle w:val="Hyperlink"/>
@@ -1365,7 +1373,7 @@
                 <w:noProof/>
                 <w:webHidden/>
               </w:rPr>
-              <w:instrText xml:space="preserve"> PAGEREF _Toc74139122 \h </w:instrText>
+              <w:instrText xml:space="preserve"> PAGEREF _Toc74149395 \h </w:instrText>
             </w:r>
             <w:r>
               <w:rPr>
@@ -1385,7 +1393,7 @@
                 <w:noProof/>
                 <w:webHidden/>
               </w:rPr>
-              <w:t>7</w:t>
+              <w:t>10</w:t>
             </w:r>
             <w:r>
               <w:rPr>
@@ -1408,7 +1416,7 @@
               <w:lang w:eastAsia="en-NZ"/>
             </w:rPr>
           </w:pPr>
-          <w:hyperlink w:anchor="_Toc74139123" w:history="1">
+          <w:hyperlink w:anchor="_Toc74149396" w:history="1">
             <w:r>
               <w:rPr>
                 <w:rStyle w:val="Hyperlink"/>
@@ -1435,7 +1443,7 @@
                 <w:noProof/>
                 <w:webHidden/>
               </w:rPr>
-              <w:instrText xml:space="preserve"> PAGEREF _Toc74139123 \h </w:instrText>
+              <w:instrText xml:space="preserve"> PAGEREF _Toc74149396 \h </w:instrText>
             </w:r>
             <w:r>
               <w:rPr>
@@ -1455,7 +1463,7 @@
                 <w:noProof/>
                 <w:webHidden/>
               </w:rPr>
-              <w:t>7</w:t>
+              <w:t>11</w:t>
             </w:r>
             <w:r>
               <w:rPr>
@@ -1489,7 +1497,7 @@
       <w:pPr>
         <w:pStyle w:val="Heading1"/>
       </w:pPr>
-      <w:bookmarkStart w:id="0" w:name="_Toc74139115"/>
+      <w:bookmarkStart w:id="0" w:name="_Toc74149388"/>
       <w:r>
         <w:t>Unit Testing</w:t>
       </w:r>
@@ -1499,7 +1507,7 @@
       <w:pPr>
         <w:pStyle w:val="Heading2"/>
       </w:pPr>
-      <w:bookmarkStart w:id="1" w:name="_Toc74139116"/>
+      <w:bookmarkStart w:id="1" w:name="_Toc74149389"/>
       <w:r>
         <w:t>Unit Test Cases</w:t>
       </w:r>
@@ -1896,7 +1904,6 @@
               </w:rPr>
               <w:br/>
             </w:r>
-            <w:proofErr w:type="spellStart"/>
             <w:r>
               <w:rPr>
                 <w:rFonts w:ascii="Calibri" w:eastAsia="Times New Roman" w:hAnsi="Calibri" w:cs="Calibri"/>
@@ -1905,7 +1912,6 @@
               </w:rPr>
               <w:t>UnitTests</w:t>
             </w:r>
-            <w:proofErr w:type="spellEnd"/>
           </w:p>
         </w:tc>
         <w:tc>
@@ -1930,7 +1936,6 @@
                 <w:lang w:eastAsia="en-NZ"/>
               </w:rPr>
             </w:pPr>
-            <w:proofErr w:type="spellStart"/>
             <w:r>
               <w:rPr>
                 <w:rFonts w:ascii="Calibri" w:eastAsia="Times New Roman" w:hAnsi="Calibri" w:cs="Calibri"/>
@@ -1939,7 +1944,6 @@
               </w:rPr>
               <w:t>account_defaultConstructor</w:t>
             </w:r>
-            <w:proofErr w:type="spellEnd"/>
           </w:p>
         </w:tc>
         <w:tc>
@@ -2009,25 +2013,7 @@
                 <w:lang w:eastAsia="en-NZ"/>
               </w:rPr>
               <w:br/>
-              <w:t xml:space="preserve">Account.name = "Test </w:t>
-            </w:r>
-            <w:proofErr w:type="spellStart"/>
-            <w:r>
-              <w:rPr>
-                <w:rFonts w:ascii="Calibri" w:eastAsia="Times New Roman" w:hAnsi="Calibri" w:cs="Calibri"/>
-                <w:color w:val="000000"/>
-                <w:lang w:eastAsia="en-NZ"/>
-              </w:rPr>
-              <w:t>Acccount</w:t>
-            </w:r>
-            <w:proofErr w:type="spellEnd"/>
-            <w:r>
-              <w:rPr>
-                <w:rFonts w:ascii="Calibri" w:eastAsia="Times New Roman" w:hAnsi="Calibri" w:cs="Calibri"/>
-                <w:color w:val="000000"/>
-                <w:lang w:eastAsia="en-NZ"/>
-              </w:rPr>
-              <w:t>"</w:t>
+              <w:t>Account.name = "Test Acccount"</w:t>
             </w:r>
             <w:r>
               <w:rPr>
@@ -2036,24 +2022,7 @@
                 <w:lang w:eastAsia="en-NZ"/>
               </w:rPr>
               <w:br/>
-            </w:r>
-            <w:proofErr w:type="spellStart"/>
-            <w:r>
-              <w:rPr>
-                <w:rFonts w:ascii="Calibri" w:eastAsia="Times New Roman" w:hAnsi="Calibri" w:cs="Calibri"/>
-                <w:color w:val="000000"/>
-                <w:lang w:eastAsia="en-NZ"/>
-              </w:rPr>
-              <w:t>Account.balance</w:t>
-            </w:r>
-            <w:proofErr w:type="spellEnd"/>
-            <w:r>
-              <w:rPr>
-                <w:rFonts w:ascii="Calibri" w:eastAsia="Times New Roman" w:hAnsi="Calibri" w:cs="Calibri"/>
-                <w:color w:val="000000"/>
-                <w:lang w:eastAsia="en-NZ"/>
-              </w:rPr>
-              <w:t xml:space="preserve"> = 0.0</w:t>
+              <w:t>Account.balance = 0.0</w:t>
             </w:r>
           </w:p>
         </w:tc>
@@ -2093,25 +2062,7 @@
                 <w:lang w:eastAsia="en-NZ"/>
               </w:rPr>
               <w:br/>
-              <w:t xml:space="preserve">Account.name = "Test </w:t>
-            </w:r>
-            <w:proofErr w:type="spellStart"/>
-            <w:r>
-              <w:rPr>
-                <w:rFonts w:ascii="Calibri" w:eastAsia="Times New Roman" w:hAnsi="Calibri" w:cs="Calibri"/>
-                <w:color w:val="000000"/>
-                <w:lang w:eastAsia="en-NZ"/>
-              </w:rPr>
-              <w:t>Acccount</w:t>
-            </w:r>
-            <w:proofErr w:type="spellEnd"/>
-            <w:r>
-              <w:rPr>
-                <w:rFonts w:ascii="Calibri" w:eastAsia="Times New Roman" w:hAnsi="Calibri" w:cs="Calibri"/>
-                <w:color w:val="000000"/>
-                <w:lang w:eastAsia="en-NZ"/>
-              </w:rPr>
-              <w:t>"</w:t>
+              <w:t>Account.name = "Test Acccount"</w:t>
             </w:r>
             <w:r>
               <w:rPr>
@@ -2120,24 +2071,7 @@
                 <w:lang w:eastAsia="en-NZ"/>
               </w:rPr>
               <w:br/>
-            </w:r>
-            <w:proofErr w:type="spellStart"/>
-            <w:r>
-              <w:rPr>
-                <w:rFonts w:ascii="Calibri" w:eastAsia="Times New Roman" w:hAnsi="Calibri" w:cs="Calibri"/>
-                <w:color w:val="000000"/>
-                <w:lang w:eastAsia="en-NZ"/>
-              </w:rPr>
-              <w:t>Account.balance</w:t>
-            </w:r>
-            <w:proofErr w:type="spellEnd"/>
-            <w:r>
-              <w:rPr>
-                <w:rFonts w:ascii="Calibri" w:eastAsia="Times New Roman" w:hAnsi="Calibri" w:cs="Calibri"/>
-                <w:color w:val="000000"/>
-                <w:lang w:eastAsia="en-NZ"/>
-              </w:rPr>
-              <w:t xml:space="preserve"> = 0.0</w:t>
+              <w:t>Account.balance = 0.0</w:t>
             </w:r>
           </w:p>
         </w:tc>
@@ -2296,7 +2230,6 @@
               </w:rPr>
               <w:br/>
             </w:r>
-            <w:proofErr w:type="spellStart"/>
             <w:r>
               <w:rPr>
                 <w:rFonts w:ascii="Calibri" w:eastAsia="Times New Roman" w:hAnsi="Calibri" w:cs="Calibri"/>
@@ -2305,7 +2238,6 @@
               </w:rPr>
               <w:t>UnitTests</w:t>
             </w:r>
-            <w:proofErr w:type="spellEnd"/>
           </w:p>
         </w:tc>
         <w:tc>
@@ -2330,7 +2262,6 @@
                 <w:lang w:eastAsia="en-NZ"/>
               </w:rPr>
             </w:pPr>
-            <w:proofErr w:type="spellStart"/>
             <w:r>
               <w:rPr>
                 <w:rFonts w:ascii="Calibri" w:eastAsia="Times New Roman" w:hAnsi="Calibri" w:cs="Calibri"/>
@@ -2339,7 +2270,6 @@
               </w:rPr>
               <w:t>account_nameConstructor</w:t>
             </w:r>
-            <w:proofErr w:type="spellEnd"/>
           </w:p>
         </w:tc>
         <w:tc>
@@ -2409,25 +2339,7 @@
                 <w:lang w:eastAsia="en-NZ"/>
               </w:rPr>
               <w:br/>
-              <w:t xml:space="preserve">Account.name = "Test </w:t>
-            </w:r>
-            <w:proofErr w:type="spellStart"/>
-            <w:r>
-              <w:rPr>
-                <w:rFonts w:ascii="Calibri" w:eastAsia="Times New Roman" w:hAnsi="Calibri" w:cs="Calibri"/>
-                <w:color w:val="000000"/>
-                <w:lang w:eastAsia="en-NZ"/>
-              </w:rPr>
-              <w:t>Acccount</w:t>
-            </w:r>
-            <w:proofErr w:type="spellEnd"/>
-            <w:r>
-              <w:rPr>
-                <w:rFonts w:ascii="Calibri" w:eastAsia="Times New Roman" w:hAnsi="Calibri" w:cs="Calibri"/>
-                <w:color w:val="000000"/>
-                <w:lang w:eastAsia="en-NZ"/>
-              </w:rPr>
-              <w:t>"</w:t>
+              <w:t>Account.name = "Test Acccount"</w:t>
             </w:r>
             <w:r>
               <w:rPr>
@@ -2436,24 +2348,7 @@
                 <w:lang w:eastAsia="en-NZ"/>
               </w:rPr>
               <w:br/>
-            </w:r>
-            <w:proofErr w:type="spellStart"/>
-            <w:r>
-              <w:rPr>
-                <w:rFonts w:ascii="Calibri" w:eastAsia="Times New Roman" w:hAnsi="Calibri" w:cs="Calibri"/>
-                <w:color w:val="000000"/>
-                <w:lang w:eastAsia="en-NZ"/>
-              </w:rPr>
-              <w:t>Account.balance</w:t>
-            </w:r>
-            <w:proofErr w:type="spellEnd"/>
-            <w:r>
-              <w:rPr>
-                <w:rFonts w:ascii="Calibri" w:eastAsia="Times New Roman" w:hAnsi="Calibri" w:cs="Calibri"/>
-                <w:color w:val="000000"/>
-                <w:lang w:eastAsia="en-NZ"/>
-              </w:rPr>
-              <w:t xml:space="preserve"> = 0.0</w:t>
+              <w:t>Account.balance = 0.0</w:t>
             </w:r>
           </w:p>
         </w:tc>
@@ -2493,25 +2388,7 @@
                 <w:lang w:eastAsia="en-NZ"/>
               </w:rPr>
               <w:br/>
-              <w:t xml:space="preserve">Account.name = "Test </w:t>
-            </w:r>
-            <w:proofErr w:type="spellStart"/>
-            <w:r>
-              <w:rPr>
-                <w:rFonts w:ascii="Calibri" w:eastAsia="Times New Roman" w:hAnsi="Calibri" w:cs="Calibri"/>
-                <w:color w:val="000000"/>
-                <w:lang w:eastAsia="en-NZ"/>
-              </w:rPr>
-              <w:t>Acccount</w:t>
-            </w:r>
-            <w:proofErr w:type="spellEnd"/>
-            <w:r>
-              <w:rPr>
-                <w:rFonts w:ascii="Calibri" w:eastAsia="Times New Roman" w:hAnsi="Calibri" w:cs="Calibri"/>
-                <w:color w:val="000000"/>
-                <w:lang w:eastAsia="en-NZ"/>
-              </w:rPr>
-              <w:t>"</w:t>
+              <w:t>Account.name = "Test Acccount"</w:t>
             </w:r>
             <w:r>
               <w:rPr>
@@ -2520,24 +2397,7 @@
                 <w:lang w:eastAsia="en-NZ"/>
               </w:rPr>
               <w:br/>
-            </w:r>
-            <w:proofErr w:type="spellStart"/>
-            <w:r>
-              <w:rPr>
-                <w:rFonts w:ascii="Calibri" w:eastAsia="Times New Roman" w:hAnsi="Calibri" w:cs="Calibri"/>
-                <w:color w:val="000000"/>
-                <w:lang w:eastAsia="en-NZ"/>
-              </w:rPr>
-              <w:t>Account.balance</w:t>
-            </w:r>
-            <w:proofErr w:type="spellEnd"/>
-            <w:r>
-              <w:rPr>
-                <w:rFonts w:ascii="Calibri" w:eastAsia="Times New Roman" w:hAnsi="Calibri" w:cs="Calibri"/>
-                <w:color w:val="000000"/>
-                <w:lang w:eastAsia="en-NZ"/>
-              </w:rPr>
-              <w:t xml:space="preserve"> = 0.0</w:t>
+              <w:t>Account.balance = 0.0</w:t>
             </w:r>
           </w:p>
         </w:tc>
@@ -2684,7 +2544,6 @@
               </w:rPr>
               <w:br/>
             </w:r>
-            <w:proofErr w:type="spellStart"/>
             <w:r>
               <w:rPr>
                 <w:rFonts w:ascii="Calibri" w:eastAsia="Times New Roman" w:hAnsi="Calibri" w:cs="Calibri"/>
@@ -2693,7 +2552,6 @@
               </w:rPr>
               <w:t>UnitTests</w:t>
             </w:r>
-            <w:proofErr w:type="spellEnd"/>
           </w:p>
         </w:tc>
         <w:tc>
@@ -2718,7 +2576,6 @@
                 <w:lang w:eastAsia="en-NZ"/>
               </w:rPr>
             </w:pPr>
-            <w:proofErr w:type="spellStart"/>
             <w:r>
               <w:rPr>
                 <w:rFonts w:ascii="Calibri" w:eastAsia="Times New Roman" w:hAnsi="Calibri" w:cs="Calibri"/>
@@ -2727,7 +2584,6 @@
               </w:rPr>
               <w:t>account_allParamsConstructor</w:t>
             </w:r>
-            <w:proofErr w:type="spellEnd"/>
           </w:p>
         </w:tc>
         <w:tc>
@@ -2797,25 +2653,7 @@
                 <w:lang w:eastAsia="en-NZ"/>
               </w:rPr>
               <w:br/>
-              <w:t xml:space="preserve">Account.name = "Test </w:t>
-            </w:r>
-            <w:proofErr w:type="spellStart"/>
-            <w:r>
-              <w:rPr>
-                <w:rFonts w:ascii="Calibri" w:eastAsia="Times New Roman" w:hAnsi="Calibri" w:cs="Calibri"/>
-                <w:color w:val="000000"/>
-                <w:lang w:eastAsia="en-NZ"/>
-              </w:rPr>
-              <w:t>Acccount</w:t>
-            </w:r>
-            <w:proofErr w:type="spellEnd"/>
-            <w:r>
-              <w:rPr>
-                <w:rFonts w:ascii="Calibri" w:eastAsia="Times New Roman" w:hAnsi="Calibri" w:cs="Calibri"/>
-                <w:color w:val="000000"/>
-                <w:lang w:eastAsia="en-NZ"/>
-              </w:rPr>
-              <w:t>"</w:t>
+              <w:t>Account.name = "Test Acccount"</w:t>
             </w:r>
             <w:r>
               <w:rPr>
@@ -2824,24 +2662,7 @@
                 <w:lang w:eastAsia="en-NZ"/>
               </w:rPr>
               <w:br/>
-            </w:r>
-            <w:proofErr w:type="spellStart"/>
-            <w:r>
-              <w:rPr>
-                <w:rFonts w:ascii="Calibri" w:eastAsia="Times New Roman" w:hAnsi="Calibri" w:cs="Calibri"/>
-                <w:color w:val="000000"/>
-                <w:lang w:eastAsia="en-NZ"/>
-              </w:rPr>
-              <w:t>Account.balance</w:t>
-            </w:r>
-            <w:proofErr w:type="spellEnd"/>
-            <w:r>
-              <w:rPr>
-                <w:rFonts w:ascii="Calibri" w:eastAsia="Times New Roman" w:hAnsi="Calibri" w:cs="Calibri"/>
-                <w:color w:val="000000"/>
-                <w:lang w:eastAsia="en-NZ"/>
-              </w:rPr>
-              <w:t xml:space="preserve"> = 10.00</w:t>
+              <w:t>Account.balance = 10.00</w:t>
             </w:r>
           </w:p>
         </w:tc>
@@ -2881,25 +2702,7 @@
                 <w:lang w:eastAsia="en-NZ"/>
               </w:rPr>
               <w:br/>
-              <w:t xml:space="preserve">Account.name = "Test </w:t>
-            </w:r>
-            <w:proofErr w:type="spellStart"/>
-            <w:r>
-              <w:rPr>
-                <w:rFonts w:ascii="Calibri" w:eastAsia="Times New Roman" w:hAnsi="Calibri" w:cs="Calibri"/>
-                <w:color w:val="000000"/>
-                <w:lang w:eastAsia="en-NZ"/>
-              </w:rPr>
-              <w:t>Acccount</w:t>
-            </w:r>
-            <w:proofErr w:type="spellEnd"/>
-            <w:r>
-              <w:rPr>
-                <w:rFonts w:ascii="Calibri" w:eastAsia="Times New Roman" w:hAnsi="Calibri" w:cs="Calibri"/>
-                <w:color w:val="000000"/>
-                <w:lang w:eastAsia="en-NZ"/>
-              </w:rPr>
-              <w:t>"</w:t>
+              <w:t>Account.name = "Test Acccount"</w:t>
             </w:r>
             <w:r>
               <w:rPr>
@@ -2908,24 +2711,7 @@
                 <w:lang w:eastAsia="en-NZ"/>
               </w:rPr>
               <w:br/>
-            </w:r>
-            <w:proofErr w:type="spellStart"/>
-            <w:r>
-              <w:rPr>
-                <w:rFonts w:ascii="Calibri" w:eastAsia="Times New Roman" w:hAnsi="Calibri" w:cs="Calibri"/>
-                <w:color w:val="000000"/>
-                <w:lang w:eastAsia="en-NZ"/>
-              </w:rPr>
-              <w:t>Account.balance</w:t>
-            </w:r>
-            <w:proofErr w:type="spellEnd"/>
-            <w:r>
-              <w:rPr>
-                <w:rFonts w:ascii="Calibri" w:eastAsia="Times New Roman" w:hAnsi="Calibri" w:cs="Calibri"/>
-                <w:color w:val="000000"/>
-                <w:lang w:eastAsia="en-NZ"/>
-              </w:rPr>
-              <w:t xml:space="preserve"> = 10.00</w:t>
+              <w:t>Account.balance = 10.00</w:t>
             </w:r>
           </w:p>
         </w:tc>
@@ -3072,7 +2858,6 @@
               </w:rPr>
               <w:br/>
             </w:r>
-            <w:proofErr w:type="spellStart"/>
             <w:r>
               <w:rPr>
                 <w:rFonts w:ascii="Calibri" w:eastAsia="Times New Roman" w:hAnsi="Calibri" w:cs="Calibri"/>
@@ -3081,7 +2866,6 @@
               </w:rPr>
               <w:t>UnitTests</w:t>
             </w:r>
-            <w:proofErr w:type="spellEnd"/>
           </w:p>
         </w:tc>
         <w:tc>
@@ -3106,7 +2890,6 @@
                 <w:lang w:eastAsia="en-NZ"/>
               </w:rPr>
             </w:pPr>
-            <w:proofErr w:type="spellStart"/>
             <w:r>
               <w:rPr>
                 <w:rFonts w:ascii="Calibri" w:eastAsia="Times New Roman" w:hAnsi="Calibri" w:cs="Calibri"/>
@@ -3115,7 +2898,6 @@
               </w:rPr>
               <w:t>account_testAllGetterSetter</w:t>
             </w:r>
-            <w:proofErr w:type="spellEnd"/>
             <w:r>
               <w:rPr>
                 <w:rFonts w:ascii="Calibri" w:eastAsia="Times New Roman" w:hAnsi="Calibri" w:cs="Calibri"/>
@@ -3201,25 +2983,7 @@
                 <w:lang w:eastAsia="en-NZ"/>
               </w:rPr>
               <w:br/>
-              <w:t xml:space="preserve">Account.name = "Test </w:t>
-            </w:r>
-            <w:proofErr w:type="spellStart"/>
-            <w:r>
-              <w:rPr>
-                <w:rFonts w:ascii="Calibri" w:eastAsia="Times New Roman" w:hAnsi="Calibri" w:cs="Calibri"/>
-                <w:color w:val="000000"/>
-                <w:lang w:eastAsia="en-NZ"/>
-              </w:rPr>
-              <w:t>Acccount</w:t>
-            </w:r>
-            <w:proofErr w:type="spellEnd"/>
-            <w:r>
-              <w:rPr>
-                <w:rFonts w:ascii="Calibri" w:eastAsia="Times New Roman" w:hAnsi="Calibri" w:cs="Calibri"/>
-                <w:color w:val="000000"/>
-                <w:lang w:eastAsia="en-NZ"/>
-              </w:rPr>
-              <w:t>"</w:t>
+              <w:t>Account.name = "Test Acccount"</w:t>
             </w:r>
             <w:r>
               <w:rPr>
@@ -3228,24 +2992,7 @@
                 <w:lang w:eastAsia="en-NZ"/>
               </w:rPr>
               <w:br/>
-            </w:r>
-            <w:proofErr w:type="spellStart"/>
-            <w:r>
-              <w:rPr>
-                <w:rFonts w:ascii="Calibri" w:eastAsia="Times New Roman" w:hAnsi="Calibri" w:cs="Calibri"/>
-                <w:color w:val="000000"/>
-                <w:lang w:eastAsia="en-NZ"/>
-              </w:rPr>
-              <w:t>Account.balance</w:t>
-            </w:r>
-            <w:proofErr w:type="spellEnd"/>
-            <w:r>
-              <w:rPr>
-                <w:rFonts w:ascii="Calibri" w:eastAsia="Times New Roman" w:hAnsi="Calibri" w:cs="Calibri"/>
-                <w:color w:val="000000"/>
-                <w:lang w:eastAsia="en-NZ"/>
-              </w:rPr>
-              <w:t xml:space="preserve"> = 0.0</w:t>
+              <w:t>Account.balance = 0.0</w:t>
             </w:r>
           </w:p>
         </w:tc>
@@ -3285,25 +3032,7 @@
                 <w:lang w:eastAsia="en-NZ"/>
               </w:rPr>
               <w:br/>
-              <w:t xml:space="preserve">Account.name = "Test </w:t>
-            </w:r>
-            <w:proofErr w:type="spellStart"/>
-            <w:r>
-              <w:rPr>
-                <w:rFonts w:ascii="Calibri" w:eastAsia="Times New Roman" w:hAnsi="Calibri" w:cs="Calibri"/>
-                <w:color w:val="000000"/>
-                <w:lang w:eastAsia="en-NZ"/>
-              </w:rPr>
-              <w:t>Acccount</w:t>
-            </w:r>
-            <w:proofErr w:type="spellEnd"/>
-            <w:r>
-              <w:rPr>
-                <w:rFonts w:ascii="Calibri" w:eastAsia="Times New Roman" w:hAnsi="Calibri" w:cs="Calibri"/>
-                <w:color w:val="000000"/>
-                <w:lang w:eastAsia="en-NZ"/>
-              </w:rPr>
-              <w:t>"</w:t>
+              <w:t>Account.name = "Test Acccount"</w:t>
             </w:r>
             <w:r>
               <w:rPr>
@@ -3312,24 +3041,7 @@
                 <w:lang w:eastAsia="en-NZ"/>
               </w:rPr>
               <w:br/>
-            </w:r>
-            <w:proofErr w:type="spellStart"/>
-            <w:r>
-              <w:rPr>
-                <w:rFonts w:ascii="Calibri" w:eastAsia="Times New Roman" w:hAnsi="Calibri" w:cs="Calibri"/>
-                <w:color w:val="000000"/>
-                <w:lang w:eastAsia="en-NZ"/>
-              </w:rPr>
-              <w:t>Account.balance</w:t>
-            </w:r>
-            <w:proofErr w:type="spellEnd"/>
-            <w:r>
-              <w:rPr>
-                <w:rFonts w:ascii="Calibri" w:eastAsia="Times New Roman" w:hAnsi="Calibri" w:cs="Calibri"/>
-                <w:color w:val="000000"/>
-                <w:lang w:eastAsia="en-NZ"/>
-              </w:rPr>
-              <w:t xml:space="preserve"> = 0.0</w:t>
+              <w:t>Account.balance = 0.0</w:t>
             </w:r>
           </w:p>
         </w:tc>
@@ -3476,7 +3188,6 @@
               </w:rPr>
               <w:br/>
             </w:r>
-            <w:proofErr w:type="spellStart"/>
             <w:r>
               <w:rPr>
                 <w:rFonts w:ascii="Calibri" w:eastAsia="Times New Roman" w:hAnsi="Calibri" w:cs="Calibri"/>
@@ -3485,7 +3196,6 @@
               </w:rPr>
               <w:t>UnitTests</w:t>
             </w:r>
-            <w:proofErr w:type="spellEnd"/>
           </w:p>
         </w:tc>
         <w:tc>
@@ -3510,7 +3220,6 @@
                 <w:lang w:eastAsia="en-NZ"/>
               </w:rPr>
             </w:pPr>
-            <w:proofErr w:type="spellStart"/>
             <w:r>
               <w:rPr>
                 <w:rFonts w:ascii="Calibri" w:eastAsia="Times New Roman" w:hAnsi="Calibri" w:cs="Calibri"/>
@@ -3519,7 +3228,6 @@
               </w:rPr>
               <w:t>transaction_defaultConstructor</w:t>
             </w:r>
-            <w:proofErr w:type="spellEnd"/>
           </w:p>
         </w:tc>
         <w:tc>
@@ -3598,24 +3306,7 @@
                 <w:lang w:eastAsia="en-NZ"/>
               </w:rPr>
               <w:br/>
-            </w:r>
-            <w:proofErr w:type="spellStart"/>
-            <w:r>
-              <w:rPr>
-                <w:rFonts w:ascii="Calibri" w:eastAsia="Times New Roman" w:hAnsi="Calibri" w:cs="Calibri"/>
-                <w:color w:val="000000"/>
-                <w:lang w:eastAsia="en-NZ"/>
-              </w:rPr>
-              <w:t>Transaction.value</w:t>
-            </w:r>
-            <w:proofErr w:type="spellEnd"/>
-            <w:r>
-              <w:rPr>
-                <w:rFonts w:ascii="Calibri" w:eastAsia="Times New Roman" w:hAnsi="Calibri" w:cs="Calibri"/>
-                <w:color w:val="000000"/>
-                <w:lang w:eastAsia="en-NZ"/>
-              </w:rPr>
-              <w:t xml:space="preserve"> = 0.0</w:t>
+              <w:t>Transaction.value = 0.0</w:t>
             </w:r>
             <w:r>
               <w:rPr>
@@ -3624,24 +3315,7 @@
                 <w:lang w:eastAsia="en-NZ"/>
               </w:rPr>
               <w:br/>
-            </w:r>
-            <w:proofErr w:type="spellStart"/>
-            <w:r>
-              <w:rPr>
-                <w:rFonts w:ascii="Calibri" w:eastAsia="Times New Roman" w:hAnsi="Calibri" w:cs="Calibri"/>
-                <w:color w:val="000000"/>
-                <w:lang w:eastAsia="en-NZ"/>
-              </w:rPr>
-              <w:t>Transaction.account</w:t>
-            </w:r>
-            <w:proofErr w:type="spellEnd"/>
-            <w:r>
-              <w:rPr>
-                <w:rFonts w:ascii="Calibri" w:eastAsia="Times New Roman" w:hAnsi="Calibri" w:cs="Calibri"/>
-                <w:color w:val="000000"/>
-                <w:lang w:eastAsia="en-NZ"/>
-              </w:rPr>
-              <w:t xml:space="preserve"> = 0</w:t>
+              <w:t>Transaction.account = 0</w:t>
             </w:r>
             <w:r>
               <w:rPr>
@@ -3650,24 +3324,7 @@
                 <w:lang w:eastAsia="en-NZ"/>
               </w:rPr>
               <w:br/>
-            </w:r>
-            <w:proofErr w:type="spellStart"/>
-            <w:r>
-              <w:rPr>
-                <w:rFonts w:ascii="Calibri" w:eastAsia="Times New Roman" w:hAnsi="Calibri" w:cs="Calibri"/>
-                <w:color w:val="000000"/>
-                <w:lang w:eastAsia="en-NZ"/>
-              </w:rPr>
-              <w:t>Transaction.note</w:t>
-            </w:r>
-            <w:proofErr w:type="spellEnd"/>
-            <w:r>
-              <w:rPr>
-                <w:rFonts w:ascii="Calibri" w:eastAsia="Times New Roman" w:hAnsi="Calibri" w:cs="Calibri"/>
-                <w:color w:val="000000"/>
-                <w:lang w:eastAsia="en-NZ"/>
-              </w:rPr>
-              <w:t xml:space="preserve"> = null</w:t>
+              <w:t>Transaction.note = null</w:t>
             </w:r>
             <w:r>
               <w:rPr>
@@ -3676,24 +3333,7 @@
                 <w:lang w:eastAsia="en-NZ"/>
               </w:rPr>
               <w:br/>
-            </w:r>
-            <w:proofErr w:type="spellStart"/>
-            <w:r>
-              <w:rPr>
-                <w:rFonts w:ascii="Calibri" w:eastAsia="Times New Roman" w:hAnsi="Calibri" w:cs="Calibri"/>
-                <w:color w:val="000000"/>
-                <w:lang w:eastAsia="en-NZ"/>
-              </w:rPr>
-              <w:t>Transaction.datetime</w:t>
-            </w:r>
-            <w:proofErr w:type="spellEnd"/>
-            <w:r>
-              <w:rPr>
-                <w:rFonts w:ascii="Calibri" w:eastAsia="Times New Roman" w:hAnsi="Calibri" w:cs="Calibri"/>
-                <w:color w:val="000000"/>
-                <w:lang w:eastAsia="en-NZ"/>
-              </w:rPr>
-              <w:t xml:space="preserve"> = Calendar instance</w:t>
+              <w:t>Transaction.datetime = Calendar instance</w:t>
             </w:r>
           </w:p>
         </w:tc>
@@ -3742,24 +3382,7 @@
                 <w:lang w:eastAsia="en-NZ"/>
               </w:rPr>
               <w:br/>
-            </w:r>
-            <w:proofErr w:type="spellStart"/>
-            <w:r>
-              <w:rPr>
-                <w:rFonts w:ascii="Calibri" w:eastAsia="Times New Roman" w:hAnsi="Calibri" w:cs="Calibri"/>
-                <w:color w:val="000000"/>
-                <w:lang w:eastAsia="en-NZ"/>
-              </w:rPr>
-              <w:t>Transaction.value</w:t>
-            </w:r>
-            <w:proofErr w:type="spellEnd"/>
-            <w:r>
-              <w:rPr>
-                <w:rFonts w:ascii="Calibri" w:eastAsia="Times New Roman" w:hAnsi="Calibri" w:cs="Calibri"/>
-                <w:color w:val="000000"/>
-                <w:lang w:eastAsia="en-NZ"/>
-              </w:rPr>
-              <w:t xml:space="preserve"> = 0.0</w:t>
+              <w:t>Transaction.value = 0.0</w:t>
             </w:r>
             <w:r>
               <w:rPr>
@@ -3768,24 +3391,7 @@
                 <w:lang w:eastAsia="en-NZ"/>
               </w:rPr>
               <w:br/>
-            </w:r>
-            <w:proofErr w:type="spellStart"/>
-            <w:r>
-              <w:rPr>
-                <w:rFonts w:ascii="Calibri" w:eastAsia="Times New Roman" w:hAnsi="Calibri" w:cs="Calibri"/>
-                <w:color w:val="000000"/>
-                <w:lang w:eastAsia="en-NZ"/>
-              </w:rPr>
-              <w:t>Transaction.account</w:t>
-            </w:r>
-            <w:proofErr w:type="spellEnd"/>
-            <w:r>
-              <w:rPr>
-                <w:rFonts w:ascii="Calibri" w:eastAsia="Times New Roman" w:hAnsi="Calibri" w:cs="Calibri"/>
-                <w:color w:val="000000"/>
-                <w:lang w:eastAsia="en-NZ"/>
-              </w:rPr>
-              <w:t xml:space="preserve"> = 0</w:t>
+              <w:t>Transaction.account = 0</w:t>
             </w:r>
             <w:r>
               <w:rPr>
@@ -3794,24 +3400,7 @@
                 <w:lang w:eastAsia="en-NZ"/>
               </w:rPr>
               <w:br/>
-            </w:r>
-            <w:proofErr w:type="spellStart"/>
-            <w:r>
-              <w:rPr>
-                <w:rFonts w:ascii="Calibri" w:eastAsia="Times New Roman" w:hAnsi="Calibri" w:cs="Calibri"/>
-                <w:color w:val="000000"/>
-                <w:lang w:eastAsia="en-NZ"/>
-              </w:rPr>
-              <w:t>Transaction.note</w:t>
-            </w:r>
-            <w:proofErr w:type="spellEnd"/>
-            <w:r>
-              <w:rPr>
-                <w:rFonts w:ascii="Calibri" w:eastAsia="Times New Roman" w:hAnsi="Calibri" w:cs="Calibri"/>
-                <w:color w:val="000000"/>
-                <w:lang w:eastAsia="en-NZ"/>
-              </w:rPr>
-              <w:t xml:space="preserve"> = null</w:t>
+              <w:t>Transaction.note = null</w:t>
             </w:r>
             <w:r>
               <w:rPr>
@@ -3820,24 +3409,7 @@
                 <w:lang w:eastAsia="en-NZ"/>
               </w:rPr>
               <w:br/>
-            </w:r>
-            <w:proofErr w:type="spellStart"/>
-            <w:r>
-              <w:rPr>
-                <w:rFonts w:ascii="Calibri" w:eastAsia="Times New Roman" w:hAnsi="Calibri" w:cs="Calibri"/>
-                <w:color w:val="000000"/>
-                <w:lang w:eastAsia="en-NZ"/>
-              </w:rPr>
-              <w:t>Transaction.datetime</w:t>
-            </w:r>
-            <w:proofErr w:type="spellEnd"/>
-            <w:r>
-              <w:rPr>
-                <w:rFonts w:ascii="Calibri" w:eastAsia="Times New Roman" w:hAnsi="Calibri" w:cs="Calibri"/>
-                <w:color w:val="000000"/>
-                <w:lang w:eastAsia="en-NZ"/>
-              </w:rPr>
-              <w:t xml:space="preserve"> = Calendar instance</w:t>
+              <w:t>Transaction.datetime = Calendar instance</w:t>
             </w:r>
           </w:p>
         </w:tc>
@@ -3985,7 +3557,6 @@
               </w:rPr>
               <w:br/>
             </w:r>
-            <w:proofErr w:type="spellStart"/>
             <w:r>
               <w:rPr>
                 <w:rFonts w:ascii="Calibri" w:eastAsia="Times New Roman" w:hAnsi="Calibri" w:cs="Calibri"/>
@@ -3994,7 +3565,6 @@
               </w:rPr>
               <w:t>UnitTests</w:t>
             </w:r>
-            <w:proofErr w:type="spellEnd"/>
           </w:p>
         </w:tc>
         <w:tc>
@@ -4019,7 +3589,6 @@
                 <w:lang w:eastAsia="en-NZ"/>
               </w:rPr>
             </w:pPr>
-            <w:proofErr w:type="spellStart"/>
             <w:r>
               <w:rPr>
                 <w:rFonts w:ascii="Calibri" w:eastAsia="Times New Roman" w:hAnsi="Calibri" w:cs="Calibri"/>
@@ -4028,7 +3597,6 @@
               </w:rPr>
               <w:t>transaction_allParamsExceptId</w:t>
             </w:r>
-            <w:proofErr w:type="spellEnd"/>
             <w:r>
               <w:rPr>
                 <w:rFonts w:ascii="Calibri" w:eastAsia="Times New Roman" w:hAnsi="Calibri" w:cs="Calibri"/>
@@ -4123,24 +3691,7 @@
                 <w:lang w:eastAsia="en-NZ"/>
               </w:rPr>
               <w:br/>
-            </w:r>
-            <w:proofErr w:type="spellStart"/>
-            <w:r>
-              <w:rPr>
-                <w:rFonts w:ascii="Calibri" w:eastAsia="Times New Roman" w:hAnsi="Calibri" w:cs="Calibri"/>
-                <w:color w:val="000000"/>
-                <w:lang w:eastAsia="en-NZ"/>
-              </w:rPr>
-              <w:t>Transaction.value</w:t>
-            </w:r>
-            <w:proofErr w:type="spellEnd"/>
-            <w:r>
-              <w:rPr>
-                <w:rFonts w:ascii="Calibri" w:eastAsia="Times New Roman" w:hAnsi="Calibri" w:cs="Calibri"/>
-                <w:color w:val="000000"/>
-                <w:lang w:eastAsia="en-NZ"/>
-              </w:rPr>
-              <w:t xml:space="preserve"> = 10.0</w:t>
+              <w:t>Transaction.value = 10.0</w:t>
             </w:r>
             <w:r>
               <w:rPr>
@@ -4149,24 +3700,7 @@
                 <w:lang w:eastAsia="en-NZ"/>
               </w:rPr>
               <w:br/>
-            </w:r>
-            <w:proofErr w:type="spellStart"/>
-            <w:r>
-              <w:rPr>
-                <w:rFonts w:ascii="Calibri" w:eastAsia="Times New Roman" w:hAnsi="Calibri" w:cs="Calibri"/>
-                <w:color w:val="000000"/>
-                <w:lang w:eastAsia="en-NZ"/>
-              </w:rPr>
-              <w:t>Transaction.account</w:t>
-            </w:r>
-            <w:proofErr w:type="spellEnd"/>
-            <w:r>
-              <w:rPr>
-                <w:rFonts w:ascii="Calibri" w:eastAsia="Times New Roman" w:hAnsi="Calibri" w:cs="Calibri"/>
-                <w:color w:val="000000"/>
-                <w:lang w:eastAsia="en-NZ"/>
-              </w:rPr>
-              <w:t xml:space="preserve"> = 1</w:t>
+              <w:t>Transaction.account = 1</w:t>
             </w:r>
             <w:r>
               <w:rPr>
@@ -4175,24 +3709,7 @@
                 <w:lang w:eastAsia="en-NZ"/>
               </w:rPr>
               <w:br/>
-            </w:r>
-            <w:proofErr w:type="spellStart"/>
-            <w:r>
-              <w:rPr>
-                <w:rFonts w:ascii="Calibri" w:eastAsia="Times New Roman" w:hAnsi="Calibri" w:cs="Calibri"/>
-                <w:color w:val="000000"/>
-                <w:lang w:eastAsia="en-NZ"/>
-              </w:rPr>
-              <w:t>Transaction.note</w:t>
-            </w:r>
-            <w:proofErr w:type="spellEnd"/>
-            <w:r>
-              <w:rPr>
-                <w:rFonts w:ascii="Calibri" w:eastAsia="Times New Roman" w:hAnsi="Calibri" w:cs="Calibri"/>
-                <w:color w:val="000000"/>
-                <w:lang w:eastAsia="en-NZ"/>
-              </w:rPr>
-              <w:t xml:space="preserve"> = "Unit Testing"</w:t>
+              <w:t>Transaction.note = "Unit Testing"</w:t>
             </w:r>
             <w:r>
               <w:rPr>
@@ -4201,24 +3718,7 @@
                 <w:lang w:eastAsia="en-NZ"/>
               </w:rPr>
               <w:br/>
-            </w:r>
-            <w:proofErr w:type="spellStart"/>
-            <w:r>
-              <w:rPr>
-                <w:rFonts w:ascii="Calibri" w:eastAsia="Times New Roman" w:hAnsi="Calibri" w:cs="Calibri"/>
-                <w:color w:val="000000"/>
-                <w:lang w:eastAsia="en-NZ"/>
-              </w:rPr>
-              <w:t>Transaction.datetime</w:t>
-            </w:r>
-            <w:proofErr w:type="spellEnd"/>
-            <w:r>
-              <w:rPr>
-                <w:rFonts w:ascii="Calibri" w:eastAsia="Times New Roman" w:hAnsi="Calibri" w:cs="Calibri"/>
-                <w:color w:val="000000"/>
-                <w:lang w:eastAsia="en-NZ"/>
-              </w:rPr>
-              <w:t xml:space="preserve"> = Calendar instance</w:t>
+              <w:t>Transaction.datetime = Calendar instance</w:t>
             </w:r>
           </w:p>
         </w:tc>
@@ -4267,24 +3767,7 @@
                 <w:lang w:eastAsia="en-NZ"/>
               </w:rPr>
               <w:br/>
-            </w:r>
-            <w:proofErr w:type="spellStart"/>
-            <w:r>
-              <w:rPr>
-                <w:rFonts w:ascii="Calibri" w:eastAsia="Times New Roman" w:hAnsi="Calibri" w:cs="Calibri"/>
-                <w:color w:val="000000"/>
-                <w:lang w:eastAsia="en-NZ"/>
-              </w:rPr>
-              <w:t>Transaction.value</w:t>
-            </w:r>
-            <w:proofErr w:type="spellEnd"/>
-            <w:r>
-              <w:rPr>
-                <w:rFonts w:ascii="Calibri" w:eastAsia="Times New Roman" w:hAnsi="Calibri" w:cs="Calibri"/>
-                <w:color w:val="000000"/>
-                <w:lang w:eastAsia="en-NZ"/>
-              </w:rPr>
-              <w:t xml:space="preserve"> = 10.0</w:t>
+              <w:t>Transaction.value = 10.0</w:t>
             </w:r>
             <w:r>
               <w:rPr>
@@ -4293,24 +3776,7 @@
                 <w:lang w:eastAsia="en-NZ"/>
               </w:rPr>
               <w:br/>
-            </w:r>
-            <w:proofErr w:type="spellStart"/>
-            <w:r>
-              <w:rPr>
-                <w:rFonts w:ascii="Calibri" w:eastAsia="Times New Roman" w:hAnsi="Calibri" w:cs="Calibri"/>
-                <w:color w:val="000000"/>
-                <w:lang w:eastAsia="en-NZ"/>
-              </w:rPr>
-              <w:t>Transaction.account</w:t>
-            </w:r>
-            <w:proofErr w:type="spellEnd"/>
-            <w:r>
-              <w:rPr>
-                <w:rFonts w:ascii="Calibri" w:eastAsia="Times New Roman" w:hAnsi="Calibri" w:cs="Calibri"/>
-                <w:color w:val="000000"/>
-                <w:lang w:eastAsia="en-NZ"/>
-              </w:rPr>
-              <w:t xml:space="preserve"> = 1</w:t>
+              <w:t>Transaction.account = 1</w:t>
             </w:r>
             <w:r>
               <w:rPr>
@@ -4319,24 +3785,7 @@
                 <w:lang w:eastAsia="en-NZ"/>
               </w:rPr>
               <w:br/>
-            </w:r>
-            <w:proofErr w:type="spellStart"/>
-            <w:r>
-              <w:rPr>
-                <w:rFonts w:ascii="Calibri" w:eastAsia="Times New Roman" w:hAnsi="Calibri" w:cs="Calibri"/>
-                <w:color w:val="000000"/>
-                <w:lang w:eastAsia="en-NZ"/>
-              </w:rPr>
-              <w:t>Transaction.note</w:t>
-            </w:r>
-            <w:proofErr w:type="spellEnd"/>
-            <w:r>
-              <w:rPr>
-                <w:rFonts w:ascii="Calibri" w:eastAsia="Times New Roman" w:hAnsi="Calibri" w:cs="Calibri"/>
-                <w:color w:val="000000"/>
-                <w:lang w:eastAsia="en-NZ"/>
-              </w:rPr>
-              <w:t xml:space="preserve"> = "Unit Testing"</w:t>
+              <w:t>Transaction.note = "Unit Testing"</w:t>
             </w:r>
             <w:r>
               <w:rPr>
@@ -4345,24 +3794,7 @@
                 <w:lang w:eastAsia="en-NZ"/>
               </w:rPr>
               <w:br/>
-            </w:r>
-            <w:proofErr w:type="spellStart"/>
-            <w:r>
-              <w:rPr>
-                <w:rFonts w:ascii="Calibri" w:eastAsia="Times New Roman" w:hAnsi="Calibri" w:cs="Calibri"/>
-                <w:color w:val="000000"/>
-                <w:lang w:eastAsia="en-NZ"/>
-              </w:rPr>
-              <w:t>Transaction.datetime</w:t>
-            </w:r>
-            <w:proofErr w:type="spellEnd"/>
-            <w:r>
-              <w:rPr>
-                <w:rFonts w:ascii="Calibri" w:eastAsia="Times New Roman" w:hAnsi="Calibri" w:cs="Calibri"/>
-                <w:color w:val="000000"/>
-                <w:lang w:eastAsia="en-NZ"/>
-              </w:rPr>
-              <w:t xml:space="preserve"> = Calendar instance</w:t>
+              <w:t>Transaction.datetime = Calendar instance</w:t>
             </w:r>
           </w:p>
         </w:tc>
@@ -4509,7 +3941,6 @@
               </w:rPr>
               <w:br/>
             </w:r>
-            <w:proofErr w:type="spellStart"/>
             <w:r>
               <w:rPr>
                 <w:rFonts w:ascii="Calibri" w:eastAsia="Times New Roman" w:hAnsi="Calibri" w:cs="Calibri"/>
@@ -4518,7 +3949,6 @@
               </w:rPr>
               <w:t>UnitTests</w:t>
             </w:r>
-            <w:proofErr w:type="spellEnd"/>
           </w:p>
         </w:tc>
         <w:tc>
@@ -4543,7 +3973,6 @@
                 <w:lang w:eastAsia="en-NZ"/>
               </w:rPr>
             </w:pPr>
-            <w:proofErr w:type="spellStart"/>
             <w:r>
               <w:rPr>
                 <w:rFonts w:ascii="Calibri" w:eastAsia="Times New Roman" w:hAnsi="Calibri" w:cs="Calibri"/>
@@ -4552,7 +3981,6 @@
               </w:rPr>
               <w:t>transaction_allParamsConstructor</w:t>
             </w:r>
-            <w:proofErr w:type="spellEnd"/>
           </w:p>
         </w:tc>
         <w:tc>
@@ -4631,24 +4059,7 @@
                 <w:lang w:eastAsia="en-NZ"/>
               </w:rPr>
               <w:br/>
-            </w:r>
-            <w:proofErr w:type="spellStart"/>
-            <w:r>
-              <w:rPr>
-                <w:rFonts w:ascii="Calibri" w:eastAsia="Times New Roman" w:hAnsi="Calibri" w:cs="Calibri"/>
-                <w:color w:val="000000"/>
-                <w:lang w:eastAsia="en-NZ"/>
-              </w:rPr>
-              <w:t>Transaction.value</w:t>
-            </w:r>
-            <w:proofErr w:type="spellEnd"/>
-            <w:r>
-              <w:rPr>
-                <w:rFonts w:ascii="Calibri" w:eastAsia="Times New Roman" w:hAnsi="Calibri" w:cs="Calibri"/>
-                <w:color w:val="000000"/>
-                <w:lang w:eastAsia="en-NZ"/>
-              </w:rPr>
-              <w:t xml:space="preserve"> = 10.0</w:t>
+              <w:t>Transaction.value = 10.0</w:t>
             </w:r>
             <w:r>
               <w:rPr>
@@ -4657,24 +4068,7 @@
                 <w:lang w:eastAsia="en-NZ"/>
               </w:rPr>
               <w:br/>
-            </w:r>
-            <w:proofErr w:type="spellStart"/>
-            <w:r>
-              <w:rPr>
-                <w:rFonts w:ascii="Calibri" w:eastAsia="Times New Roman" w:hAnsi="Calibri" w:cs="Calibri"/>
-                <w:color w:val="000000"/>
-                <w:lang w:eastAsia="en-NZ"/>
-              </w:rPr>
-              <w:t>Transaction.account</w:t>
-            </w:r>
-            <w:proofErr w:type="spellEnd"/>
-            <w:r>
-              <w:rPr>
-                <w:rFonts w:ascii="Calibri" w:eastAsia="Times New Roman" w:hAnsi="Calibri" w:cs="Calibri"/>
-                <w:color w:val="000000"/>
-                <w:lang w:eastAsia="en-NZ"/>
-              </w:rPr>
-              <w:t xml:space="preserve"> = 1</w:t>
+              <w:t>Transaction.account = 1</w:t>
             </w:r>
             <w:r>
               <w:rPr>
@@ -4683,24 +4077,7 @@
                 <w:lang w:eastAsia="en-NZ"/>
               </w:rPr>
               <w:br/>
-            </w:r>
-            <w:proofErr w:type="spellStart"/>
-            <w:r>
-              <w:rPr>
-                <w:rFonts w:ascii="Calibri" w:eastAsia="Times New Roman" w:hAnsi="Calibri" w:cs="Calibri"/>
-                <w:color w:val="000000"/>
-                <w:lang w:eastAsia="en-NZ"/>
-              </w:rPr>
-              <w:t>Transaction.note</w:t>
-            </w:r>
-            <w:proofErr w:type="spellEnd"/>
-            <w:r>
-              <w:rPr>
-                <w:rFonts w:ascii="Calibri" w:eastAsia="Times New Roman" w:hAnsi="Calibri" w:cs="Calibri"/>
-                <w:color w:val="000000"/>
-                <w:lang w:eastAsia="en-NZ"/>
-              </w:rPr>
-              <w:t xml:space="preserve"> = "Unit Testing"</w:t>
+              <w:t>Transaction.note = "Unit Testing"</w:t>
             </w:r>
             <w:r>
               <w:rPr>
@@ -4709,24 +4086,7 @@
                 <w:lang w:eastAsia="en-NZ"/>
               </w:rPr>
               <w:br/>
-            </w:r>
-            <w:proofErr w:type="spellStart"/>
-            <w:r>
-              <w:rPr>
-                <w:rFonts w:ascii="Calibri" w:eastAsia="Times New Roman" w:hAnsi="Calibri" w:cs="Calibri"/>
-                <w:color w:val="000000"/>
-                <w:lang w:eastAsia="en-NZ"/>
-              </w:rPr>
-              <w:t>Transaction.datetime</w:t>
-            </w:r>
-            <w:proofErr w:type="spellEnd"/>
-            <w:r>
-              <w:rPr>
-                <w:rFonts w:ascii="Calibri" w:eastAsia="Times New Roman" w:hAnsi="Calibri" w:cs="Calibri"/>
-                <w:color w:val="000000"/>
-                <w:lang w:eastAsia="en-NZ"/>
-              </w:rPr>
-              <w:t xml:space="preserve"> = Calendar instance</w:t>
+              <w:t>Transaction.datetime = Calendar instance</w:t>
             </w:r>
           </w:p>
         </w:tc>
@@ -4775,24 +4135,7 @@
                 <w:lang w:eastAsia="en-NZ"/>
               </w:rPr>
               <w:br/>
-            </w:r>
-            <w:proofErr w:type="spellStart"/>
-            <w:r>
-              <w:rPr>
-                <w:rFonts w:ascii="Calibri" w:eastAsia="Times New Roman" w:hAnsi="Calibri" w:cs="Calibri"/>
-                <w:color w:val="000000"/>
-                <w:lang w:eastAsia="en-NZ"/>
-              </w:rPr>
-              <w:t>Transaction.value</w:t>
-            </w:r>
-            <w:proofErr w:type="spellEnd"/>
-            <w:r>
-              <w:rPr>
-                <w:rFonts w:ascii="Calibri" w:eastAsia="Times New Roman" w:hAnsi="Calibri" w:cs="Calibri"/>
-                <w:color w:val="000000"/>
-                <w:lang w:eastAsia="en-NZ"/>
-              </w:rPr>
-              <w:t xml:space="preserve"> = 10.0</w:t>
+              <w:t>Transaction.value = 10.0</w:t>
             </w:r>
             <w:r>
               <w:rPr>
@@ -4801,24 +4144,7 @@
                 <w:lang w:eastAsia="en-NZ"/>
               </w:rPr>
               <w:br/>
-            </w:r>
-            <w:proofErr w:type="spellStart"/>
-            <w:r>
-              <w:rPr>
-                <w:rFonts w:ascii="Calibri" w:eastAsia="Times New Roman" w:hAnsi="Calibri" w:cs="Calibri"/>
-                <w:color w:val="000000"/>
-                <w:lang w:eastAsia="en-NZ"/>
-              </w:rPr>
-              <w:t>Transaction.account</w:t>
-            </w:r>
-            <w:proofErr w:type="spellEnd"/>
-            <w:r>
-              <w:rPr>
-                <w:rFonts w:ascii="Calibri" w:eastAsia="Times New Roman" w:hAnsi="Calibri" w:cs="Calibri"/>
-                <w:color w:val="000000"/>
-                <w:lang w:eastAsia="en-NZ"/>
-              </w:rPr>
-              <w:t xml:space="preserve"> = 1</w:t>
+              <w:t>Transaction.account = 1</w:t>
             </w:r>
             <w:r>
               <w:rPr>
@@ -4827,24 +4153,7 @@
                 <w:lang w:eastAsia="en-NZ"/>
               </w:rPr>
               <w:br/>
-            </w:r>
-            <w:proofErr w:type="spellStart"/>
-            <w:r>
-              <w:rPr>
-                <w:rFonts w:ascii="Calibri" w:eastAsia="Times New Roman" w:hAnsi="Calibri" w:cs="Calibri"/>
-                <w:color w:val="000000"/>
-                <w:lang w:eastAsia="en-NZ"/>
-              </w:rPr>
-              <w:t>Transaction.note</w:t>
-            </w:r>
-            <w:proofErr w:type="spellEnd"/>
-            <w:r>
-              <w:rPr>
-                <w:rFonts w:ascii="Calibri" w:eastAsia="Times New Roman" w:hAnsi="Calibri" w:cs="Calibri"/>
-                <w:color w:val="000000"/>
-                <w:lang w:eastAsia="en-NZ"/>
-              </w:rPr>
-              <w:t xml:space="preserve"> = "Unit Testing"</w:t>
+              <w:t>Transaction.note = "Unit Testing"</w:t>
             </w:r>
             <w:r>
               <w:rPr>
@@ -4853,24 +4162,7 @@
                 <w:lang w:eastAsia="en-NZ"/>
               </w:rPr>
               <w:br/>
-            </w:r>
-            <w:proofErr w:type="spellStart"/>
-            <w:r>
-              <w:rPr>
-                <w:rFonts w:ascii="Calibri" w:eastAsia="Times New Roman" w:hAnsi="Calibri" w:cs="Calibri"/>
-                <w:color w:val="000000"/>
-                <w:lang w:eastAsia="en-NZ"/>
-              </w:rPr>
-              <w:t>Transaction.datetime</w:t>
-            </w:r>
-            <w:proofErr w:type="spellEnd"/>
-            <w:r>
-              <w:rPr>
-                <w:rFonts w:ascii="Calibri" w:eastAsia="Times New Roman" w:hAnsi="Calibri" w:cs="Calibri"/>
-                <w:color w:val="000000"/>
-                <w:lang w:eastAsia="en-NZ"/>
-              </w:rPr>
-              <w:t xml:space="preserve"> = Calendar instance</w:t>
+              <w:t>Transaction.datetime = Calendar instance</w:t>
             </w:r>
           </w:p>
         </w:tc>
@@ -5018,7 +4310,6 @@
               </w:rPr>
               <w:br/>
             </w:r>
-            <w:proofErr w:type="spellStart"/>
             <w:r>
               <w:rPr>
                 <w:rFonts w:ascii="Calibri" w:eastAsia="Times New Roman" w:hAnsi="Calibri" w:cs="Calibri"/>
@@ -5027,7 +4318,6 @@
               </w:rPr>
               <w:t>UnitTests</w:t>
             </w:r>
-            <w:proofErr w:type="spellEnd"/>
           </w:p>
         </w:tc>
         <w:tc>
@@ -5052,7 +4342,6 @@
                 <w:lang w:eastAsia="en-NZ"/>
               </w:rPr>
             </w:pPr>
-            <w:proofErr w:type="spellStart"/>
             <w:r>
               <w:rPr>
                 <w:rFonts w:ascii="Calibri" w:eastAsia="Times New Roman" w:hAnsi="Calibri" w:cs="Calibri"/>
@@ -5061,7 +4350,6 @@
               </w:rPr>
               <w:t>transaction_testAllGetterSetter</w:t>
             </w:r>
-            <w:proofErr w:type="spellEnd"/>
             <w:r>
               <w:rPr>
                 <w:rFonts w:ascii="Calibri" w:eastAsia="Times New Roman" w:hAnsi="Calibri" w:cs="Calibri"/>
@@ -5156,24 +4444,7 @@
                 <w:lang w:eastAsia="en-NZ"/>
               </w:rPr>
               <w:br/>
-            </w:r>
-            <w:proofErr w:type="spellStart"/>
-            <w:r>
-              <w:rPr>
-                <w:rFonts w:ascii="Calibri" w:eastAsia="Times New Roman" w:hAnsi="Calibri" w:cs="Calibri"/>
-                <w:color w:val="000000"/>
-                <w:lang w:eastAsia="en-NZ"/>
-              </w:rPr>
-              <w:t>Transaction.value</w:t>
-            </w:r>
-            <w:proofErr w:type="spellEnd"/>
-            <w:r>
-              <w:rPr>
-                <w:rFonts w:ascii="Calibri" w:eastAsia="Times New Roman" w:hAnsi="Calibri" w:cs="Calibri"/>
-                <w:color w:val="000000"/>
-                <w:lang w:eastAsia="en-NZ"/>
-              </w:rPr>
-              <w:t xml:space="preserve"> = 10.0</w:t>
+              <w:t>Transaction.value = 10.0</w:t>
             </w:r>
             <w:r>
               <w:rPr>
@@ -5182,24 +4453,7 @@
                 <w:lang w:eastAsia="en-NZ"/>
               </w:rPr>
               <w:br/>
-            </w:r>
-            <w:proofErr w:type="spellStart"/>
-            <w:r>
-              <w:rPr>
-                <w:rFonts w:ascii="Calibri" w:eastAsia="Times New Roman" w:hAnsi="Calibri" w:cs="Calibri"/>
-                <w:color w:val="000000"/>
-                <w:lang w:eastAsia="en-NZ"/>
-              </w:rPr>
-              <w:t>Transaction.account</w:t>
-            </w:r>
-            <w:proofErr w:type="spellEnd"/>
-            <w:r>
-              <w:rPr>
-                <w:rFonts w:ascii="Calibri" w:eastAsia="Times New Roman" w:hAnsi="Calibri" w:cs="Calibri"/>
-                <w:color w:val="000000"/>
-                <w:lang w:eastAsia="en-NZ"/>
-              </w:rPr>
-              <w:t xml:space="preserve"> = 1</w:t>
+              <w:t>Transaction.account = 1</w:t>
             </w:r>
             <w:r>
               <w:rPr>
@@ -5208,24 +4462,7 @@
                 <w:lang w:eastAsia="en-NZ"/>
               </w:rPr>
               <w:br/>
-            </w:r>
-            <w:proofErr w:type="spellStart"/>
-            <w:r>
-              <w:rPr>
-                <w:rFonts w:ascii="Calibri" w:eastAsia="Times New Roman" w:hAnsi="Calibri" w:cs="Calibri"/>
-                <w:color w:val="000000"/>
-                <w:lang w:eastAsia="en-NZ"/>
-              </w:rPr>
-              <w:t>Transaction.note</w:t>
-            </w:r>
-            <w:proofErr w:type="spellEnd"/>
-            <w:r>
-              <w:rPr>
-                <w:rFonts w:ascii="Calibri" w:eastAsia="Times New Roman" w:hAnsi="Calibri" w:cs="Calibri"/>
-                <w:color w:val="000000"/>
-                <w:lang w:eastAsia="en-NZ"/>
-              </w:rPr>
-              <w:t xml:space="preserve"> = "Unit Testing"</w:t>
+              <w:t>Transaction.note = "Unit Testing"</w:t>
             </w:r>
             <w:r>
               <w:rPr>
@@ -5234,24 +4471,7 @@
                 <w:lang w:eastAsia="en-NZ"/>
               </w:rPr>
               <w:br/>
-            </w:r>
-            <w:proofErr w:type="spellStart"/>
-            <w:r>
-              <w:rPr>
-                <w:rFonts w:ascii="Calibri" w:eastAsia="Times New Roman" w:hAnsi="Calibri" w:cs="Calibri"/>
-                <w:color w:val="000000"/>
-                <w:lang w:eastAsia="en-NZ"/>
-              </w:rPr>
-              <w:t>Transaction.datetime</w:t>
-            </w:r>
-            <w:proofErr w:type="spellEnd"/>
-            <w:r>
-              <w:rPr>
-                <w:rFonts w:ascii="Calibri" w:eastAsia="Times New Roman" w:hAnsi="Calibri" w:cs="Calibri"/>
-                <w:color w:val="000000"/>
-                <w:lang w:eastAsia="en-NZ"/>
-              </w:rPr>
-              <w:t xml:space="preserve"> = Calendar instance</w:t>
+              <w:t>Transaction.datetime = Calendar instance</w:t>
             </w:r>
           </w:p>
         </w:tc>
@@ -5300,24 +4520,7 @@
                 <w:lang w:eastAsia="en-NZ"/>
               </w:rPr>
               <w:br/>
-            </w:r>
-            <w:proofErr w:type="spellStart"/>
-            <w:r>
-              <w:rPr>
-                <w:rFonts w:ascii="Calibri" w:eastAsia="Times New Roman" w:hAnsi="Calibri" w:cs="Calibri"/>
-                <w:color w:val="000000"/>
-                <w:lang w:eastAsia="en-NZ"/>
-              </w:rPr>
-              <w:t>Transaction.value</w:t>
-            </w:r>
-            <w:proofErr w:type="spellEnd"/>
-            <w:r>
-              <w:rPr>
-                <w:rFonts w:ascii="Calibri" w:eastAsia="Times New Roman" w:hAnsi="Calibri" w:cs="Calibri"/>
-                <w:color w:val="000000"/>
-                <w:lang w:eastAsia="en-NZ"/>
-              </w:rPr>
-              <w:t xml:space="preserve"> = 10.0</w:t>
+              <w:t>Transaction.value = 10.0</w:t>
             </w:r>
             <w:r>
               <w:rPr>
@@ -5326,24 +4529,7 @@
                 <w:lang w:eastAsia="en-NZ"/>
               </w:rPr>
               <w:br/>
-            </w:r>
-            <w:proofErr w:type="spellStart"/>
-            <w:r>
-              <w:rPr>
-                <w:rFonts w:ascii="Calibri" w:eastAsia="Times New Roman" w:hAnsi="Calibri" w:cs="Calibri"/>
-                <w:color w:val="000000"/>
-                <w:lang w:eastAsia="en-NZ"/>
-              </w:rPr>
-              <w:t>Transaction.account</w:t>
-            </w:r>
-            <w:proofErr w:type="spellEnd"/>
-            <w:r>
-              <w:rPr>
-                <w:rFonts w:ascii="Calibri" w:eastAsia="Times New Roman" w:hAnsi="Calibri" w:cs="Calibri"/>
-                <w:color w:val="000000"/>
-                <w:lang w:eastAsia="en-NZ"/>
-              </w:rPr>
-              <w:t xml:space="preserve"> = 1</w:t>
+              <w:t>Transaction.account = 1</w:t>
             </w:r>
             <w:r>
               <w:rPr>
@@ -5352,24 +4538,7 @@
                 <w:lang w:eastAsia="en-NZ"/>
               </w:rPr>
               <w:br/>
-            </w:r>
-            <w:proofErr w:type="spellStart"/>
-            <w:r>
-              <w:rPr>
-                <w:rFonts w:ascii="Calibri" w:eastAsia="Times New Roman" w:hAnsi="Calibri" w:cs="Calibri"/>
-                <w:color w:val="000000"/>
-                <w:lang w:eastAsia="en-NZ"/>
-              </w:rPr>
-              <w:t>Transaction.note</w:t>
-            </w:r>
-            <w:proofErr w:type="spellEnd"/>
-            <w:r>
-              <w:rPr>
-                <w:rFonts w:ascii="Calibri" w:eastAsia="Times New Roman" w:hAnsi="Calibri" w:cs="Calibri"/>
-                <w:color w:val="000000"/>
-                <w:lang w:eastAsia="en-NZ"/>
-              </w:rPr>
-              <w:t xml:space="preserve"> = "Unit Testing"</w:t>
+              <w:t>Transaction.note = "Unit Testing"</w:t>
             </w:r>
             <w:r>
               <w:rPr>
@@ -5378,24 +4547,7 @@
                 <w:lang w:eastAsia="en-NZ"/>
               </w:rPr>
               <w:br/>
-            </w:r>
-            <w:proofErr w:type="spellStart"/>
-            <w:r>
-              <w:rPr>
-                <w:rFonts w:ascii="Calibri" w:eastAsia="Times New Roman" w:hAnsi="Calibri" w:cs="Calibri"/>
-                <w:color w:val="000000"/>
-                <w:lang w:eastAsia="en-NZ"/>
-              </w:rPr>
-              <w:t>Transaction.datetime</w:t>
-            </w:r>
-            <w:proofErr w:type="spellEnd"/>
-            <w:r>
-              <w:rPr>
-                <w:rFonts w:ascii="Calibri" w:eastAsia="Times New Roman" w:hAnsi="Calibri" w:cs="Calibri"/>
-                <w:color w:val="000000"/>
-                <w:lang w:eastAsia="en-NZ"/>
-              </w:rPr>
-              <w:t xml:space="preserve"> = Calendar instance</w:t>
+              <w:t>Transaction.datetime = Calendar instance</w:t>
             </w:r>
           </w:p>
         </w:tc>
@@ -5509,7 +4661,6 @@
                 <w:lang w:eastAsia="en-NZ"/>
               </w:rPr>
             </w:pPr>
-            <w:proofErr w:type="spellStart"/>
             <w:r>
               <w:rPr>
                 <w:rFonts w:ascii="Calibri" w:eastAsia="Times New Roman" w:hAnsi="Calibri" w:cs="Calibri"/>
@@ -5518,7 +4669,6 @@
               </w:rPr>
               <w:t>UserUnitTests</w:t>
             </w:r>
-            <w:proofErr w:type="spellEnd"/>
           </w:p>
         </w:tc>
         <w:tc>
@@ -5543,7 +4693,6 @@
                 <w:lang w:eastAsia="en-NZ"/>
               </w:rPr>
             </w:pPr>
-            <w:proofErr w:type="spellStart"/>
             <w:r>
               <w:rPr>
                 <w:rFonts w:ascii="Calibri" w:eastAsia="Times New Roman" w:hAnsi="Calibri" w:cs="Calibri"/>
@@ -5552,7 +4701,6 @@
               </w:rPr>
               <w:t>user_testDefaultConstructor</w:t>
             </w:r>
-            <w:proofErr w:type="spellEnd"/>
           </w:p>
         </w:tc>
         <w:tc>
@@ -5622,24 +4770,7 @@
                 <w:lang w:eastAsia="en-NZ"/>
               </w:rPr>
               <w:br/>
-            </w:r>
-            <w:proofErr w:type="spellStart"/>
-            <w:r>
-              <w:rPr>
-                <w:rFonts w:ascii="Calibri" w:eastAsia="Times New Roman" w:hAnsi="Calibri" w:cs="Calibri"/>
-                <w:color w:val="000000"/>
-                <w:lang w:eastAsia="en-NZ"/>
-              </w:rPr>
-              <w:t>User.username</w:t>
-            </w:r>
-            <w:proofErr w:type="spellEnd"/>
-            <w:r>
-              <w:rPr>
-                <w:rFonts w:ascii="Calibri" w:eastAsia="Times New Roman" w:hAnsi="Calibri" w:cs="Calibri"/>
-                <w:color w:val="000000"/>
-                <w:lang w:eastAsia="en-NZ"/>
-              </w:rPr>
-              <w:t xml:space="preserve"> = null</w:t>
+              <w:t>User.username = null</w:t>
             </w:r>
             <w:r>
               <w:rPr>
@@ -5648,24 +4779,7 @@
                 <w:lang w:eastAsia="en-NZ"/>
               </w:rPr>
               <w:br/>
-            </w:r>
-            <w:proofErr w:type="spellStart"/>
-            <w:r>
-              <w:rPr>
-                <w:rFonts w:ascii="Calibri" w:eastAsia="Times New Roman" w:hAnsi="Calibri" w:cs="Calibri"/>
-                <w:color w:val="000000"/>
-                <w:lang w:eastAsia="en-NZ"/>
-              </w:rPr>
-              <w:t>User.pinNumber</w:t>
-            </w:r>
-            <w:proofErr w:type="spellEnd"/>
-            <w:r>
-              <w:rPr>
-                <w:rFonts w:ascii="Calibri" w:eastAsia="Times New Roman" w:hAnsi="Calibri" w:cs="Calibri"/>
-                <w:color w:val="000000"/>
-                <w:lang w:eastAsia="en-NZ"/>
-              </w:rPr>
-              <w:t xml:space="preserve"> = null</w:t>
+              <w:t>User.pinNumber = null</w:t>
             </w:r>
           </w:p>
         </w:tc>
@@ -5705,24 +4819,7 @@
                 <w:lang w:eastAsia="en-NZ"/>
               </w:rPr>
               <w:br/>
-            </w:r>
-            <w:proofErr w:type="spellStart"/>
-            <w:r>
-              <w:rPr>
-                <w:rFonts w:ascii="Calibri" w:eastAsia="Times New Roman" w:hAnsi="Calibri" w:cs="Calibri"/>
-                <w:color w:val="000000"/>
-                <w:lang w:eastAsia="en-NZ"/>
-              </w:rPr>
-              <w:t>User.username</w:t>
-            </w:r>
-            <w:proofErr w:type="spellEnd"/>
-            <w:r>
-              <w:rPr>
-                <w:rFonts w:ascii="Calibri" w:eastAsia="Times New Roman" w:hAnsi="Calibri" w:cs="Calibri"/>
-                <w:color w:val="000000"/>
-                <w:lang w:eastAsia="en-NZ"/>
-              </w:rPr>
-              <w:t xml:space="preserve"> = null</w:t>
+              <w:t>User.username = null</w:t>
             </w:r>
             <w:r>
               <w:rPr>
@@ -5731,24 +4828,7 @@
                 <w:lang w:eastAsia="en-NZ"/>
               </w:rPr>
               <w:br/>
-            </w:r>
-            <w:proofErr w:type="spellStart"/>
-            <w:r>
-              <w:rPr>
-                <w:rFonts w:ascii="Calibri" w:eastAsia="Times New Roman" w:hAnsi="Calibri" w:cs="Calibri"/>
-                <w:color w:val="000000"/>
-                <w:lang w:eastAsia="en-NZ"/>
-              </w:rPr>
-              <w:t>User.pinNumber</w:t>
-            </w:r>
-            <w:proofErr w:type="spellEnd"/>
-            <w:r>
-              <w:rPr>
-                <w:rFonts w:ascii="Calibri" w:eastAsia="Times New Roman" w:hAnsi="Calibri" w:cs="Calibri"/>
-                <w:color w:val="000000"/>
-                <w:lang w:eastAsia="en-NZ"/>
-              </w:rPr>
-              <w:t xml:space="preserve"> = null</w:t>
+              <w:t>User.pinNumber = null</w:t>
             </w:r>
           </w:p>
         </w:tc>
@@ -5879,7 +4959,6 @@
                 <w:lang w:eastAsia="en-NZ"/>
               </w:rPr>
             </w:pPr>
-            <w:proofErr w:type="spellStart"/>
             <w:r>
               <w:rPr>
                 <w:rFonts w:ascii="Calibri" w:eastAsia="Times New Roman" w:hAnsi="Calibri" w:cs="Calibri"/>
@@ -5888,7 +4967,6 @@
               </w:rPr>
               <w:t>UserUnitTests</w:t>
             </w:r>
-            <w:proofErr w:type="spellEnd"/>
           </w:p>
         </w:tc>
         <w:tc>
@@ -5913,7 +4991,6 @@
                 <w:lang w:eastAsia="en-NZ"/>
               </w:rPr>
             </w:pPr>
-            <w:proofErr w:type="spellStart"/>
             <w:r>
               <w:rPr>
                 <w:rFonts w:ascii="Calibri" w:eastAsia="Times New Roman" w:hAnsi="Calibri" w:cs="Calibri"/>
@@ -5922,7 +4999,6 @@
               </w:rPr>
               <w:t>user_testExcludingIdConstrutor</w:t>
             </w:r>
-            <w:proofErr w:type="spellEnd"/>
           </w:p>
         </w:tc>
         <w:tc>
@@ -5992,24 +5068,7 @@
                 <w:lang w:eastAsia="en-NZ"/>
               </w:rPr>
               <w:br/>
-            </w:r>
-            <w:proofErr w:type="spellStart"/>
-            <w:r>
-              <w:rPr>
-                <w:rFonts w:ascii="Calibri" w:eastAsia="Times New Roman" w:hAnsi="Calibri" w:cs="Calibri"/>
-                <w:color w:val="000000"/>
-                <w:lang w:eastAsia="en-NZ"/>
-              </w:rPr>
-              <w:t>User.username</w:t>
-            </w:r>
-            <w:proofErr w:type="spellEnd"/>
-            <w:r>
-              <w:rPr>
-                <w:rFonts w:ascii="Calibri" w:eastAsia="Times New Roman" w:hAnsi="Calibri" w:cs="Calibri"/>
-                <w:color w:val="000000"/>
-                <w:lang w:eastAsia="en-NZ"/>
-              </w:rPr>
-              <w:t xml:space="preserve"> = "Test User"</w:t>
+              <w:t>User.username = "Test User"</w:t>
             </w:r>
             <w:r>
               <w:rPr>
@@ -6018,24 +5077,7 @@
                 <w:lang w:eastAsia="en-NZ"/>
               </w:rPr>
               <w:br/>
-            </w:r>
-            <w:proofErr w:type="spellStart"/>
-            <w:r>
-              <w:rPr>
-                <w:rFonts w:ascii="Calibri" w:eastAsia="Times New Roman" w:hAnsi="Calibri" w:cs="Calibri"/>
-                <w:color w:val="000000"/>
-                <w:lang w:eastAsia="en-NZ"/>
-              </w:rPr>
-              <w:t>User.pinNumber</w:t>
-            </w:r>
-            <w:proofErr w:type="spellEnd"/>
-            <w:r>
-              <w:rPr>
-                <w:rFonts w:ascii="Calibri" w:eastAsia="Times New Roman" w:hAnsi="Calibri" w:cs="Calibri"/>
-                <w:color w:val="000000"/>
-                <w:lang w:eastAsia="en-NZ"/>
-              </w:rPr>
-              <w:t xml:space="preserve"> = "1234"</w:t>
+              <w:t>User.pinNumber = "1234"</w:t>
             </w:r>
           </w:p>
         </w:tc>
@@ -6075,24 +5117,7 @@
                 <w:lang w:eastAsia="en-NZ"/>
               </w:rPr>
               <w:br/>
-            </w:r>
-            <w:proofErr w:type="spellStart"/>
-            <w:r>
-              <w:rPr>
-                <w:rFonts w:ascii="Calibri" w:eastAsia="Times New Roman" w:hAnsi="Calibri" w:cs="Calibri"/>
-                <w:color w:val="000000"/>
-                <w:lang w:eastAsia="en-NZ"/>
-              </w:rPr>
-              <w:t>User.username</w:t>
-            </w:r>
-            <w:proofErr w:type="spellEnd"/>
-            <w:r>
-              <w:rPr>
-                <w:rFonts w:ascii="Calibri" w:eastAsia="Times New Roman" w:hAnsi="Calibri" w:cs="Calibri"/>
-                <w:color w:val="000000"/>
-                <w:lang w:eastAsia="en-NZ"/>
-              </w:rPr>
-              <w:t xml:space="preserve"> = "Test User"</w:t>
+              <w:t>User.username = "Test User"</w:t>
             </w:r>
             <w:r>
               <w:rPr>
@@ -6101,24 +5126,7 @@
                 <w:lang w:eastAsia="en-NZ"/>
               </w:rPr>
               <w:br/>
-            </w:r>
-            <w:proofErr w:type="spellStart"/>
-            <w:r>
-              <w:rPr>
-                <w:rFonts w:ascii="Calibri" w:eastAsia="Times New Roman" w:hAnsi="Calibri" w:cs="Calibri"/>
-                <w:color w:val="000000"/>
-                <w:lang w:eastAsia="en-NZ"/>
-              </w:rPr>
-              <w:t>User.pinNumber</w:t>
-            </w:r>
-            <w:proofErr w:type="spellEnd"/>
-            <w:r>
-              <w:rPr>
-                <w:rFonts w:ascii="Calibri" w:eastAsia="Times New Roman" w:hAnsi="Calibri" w:cs="Calibri"/>
-                <w:color w:val="000000"/>
-                <w:lang w:eastAsia="en-NZ"/>
-              </w:rPr>
-              <w:t xml:space="preserve"> = "1234"</w:t>
+              <w:t>User.pinNumber = "1234"</w:t>
             </w:r>
           </w:p>
         </w:tc>
@@ -6249,7 +5257,6 @@
                 <w:lang w:eastAsia="en-NZ"/>
               </w:rPr>
             </w:pPr>
-            <w:proofErr w:type="spellStart"/>
             <w:r>
               <w:rPr>
                 <w:rFonts w:ascii="Calibri" w:eastAsia="Times New Roman" w:hAnsi="Calibri" w:cs="Calibri"/>
@@ -6258,7 +5265,6 @@
               </w:rPr>
               <w:t>UserUnitTests</w:t>
             </w:r>
-            <w:proofErr w:type="spellEnd"/>
           </w:p>
         </w:tc>
         <w:tc>
@@ -6283,7 +5289,6 @@
                 <w:lang w:eastAsia="en-NZ"/>
               </w:rPr>
             </w:pPr>
-            <w:proofErr w:type="spellStart"/>
             <w:r>
               <w:rPr>
                 <w:rFonts w:ascii="Calibri" w:eastAsia="Times New Roman" w:hAnsi="Calibri" w:cs="Calibri"/>
@@ -6292,7 +5297,6 @@
               </w:rPr>
               <w:t>user_testAllParamsConstructor</w:t>
             </w:r>
-            <w:proofErr w:type="spellEnd"/>
           </w:p>
         </w:tc>
         <w:tc>
@@ -6362,24 +5366,7 @@
                 <w:lang w:eastAsia="en-NZ"/>
               </w:rPr>
               <w:br/>
-            </w:r>
-            <w:proofErr w:type="spellStart"/>
-            <w:r>
-              <w:rPr>
-                <w:rFonts w:ascii="Calibri" w:eastAsia="Times New Roman" w:hAnsi="Calibri" w:cs="Calibri"/>
-                <w:color w:val="000000"/>
-                <w:lang w:eastAsia="en-NZ"/>
-              </w:rPr>
-              <w:t>User.username</w:t>
-            </w:r>
-            <w:proofErr w:type="spellEnd"/>
-            <w:r>
-              <w:rPr>
-                <w:rFonts w:ascii="Calibri" w:eastAsia="Times New Roman" w:hAnsi="Calibri" w:cs="Calibri"/>
-                <w:color w:val="000000"/>
-                <w:lang w:eastAsia="en-NZ"/>
-              </w:rPr>
-              <w:t xml:space="preserve"> = "Test User"</w:t>
+              <w:t>User.username = "Test User"</w:t>
             </w:r>
             <w:r>
               <w:rPr>
@@ -6388,24 +5375,7 @@
                 <w:lang w:eastAsia="en-NZ"/>
               </w:rPr>
               <w:br/>
-            </w:r>
-            <w:proofErr w:type="spellStart"/>
-            <w:r>
-              <w:rPr>
-                <w:rFonts w:ascii="Calibri" w:eastAsia="Times New Roman" w:hAnsi="Calibri" w:cs="Calibri"/>
-                <w:color w:val="000000"/>
-                <w:lang w:eastAsia="en-NZ"/>
-              </w:rPr>
-              <w:t>User.pinNumber</w:t>
-            </w:r>
-            <w:proofErr w:type="spellEnd"/>
-            <w:r>
-              <w:rPr>
-                <w:rFonts w:ascii="Calibri" w:eastAsia="Times New Roman" w:hAnsi="Calibri" w:cs="Calibri"/>
-                <w:color w:val="000000"/>
-                <w:lang w:eastAsia="en-NZ"/>
-              </w:rPr>
-              <w:t xml:space="preserve"> = "1234"</w:t>
+              <w:t>User.pinNumber = "1234"</w:t>
             </w:r>
           </w:p>
         </w:tc>
@@ -6445,24 +5415,7 @@
                 <w:lang w:eastAsia="en-NZ"/>
               </w:rPr>
               <w:br/>
-            </w:r>
-            <w:proofErr w:type="spellStart"/>
-            <w:r>
-              <w:rPr>
-                <w:rFonts w:ascii="Calibri" w:eastAsia="Times New Roman" w:hAnsi="Calibri" w:cs="Calibri"/>
-                <w:color w:val="000000"/>
-                <w:lang w:eastAsia="en-NZ"/>
-              </w:rPr>
-              <w:t>User.username</w:t>
-            </w:r>
-            <w:proofErr w:type="spellEnd"/>
-            <w:r>
-              <w:rPr>
-                <w:rFonts w:ascii="Calibri" w:eastAsia="Times New Roman" w:hAnsi="Calibri" w:cs="Calibri"/>
-                <w:color w:val="000000"/>
-                <w:lang w:eastAsia="en-NZ"/>
-              </w:rPr>
-              <w:t xml:space="preserve"> = "Test User"</w:t>
+              <w:t>User.username = "Test User"</w:t>
             </w:r>
             <w:r>
               <w:rPr>
@@ -6471,24 +5424,7 @@
                 <w:lang w:eastAsia="en-NZ"/>
               </w:rPr>
               <w:br/>
-            </w:r>
-            <w:proofErr w:type="spellStart"/>
-            <w:r>
-              <w:rPr>
-                <w:rFonts w:ascii="Calibri" w:eastAsia="Times New Roman" w:hAnsi="Calibri" w:cs="Calibri"/>
-                <w:color w:val="000000"/>
-                <w:lang w:eastAsia="en-NZ"/>
-              </w:rPr>
-              <w:t>User.pinNumber</w:t>
-            </w:r>
-            <w:proofErr w:type="spellEnd"/>
-            <w:r>
-              <w:rPr>
-                <w:rFonts w:ascii="Calibri" w:eastAsia="Times New Roman" w:hAnsi="Calibri" w:cs="Calibri"/>
-                <w:color w:val="000000"/>
-                <w:lang w:eastAsia="en-NZ"/>
-              </w:rPr>
-              <w:t xml:space="preserve"> = "1234"</w:t>
+              <w:t>User.pinNumber = "1234"</w:t>
             </w:r>
           </w:p>
         </w:tc>
@@ -6620,7 +5556,6 @@
                 <w:lang w:eastAsia="en-NZ"/>
               </w:rPr>
             </w:pPr>
-            <w:proofErr w:type="spellStart"/>
             <w:r>
               <w:rPr>
                 <w:rFonts w:ascii="Calibri" w:eastAsia="Times New Roman" w:hAnsi="Calibri" w:cs="Calibri"/>
@@ -6629,7 +5564,6 @@
               </w:rPr>
               <w:t>UserUnitTests</w:t>
             </w:r>
-            <w:proofErr w:type="spellEnd"/>
           </w:p>
         </w:tc>
         <w:tc>
@@ -6654,7 +5588,6 @@
                 <w:lang w:eastAsia="en-NZ"/>
               </w:rPr>
             </w:pPr>
-            <w:proofErr w:type="spellStart"/>
             <w:r>
               <w:rPr>
                 <w:rFonts w:ascii="Calibri" w:eastAsia="Times New Roman" w:hAnsi="Calibri" w:cs="Calibri"/>
@@ -6663,7 +5596,6 @@
               </w:rPr>
               <w:t>user_testAllGetterSetterMethods</w:t>
             </w:r>
-            <w:proofErr w:type="spellEnd"/>
           </w:p>
         </w:tc>
         <w:tc>
@@ -6693,25 +5625,7 @@
                 <w:color w:val="000000"/>
                 <w:lang w:eastAsia="en-NZ"/>
               </w:rPr>
-              <w:t xml:space="preserve">Create an instance of the User object using the default constructor, then use </w:t>
-            </w:r>
-            <w:proofErr w:type="gramStart"/>
-            <w:r>
-              <w:rPr>
-                <w:rFonts w:ascii="Calibri" w:eastAsia="Times New Roman" w:hAnsi="Calibri" w:cs="Calibri"/>
-                <w:color w:val="000000"/>
-                <w:lang w:eastAsia="en-NZ"/>
-              </w:rPr>
-              <w:t>all of</w:t>
-            </w:r>
-            <w:proofErr w:type="gramEnd"/>
-            <w:r>
-              <w:rPr>
-                <w:rFonts w:ascii="Calibri" w:eastAsia="Times New Roman" w:hAnsi="Calibri" w:cs="Calibri"/>
-                <w:color w:val="000000"/>
-                <w:lang w:eastAsia="en-NZ"/>
-              </w:rPr>
-              <w:t xml:space="preserve"> the object's set methods to set the fields and use the get methods to validate that the fields are set as expected.</w:t>
+              <w:t>Create an instance of the User object using the default constructor, then use all of the object's set methods to set the fields and use the get methods to validate that the fields are set as expected.</w:t>
             </w:r>
           </w:p>
         </w:tc>
@@ -6751,24 +5665,7 @@
                 <w:lang w:eastAsia="en-NZ"/>
               </w:rPr>
               <w:br/>
-            </w:r>
-            <w:proofErr w:type="spellStart"/>
-            <w:r>
-              <w:rPr>
-                <w:rFonts w:ascii="Calibri" w:eastAsia="Times New Roman" w:hAnsi="Calibri" w:cs="Calibri"/>
-                <w:color w:val="000000"/>
-                <w:lang w:eastAsia="en-NZ"/>
-              </w:rPr>
-              <w:t>User.username</w:t>
-            </w:r>
-            <w:proofErr w:type="spellEnd"/>
-            <w:r>
-              <w:rPr>
-                <w:rFonts w:ascii="Calibri" w:eastAsia="Times New Roman" w:hAnsi="Calibri" w:cs="Calibri"/>
-                <w:color w:val="000000"/>
-                <w:lang w:eastAsia="en-NZ"/>
-              </w:rPr>
-              <w:t xml:space="preserve"> = "Test User"</w:t>
+              <w:t>User.username = "Test User"</w:t>
             </w:r>
             <w:r>
               <w:rPr>
@@ -6777,24 +5674,7 @@
                 <w:lang w:eastAsia="en-NZ"/>
               </w:rPr>
               <w:br/>
-            </w:r>
-            <w:proofErr w:type="spellStart"/>
-            <w:r>
-              <w:rPr>
-                <w:rFonts w:ascii="Calibri" w:eastAsia="Times New Roman" w:hAnsi="Calibri" w:cs="Calibri"/>
-                <w:color w:val="000000"/>
-                <w:lang w:eastAsia="en-NZ"/>
-              </w:rPr>
-              <w:t>User.pinNumber</w:t>
-            </w:r>
-            <w:proofErr w:type="spellEnd"/>
-            <w:r>
-              <w:rPr>
-                <w:rFonts w:ascii="Calibri" w:eastAsia="Times New Roman" w:hAnsi="Calibri" w:cs="Calibri"/>
-                <w:color w:val="000000"/>
-                <w:lang w:eastAsia="en-NZ"/>
-              </w:rPr>
-              <w:t xml:space="preserve"> = "1234"</w:t>
+              <w:t>User.pinNumber = "1234"</w:t>
             </w:r>
           </w:p>
         </w:tc>
@@ -6834,24 +5714,7 @@
                 <w:lang w:eastAsia="en-NZ"/>
               </w:rPr>
               <w:br/>
-            </w:r>
-            <w:proofErr w:type="spellStart"/>
-            <w:r>
-              <w:rPr>
-                <w:rFonts w:ascii="Calibri" w:eastAsia="Times New Roman" w:hAnsi="Calibri" w:cs="Calibri"/>
-                <w:color w:val="000000"/>
-                <w:lang w:eastAsia="en-NZ"/>
-              </w:rPr>
-              <w:t>User.username</w:t>
-            </w:r>
-            <w:proofErr w:type="spellEnd"/>
-            <w:r>
-              <w:rPr>
-                <w:rFonts w:ascii="Calibri" w:eastAsia="Times New Roman" w:hAnsi="Calibri" w:cs="Calibri"/>
-                <w:color w:val="000000"/>
-                <w:lang w:eastAsia="en-NZ"/>
-              </w:rPr>
-              <w:t xml:space="preserve"> = "Test User"</w:t>
+              <w:t>User.username = "Test User"</w:t>
             </w:r>
             <w:r>
               <w:rPr>
@@ -6860,24 +5723,7 @@
                 <w:lang w:eastAsia="en-NZ"/>
               </w:rPr>
               <w:br/>
-            </w:r>
-            <w:proofErr w:type="spellStart"/>
-            <w:r>
-              <w:rPr>
-                <w:rFonts w:ascii="Calibri" w:eastAsia="Times New Roman" w:hAnsi="Calibri" w:cs="Calibri"/>
-                <w:color w:val="000000"/>
-                <w:lang w:eastAsia="en-NZ"/>
-              </w:rPr>
-              <w:t>User.pinNumber</w:t>
-            </w:r>
-            <w:proofErr w:type="spellEnd"/>
-            <w:r>
-              <w:rPr>
-                <w:rFonts w:ascii="Calibri" w:eastAsia="Times New Roman" w:hAnsi="Calibri" w:cs="Calibri"/>
-                <w:color w:val="000000"/>
-                <w:lang w:eastAsia="en-NZ"/>
-              </w:rPr>
-              <w:t xml:space="preserve"> = "1234"</w:t>
+              <w:t>User.pinNumber = "1234"</w:t>
             </w:r>
           </w:p>
         </w:tc>
@@ -6969,7 +5815,7 @@
       <w:pPr>
         <w:pStyle w:val="Heading2"/>
       </w:pPr>
-      <w:bookmarkStart w:id="2" w:name="_Toc74139117"/>
+      <w:bookmarkStart w:id="2" w:name="_Toc74149390"/>
       <w:r>
         <w:t>Unit Tests Screenshots</w:t>
       </w:r>
@@ -7044,32 +5890,29 @@
       <w:r>
         <w:t xml:space="preserve">Figure </w:t>
       </w:r>
-      <w:fldSimple w:instr=" SEQ Figure \* ARABIC ">
-        <w:r>
-          <w:rPr>
-            <w:noProof/>
-          </w:rPr>
-          <w:t>1</w:t>
-        </w:r>
-      </w:fldSimple>
       <w:r>
-        <w:t xml:space="preserve"> - Unit Testing </w:t>
+        <w:fldChar w:fldCharType="begin"/>
       </w:r>
-      <w:proofErr w:type="spellStart"/>
       <w:r>
-        <w:t>Reults</w:t>
+        <w:instrText xml:space="preserve"> SEQ Figure \* ARABIC </w:instrText>
       </w:r>
-      <w:proofErr w:type="spellEnd"/>
       <w:r>
-        <w:t xml:space="preserve"> for all the </w:t>
+        <w:fldChar w:fldCharType="separate"/>
       </w:r>
-      <w:proofErr w:type="spellStart"/>
       <w:r>
-        <w:t>AccountUnitTests</w:t>
+        <w:rPr>
+          <w:noProof/>
+        </w:rPr>
+        <w:t>1</w:t>
       </w:r>
-      <w:proofErr w:type="spellEnd"/>
       <w:r>
-        <w:t xml:space="preserve"> Test Cases</w:t>
+        <w:rPr>
+          <w:noProof/>
+        </w:rPr>
+        <w:fldChar w:fldCharType="end"/>
+      </w:r>
+      <w:r>
+        <w:t xml:space="preserve"> - Unit Testing Reults for all the AccountUnitTests Test Cases</w:t>
       </w:r>
     </w:p>
     <w:p>
@@ -7135,24 +5978,29 @@
       <w:r>
         <w:t xml:space="preserve">Figure </w:t>
       </w:r>
-      <w:fldSimple w:instr=" SEQ Figure \* ARABIC ">
-        <w:r>
-          <w:rPr>
-            <w:noProof/>
-          </w:rPr>
-          <w:t>2</w:t>
-        </w:r>
-      </w:fldSimple>
       <w:r>
-        <w:t xml:space="preserve"> - Unit Test Results for </w:t>
+        <w:fldChar w:fldCharType="begin"/>
       </w:r>
-      <w:proofErr w:type="spellStart"/>
       <w:r>
-        <w:t>TransactionUnitTests</w:t>
+        <w:instrText xml:space="preserve"> SEQ Figure \* ARABIC </w:instrText>
       </w:r>
-      <w:proofErr w:type="spellEnd"/>
       <w:r>
-        <w:t xml:space="preserve"> Test Cases</w:t>
+        <w:fldChar w:fldCharType="separate"/>
+      </w:r>
+      <w:r>
+        <w:rPr>
+          <w:noProof/>
+        </w:rPr>
+        <w:t>2</w:t>
+      </w:r>
+      <w:r>
+        <w:rPr>
+          <w:noProof/>
+        </w:rPr>
+        <w:fldChar w:fldCharType="end"/>
+      </w:r>
+      <w:r>
+        <w:t xml:space="preserve"> - Unit Test Results for TransactionUnitTests Test Cases</w:t>
       </w:r>
     </w:p>
     <w:p>
@@ -7224,24 +6072,29 @@
       <w:r>
         <w:t xml:space="preserve">Figure </w:t>
       </w:r>
-      <w:fldSimple w:instr=" SEQ Figure \* ARABIC ">
-        <w:r>
-          <w:rPr>
-            <w:noProof/>
-          </w:rPr>
-          <w:t>3</w:t>
-        </w:r>
-      </w:fldSimple>
       <w:r>
-        <w:t xml:space="preserve"> - Unit Test Results for </w:t>
+        <w:fldChar w:fldCharType="begin"/>
       </w:r>
-      <w:proofErr w:type="spellStart"/>
       <w:r>
-        <w:t>UserUnitTests</w:t>
+        <w:instrText xml:space="preserve"> SEQ Figure \* ARABIC </w:instrText>
       </w:r>
-      <w:proofErr w:type="spellEnd"/>
       <w:r>
-        <w:t xml:space="preserve"> Test Cases</w:t>
+        <w:fldChar w:fldCharType="separate"/>
+      </w:r>
+      <w:r>
+        <w:rPr>
+          <w:noProof/>
+        </w:rPr>
+        <w:t>3</w:t>
+      </w:r>
+      <w:r>
+        <w:rPr>
+          <w:noProof/>
+        </w:rPr>
+        <w:fldChar w:fldCharType="end"/>
+      </w:r>
+      <w:r>
+        <w:t xml:space="preserve"> - Unit Test Results for UserUnitTests Test Cases</w:t>
       </w:r>
     </w:p>
     <w:p>
@@ -7258,7 +6111,7 @@
           <w:lang w:val="en-US"/>
         </w:rPr>
       </w:pPr>
-      <w:bookmarkStart w:id="3" w:name="_Toc74139118"/>
+      <w:bookmarkStart w:id="3" w:name="_Toc74149391"/>
       <w:r>
         <w:rPr>
           <w:lang w:val="en-US"/>
@@ -7272,11 +6125,5259 @@
       <w:pPr>
         <w:pStyle w:val="Heading2"/>
       </w:pPr>
-      <w:bookmarkStart w:id="4" w:name="_Toc74139119"/>
+      <w:bookmarkStart w:id="4" w:name="_Toc74149392"/>
       <w:r>
         <w:t>Espresso Test Cases</w:t>
       </w:r>
       <w:bookmarkEnd w:id="4"/>
+    </w:p>
+    <w:tbl>
+      <w:tblPr>
+        <w:tblW w:w="13698" w:type="dxa"/>
+        <w:tblLook w:val="04A0" w:firstRow="1" w:lastRow="0" w:firstColumn="1" w:lastColumn="0" w:noHBand="0" w:noVBand="1"/>
+      </w:tblPr>
+      <w:tblGrid>
+        <w:gridCol w:w="960"/>
+        <w:gridCol w:w="2834"/>
+        <w:gridCol w:w="3604"/>
+        <w:gridCol w:w="4420"/>
+        <w:gridCol w:w="920"/>
+        <w:gridCol w:w="960"/>
+      </w:tblGrid>
+      <w:tr>
+        <w:trPr>
+          <w:trHeight w:val="288"/>
+        </w:trPr>
+        <w:tc>
+          <w:tcPr>
+            <w:tcW w:w="960" w:type="dxa"/>
+            <w:tcBorders>
+              <w:top w:val="single" w:sz="4" w:space="0" w:color="8EA9DB"/>
+              <w:left w:val="single" w:sz="4" w:space="0" w:color="8EA9DB"/>
+              <w:bottom w:val="single" w:sz="4" w:space="0" w:color="8EA9DB"/>
+              <w:right w:val="nil"/>
+            </w:tcBorders>
+            <w:shd w:val="clear" w:color="4472C4" w:fill="4472C4"/>
+            <w:noWrap/>
+            <w:hideMark/>
+          </w:tcPr>
+          <w:p>
+            <w:pPr>
+              <w:spacing w:after="0" w:line="240" w:lineRule="auto"/>
+              <w:rPr>
+                <w:rFonts w:ascii="Calibri" w:eastAsia="Times New Roman" w:hAnsi="Calibri" w:cs="Calibri"/>
+                <w:b/>
+                <w:bCs/>
+                <w:color w:val="FFFFFF"/>
+                <w:lang w:eastAsia="en-NZ"/>
+              </w:rPr>
+            </w:pPr>
+            <w:r>
+              <w:rPr>
+                <w:rFonts w:ascii="Calibri" w:eastAsia="Times New Roman" w:hAnsi="Calibri" w:cs="Calibri"/>
+                <w:b/>
+                <w:bCs/>
+                <w:color w:val="FFFFFF"/>
+                <w:lang w:eastAsia="en-NZ"/>
+              </w:rPr>
+              <w:t>Test ID</w:t>
+            </w:r>
+          </w:p>
+        </w:tc>
+        <w:tc>
+          <w:tcPr>
+            <w:tcW w:w="2834" w:type="dxa"/>
+            <w:tcBorders>
+              <w:top w:val="single" w:sz="4" w:space="0" w:color="8EA9DB"/>
+              <w:left w:val="nil"/>
+              <w:bottom w:val="single" w:sz="4" w:space="0" w:color="8EA9DB"/>
+              <w:right w:val="nil"/>
+            </w:tcBorders>
+            <w:shd w:val="clear" w:color="4472C4" w:fill="4472C4"/>
+            <w:noWrap/>
+            <w:hideMark/>
+          </w:tcPr>
+          <w:p>
+            <w:pPr>
+              <w:spacing w:after="0" w:line="240" w:lineRule="auto"/>
+              <w:rPr>
+                <w:rFonts w:ascii="Calibri" w:eastAsia="Times New Roman" w:hAnsi="Calibri" w:cs="Calibri"/>
+                <w:b/>
+                <w:bCs/>
+                <w:color w:val="FFFFFF"/>
+                <w:lang w:eastAsia="en-NZ"/>
+              </w:rPr>
+            </w:pPr>
+            <w:r>
+              <w:rPr>
+                <w:rFonts w:ascii="Calibri" w:eastAsia="Times New Roman" w:hAnsi="Calibri" w:cs="Calibri"/>
+                <w:b/>
+                <w:bCs/>
+                <w:color w:val="FFFFFF"/>
+                <w:lang w:eastAsia="en-NZ"/>
+              </w:rPr>
+              <w:t>Test Class</w:t>
+            </w:r>
+          </w:p>
+        </w:tc>
+        <w:tc>
+          <w:tcPr>
+            <w:tcW w:w="3604" w:type="dxa"/>
+            <w:tcBorders>
+              <w:top w:val="single" w:sz="4" w:space="0" w:color="8EA9DB"/>
+              <w:left w:val="nil"/>
+              <w:bottom w:val="single" w:sz="4" w:space="0" w:color="8EA9DB"/>
+              <w:right w:val="nil"/>
+            </w:tcBorders>
+            <w:shd w:val="clear" w:color="4472C4" w:fill="4472C4"/>
+            <w:noWrap/>
+            <w:hideMark/>
+          </w:tcPr>
+          <w:p>
+            <w:pPr>
+              <w:spacing w:after="0" w:line="240" w:lineRule="auto"/>
+              <w:rPr>
+                <w:rFonts w:ascii="Calibri" w:eastAsia="Times New Roman" w:hAnsi="Calibri" w:cs="Calibri"/>
+                <w:b/>
+                <w:bCs/>
+                <w:color w:val="FFFFFF"/>
+                <w:lang w:eastAsia="en-NZ"/>
+              </w:rPr>
+            </w:pPr>
+            <w:r>
+              <w:rPr>
+                <w:rFonts w:ascii="Calibri" w:eastAsia="Times New Roman" w:hAnsi="Calibri" w:cs="Calibri"/>
+                <w:b/>
+                <w:bCs/>
+                <w:color w:val="FFFFFF"/>
+                <w:lang w:eastAsia="en-NZ"/>
+              </w:rPr>
+              <w:t>Test Case / Test Method</w:t>
+            </w:r>
+          </w:p>
+        </w:tc>
+        <w:tc>
+          <w:tcPr>
+            <w:tcW w:w="4420" w:type="dxa"/>
+            <w:tcBorders>
+              <w:top w:val="single" w:sz="4" w:space="0" w:color="8EA9DB"/>
+              <w:left w:val="nil"/>
+              <w:bottom w:val="single" w:sz="4" w:space="0" w:color="8EA9DB"/>
+              <w:right w:val="nil"/>
+            </w:tcBorders>
+            <w:shd w:val="clear" w:color="4472C4" w:fill="4472C4"/>
+            <w:noWrap/>
+            <w:hideMark/>
+          </w:tcPr>
+          <w:p>
+            <w:pPr>
+              <w:spacing w:after="0" w:line="240" w:lineRule="auto"/>
+              <w:rPr>
+                <w:rFonts w:ascii="Calibri" w:eastAsia="Times New Roman" w:hAnsi="Calibri" w:cs="Calibri"/>
+                <w:b/>
+                <w:bCs/>
+                <w:color w:val="FFFFFF"/>
+                <w:lang w:eastAsia="en-NZ"/>
+              </w:rPr>
+            </w:pPr>
+            <w:r>
+              <w:rPr>
+                <w:rFonts w:ascii="Calibri" w:eastAsia="Times New Roman" w:hAnsi="Calibri" w:cs="Calibri"/>
+                <w:b/>
+                <w:bCs/>
+                <w:color w:val="FFFFFF"/>
+                <w:lang w:eastAsia="en-NZ"/>
+              </w:rPr>
+              <w:t>Test Description</w:t>
+            </w:r>
+          </w:p>
+        </w:tc>
+        <w:tc>
+          <w:tcPr>
+            <w:tcW w:w="920" w:type="dxa"/>
+            <w:tcBorders>
+              <w:top w:val="single" w:sz="4" w:space="0" w:color="8EA9DB"/>
+              <w:left w:val="nil"/>
+              <w:bottom w:val="single" w:sz="4" w:space="0" w:color="8EA9DB"/>
+              <w:right w:val="nil"/>
+            </w:tcBorders>
+            <w:shd w:val="clear" w:color="4472C4" w:fill="4472C4"/>
+            <w:noWrap/>
+            <w:vAlign w:val="bottom"/>
+            <w:hideMark/>
+          </w:tcPr>
+          <w:p>
+            <w:pPr>
+              <w:spacing w:after="0" w:line="240" w:lineRule="auto"/>
+              <w:jc w:val="center"/>
+              <w:rPr>
+                <w:rFonts w:ascii="Calibri" w:eastAsia="Times New Roman" w:hAnsi="Calibri" w:cs="Calibri"/>
+                <w:b/>
+                <w:bCs/>
+                <w:color w:val="FFFFFF"/>
+                <w:lang w:eastAsia="en-NZ"/>
+              </w:rPr>
+            </w:pPr>
+            <w:r>
+              <w:rPr>
+                <w:rFonts w:ascii="Calibri" w:eastAsia="Times New Roman" w:hAnsi="Calibri" w:cs="Calibri"/>
+                <w:b/>
+                <w:bCs/>
+                <w:color w:val="FFFFFF"/>
+                <w:lang w:eastAsia="en-NZ"/>
+              </w:rPr>
+              <w:t>Status</w:t>
+            </w:r>
+          </w:p>
+        </w:tc>
+        <w:tc>
+          <w:tcPr>
+            <w:tcW w:w="960" w:type="dxa"/>
+            <w:tcBorders>
+              <w:top w:val="single" w:sz="4" w:space="0" w:color="8EA9DB"/>
+              <w:left w:val="nil"/>
+              <w:bottom w:val="single" w:sz="4" w:space="0" w:color="8EA9DB"/>
+              <w:right w:val="single" w:sz="4" w:space="0" w:color="8EA9DB"/>
+            </w:tcBorders>
+            <w:shd w:val="clear" w:color="4472C4" w:fill="4472C4"/>
+            <w:noWrap/>
+            <w:vAlign w:val="center"/>
+            <w:hideMark/>
+          </w:tcPr>
+          <w:p>
+            <w:pPr>
+              <w:spacing w:after="0" w:line="240" w:lineRule="auto"/>
+              <w:jc w:val="center"/>
+              <w:rPr>
+                <w:rFonts w:ascii="Calibri" w:eastAsia="Times New Roman" w:hAnsi="Calibri" w:cs="Calibri"/>
+                <w:b/>
+                <w:bCs/>
+                <w:color w:val="FFFFFF"/>
+                <w:lang w:eastAsia="en-NZ"/>
+              </w:rPr>
+            </w:pPr>
+            <w:r>
+              <w:rPr>
+                <w:rFonts w:ascii="Calibri" w:eastAsia="Times New Roman" w:hAnsi="Calibri" w:cs="Calibri"/>
+                <w:b/>
+                <w:bCs/>
+                <w:color w:val="FFFFFF"/>
+                <w:lang w:eastAsia="en-NZ"/>
+              </w:rPr>
+              <w:t>Figure</w:t>
+            </w:r>
+          </w:p>
+        </w:tc>
+      </w:tr>
+      <w:tr>
+        <w:trPr>
+          <w:trHeight w:val="576"/>
+        </w:trPr>
+        <w:tc>
+          <w:tcPr>
+            <w:tcW w:w="960" w:type="dxa"/>
+            <w:tcBorders>
+              <w:top w:val="single" w:sz="4" w:space="0" w:color="8EA9DB"/>
+              <w:left w:val="single" w:sz="4" w:space="0" w:color="8EA9DB"/>
+              <w:bottom w:val="single" w:sz="4" w:space="0" w:color="8EA9DB"/>
+              <w:right w:val="nil"/>
+            </w:tcBorders>
+            <w:shd w:val="clear" w:color="D9E1F2" w:fill="D9E1F2"/>
+            <w:noWrap/>
+            <w:hideMark/>
+          </w:tcPr>
+          <w:p>
+            <w:pPr>
+              <w:spacing w:after="0" w:line="240" w:lineRule="auto"/>
+              <w:rPr>
+                <w:rFonts w:ascii="Calibri" w:eastAsia="Times New Roman" w:hAnsi="Calibri" w:cs="Calibri"/>
+                <w:color w:val="000000"/>
+                <w:lang w:eastAsia="en-NZ"/>
+              </w:rPr>
+            </w:pPr>
+            <w:r>
+              <w:rPr>
+                <w:rFonts w:ascii="Calibri" w:eastAsia="Times New Roman" w:hAnsi="Calibri" w:cs="Calibri"/>
+                <w:color w:val="000000"/>
+                <w:lang w:eastAsia="en-NZ"/>
+              </w:rPr>
+              <w:t>ES01</w:t>
+            </w:r>
+          </w:p>
+        </w:tc>
+        <w:tc>
+          <w:tcPr>
+            <w:tcW w:w="2834" w:type="dxa"/>
+            <w:tcBorders>
+              <w:top w:val="single" w:sz="4" w:space="0" w:color="8EA9DB"/>
+              <w:left w:val="nil"/>
+              <w:bottom w:val="single" w:sz="4" w:space="0" w:color="8EA9DB"/>
+              <w:right w:val="nil"/>
+            </w:tcBorders>
+            <w:shd w:val="clear" w:color="D9E1F2" w:fill="D9E1F2"/>
+            <w:noWrap/>
+            <w:hideMark/>
+          </w:tcPr>
+          <w:p>
+            <w:pPr>
+              <w:spacing w:after="0" w:line="240" w:lineRule="auto"/>
+              <w:rPr>
+                <w:rFonts w:ascii="Calibri" w:eastAsia="Times New Roman" w:hAnsi="Calibri" w:cs="Calibri"/>
+                <w:color w:val="000000"/>
+                <w:lang w:eastAsia="en-NZ"/>
+              </w:rPr>
+            </w:pPr>
+            <w:r>
+              <w:rPr>
+                <w:rFonts w:ascii="Calibri" w:eastAsia="Times New Roman" w:hAnsi="Calibri" w:cs="Calibri"/>
+                <w:color w:val="000000"/>
+                <w:lang w:eastAsia="en-NZ"/>
+              </w:rPr>
+              <w:t>AccountBalancesActivityTest</w:t>
+            </w:r>
+          </w:p>
+        </w:tc>
+        <w:tc>
+          <w:tcPr>
+            <w:tcW w:w="3604" w:type="dxa"/>
+            <w:tcBorders>
+              <w:top w:val="single" w:sz="4" w:space="0" w:color="8EA9DB"/>
+              <w:left w:val="nil"/>
+              <w:bottom w:val="single" w:sz="4" w:space="0" w:color="8EA9DB"/>
+              <w:right w:val="nil"/>
+            </w:tcBorders>
+            <w:shd w:val="clear" w:color="D9E1F2" w:fill="D9E1F2"/>
+            <w:noWrap/>
+            <w:hideMark/>
+          </w:tcPr>
+          <w:p>
+            <w:pPr>
+              <w:spacing w:after="0" w:line="240" w:lineRule="auto"/>
+              <w:rPr>
+                <w:rFonts w:ascii="Calibri" w:eastAsia="Times New Roman" w:hAnsi="Calibri" w:cs="Calibri"/>
+                <w:color w:val="000000"/>
+                <w:lang w:eastAsia="en-NZ"/>
+              </w:rPr>
+            </w:pPr>
+            <w:r>
+              <w:rPr>
+                <w:rFonts w:ascii="Calibri" w:eastAsia="Times New Roman" w:hAnsi="Calibri" w:cs="Calibri"/>
+                <w:color w:val="000000"/>
+                <w:lang w:eastAsia="en-NZ"/>
+              </w:rPr>
+              <w:t>checkAllViewElementsPresent</w:t>
+            </w:r>
+          </w:p>
+        </w:tc>
+        <w:tc>
+          <w:tcPr>
+            <w:tcW w:w="4420" w:type="dxa"/>
+            <w:tcBorders>
+              <w:top w:val="single" w:sz="4" w:space="0" w:color="8EA9DB"/>
+              <w:left w:val="nil"/>
+              <w:bottom w:val="single" w:sz="4" w:space="0" w:color="8EA9DB"/>
+              <w:right w:val="nil"/>
+            </w:tcBorders>
+            <w:shd w:val="clear" w:color="D9E1F2" w:fill="D9E1F2"/>
+            <w:hideMark/>
+          </w:tcPr>
+          <w:p>
+            <w:pPr>
+              <w:spacing w:after="0" w:line="240" w:lineRule="auto"/>
+              <w:rPr>
+                <w:rFonts w:ascii="Calibri" w:eastAsia="Times New Roman" w:hAnsi="Calibri" w:cs="Calibri"/>
+                <w:color w:val="000000"/>
+                <w:lang w:eastAsia="en-NZ"/>
+              </w:rPr>
+            </w:pPr>
+            <w:r>
+              <w:rPr>
+                <w:rFonts w:ascii="Calibri" w:eastAsia="Times New Roman" w:hAnsi="Calibri" w:cs="Calibri"/>
+                <w:color w:val="000000"/>
+                <w:lang w:eastAsia="en-NZ"/>
+              </w:rPr>
+              <w:t>Checks that all the UI view elements that should be visible are displayed.</w:t>
+            </w:r>
+          </w:p>
+        </w:tc>
+        <w:tc>
+          <w:tcPr>
+            <w:tcW w:w="920" w:type="dxa"/>
+            <w:tcBorders>
+              <w:top w:val="single" w:sz="4" w:space="0" w:color="8EA9DB"/>
+              <w:left w:val="nil"/>
+              <w:bottom w:val="single" w:sz="4" w:space="0" w:color="8EA9DB"/>
+              <w:right w:val="nil"/>
+            </w:tcBorders>
+            <w:shd w:val="clear" w:color="D9E1F2" w:fill="D9E1F2"/>
+            <w:noWrap/>
+            <w:vAlign w:val="center"/>
+            <w:hideMark/>
+          </w:tcPr>
+          <w:p>
+            <w:pPr>
+              <w:spacing w:after="0" w:line="240" w:lineRule="auto"/>
+              <w:jc w:val="center"/>
+              <w:rPr>
+                <w:rFonts w:ascii="Calibri" w:eastAsia="Times New Roman" w:hAnsi="Calibri" w:cs="Calibri"/>
+                <w:color w:val="000000"/>
+                <w:lang w:eastAsia="en-NZ"/>
+              </w:rPr>
+            </w:pPr>
+            <w:r>
+              <w:rPr>
+                <w:rFonts w:ascii="Calibri" w:eastAsia="Times New Roman" w:hAnsi="Calibri" w:cs="Calibri"/>
+                <w:color w:val="000000"/>
+                <w:lang w:eastAsia="en-NZ"/>
+              </w:rPr>
+              <w:t>Pass</w:t>
+            </w:r>
+          </w:p>
+        </w:tc>
+        <w:tc>
+          <w:tcPr>
+            <w:tcW w:w="960" w:type="dxa"/>
+            <w:tcBorders>
+              <w:top w:val="single" w:sz="4" w:space="0" w:color="8EA9DB"/>
+              <w:left w:val="nil"/>
+              <w:bottom w:val="single" w:sz="4" w:space="0" w:color="8EA9DB"/>
+              <w:right w:val="single" w:sz="4" w:space="0" w:color="8EA9DB"/>
+            </w:tcBorders>
+            <w:shd w:val="clear" w:color="D9E1F2" w:fill="D9E1F2"/>
+            <w:noWrap/>
+            <w:vAlign w:val="center"/>
+            <w:hideMark/>
+          </w:tcPr>
+          <w:p>
+            <w:pPr>
+              <w:spacing w:after="0" w:line="240" w:lineRule="auto"/>
+              <w:jc w:val="center"/>
+              <w:rPr>
+                <w:rFonts w:ascii="Calibri" w:eastAsia="Times New Roman" w:hAnsi="Calibri" w:cs="Calibri"/>
+                <w:color w:val="000000"/>
+                <w:lang w:eastAsia="en-NZ"/>
+              </w:rPr>
+            </w:pPr>
+            <w:r>
+              <w:rPr>
+                <w:rFonts w:ascii="Calibri" w:eastAsia="Times New Roman" w:hAnsi="Calibri" w:cs="Calibri"/>
+                <w:color w:val="000000"/>
+                <w:lang w:eastAsia="en-NZ"/>
+              </w:rPr>
+              <w:t>4</w:t>
+            </w:r>
+          </w:p>
+        </w:tc>
+      </w:tr>
+      <w:tr>
+        <w:trPr>
+          <w:trHeight w:val="576"/>
+        </w:trPr>
+        <w:tc>
+          <w:tcPr>
+            <w:tcW w:w="960" w:type="dxa"/>
+            <w:tcBorders>
+              <w:top w:val="single" w:sz="4" w:space="0" w:color="8EA9DB"/>
+              <w:left w:val="single" w:sz="4" w:space="0" w:color="8EA9DB"/>
+              <w:bottom w:val="single" w:sz="4" w:space="0" w:color="8EA9DB"/>
+              <w:right w:val="nil"/>
+            </w:tcBorders>
+            <w:shd w:val="clear" w:color="auto" w:fill="auto"/>
+            <w:noWrap/>
+            <w:hideMark/>
+          </w:tcPr>
+          <w:p>
+            <w:pPr>
+              <w:spacing w:after="0" w:line="240" w:lineRule="auto"/>
+              <w:rPr>
+                <w:rFonts w:ascii="Calibri" w:eastAsia="Times New Roman" w:hAnsi="Calibri" w:cs="Calibri"/>
+                <w:color w:val="000000"/>
+                <w:lang w:eastAsia="en-NZ"/>
+              </w:rPr>
+            </w:pPr>
+            <w:r>
+              <w:rPr>
+                <w:rFonts w:ascii="Calibri" w:eastAsia="Times New Roman" w:hAnsi="Calibri" w:cs="Calibri"/>
+                <w:color w:val="000000"/>
+                <w:lang w:eastAsia="en-NZ"/>
+              </w:rPr>
+              <w:t>ES02</w:t>
+            </w:r>
+          </w:p>
+        </w:tc>
+        <w:tc>
+          <w:tcPr>
+            <w:tcW w:w="2834" w:type="dxa"/>
+            <w:tcBorders>
+              <w:top w:val="single" w:sz="4" w:space="0" w:color="8EA9DB"/>
+              <w:left w:val="nil"/>
+              <w:bottom w:val="single" w:sz="4" w:space="0" w:color="8EA9DB"/>
+              <w:right w:val="nil"/>
+            </w:tcBorders>
+            <w:shd w:val="clear" w:color="auto" w:fill="auto"/>
+            <w:noWrap/>
+            <w:hideMark/>
+          </w:tcPr>
+          <w:p>
+            <w:pPr>
+              <w:spacing w:after="0" w:line="240" w:lineRule="auto"/>
+              <w:rPr>
+                <w:rFonts w:ascii="Calibri" w:eastAsia="Times New Roman" w:hAnsi="Calibri" w:cs="Calibri"/>
+                <w:color w:val="000000"/>
+                <w:lang w:eastAsia="en-NZ"/>
+              </w:rPr>
+            </w:pPr>
+            <w:r>
+              <w:rPr>
+                <w:rFonts w:ascii="Calibri" w:eastAsia="Times New Roman" w:hAnsi="Calibri" w:cs="Calibri"/>
+                <w:color w:val="000000"/>
+                <w:lang w:eastAsia="en-NZ"/>
+              </w:rPr>
+              <w:t>AddAccountActivityTest</w:t>
+            </w:r>
+          </w:p>
+        </w:tc>
+        <w:tc>
+          <w:tcPr>
+            <w:tcW w:w="3604" w:type="dxa"/>
+            <w:tcBorders>
+              <w:top w:val="single" w:sz="4" w:space="0" w:color="8EA9DB"/>
+              <w:left w:val="nil"/>
+              <w:bottom w:val="single" w:sz="4" w:space="0" w:color="8EA9DB"/>
+              <w:right w:val="nil"/>
+            </w:tcBorders>
+            <w:shd w:val="clear" w:color="auto" w:fill="auto"/>
+            <w:noWrap/>
+            <w:hideMark/>
+          </w:tcPr>
+          <w:p>
+            <w:pPr>
+              <w:spacing w:after="0" w:line="240" w:lineRule="auto"/>
+              <w:rPr>
+                <w:rFonts w:ascii="Calibri" w:eastAsia="Times New Roman" w:hAnsi="Calibri" w:cs="Calibri"/>
+                <w:color w:val="000000"/>
+                <w:lang w:eastAsia="en-NZ"/>
+              </w:rPr>
+            </w:pPr>
+            <w:r>
+              <w:rPr>
+                <w:rFonts w:ascii="Calibri" w:eastAsia="Times New Roman" w:hAnsi="Calibri" w:cs="Calibri"/>
+                <w:color w:val="000000"/>
+                <w:lang w:eastAsia="en-NZ"/>
+              </w:rPr>
+              <w:t>checkAllViewElementsPresent</w:t>
+            </w:r>
+          </w:p>
+        </w:tc>
+        <w:tc>
+          <w:tcPr>
+            <w:tcW w:w="4420" w:type="dxa"/>
+            <w:tcBorders>
+              <w:top w:val="single" w:sz="4" w:space="0" w:color="8EA9DB"/>
+              <w:left w:val="nil"/>
+              <w:bottom w:val="single" w:sz="4" w:space="0" w:color="8EA9DB"/>
+              <w:right w:val="nil"/>
+            </w:tcBorders>
+            <w:shd w:val="clear" w:color="auto" w:fill="auto"/>
+            <w:hideMark/>
+          </w:tcPr>
+          <w:p>
+            <w:pPr>
+              <w:spacing w:after="0" w:line="240" w:lineRule="auto"/>
+              <w:rPr>
+                <w:rFonts w:ascii="Calibri" w:eastAsia="Times New Roman" w:hAnsi="Calibri" w:cs="Calibri"/>
+                <w:color w:val="000000"/>
+                <w:lang w:eastAsia="en-NZ"/>
+              </w:rPr>
+            </w:pPr>
+            <w:r>
+              <w:rPr>
+                <w:rFonts w:ascii="Calibri" w:eastAsia="Times New Roman" w:hAnsi="Calibri" w:cs="Calibri"/>
+                <w:color w:val="000000"/>
+                <w:lang w:eastAsia="en-NZ"/>
+              </w:rPr>
+              <w:t>Checks that all the UI view elements that should be visible are displayed.</w:t>
+            </w:r>
+          </w:p>
+        </w:tc>
+        <w:tc>
+          <w:tcPr>
+            <w:tcW w:w="920" w:type="dxa"/>
+            <w:tcBorders>
+              <w:top w:val="single" w:sz="4" w:space="0" w:color="8EA9DB"/>
+              <w:left w:val="nil"/>
+              <w:bottom w:val="single" w:sz="4" w:space="0" w:color="8EA9DB"/>
+              <w:right w:val="nil"/>
+            </w:tcBorders>
+            <w:shd w:val="clear" w:color="auto" w:fill="auto"/>
+            <w:noWrap/>
+            <w:vAlign w:val="center"/>
+            <w:hideMark/>
+          </w:tcPr>
+          <w:p>
+            <w:pPr>
+              <w:spacing w:after="0" w:line="240" w:lineRule="auto"/>
+              <w:jc w:val="center"/>
+              <w:rPr>
+                <w:rFonts w:ascii="Calibri" w:eastAsia="Times New Roman" w:hAnsi="Calibri" w:cs="Calibri"/>
+                <w:color w:val="000000"/>
+                <w:lang w:eastAsia="en-NZ"/>
+              </w:rPr>
+            </w:pPr>
+            <w:r>
+              <w:rPr>
+                <w:rFonts w:ascii="Calibri" w:eastAsia="Times New Roman" w:hAnsi="Calibri" w:cs="Calibri"/>
+                <w:color w:val="000000"/>
+                <w:lang w:eastAsia="en-NZ"/>
+              </w:rPr>
+              <w:t>Pass</w:t>
+            </w:r>
+          </w:p>
+        </w:tc>
+        <w:tc>
+          <w:tcPr>
+            <w:tcW w:w="960" w:type="dxa"/>
+            <w:tcBorders>
+              <w:top w:val="single" w:sz="4" w:space="0" w:color="8EA9DB"/>
+              <w:left w:val="nil"/>
+              <w:bottom w:val="single" w:sz="4" w:space="0" w:color="8EA9DB"/>
+              <w:right w:val="single" w:sz="4" w:space="0" w:color="8EA9DB"/>
+            </w:tcBorders>
+            <w:shd w:val="clear" w:color="auto" w:fill="auto"/>
+            <w:noWrap/>
+            <w:vAlign w:val="center"/>
+            <w:hideMark/>
+          </w:tcPr>
+          <w:p>
+            <w:pPr>
+              <w:spacing w:after="0" w:line="240" w:lineRule="auto"/>
+              <w:jc w:val="center"/>
+              <w:rPr>
+                <w:rFonts w:ascii="Calibri" w:eastAsia="Times New Roman" w:hAnsi="Calibri" w:cs="Calibri"/>
+                <w:color w:val="000000"/>
+                <w:lang w:eastAsia="en-NZ"/>
+              </w:rPr>
+            </w:pPr>
+            <w:r>
+              <w:rPr>
+                <w:rFonts w:ascii="Calibri" w:eastAsia="Times New Roman" w:hAnsi="Calibri" w:cs="Calibri"/>
+                <w:color w:val="000000"/>
+                <w:lang w:eastAsia="en-NZ"/>
+              </w:rPr>
+              <w:t>5</w:t>
+            </w:r>
+          </w:p>
+        </w:tc>
+      </w:tr>
+      <w:tr>
+        <w:trPr>
+          <w:trHeight w:val="864"/>
+        </w:trPr>
+        <w:tc>
+          <w:tcPr>
+            <w:tcW w:w="960" w:type="dxa"/>
+            <w:tcBorders>
+              <w:top w:val="single" w:sz="4" w:space="0" w:color="8EA9DB"/>
+              <w:left w:val="single" w:sz="4" w:space="0" w:color="8EA9DB"/>
+              <w:bottom w:val="single" w:sz="4" w:space="0" w:color="8EA9DB"/>
+              <w:right w:val="nil"/>
+            </w:tcBorders>
+            <w:shd w:val="clear" w:color="D9E1F2" w:fill="D9E1F2"/>
+            <w:noWrap/>
+            <w:hideMark/>
+          </w:tcPr>
+          <w:p>
+            <w:pPr>
+              <w:spacing w:after="0" w:line="240" w:lineRule="auto"/>
+              <w:rPr>
+                <w:rFonts w:ascii="Calibri" w:eastAsia="Times New Roman" w:hAnsi="Calibri" w:cs="Calibri"/>
+                <w:color w:val="000000"/>
+                <w:lang w:eastAsia="en-NZ"/>
+              </w:rPr>
+            </w:pPr>
+            <w:r>
+              <w:rPr>
+                <w:rFonts w:ascii="Calibri" w:eastAsia="Times New Roman" w:hAnsi="Calibri" w:cs="Calibri"/>
+                <w:color w:val="000000"/>
+                <w:lang w:eastAsia="en-NZ"/>
+              </w:rPr>
+              <w:t>ES03</w:t>
+            </w:r>
+          </w:p>
+        </w:tc>
+        <w:tc>
+          <w:tcPr>
+            <w:tcW w:w="2834" w:type="dxa"/>
+            <w:tcBorders>
+              <w:top w:val="single" w:sz="4" w:space="0" w:color="8EA9DB"/>
+              <w:left w:val="nil"/>
+              <w:bottom w:val="single" w:sz="4" w:space="0" w:color="8EA9DB"/>
+              <w:right w:val="nil"/>
+            </w:tcBorders>
+            <w:shd w:val="clear" w:color="D9E1F2" w:fill="D9E1F2"/>
+            <w:noWrap/>
+            <w:hideMark/>
+          </w:tcPr>
+          <w:p>
+            <w:pPr>
+              <w:spacing w:after="0" w:line="240" w:lineRule="auto"/>
+              <w:rPr>
+                <w:rFonts w:ascii="Calibri" w:eastAsia="Times New Roman" w:hAnsi="Calibri" w:cs="Calibri"/>
+                <w:color w:val="000000"/>
+                <w:lang w:eastAsia="en-NZ"/>
+              </w:rPr>
+            </w:pPr>
+            <w:r>
+              <w:rPr>
+                <w:rFonts w:ascii="Calibri" w:eastAsia="Times New Roman" w:hAnsi="Calibri" w:cs="Calibri"/>
+                <w:color w:val="000000"/>
+                <w:lang w:eastAsia="en-NZ"/>
+              </w:rPr>
+              <w:t>AddAccountActivityTest</w:t>
+            </w:r>
+          </w:p>
+        </w:tc>
+        <w:tc>
+          <w:tcPr>
+            <w:tcW w:w="3604" w:type="dxa"/>
+            <w:tcBorders>
+              <w:top w:val="single" w:sz="4" w:space="0" w:color="8EA9DB"/>
+              <w:left w:val="nil"/>
+              <w:bottom w:val="single" w:sz="4" w:space="0" w:color="8EA9DB"/>
+              <w:right w:val="nil"/>
+            </w:tcBorders>
+            <w:shd w:val="clear" w:color="D9E1F2" w:fill="D9E1F2"/>
+            <w:noWrap/>
+            <w:hideMark/>
+          </w:tcPr>
+          <w:p>
+            <w:pPr>
+              <w:spacing w:after="0" w:line="240" w:lineRule="auto"/>
+              <w:rPr>
+                <w:rFonts w:ascii="Calibri" w:eastAsia="Times New Roman" w:hAnsi="Calibri" w:cs="Calibri"/>
+                <w:color w:val="000000"/>
+                <w:lang w:eastAsia="en-NZ"/>
+              </w:rPr>
+            </w:pPr>
+            <w:r>
+              <w:rPr>
+                <w:rFonts w:ascii="Calibri" w:eastAsia="Times New Roman" w:hAnsi="Calibri" w:cs="Calibri"/>
+                <w:color w:val="000000"/>
+                <w:lang w:eastAsia="en-NZ"/>
+              </w:rPr>
+              <w:t>testAccountCreationPresent</w:t>
+            </w:r>
+          </w:p>
+        </w:tc>
+        <w:tc>
+          <w:tcPr>
+            <w:tcW w:w="4420" w:type="dxa"/>
+            <w:tcBorders>
+              <w:top w:val="single" w:sz="4" w:space="0" w:color="8EA9DB"/>
+              <w:left w:val="nil"/>
+              <w:bottom w:val="single" w:sz="4" w:space="0" w:color="8EA9DB"/>
+              <w:right w:val="nil"/>
+            </w:tcBorders>
+            <w:shd w:val="clear" w:color="D9E1F2" w:fill="D9E1F2"/>
+            <w:hideMark/>
+          </w:tcPr>
+          <w:p>
+            <w:pPr>
+              <w:spacing w:after="0" w:line="240" w:lineRule="auto"/>
+              <w:rPr>
+                <w:rFonts w:ascii="Calibri" w:eastAsia="Times New Roman" w:hAnsi="Calibri" w:cs="Calibri"/>
+                <w:color w:val="000000"/>
+                <w:lang w:eastAsia="en-NZ"/>
+              </w:rPr>
+            </w:pPr>
+            <w:r>
+              <w:rPr>
+                <w:rFonts w:ascii="Calibri" w:eastAsia="Times New Roman" w:hAnsi="Calibri" w:cs="Calibri"/>
+                <w:color w:val="000000"/>
+                <w:lang w:eastAsia="en-NZ"/>
+              </w:rPr>
+              <w:t>Enters a data for creating an account, clicks the “Create” button and then checks that the account has been created.</w:t>
+            </w:r>
+          </w:p>
+        </w:tc>
+        <w:tc>
+          <w:tcPr>
+            <w:tcW w:w="920" w:type="dxa"/>
+            <w:tcBorders>
+              <w:top w:val="single" w:sz="4" w:space="0" w:color="8EA9DB"/>
+              <w:left w:val="nil"/>
+              <w:bottom w:val="single" w:sz="4" w:space="0" w:color="8EA9DB"/>
+              <w:right w:val="nil"/>
+            </w:tcBorders>
+            <w:shd w:val="clear" w:color="D9E1F2" w:fill="D9E1F2"/>
+            <w:noWrap/>
+            <w:vAlign w:val="center"/>
+            <w:hideMark/>
+          </w:tcPr>
+          <w:p>
+            <w:pPr>
+              <w:spacing w:after="0" w:line="240" w:lineRule="auto"/>
+              <w:jc w:val="center"/>
+              <w:rPr>
+                <w:rFonts w:ascii="Calibri" w:eastAsia="Times New Roman" w:hAnsi="Calibri" w:cs="Calibri"/>
+                <w:color w:val="000000"/>
+                <w:lang w:eastAsia="en-NZ"/>
+              </w:rPr>
+            </w:pPr>
+            <w:r>
+              <w:rPr>
+                <w:rFonts w:ascii="Calibri" w:eastAsia="Times New Roman" w:hAnsi="Calibri" w:cs="Calibri"/>
+                <w:color w:val="000000"/>
+                <w:lang w:eastAsia="en-NZ"/>
+              </w:rPr>
+              <w:t>Pass</w:t>
+            </w:r>
+          </w:p>
+        </w:tc>
+        <w:tc>
+          <w:tcPr>
+            <w:tcW w:w="960" w:type="dxa"/>
+            <w:tcBorders>
+              <w:top w:val="single" w:sz="4" w:space="0" w:color="8EA9DB"/>
+              <w:left w:val="nil"/>
+              <w:bottom w:val="single" w:sz="4" w:space="0" w:color="8EA9DB"/>
+              <w:right w:val="single" w:sz="4" w:space="0" w:color="8EA9DB"/>
+            </w:tcBorders>
+            <w:shd w:val="clear" w:color="D9E1F2" w:fill="D9E1F2"/>
+            <w:noWrap/>
+            <w:vAlign w:val="center"/>
+            <w:hideMark/>
+          </w:tcPr>
+          <w:p>
+            <w:pPr>
+              <w:spacing w:after="0" w:line="240" w:lineRule="auto"/>
+              <w:jc w:val="center"/>
+              <w:rPr>
+                <w:rFonts w:ascii="Calibri" w:eastAsia="Times New Roman" w:hAnsi="Calibri" w:cs="Calibri"/>
+                <w:color w:val="000000"/>
+                <w:lang w:eastAsia="en-NZ"/>
+              </w:rPr>
+            </w:pPr>
+            <w:r>
+              <w:rPr>
+                <w:rFonts w:ascii="Calibri" w:eastAsia="Times New Roman" w:hAnsi="Calibri" w:cs="Calibri"/>
+                <w:color w:val="000000"/>
+                <w:lang w:eastAsia="en-NZ"/>
+              </w:rPr>
+              <w:t>5</w:t>
+            </w:r>
+          </w:p>
+        </w:tc>
+      </w:tr>
+      <w:tr>
+        <w:trPr>
+          <w:trHeight w:val="864"/>
+        </w:trPr>
+        <w:tc>
+          <w:tcPr>
+            <w:tcW w:w="960" w:type="dxa"/>
+            <w:tcBorders>
+              <w:top w:val="single" w:sz="4" w:space="0" w:color="8EA9DB"/>
+              <w:left w:val="single" w:sz="4" w:space="0" w:color="8EA9DB"/>
+              <w:bottom w:val="single" w:sz="4" w:space="0" w:color="8EA9DB"/>
+              <w:right w:val="nil"/>
+            </w:tcBorders>
+            <w:shd w:val="clear" w:color="auto" w:fill="auto"/>
+            <w:noWrap/>
+            <w:hideMark/>
+          </w:tcPr>
+          <w:p>
+            <w:pPr>
+              <w:spacing w:after="0" w:line="240" w:lineRule="auto"/>
+              <w:rPr>
+                <w:rFonts w:ascii="Calibri" w:eastAsia="Times New Roman" w:hAnsi="Calibri" w:cs="Calibri"/>
+                <w:color w:val="000000"/>
+                <w:lang w:eastAsia="en-NZ"/>
+              </w:rPr>
+            </w:pPr>
+            <w:r>
+              <w:rPr>
+                <w:rFonts w:ascii="Calibri" w:eastAsia="Times New Roman" w:hAnsi="Calibri" w:cs="Calibri"/>
+                <w:color w:val="000000"/>
+                <w:lang w:eastAsia="en-NZ"/>
+              </w:rPr>
+              <w:t>ES04</w:t>
+            </w:r>
+          </w:p>
+        </w:tc>
+        <w:tc>
+          <w:tcPr>
+            <w:tcW w:w="2834" w:type="dxa"/>
+            <w:tcBorders>
+              <w:top w:val="single" w:sz="4" w:space="0" w:color="8EA9DB"/>
+              <w:left w:val="nil"/>
+              <w:bottom w:val="single" w:sz="4" w:space="0" w:color="8EA9DB"/>
+              <w:right w:val="nil"/>
+            </w:tcBorders>
+            <w:shd w:val="clear" w:color="auto" w:fill="auto"/>
+            <w:noWrap/>
+            <w:hideMark/>
+          </w:tcPr>
+          <w:p>
+            <w:pPr>
+              <w:spacing w:after="0" w:line="240" w:lineRule="auto"/>
+              <w:rPr>
+                <w:rFonts w:ascii="Calibri" w:eastAsia="Times New Roman" w:hAnsi="Calibri" w:cs="Calibri"/>
+                <w:color w:val="000000"/>
+                <w:lang w:eastAsia="en-NZ"/>
+              </w:rPr>
+            </w:pPr>
+            <w:r>
+              <w:rPr>
+                <w:rFonts w:ascii="Calibri" w:eastAsia="Times New Roman" w:hAnsi="Calibri" w:cs="Calibri"/>
+                <w:color w:val="000000"/>
+                <w:lang w:eastAsia="en-NZ"/>
+              </w:rPr>
+              <w:t>AddAccountActivityTest</w:t>
+            </w:r>
+          </w:p>
+        </w:tc>
+        <w:tc>
+          <w:tcPr>
+            <w:tcW w:w="3604" w:type="dxa"/>
+            <w:tcBorders>
+              <w:top w:val="single" w:sz="4" w:space="0" w:color="8EA9DB"/>
+              <w:left w:val="nil"/>
+              <w:bottom w:val="single" w:sz="4" w:space="0" w:color="8EA9DB"/>
+              <w:right w:val="nil"/>
+            </w:tcBorders>
+            <w:shd w:val="clear" w:color="auto" w:fill="auto"/>
+            <w:noWrap/>
+            <w:hideMark/>
+          </w:tcPr>
+          <w:p>
+            <w:pPr>
+              <w:spacing w:after="0" w:line="240" w:lineRule="auto"/>
+              <w:rPr>
+                <w:rFonts w:ascii="Calibri" w:eastAsia="Times New Roman" w:hAnsi="Calibri" w:cs="Calibri"/>
+                <w:color w:val="000000"/>
+                <w:lang w:eastAsia="en-NZ"/>
+              </w:rPr>
+            </w:pPr>
+            <w:r>
+              <w:rPr>
+                <w:rFonts w:ascii="Calibri" w:eastAsia="Times New Roman" w:hAnsi="Calibri" w:cs="Calibri"/>
+                <w:color w:val="000000"/>
+                <w:lang w:eastAsia="en-NZ"/>
+              </w:rPr>
+              <w:t>testAccountCancellationPresent</w:t>
+            </w:r>
+          </w:p>
+        </w:tc>
+        <w:tc>
+          <w:tcPr>
+            <w:tcW w:w="4420" w:type="dxa"/>
+            <w:tcBorders>
+              <w:top w:val="single" w:sz="4" w:space="0" w:color="8EA9DB"/>
+              <w:left w:val="nil"/>
+              <w:bottom w:val="single" w:sz="4" w:space="0" w:color="8EA9DB"/>
+              <w:right w:val="nil"/>
+            </w:tcBorders>
+            <w:shd w:val="clear" w:color="auto" w:fill="auto"/>
+            <w:hideMark/>
+          </w:tcPr>
+          <w:p>
+            <w:pPr>
+              <w:spacing w:after="0" w:line="240" w:lineRule="auto"/>
+              <w:rPr>
+                <w:rFonts w:ascii="Calibri" w:eastAsia="Times New Roman" w:hAnsi="Calibri" w:cs="Calibri"/>
+                <w:color w:val="000000"/>
+                <w:lang w:eastAsia="en-NZ"/>
+              </w:rPr>
+            </w:pPr>
+            <w:r>
+              <w:rPr>
+                <w:rFonts w:ascii="Calibri" w:eastAsia="Times New Roman" w:hAnsi="Calibri" w:cs="Calibri"/>
+                <w:color w:val="000000"/>
+                <w:lang w:eastAsia="en-NZ"/>
+              </w:rPr>
+              <w:t>Finds the Cancel button on the Create Account view, then clicks cancel and checks that the app returns to the Main Activity.</w:t>
+            </w:r>
+          </w:p>
+        </w:tc>
+        <w:tc>
+          <w:tcPr>
+            <w:tcW w:w="920" w:type="dxa"/>
+            <w:tcBorders>
+              <w:top w:val="single" w:sz="4" w:space="0" w:color="8EA9DB"/>
+              <w:left w:val="nil"/>
+              <w:bottom w:val="single" w:sz="4" w:space="0" w:color="8EA9DB"/>
+              <w:right w:val="nil"/>
+            </w:tcBorders>
+            <w:shd w:val="clear" w:color="auto" w:fill="auto"/>
+            <w:noWrap/>
+            <w:vAlign w:val="center"/>
+            <w:hideMark/>
+          </w:tcPr>
+          <w:p>
+            <w:pPr>
+              <w:spacing w:after="0" w:line="240" w:lineRule="auto"/>
+              <w:jc w:val="center"/>
+              <w:rPr>
+                <w:rFonts w:ascii="Calibri" w:eastAsia="Times New Roman" w:hAnsi="Calibri" w:cs="Calibri"/>
+                <w:color w:val="000000"/>
+                <w:lang w:eastAsia="en-NZ"/>
+              </w:rPr>
+            </w:pPr>
+            <w:r>
+              <w:rPr>
+                <w:rFonts w:ascii="Calibri" w:eastAsia="Times New Roman" w:hAnsi="Calibri" w:cs="Calibri"/>
+                <w:color w:val="000000"/>
+                <w:lang w:eastAsia="en-NZ"/>
+              </w:rPr>
+              <w:t>Pass</w:t>
+            </w:r>
+          </w:p>
+        </w:tc>
+        <w:tc>
+          <w:tcPr>
+            <w:tcW w:w="960" w:type="dxa"/>
+            <w:tcBorders>
+              <w:top w:val="single" w:sz="4" w:space="0" w:color="8EA9DB"/>
+              <w:left w:val="nil"/>
+              <w:bottom w:val="single" w:sz="4" w:space="0" w:color="8EA9DB"/>
+              <w:right w:val="single" w:sz="4" w:space="0" w:color="8EA9DB"/>
+            </w:tcBorders>
+            <w:shd w:val="clear" w:color="auto" w:fill="auto"/>
+            <w:noWrap/>
+            <w:vAlign w:val="center"/>
+            <w:hideMark/>
+          </w:tcPr>
+          <w:p>
+            <w:pPr>
+              <w:spacing w:after="0" w:line="240" w:lineRule="auto"/>
+              <w:jc w:val="center"/>
+              <w:rPr>
+                <w:rFonts w:ascii="Calibri" w:eastAsia="Times New Roman" w:hAnsi="Calibri" w:cs="Calibri"/>
+                <w:color w:val="000000"/>
+                <w:lang w:eastAsia="en-NZ"/>
+              </w:rPr>
+            </w:pPr>
+            <w:r>
+              <w:rPr>
+                <w:rFonts w:ascii="Calibri" w:eastAsia="Times New Roman" w:hAnsi="Calibri" w:cs="Calibri"/>
+                <w:color w:val="000000"/>
+                <w:lang w:eastAsia="en-NZ"/>
+              </w:rPr>
+              <w:t>5</w:t>
+            </w:r>
+          </w:p>
+        </w:tc>
+      </w:tr>
+      <w:tr>
+        <w:trPr>
+          <w:trHeight w:val="576"/>
+        </w:trPr>
+        <w:tc>
+          <w:tcPr>
+            <w:tcW w:w="960" w:type="dxa"/>
+            <w:tcBorders>
+              <w:top w:val="single" w:sz="4" w:space="0" w:color="8EA9DB"/>
+              <w:left w:val="single" w:sz="4" w:space="0" w:color="8EA9DB"/>
+              <w:bottom w:val="single" w:sz="4" w:space="0" w:color="8EA9DB"/>
+              <w:right w:val="nil"/>
+            </w:tcBorders>
+            <w:shd w:val="clear" w:color="D9E1F2" w:fill="D9E1F2"/>
+            <w:noWrap/>
+            <w:hideMark/>
+          </w:tcPr>
+          <w:p>
+            <w:pPr>
+              <w:spacing w:after="0" w:line="240" w:lineRule="auto"/>
+              <w:rPr>
+                <w:rFonts w:ascii="Calibri" w:eastAsia="Times New Roman" w:hAnsi="Calibri" w:cs="Calibri"/>
+                <w:color w:val="000000"/>
+                <w:lang w:eastAsia="en-NZ"/>
+              </w:rPr>
+            </w:pPr>
+            <w:r>
+              <w:rPr>
+                <w:rFonts w:ascii="Calibri" w:eastAsia="Times New Roman" w:hAnsi="Calibri" w:cs="Calibri"/>
+                <w:color w:val="000000"/>
+                <w:lang w:eastAsia="en-NZ"/>
+              </w:rPr>
+              <w:t>ES05</w:t>
+            </w:r>
+          </w:p>
+        </w:tc>
+        <w:tc>
+          <w:tcPr>
+            <w:tcW w:w="2834" w:type="dxa"/>
+            <w:tcBorders>
+              <w:top w:val="single" w:sz="4" w:space="0" w:color="8EA9DB"/>
+              <w:left w:val="nil"/>
+              <w:bottom w:val="single" w:sz="4" w:space="0" w:color="8EA9DB"/>
+              <w:right w:val="nil"/>
+            </w:tcBorders>
+            <w:shd w:val="clear" w:color="D9E1F2" w:fill="D9E1F2"/>
+            <w:noWrap/>
+            <w:hideMark/>
+          </w:tcPr>
+          <w:p>
+            <w:pPr>
+              <w:spacing w:after="0" w:line="240" w:lineRule="auto"/>
+              <w:rPr>
+                <w:rFonts w:ascii="Calibri" w:eastAsia="Times New Roman" w:hAnsi="Calibri" w:cs="Calibri"/>
+                <w:color w:val="000000"/>
+                <w:lang w:eastAsia="en-NZ"/>
+              </w:rPr>
+            </w:pPr>
+            <w:r>
+              <w:rPr>
+                <w:rFonts w:ascii="Calibri" w:eastAsia="Times New Roman" w:hAnsi="Calibri" w:cs="Calibri"/>
+                <w:color w:val="000000"/>
+                <w:lang w:eastAsia="en-NZ"/>
+              </w:rPr>
+              <w:t>LoginActivityTest</w:t>
+            </w:r>
+          </w:p>
+        </w:tc>
+        <w:tc>
+          <w:tcPr>
+            <w:tcW w:w="3604" w:type="dxa"/>
+            <w:tcBorders>
+              <w:top w:val="single" w:sz="4" w:space="0" w:color="8EA9DB"/>
+              <w:left w:val="nil"/>
+              <w:bottom w:val="single" w:sz="4" w:space="0" w:color="8EA9DB"/>
+              <w:right w:val="nil"/>
+            </w:tcBorders>
+            <w:shd w:val="clear" w:color="D9E1F2" w:fill="D9E1F2"/>
+            <w:noWrap/>
+            <w:hideMark/>
+          </w:tcPr>
+          <w:p>
+            <w:pPr>
+              <w:spacing w:after="0" w:line="240" w:lineRule="auto"/>
+              <w:rPr>
+                <w:rFonts w:ascii="Calibri" w:eastAsia="Times New Roman" w:hAnsi="Calibri" w:cs="Calibri"/>
+                <w:color w:val="000000"/>
+                <w:lang w:eastAsia="en-NZ"/>
+              </w:rPr>
+            </w:pPr>
+            <w:r>
+              <w:rPr>
+                <w:rFonts w:ascii="Calibri" w:eastAsia="Times New Roman" w:hAnsi="Calibri" w:cs="Calibri"/>
+                <w:color w:val="000000"/>
+                <w:lang w:eastAsia="en-NZ"/>
+              </w:rPr>
+              <w:t>checkAllViewElementsPresent</w:t>
+            </w:r>
+          </w:p>
+        </w:tc>
+        <w:tc>
+          <w:tcPr>
+            <w:tcW w:w="4420" w:type="dxa"/>
+            <w:tcBorders>
+              <w:top w:val="single" w:sz="4" w:space="0" w:color="8EA9DB"/>
+              <w:left w:val="nil"/>
+              <w:bottom w:val="single" w:sz="4" w:space="0" w:color="8EA9DB"/>
+              <w:right w:val="nil"/>
+            </w:tcBorders>
+            <w:shd w:val="clear" w:color="D9E1F2" w:fill="D9E1F2"/>
+            <w:hideMark/>
+          </w:tcPr>
+          <w:p>
+            <w:pPr>
+              <w:spacing w:after="0" w:line="240" w:lineRule="auto"/>
+              <w:rPr>
+                <w:rFonts w:ascii="Calibri" w:eastAsia="Times New Roman" w:hAnsi="Calibri" w:cs="Calibri"/>
+                <w:color w:val="000000"/>
+                <w:lang w:eastAsia="en-NZ"/>
+              </w:rPr>
+            </w:pPr>
+            <w:r>
+              <w:rPr>
+                <w:rFonts w:ascii="Calibri" w:eastAsia="Times New Roman" w:hAnsi="Calibri" w:cs="Calibri"/>
+                <w:color w:val="000000"/>
+                <w:lang w:eastAsia="en-NZ"/>
+              </w:rPr>
+              <w:t>Checks that all the UI elements that should be visible are displayed.</w:t>
+            </w:r>
+          </w:p>
+        </w:tc>
+        <w:tc>
+          <w:tcPr>
+            <w:tcW w:w="920" w:type="dxa"/>
+            <w:tcBorders>
+              <w:top w:val="single" w:sz="4" w:space="0" w:color="8EA9DB"/>
+              <w:left w:val="nil"/>
+              <w:bottom w:val="single" w:sz="4" w:space="0" w:color="8EA9DB"/>
+              <w:right w:val="nil"/>
+            </w:tcBorders>
+            <w:shd w:val="clear" w:color="D9E1F2" w:fill="D9E1F2"/>
+            <w:noWrap/>
+            <w:vAlign w:val="center"/>
+            <w:hideMark/>
+          </w:tcPr>
+          <w:p>
+            <w:pPr>
+              <w:spacing w:after="0" w:line="240" w:lineRule="auto"/>
+              <w:jc w:val="center"/>
+              <w:rPr>
+                <w:rFonts w:ascii="Calibri" w:eastAsia="Times New Roman" w:hAnsi="Calibri" w:cs="Calibri"/>
+                <w:color w:val="000000"/>
+                <w:lang w:eastAsia="en-NZ"/>
+              </w:rPr>
+            </w:pPr>
+            <w:r>
+              <w:rPr>
+                <w:rFonts w:ascii="Calibri" w:eastAsia="Times New Roman" w:hAnsi="Calibri" w:cs="Calibri"/>
+                <w:color w:val="000000"/>
+                <w:lang w:eastAsia="en-NZ"/>
+              </w:rPr>
+              <w:t>Pass</w:t>
+            </w:r>
+          </w:p>
+        </w:tc>
+        <w:tc>
+          <w:tcPr>
+            <w:tcW w:w="960" w:type="dxa"/>
+            <w:tcBorders>
+              <w:top w:val="single" w:sz="4" w:space="0" w:color="8EA9DB"/>
+              <w:left w:val="nil"/>
+              <w:bottom w:val="single" w:sz="4" w:space="0" w:color="8EA9DB"/>
+              <w:right w:val="single" w:sz="4" w:space="0" w:color="8EA9DB"/>
+            </w:tcBorders>
+            <w:shd w:val="clear" w:color="D9E1F2" w:fill="D9E1F2"/>
+            <w:noWrap/>
+            <w:vAlign w:val="center"/>
+            <w:hideMark/>
+          </w:tcPr>
+          <w:p>
+            <w:pPr>
+              <w:spacing w:after="0" w:line="240" w:lineRule="auto"/>
+              <w:jc w:val="center"/>
+              <w:rPr>
+                <w:rFonts w:ascii="Calibri" w:eastAsia="Times New Roman" w:hAnsi="Calibri" w:cs="Calibri"/>
+                <w:color w:val="000000"/>
+                <w:lang w:eastAsia="en-NZ"/>
+              </w:rPr>
+            </w:pPr>
+            <w:r>
+              <w:rPr>
+                <w:rFonts w:ascii="Calibri" w:eastAsia="Times New Roman" w:hAnsi="Calibri" w:cs="Calibri"/>
+                <w:color w:val="000000"/>
+                <w:lang w:eastAsia="en-NZ"/>
+              </w:rPr>
+              <w:t>6</w:t>
+            </w:r>
+          </w:p>
+        </w:tc>
+      </w:tr>
+      <w:tr>
+        <w:trPr>
+          <w:trHeight w:val="864"/>
+        </w:trPr>
+        <w:tc>
+          <w:tcPr>
+            <w:tcW w:w="960" w:type="dxa"/>
+            <w:tcBorders>
+              <w:top w:val="single" w:sz="4" w:space="0" w:color="8EA9DB"/>
+              <w:left w:val="single" w:sz="4" w:space="0" w:color="8EA9DB"/>
+              <w:bottom w:val="single" w:sz="4" w:space="0" w:color="8EA9DB"/>
+              <w:right w:val="nil"/>
+            </w:tcBorders>
+            <w:shd w:val="clear" w:color="auto" w:fill="auto"/>
+            <w:noWrap/>
+            <w:hideMark/>
+          </w:tcPr>
+          <w:p>
+            <w:pPr>
+              <w:spacing w:after="0" w:line="240" w:lineRule="auto"/>
+              <w:rPr>
+                <w:rFonts w:ascii="Calibri" w:eastAsia="Times New Roman" w:hAnsi="Calibri" w:cs="Calibri"/>
+                <w:color w:val="000000"/>
+                <w:lang w:eastAsia="en-NZ"/>
+              </w:rPr>
+            </w:pPr>
+            <w:r>
+              <w:rPr>
+                <w:rFonts w:ascii="Calibri" w:eastAsia="Times New Roman" w:hAnsi="Calibri" w:cs="Calibri"/>
+                <w:color w:val="000000"/>
+                <w:lang w:eastAsia="en-NZ"/>
+              </w:rPr>
+              <w:t>ES06</w:t>
+            </w:r>
+          </w:p>
+        </w:tc>
+        <w:tc>
+          <w:tcPr>
+            <w:tcW w:w="2834" w:type="dxa"/>
+            <w:tcBorders>
+              <w:top w:val="single" w:sz="4" w:space="0" w:color="8EA9DB"/>
+              <w:left w:val="nil"/>
+              <w:bottom w:val="single" w:sz="4" w:space="0" w:color="8EA9DB"/>
+              <w:right w:val="nil"/>
+            </w:tcBorders>
+            <w:shd w:val="clear" w:color="auto" w:fill="auto"/>
+            <w:noWrap/>
+            <w:hideMark/>
+          </w:tcPr>
+          <w:p>
+            <w:pPr>
+              <w:spacing w:after="0" w:line="240" w:lineRule="auto"/>
+              <w:rPr>
+                <w:rFonts w:ascii="Calibri" w:eastAsia="Times New Roman" w:hAnsi="Calibri" w:cs="Calibri"/>
+                <w:color w:val="000000"/>
+                <w:lang w:eastAsia="en-NZ"/>
+              </w:rPr>
+            </w:pPr>
+            <w:r>
+              <w:rPr>
+                <w:rFonts w:ascii="Calibri" w:eastAsia="Times New Roman" w:hAnsi="Calibri" w:cs="Calibri"/>
+                <w:color w:val="000000"/>
+                <w:lang w:eastAsia="en-NZ"/>
+              </w:rPr>
+              <w:t>LoginActivityTest</w:t>
+            </w:r>
+          </w:p>
+        </w:tc>
+        <w:tc>
+          <w:tcPr>
+            <w:tcW w:w="3604" w:type="dxa"/>
+            <w:tcBorders>
+              <w:top w:val="single" w:sz="4" w:space="0" w:color="8EA9DB"/>
+              <w:left w:val="nil"/>
+              <w:bottom w:val="single" w:sz="4" w:space="0" w:color="8EA9DB"/>
+              <w:right w:val="nil"/>
+            </w:tcBorders>
+            <w:shd w:val="clear" w:color="auto" w:fill="auto"/>
+            <w:noWrap/>
+            <w:hideMark/>
+          </w:tcPr>
+          <w:p>
+            <w:pPr>
+              <w:spacing w:after="0" w:line="240" w:lineRule="auto"/>
+              <w:rPr>
+                <w:rFonts w:ascii="Calibri" w:eastAsia="Times New Roman" w:hAnsi="Calibri" w:cs="Calibri"/>
+                <w:color w:val="000000"/>
+                <w:lang w:eastAsia="en-NZ"/>
+              </w:rPr>
+            </w:pPr>
+            <w:r>
+              <w:rPr>
+                <w:rFonts w:ascii="Calibri" w:eastAsia="Times New Roman" w:hAnsi="Calibri" w:cs="Calibri"/>
+                <w:color w:val="000000"/>
+                <w:lang w:eastAsia="en-NZ"/>
+              </w:rPr>
+              <w:t>testLoginInvalidLogin</w:t>
+            </w:r>
+          </w:p>
+        </w:tc>
+        <w:tc>
+          <w:tcPr>
+            <w:tcW w:w="4420" w:type="dxa"/>
+            <w:tcBorders>
+              <w:top w:val="single" w:sz="4" w:space="0" w:color="8EA9DB"/>
+              <w:left w:val="nil"/>
+              <w:bottom w:val="single" w:sz="4" w:space="0" w:color="8EA9DB"/>
+              <w:right w:val="nil"/>
+            </w:tcBorders>
+            <w:shd w:val="clear" w:color="auto" w:fill="auto"/>
+            <w:hideMark/>
+          </w:tcPr>
+          <w:p>
+            <w:pPr>
+              <w:spacing w:after="0" w:line="240" w:lineRule="auto"/>
+              <w:rPr>
+                <w:rFonts w:ascii="Calibri" w:eastAsia="Times New Roman" w:hAnsi="Calibri" w:cs="Calibri"/>
+                <w:color w:val="000000"/>
+                <w:lang w:eastAsia="en-NZ"/>
+              </w:rPr>
+            </w:pPr>
+            <w:r>
+              <w:rPr>
+                <w:rFonts w:ascii="Calibri" w:eastAsia="Times New Roman" w:hAnsi="Calibri" w:cs="Calibri"/>
+                <w:color w:val="000000"/>
+                <w:lang w:eastAsia="en-NZ"/>
+              </w:rPr>
+              <w:t>Enters invalid login credentials into the input fields, clicks the “Login with Pin” button and checks that the login error message is displayed.</w:t>
+            </w:r>
+          </w:p>
+        </w:tc>
+        <w:tc>
+          <w:tcPr>
+            <w:tcW w:w="920" w:type="dxa"/>
+            <w:tcBorders>
+              <w:top w:val="single" w:sz="4" w:space="0" w:color="8EA9DB"/>
+              <w:left w:val="nil"/>
+              <w:bottom w:val="single" w:sz="4" w:space="0" w:color="8EA9DB"/>
+              <w:right w:val="nil"/>
+            </w:tcBorders>
+            <w:shd w:val="clear" w:color="auto" w:fill="auto"/>
+            <w:noWrap/>
+            <w:vAlign w:val="center"/>
+            <w:hideMark/>
+          </w:tcPr>
+          <w:p>
+            <w:pPr>
+              <w:spacing w:after="0" w:line="240" w:lineRule="auto"/>
+              <w:jc w:val="center"/>
+              <w:rPr>
+                <w:rFonts w:ascii="Calibri" w:eastAsia="Times New Roman" w:hAnsi="Calibri" w:cs="Calibri"/>
+                <w:color w:val="000000"/>
+                <w:lang w:eastAsia="en-NZ"/>
+              </w:rPr>
+            </w:pPr>
+            <w:r>
+              <w:rPr>
+                <w:rFonts w:ascii="Calibri" w:eastAsia="Times New Roman" w:hAnsi="Calibri" w:cs="Calibri"/>
+                <w:color w:val="000000"/>
+                <w:lang w:eastAsia="en-NZ"/>
+              </w:rPr>
+              <w:t>Pass</w:t>
+            </w:r>
+          </w:p>
+        </w:tc>
+        <w:tc>
+          <w:tcPr>
+            <w:tcW w:w="960" w:type="dxa"/>
+            <w:tcBorders>
+              <w:top w:val="single" w:sz="4" w:space="0" w:color="8EA9DB"/>
+              <w:left w:val="nil"/>
+              <w:bottom w:val="single" w:sz="4" w:space="0" w:color="8EA9DB"/>
+              <w:right w:val="single" w:sz="4" w:space="0" w:color="8EA9DB"/>
+            </w:tcBorders>
+            <w:shd w:val="clear" w:color="auto" w:fill="auto"/>
+            <w:noWrap/>
+            <w:vAlign w:val="center"/>
+            <w:hideMark/>
+          </w:tcPr>
+          <w:p>
+            <w:pPr>
+              <w:spacing w:after="0" w:line="240" w:lineRule="auto"/>
+              <w:jc w:val="center"/>
+              <w:rPr>
+                <w:rFonts w:ascii="Calibri" w:eastAsia="Times New Roman" w:hAnsi="Calibri" w:cs="Calibri"/>
+                <w:color w:val="000000"/>
+                <w:lang w:eastAsia="en-NZ"/>
+              </w:rPr>
+            </w:pPr>
+            <w:r>
+              <w:rPr>
+                <w:rFonts w:ascii="Calibri" w:eastAsia="Times New Roman" w:hAnsi="Calibri" w:cs="Calibri"/>
+                <w:color w:val="000000"/>
+                <w:lang w:eastAsia="en-NZ"/>
+              </w:rPr>
+              <w:t>6</w:t>
+            </w:r>
+          </w:p>
+        </w:tc>
+      </w:tr>
+      <w:tr>
+        <w:trPr>
+          <w:trHeight w:val="1152"/>
+        </w:trPr>
+        <w:tc>
+          <w:tcPr>
+            <w:tcW w:w="960" w:type="dxa"/>
+            <w:tcBorders>
+              <w:top w:val="single" w:sz="4" w:space="0" w:color="8EA9DB"/>
+              <w:left w:val="single" w:sz="4" w:space="0" w:color="8EA9DB"/>
+              <w:bottom w:val="single" w:sz="4" w:space="0" w:color="8EA9DB"/>
+              <w:right w:val="nil"/>
+            </w:tcBorders>
+            <w:shd w:val="clear" w:color="D9E1F2" w:fill="D9E1F2"/>
+            <w:noWrap/>
+            <w:hideMark/>
+          </w:tcPr>
+          <w:p>
+            <w:pPr>
+              <w:spacing w:after="0" w:line="240" w:lineRule="auto"/>
+              <w:rPr>
+                <w:rFonts w:ascii="Calibri" w:eastAsia="Times New Roman" w:hAnsi="Calibri" w:cs="Calibri"/>
+                <w:color w:val="000000"/>
+                <w:lang w:eastAsia="en-NZ"/>
+              </w:rPr>
+            </w:pPr>
+            <w:r>
+              <w:rPr>
+                <w:rFonts w:ascii="Calibri" w:eastAsia="Times New Roman" w:hAnsi="Calibri" w:cs="Calibri"/>
+                <w:color w:val="000000"/>
+                <w:lang w:eastAsia="en-NZ"/>
+              </w:rPr>
+              <w:t>ES07</w:t>
+            </w:r>
+          </w:p>
+        </w:tc>
+        <w:tc>
+          <w:tcPr>
+            <w:tcW w:w="2834" w:type="dxa"/>
+            <w:tcBorders>
+              <w:top w:val="single" w:sz="4" w:space="0" w:color="8EA9DB"/>
+              <w:left w:val="nil"/>
+              <w:bottom w:val="single" w:sz="4" w:space="0" w:color="8EA9DB"/>
+              <w:right w:val="nil"/>
+            </w:tcBorders>
+            <w:shd w:val="clear" w:color="D9E1F2" w:fill="D9E1F2"/>
+            <w:noWrap/>
+            <w:hideMark/>
+          </w:tcPr>
+          <w:p>
+            <w:pPr>
+              <w:spacing w:after="0" w:line="240" w:lineRule="auto"/>
+              <w:rPr>
+                <w:rFonts w:ascii="Calibri" w:eastAsia="Times New Roman" w:hAnsi="Calibri" w:cs="Calibri"/>
+                <w:color w:val="000000"/>
+                <w:lang w:eastAsia="en-NZ"/>
+              </w:rPr>
+            </w:pPr>
+            <w:r>
+              <w:rPr>
+                <w:rFonts w:ascii="Calibri" w:eastAsia="Times New Roman" w:hAnsi="Calibri" w:cs="Calibri"/>
+                <w:color w:val="000000"/>
+                <w:lang w:eastAsia="en-NZ"/>
+              </w:rPr>
+              <w:t>LoginActivityTest</w:t>
+            </w:r>
+          </w:p>
+        </w:tc>
+        <w:tc>
+          <w:tcPr>
+            <w:tcW w:w="3604" w:type="dxa"/>
+            <w:tcBorders>
+              <w:top w:val="single" w:sz="4" w:space="0" w:color="8EA9DB"/>
+              <w:left w:val="nil"/>
+              <w:bottom w:val="single" w:sz="4" w:space="0" w:color="8EA9DB"/>
+              <w:right w:val="nil"/>
+            </w:tcBorders>
+            <w:shd w:val="clear" w:color="D9E1F2" w:fill="D9E1F2"/>
+            <w:noWrap/>
+            <w:hideMark/>
+          </w:tcPr>
+          <w:p>
+            <w:pPr>
+              <w:spacing w:after="0" w:line="240" w:lineRule="auto"/>
+              <w:rPr>
+                <w:rFonts w:ascii="Calibri" w:eastAsia="Times New Roman" w:hAnsi="Calibri" w:cs="Calibri"/>
+                <w:color w:val="000000"/>
+                <w:lang w:eastAsia="en-NZ"/>
+              </w:rPr>
+            </w:pPr>
+            <w:r>
+              <w:rPr>
+                <w:rFonts w:ascii="Calibri" w:eastAsia="Times New Roman" w:hAnsi="Calibri" w:cs="Calibri"/>
+                <w:color w:val="000000"/>
+                <w:lang w:eastAsia="en-NZ"/>
+              </w:rPr>
+              <w:t>testLoginValidLogin</w:t>
+            </w:r>
+          </w:p>
+        </w:tc>
+        <w:tc>
+          <w:tcPr>
+            <w:tcW w:w="4420" w:type="dxa"/>
+            <w:tcBorders>
+              <w:top w:val="single" w:sz="4" w:space="0" w:color="8EA9DB"/>
+              <w:left w:val="nil"/>
+              <w:bottom w:val="single" w:sz="4" w:space="0" w:color="8EA9DB"/>
+              <w:right w:val="nil"/>
+            </w:tcBorders>
+            <w:shd w:val="clear" w:color="D9E1F2" w:fill="D9E1F2"/>
+            <w:hideMark/>
+          </w:tcPr>
+          <w:p>
+            <w:pPr>
+              <w:spacing w:after="0" w:line="240" w:lineRule="auto"/>
+              <w:rPr>
+                <w:rFonts w:ascii="Calibri" w:eastAsia="Times New Roman" w:hAnsi="Calibri" w:cs="Calibri"/>
+                <w:color w:val="000000"/>
+                <w:lang w:eastAsia="en-NZ"/>
+              </w:rPr>
+            </w:pPr>
+            <w:r>
+              <w:rPr>
+                <w:rFonts w:ascii="Calibri" w:eastAsia="Times New Roman" w:hAnsi="Calibri" w:cs="Calibri"/>
+                <w:color w:val="000000"/>
+                <w:lang w:eastAsia="en-NZ"/>
+              </w:rPr>
+              <w:t>Enters valid login credentials into the input fields, clicks the “Login with Pin” button and checks that the app proceeds to the Main Activity.</w:t>
+            </w:r>
+          </w:p>
+        </w:tc>
+        <w:tc>
+          <w:tcPr>
+            <w:tcW w:w="920" w:type="dxa"/>
+            <w:tcBorders>
+              <w:top w:val="single" w:sz="4" w:space="0" w:color="8EA9DB"/>
+              <w:left w:val="nil"/>
+              <w:bottom w:val="single" w:sz="4" w:space="0" w:color="8EA9DB"/>
+              <w:right w:val="nil"/>
+            </w:tcBorders>
+            <w:shd w:val="clear" w:color="D9E1F2" w:fill="D9E1F2"/>
+            <w:noWrap/>
+            <w:vAlign w:val="center"/>
+            <w:hideMark/>
+          </w:tcPr>
+          <w:p>
+            <w:pPr>
+              <w:spacing w:after="0" w:line="240" w:lineRule="auto"/>
+              <w:jc w:val="center"/>
+              <w:rPr>
+                <w:rFonts w:ascii="Calibri" w:eastAsia="Times New Roman" w:hAnsi="Calibri" w:cs="Calibri"/>
+                <w:color w:val="000000"/>
+                <w:lang w:eastAsia="en-NZ"/>
+              </w:rPr>
+            </w:pPr>
+            <w:r>
+              <w:rPr>
+                <w:rFonts w:ascii="Calibri" w:eastAsia="Times New Roman" w:hAnsi="Calibri" w:cs="Calibri"/>
+                <w:color w:val="000000"/>
+                <w:lang w:eastAsia="en-NZ"/>
+              </w:rPr>
+              <w:t>Pass</w:t>
+            </w:r>
+          </w:p>
+        </w:tc>
+        <w:tc>
+          <w:tcPr>
+            <w:tcW w:w="960" w:type="dxa"/>
+            <w:tcBorders>
+              <w:top w:val="single" w:sz="4" w:space="0" w:color="8EA9DB"/>
+              <w:left w:val="nil"/>
+              <w:bottom w:val="single" w:sz="4" w:space="0" w:color="8EA9DB"/>
+              <w:right w:val="single" w:sz="4" w:space="0" w:color="8EA9DB"/>
+            </w:tcBorders>
+            <w:shd w:val="clear" w:color="D9E1F2" w:fill="D9E1F2"/>
+            <w:noWrap/>
+            <w:vAlign w:val="center"/>
+            <w:hideMark/>
+          </w:tcPr>
+          <w:p>
+            <w:pPr>
+              <w:spacing w:after="0" w:line="240" w:lineRule="auto"/>
+              <w:jc w:val="center"/>
+              <w:rPr>
+                <w:rFonts w:ascii="Calibri" w:eastAsia="Times New Roman" w:hAnsi="Calibri" w:cs="Calibri"/>
+                <w:color w:val="000000"/>
+                <w:lang w:eastAsia="en-NZ"/>
+              </w:rPr>
+            </w:pPr>
+            <w:r>
+              <w:rPr>
+                <w:rFonts w:ascii="Calibri" w:eastAsia="Times New Roman" w:hAnsi="Calibri" w:cs="Calibri"/>
+                <w:color w:val="000000"/>
+                <w:lang w:eastAsia="en-NZ"/>
+              </w:rPr>
+              <w:t>6</w:t>
+            </w:r>
+          </w:p>
+        </w:tc>
+      </w:tr>
+      <w:tr>
+        <w:trPr>
+          <w:trHeight w:val="864"/>
+        </w:trPr>
+        <w:tc>
+          <w:tcPr>
+            <w:tcW w:w="960" w:type="dxa"/>
+            <w:tcBorders>
+              <w:top w:val="single" w:sz="4" w:space="0" w:color="8EA9DB"/>
+              <w:left w:val="single" w:sz="4" w:space="0" w:color="8EA9DB"/>
+              <w:bottom w:val="single" w:sz="4" w:space="0" w:color="8EA9DB"/>
+              <w:right w:val="nil"/>
+            </w:tcBorders>
+            <w:shd w:val="clear" w:color="auto" w:fill="auto"/>
+            <w:noWrap/>
+            <w:hideMark/>
+          </w:tcPr>
+          <w:p>
+            <w:pPr>
+              <w:spacing w:after="0" w:line="240" w:lineRule="auto"/>
+              <w:rPr>
+                <w:rFonts w:ascii="Calibri" w:eastAsia="Times New Roman" w:hAnsi="Calibri" w:cs="Calibri"/>
+                <w:color w:val="000000"/>
+                <w:lang w:eastAsia="en-NZ"/>
+              </w:rPr>
+            </w:pPr>
+            <w:r>
+              <w:rPr>
+                <w:rFonts w:ascii="Calibri" w:eastAsia="Times New Roman" w:hAnsi="Calibri" w:cs="Calibri"/>
+                <w:color w:val="000000"/>
+                <w:lang w:eastAsia="en-NZ"/>
+              </w:rPr>
+              <w:t>ES08</w:t>
+            </w:r>
+          </w:p>
+        </w:tc>
+        <w:tc>
+          <w:tcPr>
+            <w:tcW w:w="2834" w:type="dxa"/>
+            <w:tcBorders>
+              <w:top w:val="single" w:sz="4" w:space="0" w:color="8EA9DB"/>
+              <w:left w:val="nil"/>
+              <w:bottom w:val="single" w:sz="4" w:space="0" w:color="8EA9DB"/>
+              <w:right w:val="nil"/>
+            </w:tcBorders>
+            <w:shd w:val="clear" w:color="auto" w:fill="auto"/>
+            <w:noWrap/>
+            <w:hideMark/>
+          </w:tcPr>
+          <w:p>
+            <w:pPr>
+              <w:spacing w:after="0" w:line="240" w:lineRule="auto"/>
+              <w:rPr>
+                <w:rFonts w:ascii="Calibri" w:eastAsia="Times New Roman" w:hAnsi="Calibri" w:cs="Calibri"/>
+                <w:color w:val="000000"/>
+                <w:lang w:eastAsia="en-NZ"/>
+              </w:rPr>
+            </w:pPr>
+            <w:r>
+              <w:rPr>
+                <w:rFonts w:ascii="Calibri" w:eastAsia="Times New Roman" w:hAnsi="Calibri" w:cs="Calibri"/>
+                <w:color w:val="000000"/>
+                <w:lang w:eastAsia="en-NZ"/>
+              </w:rPr>
+              <w:t>LoginActivityTest</w:t>
+            </w:r>
+          </w:p>
+        </w:tc>
+        <w:tc>
+          <w:tcPr>
+            <w:tcW w:w="3604" w:type="dxa"/>
+            <w:tcBorders>
+              <w:top w:val="single" w:sz="4" w:space="0" w:color="8EA9DB"/>
+              <w:left w:val="nil"/>
+              <w:bottom w:val="single" w:sz="4" w:space="0" w:color="8EA9DB"/>
+              <w:right w:val="nil"/>
+            </w:tcBorders>
+            <w:shd w:val="clear" w:color="auto" w:fill="auto"/>
+            <w:noWrap/>
+            <w:hideMark/>
+          </w:tcPr>
+          <w:p>
+            <w:pPr>
+              <w:spacing w:after="0" w:line="240" w:lineRule="auto"/>
+              <w:rPr>
+                <w:rFonts w:ascii="Calibri" w:eastAsia="Times New Roman" w:hAnsi="Calibri" w:cs="Calibri"/>
+                <w:color w:val="000000"/>
+                <w:lang w:eastAsia="en-NZ"/>
+              </w:rPr>
+            </w:pPr>
+            <w:r>
+              <w:rPr>
+                <w:rFonts w:ascii="Calibri" w:eastAsia="Times New Roman" w:hAnsi="Calibri" w:cs="Calibri"/>
+                <w:color w:val="000000"/>
+                <w:lang w:eastAsia="en-NZ"/>
+              </w:rPr>
+              <w:t>testEmptyUsernameLogin</w:t>
+            </w:r>
+          </w:p>
+        </w:tc>
+        <w:tc>
+          <w:tcPr>
+            <w:tcW w:w="4420" w:type="dxa"/>
+            <w:tcBorders>
+              <w:top w:val="single" w:sz="4" w:space="0" w:color="8EA9DB"/>
+              <w:left w:val="nil"/>
+              <w:bottom w:val="single" w:sz="4" w:space="0" w:color="8EA9DB"/>
+              <w:right w:val="nil"/>
+            </w:tcBorders>
+            <w:shd w:val="clear" w:color="auto" w:fill="auto"/>
+            <w:hideMark/>
+          </w:tcPr>
+          <w:p>
+            <w:pPr>
+              <w:spacing w:after="0" w:line="240" w:lineRule="auto"/>
+              <w:rPr>
+                <w:rFonts w:ascii="Calibri" w:eastAsia="Times New Roman" w:hAnsi="Calibri" w:cs="Calibri"/>
+                <w:color w:val="000000"/>
+                <w:lang w:eastAsia="en-NZ"/>
+              </w:rPr>
+            </w:pPr>
+            <w:r>
+              <w:rPr>
+                <w:rFonts w:ascii="Calibri" w:eastAsia="Times New Roman" w:hAnsi="Calibri" w:cs="Calibri"/>
+                <w:color w:val="000000"/>
+                <w:lang w:eastAsia="en-NZ"/>
+              </w:rPr>
+              <w:t>Enter a valid pin into the pin input field but leave the username field empty. Check that error message is displayed on Login Button click.</w:t>
+            </w:r>
+          </w:p>
+        </w:tc>
+        <w:tc>
+          <w:tcPr>
+            <w:tcW w:w="920" w:type="dxa"/>
+            <w:tcBorders>
+              <w:top w:val="single" w:sz="4" w:space="0" w:color="8EA9DB"/>
+              <w:left w:val="nil"/>
+              <w:bottom w:val="single" w:sz="4" w:space="0" w:color="8EA9DB"/>
+              <w:right w:val="nil"/>
+            </w:tcBorders>
+            <w:shd w:val="clear" w:color="auto" w:fill="auto"/>
+            <w:noWrap/>
+            <w:vAlign w:val="center"/>
+            <w:hideMark/>
+          </w:tcPr>
+          <w:p>
+            <w:pPr>
+              <w:spacing w:after="0" w:line="240" w:lineRule="auto"/>
+              <w:jc w:val="center"/>
+              <w:rPr>
+                <w:rFonts w:ascii="Calibri" w:eastAsia="Times New Roman" w:hAnsi="Calibri" w:cs="Calibri"/>
+                <w:color w:val="000000"/>
+                <w:lang w:eastAsia="en-NZ"/>
+              </w:rPr>
+            </w:pPr>
+            <w:r>
+              <w:rPr>
+                <w:rFonts w:ascii="Calibri" w:eastAsia="Times New Roman" w:hAnsi="Calibri" w:cs="Calibri"/>
+                <w:color w:val="000000"/>
+                <w:lang w:eastAsia="en-NZ"/>
+              </w:rPr>
+              <w:t>Pass</w:t>
+            </w:r>
+          </w:p>
+        </w:tc>
+        <w:tc>
+          <w:tcPr>
+            <w:tcW w:w="960" w:type="dxa"/>
+            <w:tcBorders>
+              <w:top w:val="single" w:sz="4" w:space="0" w:color="8EA9DB"/>
+              <w:left w:val="nil"/>
+              <w:bottom w:val="single" w:sz="4" w:space="0" w:color="8EA9DB"/>
+              <w:right w:val="single" w:sz="4" w:space="0" w:color="8EA9DB"/>
+            </w:tcBorders>
+            <w:shd w:val="clear" w:color="auto" w:fill="auto"/>
+            <w:noWrap/>
+            <w:vAlign w:val="center"/>
+            <w:hideMark/>
+          </w:tcPr>
+          <w:p>
+            <w:pPr>
+              <w:spacing w:after="0" w:line="240" w:lineRule="auto"/>
+              <w:jc w:val="center"/>
+              <w:rPr>
+                <w:rFonts w:ascii="Calibri" w:eastAsia="Times New Roman" w:hAnsi="Calibri" w:cs="Calibri"/>
+                <w:color w:val="000000"/>
+                <w:lang w:eastAsia="en-NZ"/>
+              </w:rPr>
+            </w:pPr>
+            <w:r>
+              <w:rPr>
+                <w:rFonts w:ascii="Calibri" w:eastAsia="Times New Roman" w:hAnsi="Calibri" w:cs="Calibri"/>
+                <w:color w:val="000000"/>
+                <w:lang w:eastAsia="en-NZ"/>
+              </w:rPr>
+              <w:t>6</w:t>
+            </w:r>
+          </w:p>
+        </w:tc>
+      </w:tr>
+      <w:tr>
+        <w:trPr>
+          <w:trHeight w:val="576"/>
+        </w:trPr>
+        <w:tc>
+          <w:tcPr>
+            <w:tcW w:w="960" w:type="dxa"/>
+            <w:tcBorders>
+              <w:top w:val="single" w:sz="4" w:space="0" w:color="8EA9DB"/>
+              <w:left w:val="single" w:sz="4" w:space="0" w:color="8EA9DB"/>
+              <w:bottom w:val="single" w:sz="4" w:space="0" w:color="8EA9DB"/>
+              <w:right w:val="nil"/>
+            </w:tcBorders>
+            <w:shd w:val="clear" w:color="D9E1F2" w:fill="D9E1F2"/>
+            <w:noWrap/>
+            <w:hideMark/>
+          </w:tcPr>
+          <w:p>
+            <w:pPr>
+              <w:spacing w:after="0" w:line="240" w:lineRule="auto"/>
+              <w:rPr>
+                <w:rFonts w:ascii="Calibri" w:eastAsia="Times New Roman" w:hAnsi="Calibri" w:cs="Calibri"/>
+                <w:color w:val="000000"/>
+                <w:lang w:eastAsia="en-NZ"/>
+              </w:rPr>
+            </w:pPr>
+            <w:r>
+              <w:rPr>
+                <w:rFonts w:ascii="Calibri" w:eastAsia="Times New Roman" w:hAnsi="Calibri" w:cs="Calibri"/>
+                <w:color w:val="000000"/>
+                <w:lang w:eastAsia="en-NZ"/>
+              </w:rPr>
+              <w:t>ES09</w:t>
+            </w:r>
+          </w:p>
+        </w:tc>
+        <w:tc>
+          <w:tcPr>
+            <w:tcW w:w="2834" w:type="dxa"/>
+            <w:tcBorders>
+              <w:top w:val="single" w:sz="4" w:space="0" w:color="8EA9DB"/>
+              <w:left w:val="nil"/>
+              <w:bottom w:val="single" w:sz="4" w:space="0" w:color="8EA9DB"/>
+              <w:right w:val="nil"/>
+            </w:tcBorders>
+            <w:shd w:val="clear" w:color="D9E1F2" w:fill="D9E1F2"/>
+            <w:noWrap/>
+            <w:hideMark/>
+          </w:tcPr>
+          <w:p>
+            <w:pPr>
+              <w:spacing w:after="0" w:line="240" w:lineRule="auto"/>
+              <w:rPr>
+                <w:rFonts w:ascii="Calibri" w:eastAsia="Times New Roman" w:hAnsi="Calibri" w:cs="Calibri"/>
+                <w:color w:val="000000"/>
+                <w:lang w:eastAsia="en-NZ"/>
+              </w:rPr>
+            </w:pPr>
+            <w:r>
+              <w:rPr>
+                <w:rFonts w:ascii="Calibri" w:eastAsia="Times New Roman" w:hAnsi="Calibri" w:cs="Calibri"/>
+                <w:color w:val="000000"/>
+                <w:lang w:eastAsia="en-NZ"/>
+              </w:rPr>
+              <w:t>LoginActivityTest</w:t>
+            </w:r>
+          </w:p>
+        </w:tc>
+        <w:tc>
+          <w:tcPr>
+            <w:tcW w:w="3604" w:type="dxa"/>
+            <w:tcBorders>
+              <w:top w:val="single" w:sz="4" w:space="0" w:color="8EA9DB"/>
+              <w:left w:val="nil"/>
+              <w:bottom w:val="single" w:sz="4" w:space="0" w:color="8EA9DB"/>
+              <w:right w:val="nil"/>
+            </w:tcBorders>
+            <w:shd w:val="clear" w:color="D9E1F2" w:fill="D9E1F2"/>
+            <w:noWrap/>
+            <w:hideMark/>
+          </w:tcPr>
+          <w:p>
+            <w:pPr>
+              <w:spacing w:after="0" w:line="240" w:lineRule="auto"/>
+              <w:rPr>
+                <w:rFonts w:ascii="Calibri" w:eastAsia="Times New Roman" w:hAnsi="Calibri" w:cs="Calibri"/>
+                <w:color w:val="000000"/>
+                <w:lang w:eastAsia="en-NZ"/>
+              </w:rPr>
+            </w:pPr>
+            <w:r>
+              <w:rPr>
+                <w:rFonts w:ascii="Calibri" w:eastAsia="Times New Roman" w:hAnsi="Calibri" w:cs="Calibri"/>
+                <w:color w:val="000000"/>
+                <w:lang w:eastAsia="en-NZ"/>
+              </w:rPr>
+              <w:t>testRegisterButton</w:t>
+            </w:r>
+          </w:p>
+        </w:tc>
+        <w:tc>
+          <w:tcPr>
+            <w:tcW w:w="4420" w:type="dxa"/>
+            <w:tcBorders>
+              <w:top w:val="single" w:sz="4" w:space="0" w:color="8EA9DB"/>
+              <w:left w:val="nil"/>
+              <w:bottom w:val="single" w:sz="4" w:space="0" w:color="8EA9DB"/>
+              <w:right w:val="nil"/>
+            </w:tcBorders>
+            <w:shd w:val="clear" w:color="D9E1F2" w:fill="D9E1F2"/>
+            <w:hideMark/>
+          </w:tcPr>
+          <w:p>
+            <w:pPr>
+              <w:spacing w:after="0" w:line="240" w:lineRule="auto"/>
+              <w:rPr>
+                <w:rFonts w:ascii="Calibri" w:eastAsia="Times New Roman" w:hAnsi="Calibri" w:cs="Calibri"/>
+                <w:color w:val="000000"/>
+                <w:lang w:eastAsia="en-NZ"/>
+              </w:rPr>
+            </w:pPr>
+            <w:r>
+              <w:rPr>
+                <w:rFonts w:ascii="Calibri" w:eastAsia="Times New Roman" w:hAnsi="Calibri" w:cs="Calibri"/>
+                <w:color w:val="000000"/>
+                <w:lang w:eastAsia="en-NZ"/>
+              </w:rPr>
+              <w:t>Clicks the Register button and checks that it goes to the Register Activity.</w:t>
+            </w:r>
+          </w:p>
+        </w:tc>
+        <w:tc>
+          <w:tcPr>
+            <w:tcW w:w="920" w:type="dxa"/>
+            <w:tcBorders>
+              <w:top w:val="single" w:sz="4" w:space="0" w:color="8EA9DB"/>
+              <w:left w:val="nil"/>
+              <w:bottom w:val="single" w:sz="4" w:space="0" w:color="8EA9DB"/>
+              <w:right w:val="nil"/>
+            </w:tcBorders>
+            <w:shd w:val="clear" w:color="D9E1F2" w:fill="D9E1F2"/>
+            <w:noWrap/>
+            <w:vAlign w:val="center"/>
+            <w:hideMark/>
+          </w:tcPr>
+          <w:p>
+            <w:pPr>
+              <w:spacing w:after="0" w:line="240" w:lineRule="auto"/>
+              <w:jc w:val="center"/>
+              <w:rPr>
+                <w:rFonts w:ascii="Calibri" w:eastAsia="Times New Roman" w:hAnsi="Calibri" w:cs="Calibri"/>
+                <w:color w:val="000000"/>
+                <w:lang w:eastAsia="en-NZ"/>
+              </w:rPr>
+            </w:pPr>
+            <w:r>
+              <w:rPr>
+                <w:rFonts w:ascii="Calibri" w:eastAsia="Times New Roman" w:hAnsi="Calibri" w:cs="Calibri"/>
+                <w:color w:val="000000"/>
+                <w:lang w:eastAsia="en-NZ"/>
+              </w:rPr>
+              <w:t>Pass</w:t>
+            </w:r>
+          </w:p>
+        </w:tc>
+        <w:tc>
+          <w:tcPr>
+            <w:tcW w:w="960" w:type="dxa"/>
+            <w:tcBorders>
+              <w:top w:val="single" w:sz="4" w:space="0" w:color="8EA9DB"/>
+              <w:left w:val="nil"/>
+              <w:bottom w:val="single" w:sz="4" w:space="0" w:color="8EA9DB"/>
+              <w:right w:val="single" w:sz="4" w:space="0" w:color="8EA9DB"/>
+            </w:tcBorders>
+            <w:shd w:val="clear" w:color="D9E1F2" w:fill="D9E1F2"/>
+            <w:noWrap/>
+            <w:vAlign w:val="center"/>
+            <w:hideMark/>
+          </w:tcPr>
+          <w:p>
+            <w:pPr>
+              <w:spacing w:after="0" w:line="240" w:lineRule="auto"/>
+              <w:jc w:val="center"/>
+              <w:rPr>
+                <w:rFonts w:ascii="Calibri" w:eastAsia="Times New Roman" w:hAnsi="Calibri" w:cs="Calibri"/>
+                <w:color w:val="000000"/>
+                <w:lang w:eastAsia="en-NZ"/>
+              </w:rPr>
+            </w:pPr>
+            <w:r>
+              <w:rPr>
+                <w:rFonts w:ascii="Calibri" w:eastAsia="Times New Roman" w:hAnsi="Calibri" w:cs="Calibri"/>
+                <w:color w:val="000000"/>
+                <w:lang w:eastAsia="en-NZ"/>
+              </w:rPr>
+              <w:t>6</w:t>
+            </w:r>
+          </w:p>
+        </w:tc>
+      </w:tr>
+      <w:tr>
+        <w:trPr>
+          <w:trHeight w:val="576"/>
+        </w:trPr>
+        <w:tc>
+          <w:tcPr>
+            <w:tcW w:w="960" w:type="dxa"/>
+            <w:tcBorders>
+              <w:top w:val="single" w:sz="4" w:space="0" w:color="8EA9DB"/>
+              <w:left w:val="single" w:sz="4" w:space="0" w:color="8EA9DB"/>
+              <w:bottom w:val="single" w:sz="4" w:space="0" w:color="8EA9DB"/>
+              <w:right w:val="nil"/>
+            </w:tcBorders>
+            <w:shd w:val="clear" w:color="auto" w:fill="auto"/>
+            <w:noWrap/>
+            <w:hideMark/>
+          </w:tcPr>
+          <w:p>
+            <w:pPr>
+              <w:spacing w:after="0" w:line="240" w:lineRule="auto"/>
+              <w:rPr>
+                <w:rFonts w:ascii="Calibri" w:eastAsia="Times New Roman" w:hAnsi="Calibri" w:cs="Calibri"/>
+                <w:color w:val="000000"/>
+                <w:lang w:eastAsia="en-NZ"/>
+              </w:rPr>
+            </w:pPr>
+            <w:r>
+              <w:rPr>
+                <w:rFonts w:ascii="Calibri" w:eastAsia="Times New Roman" w:hAnsi="Calibri" w:cs="Calibri"/>
+                <w:color w:val="000000"/>
+                <w:lang w:eastAsia="en-NZ"/>
+              </w:rPr>
+              <w:lastRenderedPageBreak/>
+              <w:t>ES10</w:t>
+            </w:r>
+          </w:p>
+        </w:tc>
+        <w:tc>
+          <w:tcPr>
+            <w:tcW w:w="2834" w:type="dxa"/>
+            <w:tcBorders>
+              <w:top w:val="single" w:sz="4" w:space="0" w:color="8EA9DB"/>
+              <w:left w:val="nil"/>
+              <w:bottom w:val="single" w:sz="4" w:space="0" w:color="8EA9DB"/>
+              <w:right w:val="nil"/>
+            </w:tcBorders>
+            <w:shd w:val="clear" w:color="auto" w:fill="auto"/>
+            <w:noWrap/>
+            <w:hideMark/>
+          </w:tcPr>
+          <w:p>
+            <w:pPr>
+              <w:spacing w:after="0" w:line="240" w:lineRule="auto"/>
+              <w:rPr>
+                <w:rFonts w:ascii="Calibri" w:eastAsia="Times New Roman" w:hAnsi="Calibri" w:cs="Calibri"/>
+                <w:color w:val="000000"/>
+                <w:lang w:eastAsia="en-NZ"/>
+              </w:rPr>
+            </w:pPr>
+            <w:r>
+              <w:rPr>
+                <w:rFonts w:ascii="Calibri" w:eastAsia="Times New Roman" w:hAnsi="Calibri" w:cs="Calibri"/>
+                <w:color w:val="000000"/>
+                <w:lang w:eastAsia="en-NZ"/>
+              </w:rPr>
+              <w:t>MainActivityTest</w:t>
+            </w:r>
+          </w:p>
+        </w:tc>
+        <w:tc>
+          <w:tcPr>
+            <w:tcW w:w="3604" w:type="dxa"/>
+            <w:tcBorders>
+              <w:top w:val="single" w:sz="4" w:space="0" w:color="8EA9DB"/>
+              <w:left w:val="nil"/>
+              <w:bottom w:val="single" w:sz="4" w:space="0" w:color="8EA9DB"/>
+              <w:right w:val="nil"/>
+            </w:tcBorders>
+            <w:shd w:val="clear" w:color="auto" w:fill="auto"/>
+            <w:noWrap/>
+            <w:hideMark/>
+          </w:tcPr>
+          <w:p>
+            <w:pPr>
+              <w:spacing w:after="0" w:line="240" w:lineRule="auto"/>
+              <w:rPr>
+                <w:rFonts w:ascii="Calibri" w:eastAsia="Times New Roman" w:hAnsi="Calibri" w:cs="Calibri"/>
+                <w:color w:val="000000"/>
+                <w:lang w:eastAsia="en-NZ"/>
+              </w:rPr>
+            </w:pPr>
+            <w:r>
+              <w:rPr>
+                <w:rFonts w:ascii="Calibri" w:eastAsia="Times New Roman" w:hAnsi="Calibri" w:cs="Calibri"/>
+                <w:color w:val="000000"/>
+                <w:lang w:eastAsia="en-NZ"/>
+              </w:rPr>
+              <w:t>checkAllViewElementsPresent</w:t>
+            </w:r>
+          </w:p>
+        </w:tc>
+        <w:tc>
+          <w:tcPr>
+            <w:tcW w:w="4420" w:type="dxa"/>
+            <w:tcBorders>
+              <w:top w:val="single" w:sz="4" w:space="0" w:color="8EA9DB"/>
+              <w:left w:val="nil"/>
+              <w:bottom w:val="single" w:sz="4" w:space="0" w:color="8EA9DB"/>
+              <w:right w:val="nil"/>
+            </w:tcBorders>
+            <w:shd w:val="clear" w:color="auto" w:fill="auto"/>
+            <w:hideMark/>
+          </w:tcPr>
+          <w:p>
+            <w:pPr>
+              <w:spacing w:after="0" w:line="240" w:lineRule="auto"/>
+              <w:rPr>
+                <w:rFonts w:ascii="Calibri" w:eastAsia="Times New Roman" w:hAnsi="Calibri" w:cs="Calibri"/>
+                <w:color w:val="000000"/>
+                <w:lang w:eastAsia="en-NZ"/>
+              </w:rPr>
+            </w:pPr>
+            <w:r>
+              <w:rPr>
+                <w:rFonts w:ascii="Calibri" w:eastAsia="Times New Roman" w:hAnsi="Calibri" w:cs="Calibri"/>
+                <w:color w:val="000000"/>
+                <w:lang w:eastAsia="en-NZ"/>
+              </w:rPr>
+              <w:t>Checks that all the UI view elements that should be visible are displayed.</w:t>
+            </w:r>
+          </w:p>
+        </w:tc>
+        <w:tc>
+          <w:tcPr>
+            <w:tcW w:w="920" w:type="dxa"/>
+            <w:tcBorders>
+              <w:top w:val="single" w:sz="4" w:space="0" w:color="8EA9DB"/>
+              <w:left w:val="nil"/>
+              <w:bottom w:val="single" w:sz="4" w:space="0" w:color="8EA9DB"/>
+              <w:right w:val="nil"/>
+            </w:tcBorders>
+            <w:shd w:val="clear" w:color="auto" w:fill="auto"/>
+            <w:noWrap/>
+            <w:vAlign w:val="center"/>
+            <w:hideMark/>
+          </w:tcPr>
+          <w:p>
+            <w:pPr>
+              <w:spacing w:after="0" w:line="240" w:lineRule="auto"/>
+              <w:jc w:val="center"/>
+              <w:rPr>
+                <w:rFonts w:ascii="Calibri" w:eastAsia="Times New Roman" w:hAnsi="Calibri" w:cs="Calibri"/>
+                <w:color w:val="000000"/>
+                <w:lang w:eastAsia="en-NZ"/>
+              </w:rPr>
+            </w:pPr>
+            <w:r>
+              <w:rPr>
+                <w:rFonts w:ascii="Calibri" w:eastAsia="Times New Roman" w:hAnsi="Calibri" w:cs="Calibri"/>
+                <w:color w:val="000000"/>
+                <w:lang w:eastAsia="en-NZ"/>
+              </w:rPr>
+              <w:t>Pass</w:t>
+            </w:r>
+          </w:p>
+        </w:tc>
+        <w:tc>
+          <w:tcPr>
+            <w:tcW w:w="960" w:type="dxa"/>
+            <w:tcBorders>
+              <w:top w:val="single" w:sz="4" w:space="0" w:color="8EA9DB"/>
+              <w:left w:val="nil"/>
+              <w:bottom w:val="single" w:sz="4" w:space="0" w:color="8EA9DB"/>
+              <w:right w:val="single" w:sz="4" w:space="0" w:color="8EA9DB"/>
+            </w:tcBorders>
+            <w:shd w:val="clear" w:color="auto" w:fill="auto"/>
+            <w:noWrap/>
+            <w:vAlign w:val="center"/>
+            <w:hideMark/>
+          </w:tcPr>
+          <w:p>
+            <w:pPr>
+              <w:spacing w:after="0" w:line="240" w:lineRule="auto"/>
+              <w:jc w:val="center"/>
+              <w:rPr>
+                <w:rFonts w:ascii="Calibri" w:eastAsia="Times New Roman" w:hAnsi="Calibri" w:cs="Calibri"/>
+                <w:color w:val="000000"/>
+                <w:lang w:eastAsia="en-NZ"/>
+              </w:rPr>
+            </w:pPr>
+            <w:r>
+              <w:rPr>
+                <w:rFonts w:ascii="Calibri" w:eastAsia="Times New Roman" w:hAnsi="Calibri" w:cs="Calibri"/>
+                <w:color w:val="000000"/>
+                <w:lang w:eastAsia="en-NZ"/>
+              </w:rPr>
+              <w:t>7</w:t>
+            </w:r>
+          </w:p>
+        </w:tc>
+      </w:tr>
+      <w:tr>
+        <w:trPr>
+          <w:trHeight w:val="864"/>
+        </w:trPr>
+        <w:tc>
+          <w:tcPr>
+            <w:tcW w:w="960" w:type="dxa"/>
+            <w:tcBorders>
+              <w:top w:val="single" w:sz="4" w:space="0" w:color="8EA9DB"/>
+              <w:left w:val="single" w:sz="4" w:space="0" w:color="8EA9DB"/>
+              <w:bottom w:val="single" w:sz="4" w:space="0" w:color="8EA9DB"/>
+              <w:right w:val="nil"/>
+            </w:tcBorders>
+            <w:shd w:val="clear" w:color="D9E1F2" w:fill="D9E1F2"/>
+            <w:noWrap/>
+            <w:hideMark/>
+          </w:tcPr>
+          <w:p>
+            <w:pPr>
+              <w:spacing w:after="0" w:line="240" w:lineRule="auto"/>
+              <w:rPr>
+                <w:rFonts w:ascii="Calibri" w:eastAsia="Times New Roman" w:hAnsi="Calibri" w:cs="Calibri"/>
+                <w:color w:val="000000"/>
+                <w:lang w:eastAsia="en-NZ"/>
+              </w:rPr>
+            </w:pPr>
+            <w:r>
+              <w:rPr>
+                <w:rFonts w:ascii="Calibri" w:eastAsia="Times New Roman" w:hAnsi="Calibri" w:cs="Calibri"/>
+                <w:color w:val="000000"/>
+                <w:lang w:eastAsia="en-NZ"/>
+              </w:rPr>
+              <w:t>ES11</w:t>
+            </w:r>
+          </w:p>
+        </w:tc>
+        <w:tc>
+          <w:tcPr>
+            <w:tcW w:w="2834" w:type="dxa"/>
+            <w:tcBorders>
+              <w:top w:val="single" w:sz="4" w:space="0" w:color="8EA9DB"/>
+              <w:left w:val="nil"/>
+              <w:bottom w:val="single" w:sz="4" w:space="0" w:color="8EA9DB"/>
+              <w:right w:val="nil"/>
+            </w:tcBorders>
+            <w:shd w:val="clear" w:color="D9E1F2" w:fill="D9E1F2"/>
+            <w:noWrap/>
+            <w:hideMark/>
+          </w:tcPr>
+          <w:p>
+            <w:pPr>
+              <w:spacing w:after="0" w:line="240" w:lineRule="auto"/>
+              <w:rPr>
+                <w:rFonts w:ascii="Calibri" w:eastAsia="Times New Roman" w:hAnsi="Calibri" w:cs="Calibri"/>
+                <w:color w:val="000000"/>
+                <w:lang w:eastAsia="en-NZ"/>
+              </w:rPr>
+            </w:pPr>
+            <w:r>
+              <w:rPr>
+                <w:rFonts w:ascii="Calibri" w:eastAsia="Times New Roman" w:hAnsi="Calibri" w:cs="Calibri"/>
+                <w:color w:val="000000"/>
+                <w:lang w:eastAsia="en-NZ"/>
+              </w:rPr>
+              <w:t>MainActivityTest</w:t>
+            </w:r>
+          </w:p>
+        </w:tc>
+        <w:tc>
+          <w:tcPr>
+            <w:tcW w:w="3604" w:type="dxa"/>
+            <w:tcBorders>
+              <w:top w:val="single" w:sz="4" w:space="0" w:color="8EA9DB"/>
+              <w:left w:val="nil"/>
+              <w:bottom w:val="single" w:sz="4" w:space="0" w:color="8EA9DB"/>
+              <w:right w:val="nil"/>
+            </w:tcBorders>
+            <w:shd w:val="clear" w:color="D9E1F2" w:fill="D9E1F2"/>
+            <w:noWrap/>
+            <w:hideMark/>
+          </w:tcPr>
+          <w:p>
+            <w:pPr>
+              <w:spacing w:after="0" w:line="240" w:lineRule="auto"/>
+              <w:rPr>
+                <w:rFonts w:ascii="Calibri" w:eastAsia="Times New Roman" w:hAnsi="Calibri" w:cs="Calibri"/>
+                <w:color w:val="000000"/>
+                <w:lang w:eastAsia="en-NZ"/>
+              </w:rPr>
+            </w:pPr>
+            <w:r>
+              <w:rPr>
+                <w:rFonts w:ascii="Calibri" w:eastAsia="Times New Roman" w:hAnsi="Calibri" w:cs="Calibri"/>
+                <w:color w:val="000000"/>
+                <w:lang w:eastAsia="en-NZ"/>
+              </w:rPr>
+              <w:t>testAddTransactionButton</w:t>
+            </w:r>
+          </w:p>
+        </w:tc>
+        <w:tc>
+          <w:tcPr>
+            <w:tcW w:w="4420" w:type="dxa"/>
+            <w:tcBorders>
+              <w:top w:val="single" w:sz="4" w:space="0" w:color="8EA9DB"/>
+              <w:left w:val="nil"/>
+              <w:bottom w:val="single" w:sz="4" w:space="0" w:color="8EA9DB"/>
+              <w:right w:val="nil"/>
+            </w:tcBorders>
+            <w:shd w:val="clear" w:color="D9E1F2" w:fill="D9E1F2"/>
+            <w:hideMark/>
+          </w:tcPr>
+          <w:p>
+            <w:pPr>
+              <w:spacing w:after="0" w:line="240" w:lineRule="auto"/>
+              <w:rPr>
+                <w:rFonts w:ascii="Calibri" w:eastAsia="Times New Roman" w:hAnsi="Calibri" w:cs="Calibri"/>
+                <w:color w:val="000000"/>
+                <w:lang w:eastAsia="en-NZ"/>
+              </w:rPr>
+            </w:pPr>
+            <w:r>
+              <w:rPr>
+                <w:rFonts w:ascii="Calibri" w:eastAsia="Times New Roman" w:hAnsi="Calibri" w:cs="Calibri"/>
+                <w:color w:val="000000"/>
+                <w:lang w:eastAsia="en-NZ"/>
+              </w:rPr>
+              <w:t>Checks that when the “Add Transaction” button is clicked that it navigates to the Transaction Activity</w:t>
+            </w:r>
+          </w:p>
+        </w:tc>
+        <w:tc>
+          <w:tcPr>
+            <w:tcW w:w="920" w:type="dxa"/>
+            <w:tcBorders>
+              <w:top w:val="single" w:sz="4" w:space="0" w:color="8EA9DB"/>
+              <w:left w:val="nil"/>
+              <w:bottom w:val="single" w:sz="4" w:space="0" w:color="8EA9DB"/>
+              <w:right w:val="nil"/>
+            </w:tcBorders>
+            <w:shd w:val="clear" w:color="D9E1F2" w:fill="D9E1F2"/>
+            <w:noWrap/>
+            <w:vAlign w:val="center"/>
+            <w:hideMark/>
+          </w:tcPr>
+          <w:p>
+            <w:pPr>
+              <w:spacing w:after="0" w:line="240" w:lineRule="auto"/>
+              <w:jc w:val="center"/>
+              <w:rPr>
+                <w:rFonts w:ascii="Calibri" w:eastAsia="Times New Roman" w:hAnsi="Calibri" w:cs="Calibri"/>
+                <w:color w:val="000000"/>
+                <w:lang w:eastAsia="en-NZ"/>
+              </w:rPr>
+            </w:pPr>
+            <w:r>
+              <w:rPr>
+                <w:rFonts w:ascii="Calibri" w:eastAsia="Times New Roman" w:hAnsi="Calibri" w:cs="Calibri"/>
+                <w:color w:val="000000"/>
+                <w:lang w:eastAsia="en-NZ"/>
+              </w:rPr>
+              <w:t>Pass</w:t>
+            </w:r>
+          </w:p>
+        </w:tc>
+        <w:tc>
+          <w:tcPr>
+            <w:tcW w:w="960" w:type="dxa"/>
+            <w:tcBorders>
+              <w:top w:val="single" w:sz="4" w:space="0" w:color="8EA9DB"/>
+              <w:left w:val="nil"/>
+              <w:bottom w:val="single" w:sz="4" w:space="0" w:color="8EA9DB"/>
+              <w:right w:val="single" w:sz="4" w:space="0" w:color="8EA9DB"/>
+            </w:tcBorders>
+            <w:shd w:val="clear" w:color="D9E1F2" w:fill="D9E1F2"/>
+            <w:noWrap/>
+            <w:vAlign w:val="center"/>
+            <w:hideMark/>
+          </w:tcPr>
+          <w:p>
+            <w:pPr>
+              <w:spacing w:after="0" w:line="240" w:lineRule="auto"/>
+              <w:jc w:val="center"/>
+              <w:rPr>
+                <w:rFonts w:ascii="Calibri" w:eastAsia="Times New Roman" w:hAnsi="Calibri" w:cs="Calibri"/>
+                <w:color w:val="000000"/>
+                <w:lang w:eastAsia="en-NZ"/>
+              </w:rPr>
+            </w:pPr>
+            <w:r>
+              <w:rPr>
+                <w:rFonts w:ascii="Calibri" w:eastAsia="Times New Roman" w:hAnsi="Calibri" w:cs="Calibri"/>
+                <w:color w:val="000000"/>
+                <w:lang w:eastAsia="en-NZ"/>
+              </w:rPr>
+              <w:t>7</w:t>
+            </w:r>
+          </w:p>
+        </w:tc>
+      </w:tr>
+      <w:tr>
+        <w:trPr>
+          <w:trHeight w:val="864"/>
+        </w:trPr>
+        <w:tc>
+          <w:tcPr>
+            <w:tcW w:w="960" w:type="dxa"/>
+            <w:tcBorders>
+              <w:top w:val="single" w:sz="4" w:space="0" w:color="8EA9DB"/>
+              <w:left w:val="single" w:sz="4" w:space="0" w:color="8EA9DB"/>
+              <w:bottom w:val="single" w:sz="4" w:space="0" w:color="8EA9DB"/>
+              <w:right w:val="nil"/>
+            </w:tcBorders>
+            <w:shd w:val="clear" w:color="auto" w:fill="auto"/>
+            <w:noWrap/>
+            <w:hideMark/>
+          </w:tcPr>
+          <w:p>
+            <w:pPr>
+              <w:spacing w:after="0" w:line="240" w:lineRule="auto"/>
+              <w:rPr>
+                <w:rFonts w:ascii="Calibri" w:eastAsia="Times New Roman" w:hAnsi="Calibri" w:cs="Calibri"/>
+                <w:color w:val="000000"/>
+                <w:lang w:eastAsia="en-NZ"/>
+              </w:rPr>
+            </w:pPr>
+            <w:r>
+              <w:rPr>
+                <w:rFonts w:ascii="Calibri" w:eastAsia="Times New Roman" w:hAnsi="Calibri" w:cs="Calibri"/>
+                <w:color w:val="000000"/>
+                <w:lang w:eastAsia="en-NZ"/>
+              </w:rPr>
+              <w:t>ES12</w:t>
+            </w:r>
+          </w:p>
+        </w:tc>
+        <w:tc>
+          <w:tcPr>
+            <w:tcW w:w="2834" w:type="dxa"/>
+            <w:tcBorders>
+              <w:top w:val="single" w:sz="4" w:space="0" w:color="8EA9DB"/>
+              <w:left w:val="nil"/>
+              <w:bottom w:val="single" w:sz="4" w:space="0" w:color="8EA9DB"/>
+              <w:right w:val="nil"/>
+            </w:tcBorders>
+            <w:shd w:val="clear" w:color="auto" w:fill="auto"/>
+            <w:noWrap/>
+            <w:hideMark/>
+          </w:tcPr>
+          <w:p>
+            <w:pPr>
+              <w:spacing w:after="0" w:line="240" w:lineRule="auto"/>
+              <w:rPr>
+                <w:rFonts w:ascii="Calibri" w:eastAsia="Times New Roman" w:hAnsi="Calibri" w:cs="Calibri"/>
+                <w:color w:val="000000"/>
+                <w:lang w:eastAsia="en-NZ"/>
+              </w:rPr>
+            </w:pPr>
+            <w:r>
+              <w:rPr>
+                <w:rFonts w:ascii="Calibri" w:eastAsia="Times New Roman" w:hAnsi="Calibri" w:cs="Calibri"/>
+                <w:color w:val="000000"/>
+                <w:lang w:eastAsia="en-NZ"/>
+              </w:rPr>
+              <w:t>MainActivityTest</w:t>
+            </w:r>
+          </w:p>
+        </w:tc>
+        <w:tc>
+          <w:tcPr>
+            <w:tcW w:w="3604" w:type="dxa"/>
+            <w:tcBorders>
+              <w:top w:val="single" w:sz="4" w:space="0" w:color="8EA9DB"/>
+              <w:left w:val="nil"/>
+              <w:bottom w:val="single" w:sz="4" w:space="0" w:color="8EA9DB"/>
+              <w:right w:val="nil"/>
+            </w:tcBorders>
+            <w:shd w:val="clear" w:color="auto" w:fill="auto"/>
+            <w:noWrap/>
+            <w:hideMark/>
+          </w:tcPr>
+          <w:p>
+            <w:pPr>
+              <w:spacing w:after="0" w:line="240" w:lineRule="auto"/>
+              <w:rPr>
+                <w:rFonts w:ascii="Calibri" w:eastAsia="Times New Roman" w:hAnsi="Calibri" w:cs="Calibri"/>
+                <w:color w:val="000000"/>
+                <w:lang w:eastAsia="en-NZ"/>
+              </w:rPr>
+            </w:pPr>
+            <w:r>
+              <w:rPr>
+                <w:rFonts w:ascii="Calibri" w:eastAsia="Times New Roman" w:hAnsi="Calibri" w:cs="Calibri"/>
+                <w:color w:val="000000"/>
+                <w:lang w:eastAsia="en-NZ"/>
+              </w:rPr>
+              <w:t>testViewTransactionsButton</w:t>
+            </w:r>
+          </w:p>
+        </w:tc>
+        <w:tc>
+          <w:tcPr>
+            <w:tcW w:w="4420" w:type="dxa"/>
+            <w:tcBorders>
+              <w:top w:val="single" w:sz="4" w:space="0" w:color="8EA9DB"/>
+              <w:left w:val="nil"/>
+              <w:bottom w:val="single" w:sz="4" w:space="0" w:color="8EA9DB"/>
+              <w:right w:val="nil"/>
+            </w:tcBorders>
+            <w:shd w:val="clear" w:color="auto" w:fill="auto"/>
+            <w:hideMark/>
+          </w:tcPr>
+          <w:p>
+            <w:pPr>
+              <w:spacing w:after="0" w:line="240" w:lineRule="auto"/>
+              <w:rPr>
+                <w:rFonts w:ascii="Calibri" w:eastAsia="Times New Roman" w:hAnsi="Calibri" w:cs="Calibri"/>
+                <w:color w:val="000000"/>
+                <w:lang w:eastAsia="en-NZ"/>
+              </w:rPr>
+            </w:pPr>
+            <w:r>
+              <w:rPr>
+                <w:rFonts w:ascii="Calibri" w:eastAsia="Times New Roman" w:hAnsi="Calibri" w:cs="Calibri"/>
+                <w:color w:val="000000"/>
+                <w:lang w:eastAsia="en-NZ"/>
+              </w:rPr>
+              <w:t>Checks that when the “View Transactions” button is clicked that it navigates to the View Transactions Activity</w:t>
+            </w:r>
+          </w:p>
+        </w:tc>
+        <w:tc>
+          <w:tcPr>
+            <w:tcW w:w="920" w:type="dxa"/>
+            <w:tcBorders>
+              <w:top w:val="single" w:sz="4" w:space="0" w:color="8EA9DB"/>
+              <w:left w:val="nil"/>
+              <w:bottom w:val="single" w:sz="4" w:space="0" w:color="8EA9DB"/>
+              <w:right w:val="nil"/>
+            </w:tcBorders>
+            <w:shd w:val="clear" w:color="auto" w:fill="auto"/>
+            <w:noWrap/>
+            <w:vAlign w:val="center"/>
+            <w:hideMark/>
+          </w:tcPr>
+          <w:p>
+            <w:pPr>
+              <w:spacing w:after="0" w:line="240" w:lineRule="auto"/>
+              <w:jc w:val="center"/>
+              <w:rPr>
+                <w:rFonts w:ascii="Calibri" w:eastAsia="Times New Roman" w:hAnsi="Calibri" w:cs="Calibri"/>
+                <w:color w:val="000000"/>
+                <w:lang w:eastAsia="en-NZ"/>
+              </w:rPr>
+            </w:pPr>
+            <w:r>
+              <w:rPr>
+                <w:rFonts w:ascii="Calibri" w:eastAsia="Times New Roman" w:hAnsi="Calibri" w:cs="Calibri"/>
+                <w:color w:val="000000"/>
+                <w:lang w:eastAsia="en-NZ"/>
+              </w:rPr>
+              <w:t>Pass</w:t>
+            </w:r>
+          </w:p>
+        </w:tc>
+        <w:tc>
+          <w:tcPr>
+            <w:tcW w:w="960" w:type="dxa"/>
+            <w:tcBorders>
+              <w:top w:val="single" w:sz="4" w:space="0" w:color="8EA9DB"/>
+              <w:left w:val="nil"/>
+              <w:bottom w:val="single" w:sz="4" w:space="0" w:color="8EA9DB"/>
+              <w:right w:val="single" w:sz="4" w:space="0" w:color="8EA9DB"/>
+            </w:tcBorders>
+            <w:shd w:val="clear" w:color="auto" w:fill="auto"/>
+            <w:noWrap/>
+            <w:vAlign w:val="center"/>
+            <w:hideMark/>
+          </w:tcPr>
+          <w:p>
+            <w:pPr>
+              <w:spacing w:after="0" w:line="240" w:lineRule="auto"/>
+              <w:jc w:val="center"/>
+              <w:rPr>
+                <w:rFonts w:ascii="Calibri" w:eastAsia="Times New Roman" w:hAnsi="Calibri" w:cs="Calibri"/>
+                <w:color w:val="000000"/>
+                <w:lang w:eastAsia="en-NZ"/>
+              </w:rPr>
+            </w:pPr>
+            <w:r>
+              <w:rPr>
+                <w:rFonts w:ascii="Calibri" w:eastAsia="Times New Roman" w:hAnsi="Calibri" w:cs="Calibri"/>
+                <w:color w:val="000000"/>
+                <w:lang w:eastAsia="en-NZ"/>
+              </w:rPr>
+              <w:t>7</w:t>
+            </w:r>
+          </w:p>
+        </w:tc>
+      </w:tr>
+      <w:tr>
+        <w:trPr>
+          <w:trHeight w:val="864"/>
+        </w:trPr>
+        <w:tc>
+          <w:tcPr>
+            <w:tcW w:w="960" w:type="dxa"/>
+            <w:tcBorders>
+              <w:top w:val="single" w:sz="4" w:space="0" w:color="8EA9DB"/>
+              <w:left w:val="single" w:sz="4" w:space="0" w:color="8EA9DB"/>
+              <w:bottom w:val="single" w:sz="4" w:space="0" w:color="8EA9DB"/>
+              <w:right w:val="nil"/>
+            </w:tcBorders>
+            <w:shd w:val="clear" w:color="D9E1F2" w:fill="D9E1F2"/>
+            <w:noWrap/>
+            <w:hideMark/>
+          </w:tcPr>
+          <w:p>
+            <w:pPr>
+              <w:spacing w:after="0" w:line="240" w:lineRule="auto"/>
+              <w:rPr>
+                <w:rFonts w:ascii="Calibri" w:eastAsia="Times New Roman" w:hAnsi="Calibri" w:cs="Calibri"/>
+                <w:color w:val="000000"/>
+                <w:lang w:eastAsia="en-NZ"/>
+              </w:rPr>
+            </w:pPr>
+            <w:r>
+              <w:rPr>
+                <w:rFonts w:ascii="Calibri" w:eastAsia="Times New Roman" w:hAnsi="Calibri" w:cs="Calibri"/>
+                <w:color w:val="000000"/>
+                <w:lang w:eastAsia="en-NZ"/>
+              </w:rPr>
+              <w:t>ES13</w:t>
+            </w:r>
+          </w:p>
+        </w:tc>
+        <w:tc>
+          <w:tcPr>
+            <w:tcW w:w="2834" w:type="dxa"/>
+            <w:tcBorders>
+              <w:top w:val="single" w:sz="4" w:space="0" w:color="8EA9DB"/>
+              <w:left w:val="nil"/>
+              <w:bottom w:val="single" w:sz="4" w:space="0" w:color="8EA9DB"/>
+              <w:right w:val="nil"/>
+            </w:tcBorders>
+            <w:shd w:val="clear" w:color="D9E1F2" w:fill="D9E1F2"/>
+            <w:noWrap/>
+            <w:hideMark/>
+          </w:tcPr>
+          <w:p>
+            <w:pPr>
+              <w:spacing w:after="0" w:line="240" w:lineRule="auto"/>
+              <w:rPr>
+                <w:rFonts w:ascii="Calibri" w:eastAsia="Times New Roman" w:hAnsi="Calibri" w:cs="Calibri"/>
+                <w:color w:val="000000"/>
+                <w:lang w:eastAsia="en-NZ"/>
+              </w:rPr>
+            </w:pPr>
+            <w:r>
+              <w:rPr>
+                <w:rFonts w:ascii="Calibri" w:eastAsia="Times New Roman" w:hAnsi="Calibri" w:cs="Calibri"/>
+                <w:color w:val="000000"/>
+                <w:lang w:eastAsia="en-NZ"/>
+              </w:rPr>
+              <w:t>MainActivityTest</w:t>
+            </w:r>
+          </w:p>
+        </w:tc>
+        <w:tc>
+          <w:tcPr>
+            <w:tcW w:w="3604" w:type="dxa"/>
+            <w:tcBorders>
+              <w:top w:val="single" w:sz="4" w:space="0" w:color="8EA9DB"/>
+              <w:left w:val="nil"/>
+              <w:bottom w:val="single" w:sz="4" w:space="0" w:color="8EA9DB"/>
+              <w:right w:val="nil"/>
+            </w:tcBorders>
+            <w:shd w:val="clear" w:color="D9E1F2" w:fill="D9E1F2"/>
+            <w:noWrap/>
+            <w:hideMark/>
+          </w:tcPr>
+          <w:p>
+            <w:pPr>
+              <w:spacing w:after="0" w:line="240" w:lineRule="auto"/>
+              <w:rPr>
+                <w:rFonts w:ascii="Calibri" w:eastAsia="Times New Roman" w:hAnsi="Calibri" w:cs="Calibri"/>
+                <w:color w:val="000000"/>
+                <w:lang w:eastAsia="en-NZ"/>
+              </w:rPr>
+            </w:pPr>
+            <w:r>
+              <w:rPr>
+                <w:rFonts w:ascii="Calibri" w:eastAsia="Times New Roman" w:hAnsi="Calibri" w:cs="Calibri"/>
+                <w:color w:val="000000"/>
+                <w:lang w:eastAsia="en-NZ"/>
+              </w:rPr>
+              <w:t>testViewAccountBalances</w:t>
+            </w:r>
+          </w:p>
+        </w:tc>
+        <w:tc>
+          <w:tcPr>
+            <w:tcW w:w="4420" w:type="dxa"/>
+            <w:tcBorders>
+              <w:top w:val="single" w:sz="4" w:space="0" w:color="8EA9DB"/>
+              <w:left w:val="nil"/>
+              <w:bottom w:val="single" w:sz="4" w:space="0" w:color="8EA9DB"/>
+              <w:right w:val="nil"/>
+            </w:tcBorders>
+            <w:shd w:val="clear" w:color="D9E1F2" w:fill="D9E1F2"/>
+            <w:hideMark/>
+          </w:tcPr>
+          <w:p>
+            <w:pPr>
+              <w:spacing w:after="0" w:line="240" w:lineRule="auto"/>
+              <w:rPr>
+                <w:rFonts w:ascii="Calibri" w:eastAsia="Times New Roman" w:hAnsi="Calibri" w:cs="Calibri"/>
+                <w:color w:val="000000"/>
+                <w:lang w:eastAsia="en-NZ"/>
+              </w:rPr>
+            </w:pPr>
+            <w:r>
+              <w:rPr>
+                <w:rFonts w:ascii="Calibri" w:eastAsia="Times New Roman" w:hAnsi="Calibri" w:cs="Calibri"/>
+                <w:color w:val="000000"/>
+                <w:lang w:eastAsia="en-NZ"/>
+              </w:rPr>
+              <w:t xml:space="preserve">Checks that when the “View Account Balances” button is clicked that it navigates to the Account Balances Activity </w:t>
+            </w:r>
+          </w:p>
+        </w:tc>
+        <w:tc>
+          <w:tcPr>
+            <w:tcW w:w="920" w:type="dxa"/>
+            <w:tcBorders>
+              <w:top w:val="single" w:sz="4" w:space="0" w:color="8EA9DB"/>
+              <w:left w:val="nil"/>
+              <w:bottom w:val="single" w:sz="4" w:space="0" w:color="8EA9DB"/>
+              <w:right w:val="nil"/>
+            </w:tcBorders>
+            <w:shd w:val="clear" w:color="D9E1F2" w:fill="D9E1F2"/>
+            <w:noWrap/>
+            <w:vAlign w:val="center"/>
+            <w:hideMark/>
+          </w:tcPr>
+          <w:p>
+            <w:pPr>
+              <w:spacing w:after="0" w:line="240" w:lineRule="auto"/>
+              <w:jc w:val="center"/>
+              <w:rPr>
+                <w:rFonts w:ascii="Calibri" w:eastAsia="Times New Roman" w:hAnsi="Calibri" w:cs="Calibri"/>
+                <w:color w:val="000000"/>
+                <w:lang w:eastAsia="en-NZ"/>
+              </w:rPr>
+            </w:pPr>
+            <w:r>
+              <w:rPr>
+                <w:rFonts w:ascii="Calibri" w:eastAsia="Times New Roman" w:hAnsi="Calibri" w:cs="Calibri"/>
+                <w:color w:val="000000"/>
+                <w:lang w:eastAsia="en-NZ"/>
+              </w:rPr>
+              <w:t>Pass</w:t>
+            </w:r>
+          </w:p>
+        </w:tc>
+        <w:tc>
+          <w:tcPr>
+            <w:tcW w:w="960" w:type="dxa"/>
+            <w:tcBorders>
+              <w:top w:val="single" w:sz="4" w:space="0" w:color="8EA9DB"/>
+              <w:left w:val="nil"/>
+              <w:bottom w:val="single" w:sz="4" w:space="0" w:color="8EA9DB"/>
+              <w:right w:val="single" w:sz="4" w:space="0" w:color="8EA9DB"/>
+            </w:tcBorders>
+            <w:shd w:val="clear" w:color="D9E1F2" w:fill="D9E1F2"/>
+            <w:noWrap/>
+            <w:vAlign w:val="center"/>
+            <w:hideMark/>
+          </w:tcPr>
+          <w:p>
+            <w:pPr>
+              <w:spacing w:after="0" w:line="240" w:lineRule="auto"/>
+              <w:jc w:val="center"/>
+              <w:rPr>
+                <w:rFonts w:ascii="Calibri" w:eastAsia="Times New Roman" w:hAnsi="Calibri" w:cs="Calibri"/>
+                <w:color w:val="000000"/>
+                <w:lang w:eastAsia="en-NZ"/>
+              </w:rPr>
+            </w:pPr>
+            <w:r>
+              <w:rPr>
+                <w:rFonts w:ascii="Calibri" w:eastAsia="Times New Roman" w:hAnsi="Calibri" w:cs="Calibri"/>
+                <w:color w:val="000000"/>
+                <w:lang w:eastAsia="en-NZ"/>
+              </w:rPr>
+              <w:t>7</w:t>
+            </w:r>
+          </w:p>
+        </w:tc>
+      </w:tr>
+      <w:tr>
+        <w:trPr>
+          <w:trHeight w:val="576"/>
+        </w:trPr>
+        <w:tc>
+          <w:tcPr>
+            <w:tcW w:w="960" w:type="dxa"/>
+            <w:tcBorders>
+              <w:top w:val="single" w:sz="4" w:space="0" w:color="8EA9DB"/>
+              <w:left w:val="single" w:sz="4" w:space="0" w:color="8EA9DB"/>
+              <w:bottom w:val="single" w:sz="4" w:space="0" w:color="8EA9DB"/>
+              <w:right w:val="nil"/>
+            </w:tcBorders>
+            <w:shd w:val="clear" w:color="auto" w:fill="auto"/>
+            <w:noWrap/>
+            <w:hideMark/>
+          </w:tcPr>
+          <w:p>
+            <w:pPr>
+              <w:spacing w:after="0" w:line="240" w:lineRule="auto"/>
+              <w:rPr>
+                <w:rFonts w:ascii="Calibri" w:eastAsia="Times New Roman" w:hAnsi="Calibri" w:cs="Calibri"/>
+                <w:color w:val="000000"/>
+                <w:lang w:eastAsia="en-NZ"/>
+              </w:rPr>
+            </w:pPr>
+            <w:r>
+              <w:rPr>
+                <w:rFonts w:ascii="Calibri" w:eastAsia="Times New Roman" w:hAnsi="Calibri" w:cs="Calibri"/>
+                <w:color w:val="000000"/>
+                <w:lang w:eastAsia="en-NZ"/>
+              </w:rPr>
+              <w:t>ES14</w:t>
+            </w:r>
+          </w:p>
+        </w:tc>
+        <w:tc>
+          <w:tcPr>
+            <w:tcW w:w="2834" w:type="dxa"/>
+            <w:tcBorders>
+              <w:top w:val="single" w:sz="4" w:space="0" w:color="8EA9DB"/>
+              <w:left w:val="nil"/>
+              <w:bottom w:val="single" w:sz="4" w:space="0" w:color="8EA9DB"/>
+              <w:right w:val="nil"/>
+            </w:tcBorders>
+            <w:shd w:val="clear" w:color="auto" w:fill="auto"/>
+            <w:noWrap/>
+            <w:hideMark/>
+          </w:tcPr>
+          <w:p>
+            <w:pPr>
+              <w:spacing w:after="0" w:line="240" w:lineRule="auto"/>
+              <w:rPr>
+                <w:rFonts w:ascii="Calibri" w:eastAsia="Times New Roman" w:hAnsi="Calibri" w:cs="Calibri"/>
+                <w:color w:val="000000"/>
+                <w:lang w:eastAsia="en-NZ"/>
+              </w:rPr>
+            </w:pPr>
+            <w:r>
+              <w:rPr>
+                <w:rFonts w:ascii="Calibri" w:eastAsia="Times New Roman" w:hAnsi="Calibri" w:cs="Calibri"/>
+                <w:color w:val="000000"/>
+                <w:lang w:eastAsia="en-NZ"/>
+              </w:rPr>
+              <w:t>RegistrationActivityView</w:t>
+            </w:r>
+          </w:p>
+        </w:tc>
+        <w:tc>
+          <w:tcPr>
+            <w:tcW w:w="3604" w:type="dxa"/>
+            <w:tcBorders>
+              <w:top w:val="single" w:sz="4" w:space="0" w:color="8EA9DB"/>
+              <w:left w:val="nil"/>
+              <w:bottom w:val="single" w:sz="4" w:space="0" w:color="8EA9DB"/>
+              <w:right w:val="nil"/>
+            </w:tcBorders>
+            <w:shd w:val="clear" w:color="auto" w:fill="auto"/>
+            <w:noWrap/>
+            <w:hideMark/>
+          </w:tcPr>
+          <w:p>
+            <w:pPr>
+              <w:spacing w:after="0" w:line="240" w:lineRule="auto"/>
+              <w:rPr>
+                <w:rFonts w:ascii="Calibri" w:eastAsia="Times New Roman" w:hAnsi="Calibri" w:cs="Calibri"/>
+                <w:color w:val="000000"/>
+                <w:lang w:eastAsia="en-NZ"/>
+              </w:rPr>
+            </w:pPr>
+            <w:r>
+              <w:rPr>
+                <w:rFonts w:ascii="Calibri" w:eastAsia="Times New Roman" w:hAnsi="Calibri" w:cs="Calibri"/>
+                <w:color w:val="000000"/>
+                <w:lang w:eastAsia="en-NZ"/>
+              </w:rPr>
+              <w:t>checkAllViewElementsPresent</w:t>
+            </w:r>
+          </w:p>
+        </w:tc>
+        <w:tc>
+          <w:tcPr>
+            <w:tcW w:w="4420" w:type="dxa"/>
+            <w:tcBorders>
+              <w:top w:val="single" w:sz="4" w:space="0" w:color="8EA9DB"/>
+              <w:left w:val="nil"/>
+              <w:bottom w:val="single" w:sz="4" w:space="0" w:color="8EA9DB"/>
+              <w:right w:val="nil"/>
+            </w:tcBorders>
+            <w:shd w:val="clear" w:color="auto" w:fill="auto"/>
+            <w:hideMark/>
+          </w:tcPr>
+          <w:p>
+            <w:pPr>
+              <w:spacing w:after="0" w:line="240" w:lineRule="auto"/>
+              <w:rPr>
+                <w:rFonts w:ascii="Calibri" w:eastAsia="Times New Roman" w:hAnsi="Calibri" w:cs="Calibri"/>
+                <w:color w:val="000000"/>
+                <w:lang w:eastAsia="en-NZ"/>
+              </w:rPr>
+            </w:pPr>
+            <w:r>
+              <w:rPr>
+                <w:rFonts w:ascii="Calibri" w:eastAsia="Times New Roman" w:hAnsi="Calibri" w:cs="Calibri"/>
+                <w:color w:val="000000"/>
+                <w:lang w:eastAsia="en-NZ"/>
+              </w:rPr>
+              <w:t>Checks that all the UI view elements that should be visible are displayed.</w:t>
+            </w:r>
+          </w:p>
+        </w:tc>
+        <w:tc>
+          <w:tcPr>
+            <w:tcW w:w="920" w:type="dxa"/>
+            <w:tcBorders>
+              <w:top w:val="single" w:sz="4" w:space="0" w:color="8EA9DB"/>
+              <w:left w:val="nil"/>
+              <w:bottom w:val="single" w:sz="4" w:space="0" w:color="8EA9DB"/>
+              <w:right w:val="nil"/>
+            </w:tcBorders>
+            <w:shd w:val="clear" w:color="auto" w:fill="auto"/>
+            <w:noWrap/>
+            <w:vAlign w:val="center"/>
+            <w:hideMark/>
+          </w:tcPr>
+          <w:p>
+            <w:pPr>
+              <w:spacing w:after="0" w:line="240" w:lineRule="auto"/>
+              <w:jc w:val="center"/>
+              <w:rPr>
+                <w:rFonts w:ascii="Calibri" w:eastAsia="Times New Roman" w:hAnsi="Calibri" w:cs="Calibri"/>
+                <w:color w:val="000000"/>
+                <w:lang w:eastAsia="en-NZ"/>
+              </w:rPr>
+            </w:pPr>
+            <w:r>
+              <w:rPr>
+                <w:rFonts w:ascii="Calibri" w:eastAsia="Times New Roman" w:hAnsi="Calibri" w:cs="Calibri"/>
+                <w:color w:val="000000"/>
+                <w:lang w:eastAsia="en-NZ"/>
+              </w:rPr>
+              <w:t>Pass</w:t>
+            </w:r>
+          </w:p>
+        </w:tc>
+        <w:tc>
+          <w:tcPr>
+            <w:tcW w:w="960" w:type="dxa"/>
+            <w:tcBorders>
+              <w:top w:val="single" w:sz="4" w:space="0" w:color="8EA9DB"/>
+              <w:left w:val="nil"/>
+              <w:bottom w:val="single" w:sz="4" w:space="0" w:color="8EA9DB"/>
+              <w:right w:val="single" w:sz="4" w:space="0" w:color="8EA9DB"/>
+            </w:tcBorders>
+            <w:shd w:val="clear" w:color="auto" w:fill="auto"/>
+            <w:noWrap/>
+            <w:vAlign w:val="center"/>
+            <w:hideMark/>
+          </w:tcPr>
+          <w:p>
+            <w:pPr>
+              <w:spacing w:after="0" w:line="240" w:lineRule="auto"/>
+              <w:jc w:val="center"/>
+              <w:rPr>
+                <w:rFonts w:ascii="Calibri" w:eastAsia="Times New Roman" w:hAnsi="Calibri" w:cs="Calibri"/>
+                <w:color w:val="000000"/>
+                <w:lang w:eastAsia="en-NZ"/>
+              </w:rPr>
+            </w:pPr>
+            <w:r>
+              <w:rPr>
+                <w:rFonts w:ascii="Calibri" w:eastAsia="Times New Roman" w:hAnsi="Calibri" w:cs="Calibri"/>
+                <w:color w:val="000000"/>
+                <w:lang w:eastAsia="en-NZ"/>
+              </w:rPr>
+              <w:t>8</w:t>
+            </w:r>
+          </w:p>
+        </w:tc>
+      </w:tr>
+      <w:tr>
+        <w:trPr>
+          <w:trHeight w:val="576"/>
+        </w:trPr>
+        <w:tc>
+          <w:tcPr>
+            <w:tcW w:w="960" w:type="dxa"/>
+            <w:tcBorders>
+              <w:top w:val="single" w:sz="4" w:space="0" w:color="8EA9DB"/>
+              <w:left w:val="single" w:sz="4" w:space="0" w:color="8EA9DB"/>
+              <w:bottom w:val="single" w:sz="4" w:space="0" w:color="8EA9DB"/>
+              <w:right w:val="nil"/>
+            </w:tcBorders>
+            <w:shd w:val="clear" w:color="D9E1F2" w:fill="D9E1F2"/>
+            <w:noWrap/>
+            <w:hideMark/>
+          </w:tcPr>
+          <w:p>
+            <w:pPr>
+              <w:spacing w:after="0" w:line="240" w:lineRule="auto"/>
+              <w:rPr>
+                <w:rFonts w:ascii="Calibri" w:eastAsia="Times New Roman" w:hAnsi="Calibri" w:cs="Calibri"/>
+                <w:color w:val="000000"/>
+                <w:lang w:eastAsia="en-NZ"/>
+              </w:rPr>
+            </w:pPr>
+            <w:r>
+              <w:rPr>
+                <w:rFonts w:ascii="Calibri" w:eastAsia="Times New Roman" w:hAnsi="Calibri" w:cs="Calibri"/>
+                <w:color w:val="000000"/>
+                <w:lang w:eastAsia="en-NZ"/>
+              </w:rPr>
+              <w:t>ES15</w:t>
+            </w:r>
+          </w:p>
+        </w:tc>
+        <w:tc>
+          <w:tcPr>
+            <w:tcW w:w="2834" w:type="dxa"/>
+            <w:tcBorders>
+              <w:top w:val="single" w:sz="4" w:space="0" w:color="8EA9DB"/>
+              <w:left w:val="nil"/>
+              <w:bottom w:val="single" w:sz="4" w:space="0" w:color="8EA9DB"/>
+              <w:right w:val="nil"/>
+            </w:tcBorders>
+            <w:shd w:val="clear" w:color="D9E1F2" w:fill="D9E1F2"/>
+            <w:noWrap/>
+            <w:hideMark/>
+          </w:tcPr>
+          <w:p>
+            <w:pPr>
+              <w:spacing w:after="0" w:line="240" w:lineRule="auto"/>
+              <w:rPr>
+                <w:rFonts w:ascii="Calibri" w:eastAsia="Times New Roman" w:hAnsi="Calibri" w:cs="Calibri"/>
+                <w:color w:val="000000"/>
+                <w:lang w:eastAsia="en-NZ"/>
+              </w:rPr>
+            </w:pPr>
+            <w:r>
+              <w:rPr>
+                <w:rFonts w:ascii="Calibri" w:eastAsia="Times New Roman" w:hAnsi="Calibri" w:cs="Calibri"/>
+                <w:color w:val="000000"/>
+                <w:lang w:eastAsia="en-NZ"/>
+              </w:rPr>
+              <w:t>RegistrationActivityView</w:t>
+            </w:r>
+          </w:p>
+        </w:tc>
+        <w:tc>
+          <w:tcPr>
+            <w:tcW w:w="3604" w:type="dxa"/>
+            <w:tcBorders>
+              <w:top w:val="single" w:sz="4" w:space="0" w:color="8EA9DB"/>
+              <w:left w:val="nil"/>
+              <w:bottom w:val="single" w:sz="4" w:space="0" w:color="8EA9DB"/>
+              <w:right w:val="nil"/>
+            </w:tcBorders>
+            <w:shd w:val="clear" w:color="D9E1F2" w:fill="D9E1F2"/>
+            <w:noWrap/>
+            <w:hideMark/>
+          </w:tcPr>
+          <w:p>
+            <w:pPr>
+              <w:spacing w:after="0" w:line="240" w:lineRule="auto"/>
+              <w:rPr>
+                <w:rFonts w:ascii="Calibri" w:eastAsia="Times New Roman" w:hAnsi="Calibri" w:cs="Calibri"/>
+                <w:color w:val="000000"/>
+                <w:lang w:eastAsia="en-NZ"/>
+              </w:rPr>
+            </w:pPr>
+            <w:r>
+              <w:rPr>
+                <w:rFonts w:ascii="Calibri" w:eastAsia="Times New Roman" w:hAnsi="Calibri" w:cs="Calibri"/>
+                <w:color w:val="000000"/>
+                <w:lang w:eastAsia="en-NZ"/>
+              </w:rPr>
+              <w:t>testCancelButton</w:t>
+            </w:r>
+          </w:p>
+        </w:tc>
+        <w:tc>
+          <w:tcPr>
+            <w:tcW w:w="4420" w:type="dxa"/>
+            <w:tcBorders>
+              <w:top w:val="single" w:sz="4" w:space="0" w:color="8EA9DB"/>
+              <w:left w:val="nil"/>
+              <w:bottom w:val="single" w:sz="4" w:space="0" w:color="8EA9DB"/>
+              <w:right w:val="nil"/>
+            </w:tcBorders>
+            <w:shd w:val="clear" w:color="D9E1F2" w:fill="D9E1F2"/>
+            <w:hideMark/>
+          </w:tcPr>
+          <w:p>
+            <w:pPr>
+              <w:spacing w:after="0" w:line="240" w:lineRule="auto"/>
+              <w:rPr>
+                <w:rFonts w:ascii="Calibri" w:eastAsia="Times New Roman" w:hAnsi="Calibri" w:cs="Calibri"/>
+                <w:color w:val="000000"/>
+                <w:lang w:eastAsia="en-NZ"/>
+              </w:rPr>
+            </w:pPr>
+            <w:r>
+              <w:rPr>
+                <w:rFonts w:ascii="Calibri" w:eastAsia="Times New Roman" w:hAnsi="Calibri" w:cs="Calibri"/>
+                <w:color w:val="000000"/>
+                <w:lang w:eastAsia="en-NZ"/>
+              </w:rPr>
+              <w:t>Checks that the “Cancel” button is visible and when clicked on goes to the Login Activity.</w:t>
+            </w:r>
+          </w:p>
+        </w:tc>
+        <w:tc>
+          <w:tcPr>
+            <w:tcW w:w="920" w:type="dxa"/>
+            <w:tcBorders>
+              <w:top w:val="single" w:sz="4" w:space="0" w:color="8EA9DB"/>
+              <w:left w:val="nil"/>
+              <w:bottom w:val="single" w:sz="4" w:space="0" w:color="8EA9DB"/>
+              <w:right w:val="nil"/>
+            </w:tcBorders>
+            <w:shd w:val="clear" w:color="D9E1F2" w:fill="D9E1F2"/>
+            <w:noWrap/>
+            <w:vAlign w:val="center"/>
+            <w:hideMark/>
+          </w:tcPr>
+          <w:p>
+            <w:pPr>
+              <w:spacing w:after="0" w:line="240" w:lineRule="auto"/>
+              <w:jc w:val="center"/>
+              <w:rPr>
+                <w:rFonts w:ascii="Calibri" w:eastAsia="Times New Roman" w:hAnsi="Calibri" w:cs="Calibri"/>
+                <w:color w:val="000000"/>
+                <w:lang w:eastAsia="en-NZ"/>
+              </w:rPr>
+            </w:pPr>
+            <w:r>
+              <w:rPr>
+                <w:rFonts w:ascii="Calibri" w:eastAsia="Times New Roman" w:hAnsi="Calibri" w:cs="Calibri"/>
+                <w:color w:val="000000"/>
+                <w:lang w:eastAsia="en-NZ"/>
+              </w:rPr>
+              <w:t>Pass</w:t>
+            </w:r>
+          </w:p>
+        </w:tc>
+        <w:tc>
+          <w:tcPr>
+            <w:tcW w:w="960" w:type="dxa"/>
+            <w:tcBorders>
+              <w:top w:val="single" w:sz="4" w:space="0" w:color="8EA9DB"/>
+              <w:left w:val="nil"/>
+              <w:bottom w:val="single" w:sz="4" w:space="0" w:color="8EA9DB"/>
+              <w:right w:val="single" w:sz="4" w:space="0" w:color="8EA9DB"/>
+            </w:tcBorders>
+            <w:shd w:val="clear" w:color="D9E1F2" w:fill="D9E1F2"/>
+            <w:noWrap/>
+            <w:vAlign w:val="center"/>
+            <w:hideMark/>
+          </w:tcPr>
+          <w:p>
+            <w:pPr>
+              <w:spacing w:after="0" w:line="240" w:lineRule="auto"/>
+              <w:jc w:val="center"/>
+              <w:rPr>
+                <w:rFonts w:ascii="Calibri" w:eastAsia="Times New Roman" w:hAnsi="Calibri" w:cs="Calibri"/>
+                <w:color w:val="000000"/>
+                <w:lang w:eastAsia="en-NZ"/>
+              </w:rPr>
+            </w:pPr>
+            <w:r>
+              <w:rPr>
+                <w:rFonts w:ascii="Calibri" w:eastAsia="Times New Roman" w:hAnsi="Calibri" w:cs="Calibri"/>
+                <w:color w:val="000000"/>
+                <w:lang w:eastAsia="en-NZ"/>
+              </w:rPr>
+              <w:t>8</w:t>
+            </w:r>
+          </w:p>
+        </w:tc>
+      </w:tr>
+      <w:tr>
+        <w:trPr>
+          <w:trHeight w:val="864"/>
+        </w:trPr>
+        <w:tc>
+          <w:tcPr>
+            <w:tcW w:w="960" w:type="dxa"/>
+            <w:tcBorders>
+              <w:top w:val="single" w:sz="4" w:space="0" w:color="8EA9DB"/>
+              <w:left w:val="single" w:sz="4" w:space="0" w:color="8EA9DB"/>
+              <w:bottom w:val="single" w:sz="4" w:space="0" w:color="8EA9DB"/>
+              <w:right w:val="nil"/>
+            </w:tcBorders>
+            <w:shd w:val="clear" w:color="auto" w:fill="auto"/>
+            <w:noWrap/>
+            <w:hideMark/>
+          </w:tcPr>
+          <w:p>
+            <w:pPr>
+              <w:spacing w:after="0" w:line="240" w:lineRule="auto"/>
+              <w:rPr>
+                <w:rFonts w:ascii="Calibri" w:eastAsia="Times New Roman" w:hAnsi="Calibri" w:cs="Calibri"/>
+                <w:color w:val="000000"/>
+                <w:lang w:eastAsia="en-NZ"/>
+              </w:rPr>
+            </w:pPr>
+            <w:r>
+              <w:rPr>
+                <w:rFonts w:ascii="Calibri" w:eastAsia="Times New Roman" w:hAnsi="Calibri" w:cs="Calibri"/>
+                <w:color w:val="000000"/>
+                <w:lang w:eastAsia="en-NZ"/>
+              </w:rPr>
+              <w:t>ES16</w:t>
+            </w:r>
+          </w:p>
+        </w:tc>
+        <w:tc>
+          <w:tcPr>
+            <w:tcW w:w="2834" w:type="dxa"/>
+            <w:tcBorders>
+              <w:top w:val="single" w:sz="4" w:space="0" w:color="8EA9DB"/>
+              <w:left w:val="nil"/>
+              <w:bottom w:val="single" w:sz="4" w:space="0" w:color="8EA9DB"/>
+              <w:right w:val="nil"/>
+            </w:tcBorders>
+            <w:shd w:val="clear" w:color="auto" w:fill="auto"/>
+            <w:noWrap/>
+            <w:hideMark/>
+          </w:tcPr>
+          <w:p>
+            <w:pPr>
+              <w:spacing w:after="0" w:line="240" w:lineRule="auto"/>
+              <w:rPr>
+                <w:rFonts w:ascii="Calibri" w:eastAsia="Times New Roman" w:hAnsi="Calibri" w:cs="Calibri"/>
+                <w:color w:val="000000"/>
+                <w:lang w:eastAsia="en-NZ"/>
+              </w:rPr>
+            </w:pPr>
+            <w:r>
+              <w:rPr>
+                <w:rFonts w:ascii="Calibri" w:eastAsia="Times New Roman" w:hAnsi="Calibri" w:cs="Calibri"/>
+                <w:color w:val="000000"/>
+                <w:lang w:eastAsia="en-NZ"/>
+              </w:rPr>
+              <w:t>RegistrationActivityView</w:t>
+            </w:r>
+          </w:p>
+        </w:tc>
+        <w:tc>
+          <w:tcPr>
+            <w:tcW w:w="3604" w:type="dxa"/>
+            <w:tcBorders>
+              <w:top w:val="single" w:sz="4" w:space="0" w:color="8EA9DB"/>
+              <w:left w:val="nil"/>
+              <w:bottom w:val="single" w:sz="4" w:space="0" w:color="8EA9DB"/>
+              <w:right w:val="nil"/>
+            </w:tcBorders>
+            <w:shd w:val="clear" w:color="auto" w:fill="auto"/>
+            <w:noWrap/>
+            <w:hideMark/>
+          </w:tcPr>
+          <w:p>
+            <w:pPr>
+              <w:spacing w:after="0" w:line="240" w:lineRule="auto"/>
+              <w:rPr>
+                <w:rFonts w:ascii="Calibri" w:eastAsia="Times New Roman" w:hAnsi="Calibri" w:cs="Calibri"/>
+                <w:color w:val="000000"/>
+                <w:lang w:eastAsia="en-NZ"/>
+              </w:rPr>
+            </w:pPr>
+            <w:r>
+              <w:rPr>
+                <w:rFonts w:ascii="Calibri" w:eastAsia="Times New Roman" w:hAnsi="Calibri" w:cs="Calibri"/>
+                <w:color w:val="000000"/>
+                <w:lang w:eastAsia="en-NZ"/>
+              </w:rPr>
+              <w:t>testRegisterButton</w:t>
+            </w:r>
+          </w:p>
+        </w:tc>
+        <w:tc>
+          <w:tcPr>
+            <w:tcW w:w="4420" w:type="dxa"/>
+            <w:tcBorders>
+              <w:top w:val="single" w:sz="4" w:space="0" w:color="8EA9DB"/>
+              <w:left w:val="nil"/>
+              <w:bottom w:val="single" w:sz="4" w:space="0" w:color="8EA9DB"/>
+              <w:right w:val="nil"/>
+            </w:tcBorders>
+            <w:shd w:val="clear" w:color="auto" w:fill="auto"/>
+            <w:hideMark/>
+          </w:tcPr>
+          <w:p>
+            <w:pPr>
+              <w:spacing w:after="0" w:line="240" w:lineRule="auto"/>
+              <w:rPr>
+                <w:rFonts w:ascii="Calibri" w:eastAsia="Times New Roman" w:hAnsi="Calibri" w:cs="Calibri"/>
+                <w:color w:val="000000"/>
+                <w:lang w:eastAsia="en-NZ"/>
+              </w:rPr>
+            </w:pPr>
+            <w:r>
+              <w:rPr>
+                <w:rFonts w:ascii="Calibri" w:eastAsia="Times New Roman" w:hAnsi="Calibri" w:cs="Calibri"/>
+                <w:color w:val="000000"/>
+                <w:lang w:eastAsia="en-NZ"/>
+              </w:rPr>
+              <w:t>Enters details into the edit text fields to create a user, clicks the “Register” button and checks that it goes to the Main Activity.</w:t>
+            </w:r>
+          </w:p>
+        </w:tc>
+        <w:tc>
+          <w:tcPr>
+            <w:tcW w:w="920" w:type="dxa"/>
+            <w:tcBorders>
+              <w:top w:val="single" w:sz="4" w:space="0" w:color="8EA9DB"/>
+              <w:left w:val="nil"/>
+              <w:bottom w:val="single" w:sz="4" w:space="0" w:color="8EA9DB"/>
+              <w:right w:val="nil"/>
+            </w:tcBorders>
+            <w:shd w:val="clear" w:color="auto" w:fill="auto"/>
+            <w:noWrap/>
+            <w:vAlign w:val="center"/>
+            <w:hideMark/>
+          </w:tcPr>
+          <w:p>
+            <w:pPr>
+              <w:spacing w:after="0" w:line="240" w:lineRule="auto"/>
+              <w:jc w:val="center"/>
+              <w:rPr>
+                <w:rFonts w:ascii="Calibri" w:eastAsia="Times New Roman" w:hAnsi="Calibri" w:cs="Calibri"/>
+                <w:color w:val="000000"/>
+                <w:lang w:eastAsia="en-NZ"/>
+              </w:rPr>
+            </w:pPr>
+            <w:r>
+              <w:rPr>
+                <w:rFonts w:ascii="Calibri" w:eastAsia="Times New Roman" w:hAnsi="Calibri" w:cs="Calibri"/>
+                <w:color w:val="000000"/>
+                <w:lang w:eastAsia="en-NZ"/>
+              </w:rPr>
+              <w:t>Pass</w:t>
+            </w:r>
+          </w:p>
+        </w:tc>
+        <w:tc>
+          <w:tcPr>
+            <w:tcW w:w="960" w:type="dxa"/>
+            <w:tcBorders>
+              <w:top w:val="single" w:sz="4" w:space="0" w:color="8EA9DB"/>
+              <w:left w:val="nil"/>
+              <w:bottom w:val="single" w:sz="4" w:space="0" w:color="8EA9DB"/>
+              <w:right w:val="single" w:sz="4" w:space="0" w:color="8EA9DB"/>
+            </w:tcBorders>
+            <w:shd w:val="clear" w:color="auto" w:fill="auto"/>
+            <w:noWrap/>
+            <w:vAlign w:val="center"/>
+            <w:hideMark/>
+          </w:tcPr>
+          <w:p>
+            <w:pPr>
+              <w:spacing w:after="0" w:line="240" w:lineRule="auto"/>
+              <w:jc w:val="center"/>
+              <w:rPr>
+                <w:rFonts w:ascii="Calibri" w:eastAsia="Times New Roman" w:hAnsi="Calibri" w:cs="Calibri"/>
+                <w:color w:val="000000"/>
+                <w:lang w:eastAsia="en-NZ"/>
+              </w:rPr>
+            </w:pPr>
+            <w:r>
+              <w:rPr>
+                <w:rFonts w:ascii="Calibri" w:eastAsia="Times New Roman" w:hAnsi="Calibri" w:cs="Calibri"/>
+                <w:color w:val="000000"/>
+                <w:lang w:eastAsia="en-NZ"/>
+              </w:rPr>
+              <w:t>8</w:t>
+            </w:r>
+          </w:p>
+        </w:tc>
+      </w:tr>
+      <w:tr>
+        <w:trPr>
+          <w:trHeight w:val="576"/>
+        </w:trPr>
+        <w:tc>
+          <w:tcPr>
+            <w:tcW w:w="960" w:type="dxa"/>
+            <w:tcBorders>
+              <w:top w:val="single" w:sz="4" w:space="0" w:color="8EA9DB"/>
+              <w:left w:val="single" w:sz="4" w:space="0" w:color="8EA9DB"/>
+              <w:bottom w:val="single" w:sz="4" w:space="0" w:color="8EA9DB"/>
+              <w:right w:val="nil"/>
+            </w:tcBorders>
+            <w:shd w:val="clear" w:color="D9E1F2" w:fill="D9E1F2"/>
+            <w:noWrap/>
+            <w:hideMark/>
+          </w:tcPr>
+          <w:p>
+            <w:pPr>
+              <w:spacing w:after="0" w:line="240" w:lineRule="auto"/>
+              <w:rPr>
+                <w:rFonts w:ascii="Calibri" w:eastAsia="Times New Roman" w:hAnsi="Calibri" w:cs="Calibri"/>
+                <w:color w:val="000000"/>
+                <w:lang w:eastAsia="en-NZ"/>
+              </w:rPr>
+            </w:pPr>
+            <w:r>
+              <w:rPr>
+                <w:rFonts w:ascii="Calibri" w:eastAsia="Times New Roman" w:hAnsi="Calibri" w:cs="Calibri"/>
+                <w:color w:val="000000"/>
+                <w:lang w:eastAsia="en-NZ"/>
+              </w:rPr>
+              <w:t>ES17</w:t>
+            </w:r>
+          </w:p>
+        </w:tc>
+        <w:tc>
+          <w:tcPr>
+            <w:tcW w:w="2834" w:type="dxa"/>
+            <w:tcBorders>
+              <w:top w:val="single" w:sz="4" w:space="0" w:color="8EA9DB"/>
+              <w:left w:val="nil"/>
+              <w:bottom w:val="single" w:sz="4" w:space="0" w:color="8EA9DB"/>
+              <w:right w:val="nil"/>
+            </w:tcBorders>
+            <w:shd w:val="clear" w:color="D9E1F2" w:fill="D9E1F2"/>
+            <w:noWrap/>
+            <w:hideMark/>
+          </w:tcPr>
+          <w:p>
+            <w:pPr>
+              <w:spacing w:after="0" w:line="240" w:lineRule="auto"/>
+              <w:rPr>
+                <w:rFonts w:ascii="Calibri" w:eastAsia="Times New Roman" w:hAnsi="Calibri" w:cs="Calibri"/>
+                <w:color w:val="000000"/>
+                <w:lang w:eastAsia="en-NZ"/>
+              </w:rPr>
+            </w:pPr>
+            <w:r>
+              <w:rPr>
+                <w:rFonts w:ascii="Calibri" w:eastAsia="Times New Roman" w:hAnsi="Calibri" w:cs="Calibri"/>
+                <w:color w:val="000000"/>
+                <w:lang w:eastAsia="en-NZ"/>
+              </w:rPr>
+              <w:t>ViewAccountActivityTest</w:t>
+            </w:r>
+          </w:p>
+        </w:tc>
+        <w:tc>
+          <w:tcPr>
+            <w:tcW w:w="3604" w:type="dxa"/>
+            <w:tcBorders>
+              <w:top w:val="single" w:sz="4" w:space="0" w:color="8EA9DB"/>
+              <w:left w:val="nil"/>
+              <w:bottom w:val="single" w:sz="4" w:space="0" w:color="8EA9DB"/>
+              <w:right w:val="nil"/>
+            </w:tcBorders>
+            <w:shd w:val="clear" w:color="D9E1F2" w:fill="D9E1F2"/>
+            <w:noWrap/>
+            <w:hideMark/>
+          </w:tcPr>
+          <w:p>
+            <w:pPr>
+              <w:spacing w:after="0" w:line="240" w:lineRule="auto"/>
+              <w:rPr>
+                <w:rFonts w:ascii="Calibri" w:eastAsia="Times New Roman" w:hAnsi="Calibri" w:cs="Calibri"/>
+                <w:color w:val="000000"/>
+                <w:lang w:eastAsia="en-NZ"/>
+              </w:rPr>
+            </w:pPr>
+            <w:r>
+              <w:rPr>
+                <w:rFonts w:ascii="Calibri" w:eastAsia="Times New Roman" w:hAnsi="Calibri" w:cs="Calibri"/>
+                <w:color w:val="000000"/>
+                <w:lang w:eastAsia="en-NZ"/>
+              </w:rPr>
+              <w:t>testAllViewElementsPresent</w:t>
+            </w:r>
+          </w:p>
+        </w:tc>
+        <w:tc>
+          <w:tcPr>
+            <w:tcW w:w="4420" w:type="dxa"/>
+            <w:tcBorders>
+              <w:top w:val="single" w:sz="4" w:space="0" w:color="8EA9DB"/>
+              <w:left w:val="nil"/>
+              <w:bottom w:val="single" w:sz="4" w:space="0" w:color="8EA9DB"/>
+              <w:right w:val="nil"/>
+            </w:tcBorders>
+            <w:shd w:val="clear" w:color="D9E1F2" w:fill="D9E1F2"/>
+            <w:hideMark/>
+          </w:tcPr>
+          <w:p>
+            <w:pPr>
+              <w:spacing w:after="0" w:line="240" w:lineRule="auto"/>
+              <w:rPr>
+                <w:rFonts w:ascii="Calibri" w:eastAsia="Times New Roman" w:hAnsi="Calibri" w:cs="Calibri"/>
+                <w:color w:val="000000"/>
+                <w:lang w:eastAsia="en-NZ"/>
+              </w:rPr>
+            </w:pPr>
+            <w:r>
+              <w:rPr>
+                <w:rFonts w:ascii="Calibri" w:eastAsia="Times New Roman" w:hAnsi="Calibri" w:cs="Calibri"/>
+                <w:color w:val="000000"/>
+                <w:lang w:eastAsia="en-NZ"/>
+              </w:rPr>
+              <w:t>Checks that all the UI view elements that should be visible are displayed.</w:t>
+            </w:r>
+          </w:p>
+        </w:tc>
+        <w:tc>
+          <w:tcPr>
+            <w:tcW w:w="920" w:type="dxa"/>
+            <w:tcBorders>
+              <w:top w:val="single" w:sz="4" w:space="0" w:color="8EA9DB"/>
+              <w:left w:val="nil"/>
+              <w:bottom w:val="single" w:sz="4" w:space="0" w:color="8EA9DB"/>
+              <w:right w:val="nil"/>
+            </w:tcBorders>
+            <w:shd w:val="clear" w:color="D9E1F2" w:fill="D9E1F2"/>
+            <w:noWrap/>
+            <w:vAlign w:val="center"/>
+            <w:hideMark/>
+          </w:tcPr>
+          <w:p>
+            <w:pPr>
+              <w:spacing w:after="0" w:line="240" w:lineRule="auto"/>
+              <w:jc w:val="center"/>
+              <w:rPr>
+                <w:rFonts w:ascii="Calibri" w:eastAsia="Times New Roman" w:hAnsi="Calibri" w:cs="Calibri"/>
+                <w:color w:val="000000"/>
+                <w:lang w:eastAsia="en-NZ"/>
+              </w:rPr>
+            </w:pPr>
+            <w:r>
+              <w:rPr>
+                <w:rFonts w:ascii="Calibri" w:eastAsia="Times New Roman" w:hAnsi="Calibri" w:cs="Calibri"/>
+                <w:color w:val="000000"/>
+                <w:lang w:eastAsia="en-NZ"/>
+              </w:rPr>
+              <w:t>Pass</w:t>
+            </w:r>
+          </w:p>
+        </w:tc>
+        <w:tc>
+          <w:tcPr>
+            <w:tcW w:w="960" w:type="dxa"/>
+            <w:tcBorders>
+              <w:top w:val="single" w:sz="4" w:space="0" w:color="8EA9DB"/>
+              <w:left w:val="nil"/>
+              <w:bottom w:val="single" w:sz="4" w:space="0" w:color="8EA9DB"/>
+              <w:right w:val="single" w:sz="4" w:space="0" w:color="8EA9DB"/>
+            </w:tcBorders>
+            <w:shd w:val="clear" w:color="D9E1F2" w:fill="D9E1F2"/>
+            <w:noWrap/>
+            <w:vAlign w:val="center"/>
+            <w:hideMark/>
+          </w:tcPr>
+          <w:p>
+            <w:pPr>
+              <w:spacing w:after="0" w:line="240" w:lineRule="auto"/>
+              <w:jc w:val="center"/>
+              <w:rPr>
+                <w:rFonts w:ascii="Calibri" w:eastAsia="Times New Roman" w:hAnsi="Calibri" w:cs="Calibri"/>
+                <w:color w:val="000000"/>
+                <w:lang w:eastAsia="en-NZ"/>
+              </w:rPr>
+            </w:pPr>
+            <w:r>
+              <w:rPr>
+                <w:rFonts w:ascii="Calibri" w:eastAsia="Times New Roman" w:hAnsi="Calibri" w:cs="Calibri"/>
+                <w:color w:val="000000"/>
+                <w:lang w:eastAsia="en-NZ"/>
+              </w:rPr>
+              <w:t>10</w:t>
+            </w:r>
+          </w:p>
+        </w:tc>
+      </w:tr>
+      <w:tr>
+        <w:trPr>
+          <w:trHeight w:val="576"/>
+        </w:trPr>
+        <w:tc>
+          <w:tcPr>
+            <w:tcW w:w="960" w:type="dxa"/>
+            <w:tcBorders>
+              <w:top w:val="single" w:sz="4" w:space="0" w:color="8EA9DB"/>
+              <w:left w:val="single" w:sz="4" w:space="0" w:color="8EA9DB"/>
+              <w:bottom w:val="single" w:sz="4" w:space="0" w:color="8EA9DB"/>
+              <w:right w:val="nil"/>
+            </w:tcBorders>
+            <w:shd w:val="clear" w:color="auto" w:fill="auto"/>
+            <w:noWrap/>
+            <w:hideMark/>
+          </w:tcPr>
+          <w:p>
+            <w:pPr>
+              <w:spacing w:after="0" w:line="240" w:lineRule="auto"/>
+              <w:rPr>
+                <w:rFonts w:ascii="Calibri" w:eastAsia="Times New Roman" w:hAnsi="Calibri" w:cs="Calibri"/>
+                <w:color w:val="000000"/>
+                <w:lang w:eastAsia="en-NZ"/>
+              </w:rPr>
+            </w:pPr>
+            <w:r>
+              <w:rPr>
+                <w:rFonts w:ascii="Calibri" w:eastAsia="Times New Roman" w:hAnsi="Calibri" w:cs="Calibri"/>
+                <w:color w:val="000000"/>
+                <w:lang w:eastAsia="en-NZ"/>
+              </w:rPr>
+              <w:t>ES18</w:t>
+            </w:r>
+          </w:p>
+        </w:tc>
+        <w:tc>
+          <w:tcPr>
+            <w:tcW w:w="2834" w:type="dxa"/>
+            <w:tcBorders>
+              <w:top w:val="single" w:sz="4" w:space="0" w:color="8EA9DB"/>
+              <w:left w:val="nil"/>
+              <w:bottom w:val="single" w:sz="4" w:space="0" w:color="8EA9DB"/>
+              <w:right w:val="nil"/>
+            </w:tcBorders>
+            <w:shd w:val="clear" w:color="auto" w:fill="auto"/>
+            <w:noWrap/>
+            <w:hideMark/>
+          </w:tcPr>
+          <w:p>
+            <w:pPr>
+              <w:spacing w:after="0" w:line="240" w:lineRule="auto"/>
+              <w:rPr>
+                <w:rFonts w:ascii="Calibri" w:eastAsia="Times New Roman" w:hAnsi="Calibri" w:cs="Calibri"/>
+                <w:color w:val="000000"/>
+                <w:lang w:eastAsia="en-NZ"/>
+              </w:rPr>
+            </w:pPr>
+            <w:r>
+              <w:rPr>
+                <w:rFonts w:ascii="Calibri" w:eastAsia="Times New Roman" w:hAnsi="Calibri" w:cs="Calibri"/>
+                <w:color w:val="000000"/>
+                <w:lang w:eastAsia="en-NZ"/>
+              </w:rPr>
+              <w:t>ViewTransactionsActivityTest</w:t>
+            </w:r>
+          </w:p>
+        </w:tc>
+        <w:tc>
+          <w:tcPr>
+            <w:tcW w:w="3604" w:type="dxa"/>
+            <w:tcBorders>
+              <w:top w:val="single" w:sz="4" w:space="0" w:color="8EA9DB"/>
+              <w:left w:val="nil"/>
+              <w:bottom w:val="single" w:sz="4" w:space="0" w:color="8EA9DB"/>
+              <w:right w:val="nil"/>
+            </w:tcBorders>
+            <w:shd w:val="clear" w:color="auto" w:fill="auto"/>
+            <w:noWrap/>
+            <w:hideMark/>
+          </w:tcPr>
+          <w:p>
+            <w:pPr>
+              <w:spacing w:after="0" w:line="240" w:lineRule="auto"/>
+              <w:rPr>
+                <w:rFonts w:ascii="Calibri" w:eastAsia="Times New Roman" w:hAnsi="Calibri" w:cs="Calibri"/>
+                <w:color w:val="000000"/>
+                <w:lang w:eastAsia="en-NZ"/>
+              </w:rPr>
+            </w:pPr>
+            <w:r>
+              <w:rPr>
+                <w:rFonts w:ascii="Calibri" w:eastAsia="Times New Roman" w:hAnsi="Calibri" w:cs="Calibri"/>
+                <w:color w:val="000000"/>
+                <w:lang w:eastAsia="en-NZ"/>
+              </w:rPr>
+              <w:t>testAllViewElementsPresent</w:t>
+            </w:r>
+          </w:p>
+        </w:tc>
+        <w:tc>
+          <w:tcPr>
+            <w:tcW w:w="4420" w:type="dxa"/>
+            <w:tcBorders>
+              <w:top w:val="single" w:sz="4" w:space="0" w:color="8EA9DB"/>
+              <w:left w:val="nil"/>
+              <w:bottom w:val="single" w:sz="4" w:space="0" w:color="8EA9DB"/>
+              <w:right w:val="nil"/>
+            </w:tcBorders>
+            <w:shd w:val="clear" w:color="auto" w:fill="auto"/>
+            <w:hideMark/>
+          </w:tcPr>
+          <w:p>
+            <w:pPr>
+              <w:spacing w:after="0" w:line="240" w:lineRule="auto"/>
+              <w:rPr>
+                <w:rFonts w:ascii="Calibri" w:eastAsia="Times New Roman" w:hAnsi="Calibri" w:cs="Calibri"/>
+                <w:color w:val="000000"/>
+                <w:lang w:eastAsia="en-NZ"/>
+              </w:rPr>
+            </w:pPr>
+            <w:r>
+              <w:rPr>
+                <w:rFonts w:ascii="Calibri" w:eastAsia="Times New Roman" w:hAnsi="Calibri" w:cs="Calibri"/>
+                <w:color w:val="000000"/>
+                <w:lang w:eastAsia="en-NZ"/>
+              </w:rPr>
+              <w:t>Checks that all the UI view elements that should be visible are displayed.</w:t>
+            </w:r>
+          </w:p>
+        </w:tc>
+        <w:tc>
+          <w:tcPr>
+            <w:tcW w:w="920" w:type="dxa"/>
+            <w:tcBorders>
+              <w:top w:val="single" w:sz="4" w:space="0" w:color="8EA9DB"/>
+              <w:left w:val="nil"/>
+              <w:bottom w:val="single" w:sz="4" w:space="0" w:color="8EA9DB"/>
+              <w:right w:val="nil"/>
+            </w:tcBorders>
+            <w:shd w:val="clear" w:color="auto" w:fill="auto"/>
+            <w:noWrap/>
+            <w:vAlign w:val="center"/>
+            <w:hideMark/>
+          </w:tcPr>
+          <w:p>
+            <w:pPr>
+              <w:spacing w:after="0" w:line="240" w:lineRule="auto"/>
+              <w:jc w:val="center"/>
+              <w:rPr>
+                <w:rFonts w:ascii="Calibri" w:eastAsia="Times New Roman" w:hAnsi="Calibri" w:cs="Calibri"/>
+                <w:color w:val="000000"/>
+                <w:lang w:eastAsia="en-NZ"/>
+              </w:rPr>
+            </w:pPr>
+            <w:r>
+              <w:rPr>
+                <w:rFonts w:ascii="Calibri" w:eastAsia="Times New Roman" w:hAnsi="Calibri" w:cs="Calibri"/>
+                <w:color w:val="000000"/>
+                <w:lang w:eastAsia="en-NZ"/>
+              </w:rPr>
+              <w:t>Pass</w:t>
+            </w:r>
+          </w:p>
+        </w:tc>
+        <w:tc>
+          <w:tcPr>
+            <w:tcW w:w="960" w:type="dxa"/>
+            <w:tcBorders>
+              <w:top w:val="single" w:sz="4" w:space="0" w:color="8EA9DB"/>
+              <w:left w:val="nil"/>
+              <w:bottom w:val="single" w:sz="4" w:space="0" w:color="8EA9DB"/>
+              <w:right w:val="single" w:sz="4" w:space="0" w:color="8EA9DB"/>
+            </w:tcBorders>
+            <w:shd w:val="clear" w:color="auto" w:fill="auto"/>
+            <w:noWrap/>
+            <w:vAlign w:val="center"/>
+            <w:hideMark/>
+          </w:tcPr>
+          <w:p>
+            <w:pPr>
+              <w:spacing w:after="0" w:line="240" w:lineRule="auto"/>
+              <w:jc w:val="center"/>
+              <w:rPr>
+                <w:rFonts w:ascii="Calibri" w:eastAsia="Times New Roman" w:hAnsi="Calibri" w:cs="Calibri"/>
+                <w:color w:val="000000"/>
+                <w:lang w:eastAsia="en-NZ"/>
+              </w:rPr>
+            </w:pPr>
+            <w:r>
+              <w:rPr>
+                <w:rFonts w:ascii="Calibri" w:eastAsia="Times New Roman" w:hAnsi="Calibri" w:cs="Calibri"/>
+                <w:color w:val="000000"/>
+                <w:lang w:eastAsia="en-NZ"/>
+              </w:rPr>
+              <w:t>11</w:t>
+            </w:r>
+          </w:p>
+        </w:tc>
+      </w:tr>
+      <w:tr>
+        <w:trPr>
+          <w:trHeight w:val="864"/>
+        </w:trPr>
+        <w:tc>
+          <w:tcPr>
+            <w:tcW w:w="960" w:type="dxa"/>
+            <w:tcBorders>
+              <w:top w:val="single" w:sz="4" w:space="0" w:color="8EA9DB"/>
+              <w:left w:val="single" w:sz="4" w:space="0" w:color="8EA9DB"/>
+              <w:bottom w:val="single" w:sz="4" w:space="0" w:color="8EA9DB"/>
+              <w:right w:val="nil"/>
+            </w:tcBorders>
+            <w:shd w:val="clear" w:color="D9E1F2" w:fill="D9E1F2"/>
+            <w:noWrap/>
+            <w:hideMark/>
+          </w:tcPr>
+          <w:p>
+            <w:pPr>
+              <w:spacing w:after="0" w:line="240" w:lineRule="auto"/>
+              <w:rPr>
+                <w:rFonts w:ascii="Calibri" w:eastAsia="Times New Roman" w:hAnsi="Calibri" w:cs="Calibri"/>
+                <w:color w:val="000000"/>
+                <w:lang w:eastAsia="en-NZ"/>
+              </w:rPr>
+            </w:pPr>
+            <w:r>
+              <w:rPr>
+                <w:rFonts w:ascii="Calibri" w:eastAsia="Times New Roman" w:hAnsi="Calibri" w:cs="Calibri"/>
+                <w:color w:val="000000"/>
+                <w:lang w:eastAsia="en-NZ"/>
+              </w:rPr>
+              <w:t>ES19</w:t>
+            </w:r>
+          </w:p>
+        </w:tc>
+        <w:tc>
+          <w:tcPr>
+            <w:tcW w:w="2834" w:type="dxa"/>
+            <w:tcBorders>
+              <w:top w:val="single" w:sz="4" w:space="0" w:color="8EA9DB"/>
+              <w:left w:val="nil"/>
+              <w:bottom w:val="single" w:sz="4" w:space="0" w:color="8EA9DB"/>
+              <w:right w:val="nil"/>
+            </w:tcBorders>
+            <w:shd w:val="clear" w:color="D9E1F2" w:fill="D9E1F2"/>
+            <w:noWrap/>
+            <w:hideMark/>
+          </w:tcPr>
+          <w:p>
+            <w:pPr>
+              <w:spacing w:after="0" w:line="240" w:lineRule="auto"/>
+              <w:rPr>
+                <w:rFonts w:ascii="Calibri" w:eastAsia="Times New Roman" w:hAnsi="Calibri" w:cs="Calibri"/>
+                <w:color w:val="000000"/>
+                <w:lang w:eastAsia="en-NZ"/>
+              </w:rPr>
+            </w:pPr>
+            <w:r>
+              <w:rPr>
+                <w:rFonts w:ascii="Calibri" w:eastAsia="Times New Roman" w:hAnsi="Calibri" w:cs="Calibri"/>
+                <w:color w:val="000000"/>
+                <w:lang w:eastAsia="en-NZ"/>
+              </w:rPr>
+              <w:t>ViewTransactionsActivityTest</w:t>
+            </w:r>
+          </w:p>
+        </w:tc>
+        <w:tc>
+          <w:tcPr>
+            <w:tcW w:w="3604" w:type="dxa"/>
+            <w:tcBorders>
+              <w:top w:val="single" w:sz="4" w:space="0" w:color="8EA9DB"/>
+              <w:left w:val="nil"/>
+              <w:bottom w:val="single" w:sz="4" w:space="0" w:color="8EA9DB"/>
+              <w:right w:val="nil"/>
+            </w:tcBorders>
+            <w:shd w:val="clear" w:color="D9E1F2" w:fill="D9E1F2"/>
+            <w:noWrap/>
+            <w:hideMark/>
+          </w:tcPr>
+          <w:p>
+            <w:pPr>
+              <w:spacing w:after="0" w:line="240" w:lineRule="auto"/>
+              <w:rPr>
+                <w:rFonts w:ascii="Calibri" w:eastAsia="Times New Roman" w:hAnsi="Calibri" w:cs="Calibri"/>
+                <w:color w:val="000000"/>
+                <w:lang w:eastAsia="en-NZ"/>
+              </w:rPr>
+            </w:pPr>
+            <w:r>
+              <w:rPr>
+                <w:rFonts w:ascii="Calibri" w:eastAsia="Times New Roman" w:hAnsi="Calibri" w:cs="Calibri"/>
+                <w:color w:val="000000"/>
+                <w:lang w:eastAsia="en-NZ"/>
+              </w:rPr>
+              <w:t>testFloatingActionButton</w:t>
+            </w:r>
+          </w:p>
+        </w:tc>
+        <w:tc>
+          <w:tcPr>
+            <w:tcW w:w="4420" w:type="dxa"/>
+            <w:tcBorders>
+              <w:top w:val="single" w:sz="4" w:space="0" w:color="8EA9DB"/>
+              <w:left w:val="nil"/>
+              <w:bottom w:val="single" w:sz="4" w:space="0" w:color="8EA9DB"/>
+              <w:right w:val="nil"/>
+            </w:tcBorders>
+            <w:shd w:val="clear" w:color="D9E1F2" w:fill="D9E1F2"/>
+            <w:hideMark/>
+          </w:tcPr>
+          <w:p>
+            <w:pPr>
+              <w:spacing w:after="0" w:line="240" w:lineRule="auto"/>
+              <w:rPr>
+                <w:rFonts w:ascii="Calibri" w:eastAsia="Times New Roman" w:hAnsi="Calibri" w:cs="Calibri"/>
+                <w:color w:val="000000"/>
+                <w:lang w:eastAsia="en-NZ"/>
+              </w:rPr>
+            </w:pPr>
+            <w:r>
+              <w:rPr>
+                <w:rFonts w:ascii="Calibri" w:eastAsia="Times New Roman" w:hAnsi="Calibri" w:cs="Calibri"/>
+                <w:color w:val="000000"/>
+                <w:lang w:eastAsia="en-NZ"/>
+              </w:rPr>
+              <w:t>Check that the Floating Action Button is visible, then click on it and check that it takes the user to the Add Transaction View.</w:t>
+            </w:r>
+          </w:p>
+        </w:tc>
+        <w:tc>
+          <w:tcPr>
+            <w:tcW w:w="920" w:type="dxa"/>
+            <w:tcBorders>
+              <w:top w:val="single" w:sz="4" w:space="0" w:color="8EA9DB"/>
+              <w:left w:val="nil"/>
+              <w:bottom w:val="single" w:sz="4" w:space="0" w:color="8EA9DB"/>
+              <w:right w:val="nil"/>
+            </w:tcBorders>
+            <w:shd w:val="clear" w:color="D9E1F2" w:fill="D9E1F2"/>
+            <w:noWrap/>
+            <w:vAlign w:val="center"/>
+            <w:hideMark/>
+          </w:tcPr>
+          <w:p>
+            <w:pPr>
+              <w:spacing w:after="0" w:line="240" w:lineRule="auto"/>
+              <w:jc w:val="center"/>
+              <w:rPr>
+                <w:rFonts w:ascii="Calibri" w:eastAsia="Times New Roman" w:hAnsi="Calibri" w:cs="Calibri"/>
+                <w:color w:val="000000"/>
+                <w:lang w:eastAsia="en-NZ"/>
+              </w:rPr>
+            </w:pPr>
+            <w:r>
+              <w:rPr>
+                <w:rFonts w:ascii="Calibri" w:eastAsia="Times New Roman" w:hAnsi="Calibri" w:cs="Calibri"/>
+                <w:color w:val="000000"/>
+                <w:lang w:eastAsia="en-NZ"/>
+              </w:rPr>
+              <w:t>Pass</w:t>
+            </w:r>
+          </w:p>
+        </w:tc>
+        <w:tc>
+          <w:tcPr>
+            <w:tcW w:w="960" w:type="dxa"/>
+            <w:tcBorders>
+              <w:top w:val="single" w:sz="4" w:space="0" w:color="8EA9DB"/>
+              <w:left w:val="nil"/>
+              <w:bottom w:val="single" w:sz="4" w:space="0" w:color="8EA9DB"/>
+              <w:right w:val="single" w:sz="4" w:space="0" w:color="8EA9DB"/>
+            </w:tcBorders>
+            <w:shd w:val="clear" w:color="D9E1F2" w:fill="D9E1F2"/>
+            <w:noWrap/>
+            <w:vAlign w:val="center"/>
+            <w:hideMark/>
+          </w:tcPr>
+          <w:p>
+            <w:pPr>
+              <w:spacing w:after="0" w:line="240" w:lineRule="auto"/>
+              <w:jc w:val="center"/>
+              <w:rPr>
+                <w:rFonts w:ascii="Calibri" w:eastAsia="Times New Roman" w:hAnsi="Calibri" w:cs="Calibri"/>
+                <w:color w:val="000000"/>
+                <w:lang w:eastAsia="en-NZ"/>
+              </w:rPr>
+            </w:pPr>
+            <w:r>
+              <w:rPr>
+                <w:rFonts w:ascii="Calibri" w:eastAsia="Times New Roman" w:hAnsi="Calibri" w:cs="Calibri"/>
+                <w:color w:val="000000"/>
+                <w:lang w:eastAsia="en-NZ"/>
+              </w:rPr>
+              <w:t>11</w:t>
+            </w:r>
+          </w:p>
+        </w:tc>
+      </w:tr>
+      <w:tr>
+        <w:trPr>
+          <w:trHeight w:val="864"/>
+        </w:trPr>
+        <w:tc>
+          <w:tcPr>
+            <w:tcW w:w="960" w:type="dxa"/>
+            <w:tcBorders>
+              <w:top w:val="single" w:sz="4" w:space="0" w:color="8EA9DB"/>
+              <w:left w:val="single" w:sz="4" w:space="0" w:color="8EA9DB"/>
+              <w:bottom w:val="single" w:sz="4" w:space="0" w:color="8EA9DB"/>
+              <w:right w:val="nil"/>
+            </w:tcBorders>
+            <w:shd w:val="clear" w:color="auto" w:fill="auto"/>
+            <w:noWrap/>
+            <w:hideMark/>
+          </w:tcPr>
+          <w:p>
+            <w:pPr>
+              <w:spacing w:after="0" w:line="240" w:lineRule="auto"/>
+              <w:rPr>
+                <w:rFonts w:ascii="Calibri" w:eastAsia="Times New Roman" w:hAnsi="Calibri" w:cs="Calibri"/>
+                <w:color w:val="000000"/>
+                <w:lang w:eastAsia="en-NZ"/>
+              </w:rPr>
+            </w:pPr>
+            <w:r>
+              <w:rPr>
+                <w:rFonts w:ascii="Calibri" w:eastAsia="Times New Roman" w:hAnsi="Calibri" w:cs="Calibri"/>
+                <w:color w:val="000000"/>
+                <w:lang w:eastAsia="en-NZ"/>
+              </w:rPr>
+              <w:t>ES20</w:t>
+            </w:r>
+          </w:p>
+        </w:tc>
+        <w:tc>
+          <w:tcPr>
+            <w:tcW w:w="2834" w:type="dxa"/>
+            <w:tcBorders>
+              <w:top w:val="single" w:sz="4" w:space="0" w:color="8EA9DB"/>
+              <w:left w:val="nil"/>
+              <w:bottom w:val="single" w:sz="4" w:space="0" w:color="8EA9DB"/>
+              <w:right w:val="nil"/>
+            </w:tcBorders>
+            <w:shd w:val="clear" w:color="auto" w:fill="auto"/>
+            <w:noWrap/>
+            <w:hideMark/>
+          </w:tcPr>
+          <w:p>
+            <w:pPr>
+              <w:spacing w:after="0" w:line="240" w:lineRule="auto"/>
+              <w:rPr>
+                <w:rFonts w:ascii="Calibri" w:eastAsia="Times New Roman" w:hAnsi="Calibri" w:cs="Calibri"/>
+                <w:color w:val="000000"/>
+                <w:lang w:eastAsia="en-NZ"/>
+              </w:rPr>
+            </w:pPr>
+            <w:r>
+              <w:rPr>
+                <w:rFonts w:ascii="Calibri" w:eastAsia="Times New Roman" w:hAnsi="Calibri" w:cs="Calibri"/>
+                <w:color w:val="000000"/>
+                <w:lang w:eastAsia="en-NZ"/>
+              </w:rPr>
+              <w:t>AccountBalancesActivityTest</w:t>
+            </w:r>
+          </w:p>
+        </w:tc>
+        <w:tc>
+          <w:tcPr>
+            <w:tcW w:w="3604" w:type="dxa"/>
+            <w:tcBorders>
+              <w:top w:val="single" w:sz="4" w:space="0" w:color="8EA9DB"/>
+              <w:left w:val="nil"/>
+              <w:bottom w:val="single" w:sz="4" w:space="0" w:color="8EA9DB"/>
+              <w:right w:val="nil"/>
+            </w:tcBorders>
+            <w:shd w:val="clear" w:color="auto" w:fill="auto"/>
+            <w:noWrap/>
+            <w:hideMark/>
+          </w:tcPr>
+          <w:p>
+            <w:pPr>
+              <w:spacing w:after="0" w:line="240" w:lineRule="auto"/>
+              <w:rPr>
+                <w:rFonts w:ascii="Calibri" w:eastAsia="Times New Roman" w:hAnsi="Calibri" w:cs="Calibri"/>
+                <w:color w:val="000000"/>
+                <w:lang w:eastAsia="en-NZ"/>
+              </w:rPr>
+            </w:pPr>
+            <w:r>
+              <w:rPr>
+                <w:rFonts w:ascii="Calibri" w:eastAsia="Times New Roman" w:hAnsi="Calibri" w:cs="Calibri"/>
+                <w:color w:val="000000"/>
+                <w:lang w:eastAsia="en-NZ"/>
+              </w:rPr>
+              <w:t>testFloatingActionButton</w:t>
+            </w:r>
+          </w:p>
+        </w:tc>
+        <w:tc>
+          <w:tcPr>
+            <w:tcW w:w="4420" w:type="dxa"/>
+            <w:tcBorders>
+              <w:top w:val="single" w:sz="4" w:space="0" w:color="8EA9DB"/>
+              <w:left w:val="nil"/>
+              <w:bottom w:val="single" w:sz="4" w:space="0" w:color="8EA9DB"/>
+              <w:right w:val="nil"/>
+            </w:tcBorders>
+            <w:shd w:val="clear" w:color="auto" w:fill="auto"/>
+            <w:hideMark/>
+          </w:tcPr>
+          <w:p>
+            <w:pPr>
+              <w:spacing w:after="0" w:line="240" w:lineRule="auto"/>
+              <w:rPr>
+                <w:rFonts w:ascii="Calibri" w:eastAsia="Times New Roman" w:hAnsi="Calibri" w:cs="Calibri"/>
+                <w:color w:val="000000"/>
+                <w:lang w:eastAsia="en-NZ"/>
+              </w:rPr>
+            </w:pPr>
+            <w:r>
+              <w:rPr>
+                <w:rFonts w:ascii="Calibri" w:eastAsia="Times New Roman" w:hAnsi="Calibri" w:cs="Calibri"/>
+                <w:color w:val="000000"/>
+                <w:lang w:eastAsia="en-NZ"/>
+              </w:rPr>
+              <w:t>Check that the Floating Action Button is visible, then click on it and check that it takes the user to the AddAccount view.</w:t>
+            </w:r>
+          </w:p>
+        </w:tc>
+        <w:tc>
+          <w:tcPr>
+            <w:tcW w:w="920" w:type="dxa"/>
+            <w:tcBorders>
+              <w:top w:val="single" w:sz="4" w:space="0" w:color="8EA9DB"/>
+              <w:left w:val="nil"/>
+              <w:bottom w:val="single" w:sz="4" w:space="0" w:color="8EA9DB"/>
+              <w:right w:val="nil"/>
+            </w:tcBorders>
+            <w:shd w:val="clear" w:color="auto" w:fill="auto"/>
+            <w:noWrap/>
+            <w:vAlign w:val="center"/>
+            <w:hideMark/>
+          </w:tcPr>
+          <w:p>
+            <w:pPr>
+              <w:spacing w:after="0" w:line="240" w:lineRule="auto"/>
+              <w:jc w:val="center"/>
+              <w:rPr>
+                <w:rFonts w:ascii="Calibri" w:eastAsia="Times New Roman" w:hAnsi="Calibri" w:cs="Calibri"/>
+                <w:color w:val="000000"/>
+                <w:lang w:eastAsia="en-NZ"/>
+              </w:rPr>
+            </w:pPr>
+            <w:r>
+              <w:rPr>
+                <w:rFonts w:ascii="Calibri" w:eastAsia="Times New Roman" w:hAnsi="Calibri" w:cs="Calibri"/>
+                <w:color w:val="000000"/>
+                <w:lang w:eastAsia="en-NZ"/>
+              </w:rPr>
+              <w:t>Pass</w:t>
+            </w:r>
+          </w:p>
+        </w:tc>
+        <w:tc>
+          <w:tcPr>
+            <w:tcW w:w="960" w:type="dxa"/>
+            <w:tcBorders>
+              <w:top w:val="single" w:sz="4" w:space="0" w:color="8EA9DB"/>
+              <w:left w:val="nil"/>
+              <w:bottom w:val="single" w:sz="4" w:space="0" w:color="8EA9DB"/>
+              <w:right w:val="single" w:sz="4" w:space="0" w:color="8EA9DB"/>
+            </w:tcBorders>
+            <w:shd w:val="clear" w:color="auto" w:fill="auto"/>
+            <w:noWrap/>
+            <w:vAlign w:val="center"/>
+            <w:hideMark/>
+          </w:tcPr>
+          <w:p>
+            <w:pPr>
+              <w:spacing w:after="0" w:line="240" w:lineRule="auto"/>
+              <w:jc w:val="center"/>
+              <w:rPr>
+                <w:rFonts w:ascii="Calibri" w:eastAsia="Times New Roman" w:hAnsi="Calibri" w:cs="Calibri"/>
+                <w:color w:val="000000"/>
+                <w:lang w:eastAsia="en-NZ"/>
+              </w:rPr>
+            </w:pPr>
+            <w:r>
+              <w:rPr>
+                <w:rFonts w:ascii="Calibri" w:eastAsia="Times New Roman" w:hAnsi="Calibri" w:cs="Calibri"/>
+                <w:color w:val="000000"/>
+                <w:lang w:eastAsia="en-NZ"/>
+              </w:rPr>
+              <w:t>4</w:t>
+            </w:r>
+          </w:p>
+        </w:tc>
+      </w:tr>
+      <w:tr>
+        <w:trPr>
+          <w:trHeight w:val="576"/>
+        </w:trPr>
+        <w:tc>
+          <w:tcPr>
+            <w:tcW w:w="960" w:type="dxa"/>
+            <w:tcBorders>
+              <w:top w:val="single" w:sz="4" w:space="0" w:color="8EA9DB"/>
+              <w:left w:val="single" w:sz="4" w:space="0" w:color="8EA9DB"/>
+              <w:bottom w:val="single" w:sz="4" w:space="0" w:color="8EA9DB"/>
+              <w:right w:val="nil"/>
+            </w:tcBorders>
+            <w:shd w:val="clear" w:color="D9E1F2" w:fill="D9E1F2"/>
+            <w:noWrap/>
+            <w:hideMark/>
+          </w:tcPr>
+          <w:p>
+            <w:pPr>
+              <w:spacing w:after="0" w:line="240" w:lineRule="auto"/>
+              <w:rPr>
+                <w:rFonts w:ascii="Calibri" w:eastAsia="Times New Roman" w:hAnsi="Calibri" w:cs="Calibri"/>
+                <w:color w:val="000000"/>
+                <w:lang w:eastAsia="en-NZ"/>
+              </w:rPr>
+            </w:pPr>
+            <w:r>
+              <w:rPr>
+                <w:rFonts w:ascii="Calibri" w:eastAsia="Times New Roman" w:hAnsi="Calibri" w:cs="Calibri"/>
+                <w:color w:val="000000"/>
+                <w:lang w:eastAsia="en-NZ"/>
+              </w:rPr>
+              <w:t>ES21</w:t>
+            </w:r>
+          </w:p>
+        </w:tc>
+        <w:tc>
+          <w:tcPr>
+            <w:tcW w:w="2834" w:type="dxa"/>
+            <w:tcBorders>
+              <w:top w:val="single" w:sz="4" w:space="0" w:color="8EA9DB"/>
+              <w:left w:val="nil"/>
+              <w:bottom w:val="single" w:sz="4" w:space="0" w:color="8EA9DB"/>
+              <w:right w:val="nil"/>
+            </w:tcBorders>
+            <w:shd w:val="clear" w:color="D9E1F2" w:fill="D9E1F2"/>
+            <w:noWrap/>
+            <w:hideMark/>
+          </w:tcPr>
+          <w:p>
+            <w:pPr>
+              <w:spacing w:after="0" w:line="240" w:lineRule="auto"/>
+              <w:rPr>
+                <w:rFonts w:ascii="Calibri" w:eastAsia="Times New Roman" w:hAnsi="Calibri" w:cs="Calibri"/>
+                <w:color w:val="000000"/>
+                <w:lang w:eastAsia="en-NZ"/>
+              </w:rPr>
+            </w:pPr>
+            <w:r>
+              <w:rPr>
+                <w:rFonts w:ascii="Calibri" w:eastAsia="Times New Roman" w:hAnsi="Calibri" w:cs="Calibri"/>
+                <w:color w:val="000000"/>
+                <w:lang w:eastAsia="en-NZ"/>
+              </w:rPr>
+              <w:t>SettingsActivityTest</w:t>
+            </w:r>
+          </w:p>
+        </w:tc>
+        <w:tc>
+          <w:tcPr>
+            <w:tcW w:w="3604" w:type="dxa"/>
+            <w:tcBorders>
+              <w:top w:val="single" w:sz="4" w:space="0" w:color="8EA9DB"/>
+              <w:left w:val="nil"/>
+              <w:bottom w:val="single" w:sz="4" w:space="0" w:color="8EA9DB"/>
+              <w:right w:val="nil"/>
+            </w:tcBorders>
+            <w:shd w:val="clear" w:color="D9E1F2" w:fill="D9E1F2"/>
+            <w:noWrap/>
+            <w:hideMark/>
+          </w:tcPr>
+          <w:p>
+            <w:pPr>
+              <w:spacing w:after="0" w:line="240" w:lineRule="auto"/>
+              <w:rPr>
+                <w:rFonts w:ascii="Calibri" w:eastAsia="Times New Roman" w:hAnsi="Calibri" w:cs="Calibri"/>
+                <w:color w:val="000000"/>
+                <w:lang w:eastAsia="en-NZ"/>
+              </w:rPr>
+            </w:pPr>
+            <w:r>
+              <w:rPr>
+                <w:rFonts w:ascii="Calibri" w:eastAsia="Times New Roman" w:hAnsi="Calibri" w:cs="Calibri"/>
+                <w:color w:val="000000"/>
+                <w:lang w:eastAsia="en-NZ"/>
+              </w:rPr>
+              <w:t>testAllViewElementsDisplayed</w:t>
+            </w:r>
+          </w:p>
+        </w:tc>
+        <w:tc>
+          <w:tcPr>
+            <w:tcW w:w="4420" w:type="dxa"/>
+            <w:tcBorders>
+              <w:top w:val="single" w:sz="4" w:space="0" w:color="8EA9DB"/>
+              <w:left w:val="nil"/>
+              <w:bottom w:val="single" w:sz="4" w:space="0" w:color="8EA9DB"/>
+              <w:right w:val="nil"/>
+            </w:tcBorders>
+            <w:shd w:val="clear" w:color="D9E1F2" w:fill="D9E1F2"/>
+            <w:hideMark/>
+          </w:tcPr>
+          <w:p>
+            <w:pPr>
+              <w:spacing w:after="0" w:line="240" w:lineRule="auto"/>
+              <w:rPr>
+                <w:rFonts w:ascii="Calibri" w:eastAsia="Times New Roman" w:hAnsi="Calibri" w:cs="Calibri"/>
+                <w:color w:val="000000"/>
+                <w:lang w:eastAsia="en-NZ"/>
+              </w:rPr>
+            </w:pPr>
+            <w:r>
+              <w:rPr>
+                <w:rFonts w:ascii="Calibri" w:eastAsia="Times New Roman" w:hAnsi="Calibri" w:cs="Calibri"/>
+                <w:color w:val="000000"/>
+                <w:lang w:eastAsia="en-NZ"/>
+              </w:rPr>
+              <w:t>Check that the Username and Pin elements are shown to the user.</w:t>
+            </w:r>
+          </w:p>
+        </w:tc>
+        <w:tc>
+          <w:tcPr>
+            <w:tcW w:w="920" w:type="dxa"/>
+            <w:tcBorders>
+              <w:top w:val="single" w:sz="4" w:space="0" w:color="8EA9DB"/>
+              <w:left w:val="nil"/>
+              <w:bottom w:val="single" w:sz="4" w:space="0" w:color="8EA9DB"/>
+              <w:right w:val="nil"/>
+            </w:tcBorders>
+            <w:shd w:val="clear" w:color="D9E1F2" w:fill="D9E1F2"/>
+            <w:noWrap/>
+            <w:vAlign w:val="center"/>
+            <w:hideMark/>
+          </w:tcPr>
+          <w:p>
+            <w:pPr>
+              <w:spacing w:after="0" w:line="240" w:lineRule="auto"/>
+              <w:jc w:val="center"/>
+              <w:rPr>
+                <w:rFonts w:ascii="Calibri" w:eastAsia="Times New Roman" w:hAnsi="Calibri" w:cs="Calibri"/>
+                <w:color w:val="000000"/>
+                <w:lang w:eastAsia="en-NZ"/>
+              </w:rPr>
+            </w:pPr>
+            <w:r>
+              <w:rPr>
+                <w:rFonts w:ascii="Calibri" w:eastAsia="Times New Roman" w:hAnsi="Calibri" w:cs="Calibri"/>
+                <w:color w:val="000000"/>
+                <w:lang w:eastAsia="en-NZ"/>
+              </w:rPr>
+              <w:t>Pass</w:t>
+            </w:r>
+          </w:p>
+        </w:tc>
+        <w:tc>
+          <w:tcPr>
+            <w:tcW w:w="960" w:type="dxa"/>
+            <w:tcBorders>
+              <w:top w:val="single" w:sz="4" w:space="0" w:color="8EA9DB"/>
+              <w:left w:val="nil"/>
+              <w:bottom w:val="single" w:sz="4" w:space="0" w:color="8EA9DB"/>
+              <w:right w:val="single" w:sz="4" w:space="0" w:color="8EA9DB"/>
+            </w:tcBorders>
+            <w:shd w:val="clear" w:color="D9E1F2" w:fill="D9E1F2"/>
+            <w:noWrap/>
+            <w:vAlign w:val="center"/>
+            <w:hideMark/>
+          </w:tcPr>
+          <w:p>
+            <w:pPr>
+              <w:spacing w:after="0" w:line="240" w:lineRule="auto"/>
+              <w:jc w:val="center"/>
+              <w:rPr>
+                <w:rFonts w:ascii="Calibri" w:eastAsia="Times New Roman" w:hAnsi="Calibri" w:cs="Calibri"/>
+                <w:color w:val="000000"/>
+                <w:lang w:eastAsia="en-NZ"/>
+              </w:rPr>
+            </w:pPr>
+            <w:r>
+              <w:rPr>
+                <w:rFonts w:ascii="Calibri" w:eastAsia="Times New Roman" w:hAnsi="Calibri" w:cs="Calibri"/>
+                <w:color w:val="000000"/>
+                <w:lang w:eastAsia="en-NZ"/>
+              </w:rPr>
+              <w:t>9</w:t>
+            </w:r>
+          </w:p>
+        </w:tc>
+      </w:tr>
+      <w:tr>
+        <w:trPr>
+          <w:trHeight w:val="576"/>
+        </w:trPr>
+        <w:tc>
+          <w:tcPr>
+            <w:tcW w:w="960" w:type="dxa"/>
+            <w:tcBorders>
+              <w:top w:val="single" w:sz="4" w:space="0" w:color="8EA9DB"/>
+              <w:left w:val="single" w:sz="4" w:space="0" w:color="8EA9DB"/>
+              <w:bottom w:val="single" w:sz="4" w:space="0" w:color="8EA9DB"/>
+              <w:right w:val="nil"/>
+            </w:tcBorders>
+            <w:shd w:val="clear" w:color="auto" w:fill="auto"/>
+            <w:noWrap/>
+            <w:hideMark/>
+          </w:tcPr>
+          <w:p>
+            <w:pPr>
+              <w:spacing w:after="0" w:line="240" w:lineRule="auto"/>
+              <w:rPr>
+                <w:rFonts w:ascii="Calibri" w:eastAsia="Times New Roman" w:hAnsi="Calibri" w:cs="Calibri"/>
+                <w:color w:val="000000"/>
+                <w:lang w:eastAsia="en-NZ"/>
+              </w:rPr>
+            </w:pPr>
+            <w:r>
+              <w:rPr>
+                <w:rFonts w:ascii="Calibri" w:eastAsia="Times New Roman" w:hAnsi="Calibri" w:cs="Calibri"/>
+                <w:color w:val="000000"/>
+                <w:lang w:eastAsia="en-NZ"/>
+              </w:rPr>
+              <w:lastRenderedPageBreak/>
+              <w:t>ES22</w:t>
+            </w:r>
+          </w:p>
+        </w:tc>
+        <w:tc>
+          <w:tcPr>
+            <w:tcW w:w="2834" w:type="dxa"/>
+            <w:tcBorders>
+              <w:top w:val="single" w:sz="4" w:space="0" w:color="8EA9DB"/>
+              <w:left w:val="nil"/>
+              <w:bottom w:val="single" w:sz="4" w:space="0" w:color="8EA9DB"/>
+              <w:right w:val="nil"/>
+            </w:tcBorders>
+            <w:shd w:val="clear" w:color="auto" w:fill="auto"/>
+            <w:noWrap/>
+            <w:hideMark/>
+          </w:tcPr>
+          <w:p>
+            <w:pPr>
+              <w:spacing w:after="0" w:line="240" w:lineRule="auto"/>
+              <w:rPr>
+                <w:rFonts w:ascii="Calibri" w:eastAsia="Times New Roman" w:hAnsi="Calibri" w:cs="Calibri"/>
+                <w:color w:val="000000"/>
+                <w:lang w:eastAsia="en-NZ"/>
+              </w:rPr>
+            </w:pPr>
+            <w:r>
+              <w:rPr>
+                <w:rFonts w:ascii="Calibri" w:eastAsia="Times New Roman" w:hAnsi="Calibri" w:cs="Calibri"/>
+                <w:color w:val="000000"/>
+                <w:lang w:eastAsia="en-NZ"/>
+              </w:rPr>
+              <w:t>TransactionActivityTest</w:t>
+            </w:r>
+          </w:p>
+        </w:tc>
+        <w:tc>
+          <w:tcPr>
+            <w:tcW w:w="3604" w:type="dxa"/>
+            <w:tcBorders>
+              <w:top w:val="single" w:sz="4" w:space="0" w:color="8EA9DB"/>
+              <w:left w:val="nil"/>
+              <w:bottom w:val="single" w:sz="4" w:space="0" w:color="8EA9DB"/>
+              <w:right w:val="nil"/>
+            </w:tcBorders>
+            <w:shd w:val="clear" w:color="auto" w:fill="auto"/>
+            <w:noWrap/>
+            <w:hideMark/>
+          </w:tcPr>
+          <w:p>
+            <w:pPr>
+              <w:spacing w:after="0" w:line="240" w:lineRule="auto"/>
+              <w:rPr>
+                <w:rFonts w:ascii="Calibri" w:eastAsia="Times New Roman" w:hAnsi="Calibri" w:cs="Calibri"/>
+                <w:color w:val="000000"/>
+                <w:lang w:eastAsia="en-NZ"/>
+              </w:rPr>
+            </w:pPr>
+            <w:r>
+              <w:rPr>
+                <w:rFonts w:ascii="Calibri" w:eastAsia="Times New Roman" w:hAnsi="Calibri" w:cs="Calibri"/>
+                <w:color w:val="000000"/>
+                <w:lang w:eastAsia="en-NZ"/>
+              </w:rPr>
+              <w:t>checkViewElementsIncomeDisplayed</w:t>
+            </w:r>
+          </w:p>
+        </w:tc>
+        <w:tc>
+          <w:tcPr>
+            <w:tcW w:w="4420" w:type="dxa"/>
+            <w:tcBorders>
+              <w:top w:val="single" w:sz="4" w:space="0" w:color="8EA9DB"/>
+              <w:left w:val="nil"/>
+              <w:bottom w:val="single" w:sz="4" w:space="0" w:color="8EA9DB"/>
+              <w:right w:val="nil"/>
+            </w:tcBorders>
+            <w:shd w:val="clear" w:color="auto" w:fill="auto"/>
+            <w:hideMark/>
+          </w:tcPr>
+          <w:p>
+            <w:pPr>
+              <w:spacing w:after="0" w:line="240" w:lineRule="auto"/>
+              <w:rPr>
+                <w:rFonts w:ascii="Calibri" w:eastAsia="Times New Roman" w:hAnsi="Calibri" w:cs="Calibri"/>
+                <w:color w:val="000000"/>
+                <w:lang w:eastAsia="en-NZ"/>
+              </w:rPr>
+            </w:pPr>
+            <w:r>
+              <w:rPr>
+                <w:rFonts w:ascii="Calibri" w:eastAsia="Times New Roman" w:hAnsi="Calibri" w:cs="Calibri"/>
+                <w:color w:val="000000"/>
+                <w:lang w:eastAsia="en-NZ"/>
+              </w:rPr>
+              <w:t>Check, on the Income Tab, that the view elements are displayed.</w:t>
+            </w:r>
+          </w:p>
+        </w:tc>
+        <w:tc>
+          <w:tcPr>
+            <w:tcW w:w="920" w:type="dxa"/>
+            <w:tcBorders>
+              <w:top w:val="single" w:sz="4" w:space="0" w:color="8EA9DB"/>
+              <w:left w:val="nil"/>
+              <w:bottom w:val="single" w:sz="4" w:space="0" w:color="8EA9DB"/>
+              <w:right w:val="nil"/>
+            </w:tcBorders>
+            <w:shd w:val="clear" w:color="auto" w:fill="auto"/>
+            <w:noWrap/>
+            <w:vAlign w:val="center"/>
+            <w:hideMark/>
+          </w:tcPr>
+          <w:p>
+            <w:pPr>
+              <w:spacing w:after="0" w:line="240" w:lineRule="auto"/>
+              <w:jc w:val="center"/>
+              <w:rPr>
+                <w:rFonts w:ascii="Calibri" w:eastAsia="Times New Roman" w:hAnsi="Calibri" w:cs="Calibri"/>
+                <w:color w:val="000000"/>
+                <w:lang w:eastAsia="en-NZ"/>
+              </w:rPr>
+            </w:pPr>
+            <w:r>
+              <w:rPr>
+                <w:rFonts w:ascii="Calibri" w:eastAsia="Times New Roman" w:hAnsi="Calibri" w:cs="Calibri"/>
+                <w:color w:val="000000"/>
+                <w:lang w:eastAsia="en-NZ"/>
+              </w:rPr>
+              <w:t>Pass</w:t>
+            </w:r>
+          </w:p>
+        </w:tc>
+        <w:tc>
+          <w:tcPr>
+            <w:tcW w:w="960" w:type="dxa"/>
+            <w:tcBorders>
+              <w:top w:val="single" w:sz="4" w:space="0" w:color="8EA9DB"/>
+              <w:left w:val="nil"/>
+              <w:bottom w:val="single" w:sz="4" w:space="0" w:color="8EA9DB"/>
+              <w:right w:val="single" w:sz="4" w:space="0" w:color="8EA9DB"/>
+            </w:tcBorders>
+            <w:shd w:val="clear" w:color="auto" w:fill="auto"/>
+            <w:noWrap/>
+            <w:vAlign w:val="center"/>
+            <w:hideMark/>
+          </w:tcPr>
+          <w:p>
+            <w:pPr>
+              <w:spacing w:after="0" w:line="240" w:lineRule="auto"/>
+              <w:jc w:val="center"/>
+              <w:rPr>
+                <w:rFonts w:ascii="Calibri" w:eastAsia="Times New Roman" w:hAnsi="Calibri" w:cs="Calibri"/>
+                <w:color w:val="000000"/>
+                <w:lang w:eastAsia="en-NZ"/>
+              </w:rPr>
+            </w:pPr>
+            <w:r>
+              <w:rPr>
+                <w:rFonts w:ascii="Calibri" w:eastAsia="Times New Roman" w:hAnsi="Calibri" w:cs="Calibri"/>
+                <w:color w:val="000000"/>
+                <w:lang w:eastAsia="en-NZ"/>
+              </w:rPr>
+              <w:t>12</w:t>
+            </w:r>
+          </w:p>
+        </w:tc>
+      </w:tr>
+      <w:tr>
+        <w:trPr>
+          <w:trHeight w:val="576"/>
+        </w:trPr>
+        <w:tc>
+          <w:tcPr>
+            <w:tcW w:w="960" w:type="dxa"/>
+            <w:tcBorders>
+              <w:top w:val="single" w:sz="4" w:space="0" w:color="8EA9DB"/>
+              <w:left w:val="single" w:sz="4" w:space="0" w:color="8EA9DB"/>
+              <w:bottom w:val="single" w:sz="4" w:space="0" w:color="8EA9DB"/>
+              <w:right w:val="nil"/>
+            </w:tcBorders>
+            <w:shd w:val="clear" w:color="D9E1F2" w:fill="D9E1F2"/>
+            <w:noWrap/>
+            <w:hideMark/>
+          </w:tcPr>
+          <w:p>
+            <w:pPr>
+              <w:spacing w:after="0" w:line="240" w:lineRule="auto"/>
+              <w:rPr>
+                <w:rFonts w:ascii="Calibri" w:eastAsia="Times New Roman" w:hAnsi="Calibri" w:cs="Calibri"/>
+                <w:color w:val="000000"/>
+                <w:lang w:eastAsia="en-NZ"/>
+              </w:rPr>
+            </w:pPr>
+            <w:r>
+              <w:rPr>
+                <w:rFonts w:ascii="Calibri" w:eastAsia="Times New Roman" w:hAnsi="Calibri" w:cs="Calibri"/>
+                <w:color w:val="000000"/>
+                <w:lang w:eastAsia="en-NZ"/>
+              </w:rPr>
+              <w:t>ES23</w:t>
+            </w:r>
+          </w:p>
+        </w:tc>
+        <w:tc>
+          <w:tcPr>
+            <w:tcW w:w="2834" w:type="dxa"/>
+            <w:tcBorders>
+              <w:top w:val="single" w:sz="4" w:space="0" w:color="8EA9DB"/>
+              <w:left w:val="nil"/>
+              <w:bottom w:val="single" w:sz="4" w:space="0" w:color="8EA9DB"/>
+              <w:right w:val="nil"/>
+            </w:tcBorders>
+            <w:shd w:val="clear" w:color="D9E1F2" w:fill="D9E1F2"/>
+            <w:noWrap/>
+            <w:hideMark/>
+          </w:tcPr>
+          <w:p>
+            <w:pPr>
+              <w:spacing w:after="0" w:line="240" w:lineRule="auto"/>
+              <w:rPr>
+                <w:rFonts w:ascii="Calibri" w:eastAsia="Times New Roman" w:hAnsi="Calibri" w:cs="Calibri"/>
+                <w:color w:val="000000"/>
+                <w:lang w:eastAsia="en-NZ"/>
+              </w:rPr>
+            </w:pPr>
+            <w:r>
+              <w:rPr>
+                <w:rFonts w:ascii="Calibri" w:eastAsia="Times New Roman" w:hAnsi="Calibri" w:cs="Calibri"/>
+                <w:color w:val="000000"/>
+                <w:lang w:eastAsia="en-NZ"/>
+              </w:rPr>
+              <w:t>TransactionActivityTest</w:t>
+            </w:r>
+          </w:p>
+        </w:tc>
+        <w:tc>
+          <w:tcPr>
+            <w:tcW w:w="3604" w:type="dxa"/>
+            <w:tcBorders>
+              <w:top w:val="single" w:sz="4" w:space="0" w:color="8EA9DB"/>
+              <w:left w:val="nil"/>
+              <w:bottom w:val="single" w:sz="4" w:space="0" w:color="8EA9DB"/>
+              <w:right w:val="nil"/>
+            </w:tcBorders>
+            <w:shd w:val="clear" w:color="D9E1F2" w:fill="D9E1F2"/>
+            <w:noWrap/>
+            <w:hideMark/>
+          </w:tcPr>
+          <w:p>
+            <w:pPr>
+              <w:spacing w:after="0" w:line="240" w:lineRule="auto"/>
+              <w:rPr>
+                <w:rFonts w:ascii="Calibri" w:eastAsia="Times New Roman" w:hAnsi="Calibri" w:cs="Calibri"/>
+                <w:color w:val="000000"/>
+                <w:lang w:eastAsia="en-NZ"/>
+              </w:rPr>
+            </w:pPr>
+            <w:r>
+              <w:rPr>
+                <w:rFonts w:ascii="Calibri" w:eastAsia="Times New Roman" w:hAnsi="Calibri" w:cs="Calibri"/>
+                <w:color w:val="000000"/>
+                <w:lang w:eastAsia="en-NZ"/>
+              </w:rPr>
+              <w:t>checkViewElementsExpenseDisplayed</w:t>
+            </w:r>
+          </w:p>
+        </w:tc>
+        <w:tc>
+          <w:tcPr>
+            <w:tcW w:w="4420" w:type="dxa"/>
+            <w:tcBorders>
+              <w:top w:val="single" w:sz="4" w:space="0" w:color="8EA9DB"/>
+              <w:left w:val="nil"/>
+              <w:bottom w:val="single" w:sz="4" w:space="0" w:color="8EA9DB"/>
+              <w:right w:val="nil"/>
+            </w:tcBorders>
+            <w:shd w:val="clear" w:color="D9E1F2" w:fill="D9E1F2"/>
+            <w:hideMark/>
+          </w:tcPr>
+          <w:p>
+            <w:pPr>
+              <w:spacing w:after="0" w:line="240" w:lineRule="auto"/>
+              <w:rPr>
+                <w:rFonts w:ascii="Calibri" w:eastAsia="Times New Roman" w:hAnsi="Calibri" w:cs="Calibri"/>
+                <w:color w:val="000000"/>
+                <w:lang w:eastAsia="en-NZ"/>
+              </w:rPr>
+            </w:pPr>
+            <w:r>
+              <w:rPr>
+                <w:rFonts w:ascii="Calibri" w:eastAsia="Times New Roman" w:hAnsi="Calibri" w:cs="Calibri"/>
+                <w:color w:val="000000"/>
+                <w:lang w:eastAsia="en-NZ"/>
+              </w:rPr>
+              <w:t>Check, on the Expense Tab, that the view elements are displayed.</w:t>
+            </w:r>
+          </w:p>
+        </w:tc>
+        <w:tc>
+          <w:tcPr>
+            <w:tcW w:w="920" w:type="dxa"/>
+            <w:tcBorders>
+              <w:top w:val="single" w:sz="4" w:space="0" w:color="8EA9DB"/>
+              <w:left w:val="nil"/>
+              <w:bottom w:val="single" w:sz="4" w:space="0" w:color="8EA9DB"/>
+              <w:right w:val="nil"/>
+            </w:tcBorders>
+            <w:shd w:val="clear" w:color="D9E1F2" w:fill="D9E1F2"/>
+            <w:noWrap/>
+            <w:vAlign w:val="center"/>
+            <w:hideMark/>
+          </w:tcPr>
+          <w:p>
+            <w:pPr>
+              <w:spacing w:after="0" w:line="240" w:lineRule="auto"/>
+              <w:jc w:val="center"/>
+              <w:rPr>
+                <w:rFonts w:ascii="Calibri" w:eastAsia="Times New Roman" w:hAnsi="Calibri" w:cs="Calibri"/>
+                <w:color w:val="000000"/>
+                <w:lang w:eastAsia="en-NZ"/>
+              </w:rPr>
+            </w:pPr>
+            <w:r>
+              <w:rPr>
+                <w:rFonts w:ascii="Calibri" w:eastAsia="Times New Roman" w:hAnsi="Calibri" w:cs="Calibri"/>
+                <w:color w:val="000000"/>
+                <w:lang w:eastAsia="en-NZ"/>
+              </w:rPr>
+              <w:t>Pass</w:t>
+            </w:r>
+          </w:p>
+        </w:tc>
+        <w:tc>
+          <w:tcPr>
+            <w:tcW w:w="960" w:type="dxa"/>
+            <w:tcBorders>
+              <w:top w:val="single" w:sz="4" w:space="0" w:color="8EA9DB"/>
+              <w:left w:val="nil"/>
+              <w:bottom w:val="single" w:sz="4" w:space="0" w:color="8EA9DB"/>
+              <w:right w:val="single" w:sz="4" w:space="0" w:color="8EA9DB"/>
+            </w:tcBorders>
+            <w:shd w:val="clear" w:color="D9E1F2" w:fill="D9E1F2"/>
+            <w:noWrap/>
+            <w:vAlign w:val="center"/>
+            <w:hideMark/>
+          </w:tcPr>
+          <w:p>
+            <w:pPr>
+              <w:spacing w:after="0" w:line="240" w:lineRule="auto"/>
+              <w:jc w:val="center"/>
+              <w:rPr>
+                <w:rFonts w:ascii="Calibri" w:eastAsia="Times New Roman" w:hAnsi="Calibri" w:cs="Calibri"/>
+                <w:color w:val="000000"/>
+                <w:lang w:eastAsia="en-NZ"/>
+              </w:rPr>
+            </w:pPr>
+            <w:r>
+              <w:rPr>
+                <w:rFonts w:ascii="Calibri" w:eastAsia="Times New Roman" w:hAnsi="Calibri" w:cs="Calibri"/>
+                <w:color w:val="000000"/>
+                <w:lang w:eastAsia="en-NZ"/>
+              </w:rPr>
+              <w:t>12</w:t>
+            </w:r>
+          </w:p>
+        </w:tc>
+      </w:tr>
+      <w:tr>
+        <w:trPr>
+          <w:trHeight w:val="1152"/>
+        </w:trPr>
+        <w:tc>
+          <w:tcPr>
+            <w:tcW w:w="960" w:type="dxa"/>
+            <w:tcBorders>
+              <w:top w:val="single" w:sz="4" w:space="0" w:color="8EA9DB"/>
+              <w:left w:val="single" w:sz="4" w:space="0" w:color="8EA9DB"/>
+              <w:bottom w:val="single" w:sz="4" w:space="0" w:color="8EA9DB"/>
+              <w:right w:val="nil"/>
+            </w:tcBorders>
+            <w:shd w:val="clear" w:color="auto" w:fill="auto"/>
+            <w:noWrap/>
+            <w:hideMark/>
+          </w:tcPr>
+          <w:p>
+            <w:pPr>
+              <w:spacing w:after="0" w:line="240" w:lineRule="auto"/>
+              <w:rPr>
+                <w:rFonts w:ascii="Calibri" w:eastAsia="Times New Roman" w:hAnsi="Calibri" w:cs="Calibri"/>
+                <w:color w:val="000000"/>
+                <w:lang w:eastAsia="en-NZ"/>
+              </w:rPr>
+            </w:pPr>
+            <w:r>
+              <w:rPr>
+                <w:rFonts w:ascii="Calibri" w:eastAsia="Times New Roman" w:hAnsi="Calibri" w:cs="Calibri"/>
+                <w:color w:val="000000"/>
+                <w:lang w:eastAsia="en-NZ"/>
+              </w:rPr>
+              <w:t>ES24</w:t>
+            </w:r>
+          </w:p>
+        </w:tc>
+        <w:tc>
+          <w:tcPr>
+            <w:tcW w:w="2834" w:type="dxa"/>
+            <w:tcBorders>
+              <w:top w:val="single" w:sz="4" w:space="0" w:color="8EA9DB"/>
+              <w:left w:val="nil"/>
+              <w:bottom w:val="single" w:sz="4" w:space="0" w:color="8EA9DB"/>
+              <w:right w:val="nil"/>
+            </w:tcBorders>
+            <w:shd w:val="clear" w:color="auto" w:fill="auto"/>
+            <w:noWrap/>
+            <w:hideMark/>
+          </w:tcPr>
+          <w:p>
+            <w:pPr>
+              <w:spacing w:after="0" w:line="240" w:lineRule="auto"/>
+              <w:rPr>
+                <w:rFonts w:ascii="Calibri" w:eastAsia="Times New Roman" w:hAnsi="Calibri" w:cs="Calibri"/>
+                <w:color w:val="000000"/>
+                <w:lang w:eastAsia="en-NZ"/>
+              </w:rPr>
+            </w:pPr>
+            <w:r>
+              <w:rPr>
+                <w:rFonts w:ascii="Calibri" w:eastAsia="Times New Roman" w:hAnsi="Calibri" w:cs="Calibri"/>
+                <w:color w:val="000000"/>
+                <w:lang w:eastAsia="en-NZ"/>
+              </w:rPr>
+              <w:t>TransactionActivityTest</w:t>
+            </w:r>
+          </w:p>
+        </w:tc>
+        <w:tc>
+          <w:tcPr>
+            <w:tcW w:w="3604" w:type="dxa"/>
+            <w:tcBorders>
+              <w:top w:val="single" w:sz="4" w:space="0" w:color="8EA9DB"/>
+              <w:left w:val="nil"/>
+              <w:bottom w:val="single" w:sz="4" w:space="0" w:color="8EA9DB"/>
+              <w:right w:val="nil"/>
+            </w:tcBorders>
+            <w:shd w:val="clear" w:color="auto" w:fill="auto"/>
+            <w:noWrap/>
+            <w:hideMark/>
+          </w:tcPr>
+          <w:p>
+            <w:pPr>
+              <w:spacing w:after="0" w:line="240" w:lineRule="auto"/>
+              <w:rPr>
+                <w:rFonts w:ascii="Calibri" w:eastAsia="Times New Roman" w:hAnsi="Calibri" w:cs="Calibri"/>
+                <w:color w:val="000000"/>
+                <w:lang w:eastAsia="en-NZ"/>
+              </w:rPr>
+            </w:pPr>
+            <w:r>
+              <w:rPr>
+                <w:rFonts w:ascii="Calibri" w:eastAsia="Times New Roman" w:hAnsi="Calibri" w:cs="Calibri"/>
+                <w:color w:val="000000"/>
+                <w:lang w:eastAsia="en-NZ"/>
+              </w:rPr>
+              <w:t>createIncomeTransaction</w:t>
+            </w:r>
+          </w:p>
+        </w:tc>
+        <w:tc>
+          <w:tcPr>
+            <w:tcW w:w="4420" w:type="dxa"/>
+            <w:tcBorders>
+              <w:top w:val="single" w:sz="4" w:space="0" w:color="8EA9DB"/>
+              <w:left w:val="nil"/>
+              <w:bottom w:val="single" w:sz="4" w:space="0" w:color="8EA9DB"/>
+              <w:right w:val="nil"/>
+            </w:tcBorders>
+            <w:shd w:val="clear" w:color="auto" w:fill="auto"/>
+            <w:hideMark/>
+          </w:tcPr>
+          <w:p>
+            <w:pPr>
+              <w:spacing w:after="0" w:line="240" w:lineRule="auto"/>
+              <w:rPr>
+                <w:rFonts w:ascii="Calibri" w:eastAsia="Times New Roman" w:hAnsi="Calibri" w:cs="Calibri"/>
+                <w:color w:val="000000"/>
+                <w:lang w:eastAsia="en-NZ"/>
+              </w:rPr>
+            </w:pPr>
+            <w:r>
+              <w:rPr>
+                <w:rFonts w:ascii="Calibri" w:eastAsia="Times New Roman" w:hAnsi="Calibri" w:cs="Calibri"/>
+                <w:color w:val="000000"/>
+                <w:lang w:eastAsia="en-NZ"/>
+              </w:rPr>
+              <w:t>Go to the Income Tab, enter data into all the input fields, then click the Save button. Check that it navigates to the View Transactions Activity.</w:t>
+            </w:r>
+          </w:p>
+        </w:tc>
+        <w:tc>
+          <w:tcPr>
+            <w:tcW w:w="920" w:type="dxa"/>
+            <w:tcBorders>
+              <w:top w:val="single" w:sz="4" w:space="0" w:color="8EA9DB"/>
+              <w:left w:val="nil"/>
+              <w:bottom w:val="single" w:sz="4" w:space="0" w:color="8EA9DB"/>
+              <w:right w:val="nil"/>
+            </w:tcBorders>
+            <w:shd w:val="clear" w:color="auto" w:fill="auto"/>
+            <w:noWrap/>
+            <w:vAlign w:val="center"/>
+            <w:hideMark/>
+          </w:tcPr>
+          <w:p>
+            <w:pPr>
+              <w:spacing w:after="0" w:line="240" w:lineRule="auto"/>
+              <w:jc w:val="center"/>
+              <w:rPr>
+                <w:rFonts w:ascii="Calibri" w:eastAsia="Times New Roman" w:hAnsi="Calibri" w:cs="Calibri"/>
+                <w:color w:val="000000"/>
+                <w:lang w:eastAsia="en-NZ"/>
+              </w:rPr>
+            </w:pPr>
+            <w:r>
+              <w:rPr>
+                <w:rFonts w:ascii="Calibri" w:eastAsia="Times New Roman" w:hAnsi="Calibri" w:cs="Calibri"/>
+                <w:color w:val="000000"/>
+                <w:lang w:eastAsia="en-NZ"/>
+              </w:rPr>
+              <w:t>Pass</w:t>
+            </w:r>
+          </w:p>
+        </w:tc>
+        <w:tc>
+          <w:tcPr>
+            <w:tcW w:w="960" w:type="dxa"/>
+            <w:tcBorders>
+              <w:top w:val="single" w:sz="4" w:space="0" w:color="8EA9DB"/>
+              <w:left w:val="nil"/>
+              <w:bottom w:val="single" w:sz="4" w:space="0" w:color="8EA9DB"/>
+              <w:right w:val="single" w:sz="4" w:space="0" w:color="8EA9DB"/>
+            </w:tcBorders>
+            <w:shd w:val="clear" w:color="auto" w:fill="auto"/>
+            <w:noWrap/>
+            <w:vAlign w:val="center"/>
+            <w:hideMark/>
+          </w:tcPr>
+          <w:p>
+            <w:pPr>
+              <w:spacing w:after="0" w:line="240" w:lineRule="auto"/>
+              <w:jc w:val="center"/>
+              <w:rPr>
+                <w:rFonts w:ascii="Calibri" w:eastAsia="Times New Roman" w:hAnsi="Calibri" w:cs="Calibri"/>
+                <w:color w:val="000000"/>
+                <w:lang w:eastAsia="en-NZ"/>
+              </w:rPr>
+            </w:pPr>
+            <w:r>
+              <w:rPr>
+                <w:rFonts w:ascii="Calibri" w:eastAsia="Times New Roman" w:hAnsi="Calibri" w:cs="Calibri"/>
+                <w:color w:val="000000"/>
+                <w:lang w:eastAsia="en-NZ"/>
+              </w:rPr>
+              <w:t>12</w:t>
+            </w:r>
+          </w:p>
+        </w:tc>
+      </w:tr>
+      <w:tr>
+        <w:trPr>
+          <w:trHeight w:val="1152"/>
+        </w:trPr>
+        <w:tc>
+          <w:tcPr>
+            <w:tcW w:w="960" w:type="dxa"/>
+            <w:tcBorders>
+              <w:top w:val="single" w:sz="4" w:space="0" w:color="8EA9DB"/>
+              <w:left w:val="single" w:sz="4" w:space="0" w:color="8EA9DB"/>
+              <w:bottom w:val="single" w:sz="4" w:space="0" w:color="8EA9DB"/>
+              <w:right w:val="nil"/>
+            </w:tcBorders>
+            <w:shd w:val="clear" w:color="D9E1F2" w:fill="D9E1F2"/>
+            <w:noWrap/>
+            <w:hideMark/>
+          </w:tcPr>
+          <w:p>
+            <w:pPr>
+              <w:spacing w:after="0" w:line="240" w:lineRule="auto"/>
+              <w:rPr>
+                <w:rFonts w:ascii="Calibri" w:eastAsia="Times New Roman" w:hAnsi="Calibri" w:cs="Calibri"/>
+                <w:color w:val="000000"/>
+                <w:lang w:eastAsia="en-NZ"/>
+              </w:rPr>
+            </w:pPr>
+            <w:r>
+              <w:rPr>
+                <w:rFonts w:ascii="Calibri" w:eastAsia="Times New Roman" w:hAnsi="Calibri" w:cs="Calibri"/>
+                <w:color w:val="000000"/>
+                <w:lang w:eastAsia="en-NZ"/>
+              </w:rPr>
+              <w:t>ES25</w:t>
+            </w:r>
+          </w:p>
+        </w:tc>
+        <w:tc>
+          <w:tcPr>
+            <w:tcW w:w="2834" w:type="dxa"/>
+            <w:tcBorders>
+              <w:top w:val="single" w:sz="4" w:space="0" w:color="8EA9DB"/>
+              <w:left w:val="nil"/>
+              <w:bottom w:val="single" w:sz="4" w:space="0" w:color="8EA9DB"/>
+              <w:right w:val="nil"/>
+            </w:tcBorders>
+            <w:shd w:val="clear" w:color="D9E1F2" w:fill="D9E1F2"/>
+            <w:noWrap/>
+            <w:hideMark/>
+          </w:tcPr>
+          <w:p>
+            <w:pPr>
+              <w:spacing w:after="0" w:line="240" w:lineRule="auto"/>
+              <w:rPr>
+                <w:rFonts w:ascii="Calibri" w:eastAsia="Times New Roman" w:hAnsi="Calibri" w:cs="Calibri"/>
+                <w:color w:val="000000"/>
+                <w:lang w:eastAsia="en-NZ"/>
+              </w:rPr>
+            </w:pPr>
+            <w:r>
+              <w:rPr>
+                <w:rFonts w:ascii="Calibri" w:eastAsia="Times New Roman" w:hAnsi="Calibri" w:cs="Calibri"/>
+                <w:color w:val="000000"/>
+                <w:lang w:eastAsia="en-NZ"/>
+              </w:rPr>
+              <w:t>TransactionActivityTest</w:t>
+            </w:r>
+          </w:p>
+        </w:tc>
+        <w:tc>
+          <w:tcPr>
+            <w:tcW w:w="3604" w:type="dxa"/>
+            <w:tcBorders>
+              <w:top w:val="single" w:sz="4" w:space="0" w:color="8EA9DB"/>
+              <w:left w:val="nil"/>
+              <w:bottom w:val="single" w:sz="4" w:space="0" w:color="8EA9DB"/>
+              <w:right w:val="nil"/>
+            </w:tcBorders>
+            <w:shd w:val="clear" w:color="D9E1F2" w:fill="D9E1F2"/>
+            <w:noWrap/>
+            <w:hideMark/>
+          </w:tcPr>
+          <w:p>
+            <w:pPr>
+              <w:spacing w:after="0" w:line="240" w:lineRule="auto"/>
+              <w:rPr>
+                <w:rFonts w:ascii="Calibri" w:eastAsia="Times New Roman" w:hAnsi="Calibri" w:cs="Calibri"/>
+                <w:color w:val="000000"/>
+                <w:lang w:eastAsia="en-NZ"/>
+              </w:rPr>
+            </w:pPr>
+            <w:r>
+              <w:rPr>
+                <w:rFonts w:ascii="Calibri" w:eastAsia="Times New Roman" w:hAnsi="Calibri" w:cs="Calibri"/>
+                <w:color w:val="000000"/>
+                <w:lang w:eastAsia="en-NZ"/>
+              </w:rPr>
+              <w:t>createExpenseTransaction</w:t>
+            </w:r>
+          </w:p>
+        </w:tc>
+        <w:tc>
+          <w:tcPr>
+            <w:tcW w:w="4420" w:type="dxa"/>
+            <w:tcBorders>
+              <w:top w:val="single" w:sz="4" w:space="0" w:color="8EA9DB"/>
+              <w:left w:val="nil"/>
+              <w:bottom w:val="single" w:sz="4" w:space="0" w:color="8EA9DB"/>
+              <w:right w:val="nil"/>
+            </w:tcBorders>
+            <w:shd w:val="clear" w:color="D9E1F2" w:fill="D9E1F2"/>
+            <w:hideMark/>
+          </w:tcPr>
+          <w:p>
+            <w:pPr>
+              <w:spacing w:after="0" w:line="240" w:lineRule="auto"/>
+              <w:rPr>
+                <w:rFonts w:ascii="Calibri" w:eastAsia="Times New Roman" w:hAnsi="Calibri" w:cs="Calibri"/>
+                <w:color w:val="000000"/>
+                <w:lang w:eastAsia="en-NZ"/>
+              </w:rPr>
+            </w:pPr>
+            <w:r>
+              <w:rPr>
+                <w:rFonts w:ascii="Calibri" w:eastAsia="Times New Roman" w:hAnsi="Calibri" w:cs="Calibri"/>
+                <w:color w:val="000000"/>
+                <w:lang w:eastAsia="en-NZ"/>
+              </w:rPr>
+              <w:t>Go to the Expense Tab, enter data into all the input fields, then click the Save button. Check that it navigates to the View Transactions Activity.</w:t>
+            </w:r>
+          </w:p>
+        </w:tc>
+        <w:tc>
+          <w:tcPr>
+            <w:tcW w:w="920" w:type="dxa"/>
+            <w:tcBorders>
+              <w:top w:val="single" w:sz="4" w:space="0" w:color="8EA9DB"/>
+              <w:left w:val="nil"/>
+              <w:bottom w:val="single" w:sz="4" w:space="0" w:color="8EA9DB"/>
+              <w:right w:val="nil"/>
+            </w:tcBorders>
+            <w:shd w:val="clear" w:color="D9E1F2" w:fill="D9E1F2"/>
+            <w:noWrap/>
+            <w:vAlign w:val="center"/>
+            <w:hideMark/>
+          </w:tcPr>
+          <w:p>
+            <w:pPr>
+              <w:spacing w:after="0" w:line="240" w:lineRule="auto"/>
+              <w:jc w:val="center"/>
+              <w:rPr>
+                <w:rFonts w:ascii="Calibri" w:eastAsia="Times New Roman" w:hAnsi="Calibri" w:cs="Calibri"/>
+                <w:color w:val="000000"/>
+                <w:lang w:eastAsia="en-NZ"/>
+              </w:rPr>
+            </w:pPr>
+            <w:r>
+              <w:rPr>
+                <w:rFonts w:ascii="Calibri" w:eastAsia="Times New Roman" w:hAnsi="Calibri" w:cs="Calibri"/>
+                <w:color w:val="000000"/>
+                <w:lang w:eastAsia="en-NZ"/>
+              </w:rPr>
+              <w:t>Pass</w:t>
+            </w:r>
+          </w:p>
+        </w:tc>
+        <w:tc>
+          <w:tcPr>
+            <w:tcW w:w="960" w:type="dxa"/>
+            <w:tcBorders>
+              <w:top w:val="single" w:sz="4" w:space="0" w:color="8EA9DB"/>
+              <w:left w:val="nil"/>
+              <w:bottom w:val="single" w:sz="4" w:space="0" w:color="8EA9DB"/>
+              <w:right w:val="single" w:sz="4" w:space="0" w:color="8EA9DB"/>
+            </w:tcBorders>
+            <w:shd w:val="clear" w:color="D9E1F2" w:fill="D9E1F2"/>
+            <w:noWrap/>
+            <w:vAlign w:val="center"/>
+            <w:hideMark/>
+          </w:tcPr>
+          <w:p>
+            <w:pPr>
+              <w:spacing w:after="0" w:line="240" w:lineRule="auto"/>
+              <w:jc w:val="center"/>
+              <w:rPr>
+                <w:rFonts w:ascii="Calibri" w:eastAsia="Times New Roman" w:hAnsi="Calibri" w:cs="Calibri"/>
+                <w:color w:val="000000"/>
+                <w:lang w:eastAsia="en-NZ"/>
+              </w:rPr>
+            </w:pPr>
+            <w:r>
+              <w:rPr>
+                <w:rFonts w:ascii="Calibri" w:eastAsia="Times New Roman" w:hAnsi="Calibri" w:cs="Calibri"/>
+                <w:color w:val="000000"/>
+                <w:lang w:eastAsia="en-NZ"/>
+              </w:rPr>
+              <w:t>12</w:t>
+            </w:r>
+          </w:p>
+        </w:tc>
+      </w:tr>
+    </w:tbl>
+    <w:p>
+      <w:pPr>
+        <w:rPr>
+          <w:lang w:val="en-US"/>
+        </w:rPr>
+      </w:pPr>
     </w:p>
     <w:p>
       <w:pPr>
@@ -7296,7 +11397,7 @@
       <w:pPr>
         <w:pStyle w:val="Heading2"/>
       </w:pPr>
-      <w:bookmarkStart w:id="5" w:name="_Toc74139120"/>
+      <w:bookmarkStart w:id="5" w:name="_Toc74149393"/>
       <w:r>
         <w:t>Espresso Tests Screenshots</w:t>
       </w:r>
@@ -7304,10 +11405,699 @@
     </w:p>
     <w:p>
       <w:pPr>
+        <w:keepNext/>
+      </w:pPr>
+      <w:r>
+        <w:rPr>
+          <w:noProof/>
+          <w:lang w:val="en-US"/>
+        </w:rPr>
+        <w:drawing>
+          <wp:inline distT="0" distB="0" distL="0" distR="0" wp14:anchorId="3A99751C" wp14:editId="08C10527">
+            <wp:extent cx="7780020" cy="1460914"/>
+            <wp:effectExtent l="0" t="0" r="0" b="6350"/>
+            <wp:docPr id="4" name="Picture 4" descr="A screenshot of a computer&#10;&#10;Description automatically generated"/>
+            <wp:cNvGraphicFramePr>
+              <a:graphicFrameLocks xmlns:a="http://schemas.openxmlformats.org/drawingml/2006/main" noChangeAspect="1"/>
+            </wp:cNvGraphicFramePr>
+            <a:graphic xmlns:a="http://schemas.openxmlformats.org/drawingml/2006/main">
+              <a:graphicData uri="http://schemas.openxmlformats.org/drawingml/2006/picture">
+                <pic:pic xmlns:pic="http://schemas.openxmlformats.org/drawingml/2006/picture">
+                  <pic:nvPicPr>
+                    <pic:cNvPr id="4" name="Picture 4" descr="A screenshot of a computer&#10;&#10;Description automatically generated"/>
+                    <pic:cNvPicPr/>
+                  </pic:nvPicPr>
+                  <pic:blipFill>
+                    <a:blip r:embed="rId13">
+                      <a:extLst>
+                        <a:ext uri="{28A0092B-C50C-407E-A947-70E740481C1C}">
+                          <a14:useLocalDpi xmlns:a14="http://schemas.microsoft.com/office/drawing/2010/main" val="0"/>
+                        </a:ext>
+                      </a:extLst>
+                    </a:blip>
+                    <a:stretch>
+                      <a:fillRect/>
+                    </a:stretch>
+                  </pic:blipFill>
+                  <pic:spPr>
+                    <a:xfrm>
+                      <a:off x="0" y="0"/>
+                      <a:ext cx="7823328" cy="1469046"/>
+                    </a:xfrm>
+                    <a:prstGeom prst="rect">
+                      <a:avLst/>
+                    </a:prstGeom>
+                  </pic:spPr>
+                </pic:pic>
+              </a:graphicData>
+            </a:graphic>
+          </wp:inline>
+        </w:drawing>
+      </w:r>
+    </w:p>
+    <w:p>
+      <w:pPr>
+        <w:pStyle w:val="Caption"/>
         <w:rPr>
           <w:lang w:val="en-US"/>
         </w:rPr>
       </w:pPr>
+      <w:r>
+        <w:t xml:space="preserve">Figure </w:t>
+      </w:r>
+      <w:fldSimple w:instr=" SEQ Figure \* ARABIC ">
+        <w:r>
+          <w:rPr>
+            <w:noProof/>
+          </w:rPr>
+          <w:t>4</w:t>
+        </w:r>
+      </w:fldSimple>
+      <w:r>
+        <w:t xml:space="preserve"> - Espresso Testing Results for AccountBalancesActivityTest</w:t>
+      </w:r>
+    </w:p>
+    <w:p>
+      <w:pPr>
+        <w:keepNext/>
+      </w:pPr>
+      <w:r>
+        <w:rPr>
+          <w:noProof/>
+          <w:lang w:val="en-US"/>
+        </w:rPr>
+        <w:lastRenderedPageBreak/>
+        <w:drawing>
+          <wp:inline distT="0" distB="0" distL="0" distR="0" wp14:anchorId="298ED903" wp14:editId="68528250">
+            <wp:extent cx="7795260" cy="1472711"/>
+            <wp:effectExtent l="0" t="0" r="0" b="0"/>
+            <wp:docPr id="5" name="Picture 5" descr="Text&#10;&#10;Description automatically generated"/>
+            <wp:cNvGraphicFramePr>
+              <a:graphicFrameLocks xmlns:a="http://schemas.openxmlformats.org/drawingml/2006/main" noChangeAspect="1"/>
+            </wp:cNvGraphicFramePr>
+            <a:graphic xmlns:a="http://schemas.openxmlformats.org/drawingml/2006/main">
+              <a:graphicData uri="http://schemas.openxmlformats.org/drawingml/2006/picture">
+                <pic:pic xmlns:pic="http://schemas.openxmlformats.org/drawingml/2006/picture">
+                  <pic:nvPicPr>
+                    <pic:cNvPr id="5" name="Picture 5" descr="Text&#10;&#10;Description automatically generated"/>
+                    <pic:cNvPicPr/>
+                  </pic:nvPicPr>
+                  <pic:blipFill>
+                    <a:blip r:embed="rId14">
+                      <a:extLst>
+                        <a:ext uri="{28A0092B-C50C-407E-A947-70E740481C1C}">
+                          <a14:useLocalDpi xmlns:a14="http://schemas.microsoft.com/office/drawing/2010/main" val="0"/>
+                        </a:ext>
+                      </a:extLst>
+                    </a:blip>
+                    <a:stretch>
+                      <a:fillRect/>
+                    </a:stretch>
+                  </pic:blipFill>
+                  <pic:spPr>
+                    <a:xfrm>
+                      <a:off x="0" y="0"/>
+                      <a:ext cx="7833777" cy="1479988"/>
+                    </a:xfrm>
+                    <a:prstGeom prst="rect">
+                      <a:avLst/>
+                    </a:prstGeom>
+                  </pic:spPr>
+                </pic:pic>
+              </a:graphicData>
+            </a:graphic>
+          </wp:inline>
+        </w:drawing>
+      </w:r>
+    </w:p>
+    <w:p>
+      <w:pPr>
+        <w:pStyle w:val="Caption"/>
+        <w:rPr>
+          <w:lang w:val="en-US"/>
+        </w:rPr>
+      </w:pPr>
+      <w:r>
+        <w:t xml:space="preserve">Figure </w:t>
+      </w:r>
+      <w:fldSimple w:instr=" SEQ Figure \* ARABIC ">
+        <w:r>
+          <w:rPr>
+            <w:noProof/>
+          </w:rPr>
+          <w:t>5</w:t>
+        </w:r>
+      </w:fldSimple>
+      <w:r>
+        <w:t xml:space="preserve"> - Espresso Testing Results for AddAccountActivityTest</w:t>
+      </w:r>
+    </w:p>
+    <w:p>
+      <w:pPr>
+        <w:rPr>
+          <w:lang w:val="en-US"/>
+        </w:rPr>
+      </w:pPr>
+    </w:p>
+    <w:p>
+      <w:pPr>
+        <w:keepNext/>
+      </w:pPr>
+      <w:r>
+        <w:rPr>
+          <w:noProof/>
+          <w:lang w:val="en-US"/>
+        </w:rPr>
+        <w:drawing>
+          <wp:inline distT="0" distB="0" distL="0" distR="0" wp14:anchorId="219B689B" wp14:editId="1B42E0AA">
+            <wp:extent cx="7772400" cy="1439436"/>
+            <wp:effectExtent l="0" t="0" r="0" b="8890"/>
+            <wp:docPr id="6" name="Picture 6" descr="Text&#10;&#10;Description automatically generated"/>
+            <wp:cNvGraphicFramePr>
+              <a:graphicFrameLocks xmlns:a="http://schemas.openxmlformats.org/drawingml/2006/main" noChangeAspect="1"/>
+            </wp:cNvGraphicFramePr>
+            <a:graphic xmlns:a="http://schemas.openxmlformats.org/drawingml/2006/main">
+              <a:graphicData uri="http://schemas.openxmlformats.org/drawingml/2006/picture">
+                <pic:pic xmlns:pic="http://schemas.openxmlformats.org/drawingml/2006/picture">
+                  <pic:nvPicPr>
+                    <pic:cNvPr id="6" name="Picture 6" descr="Text&#10;&#10;Description automatically generated"/>
+                    <pic:cNvPicPr/>
+                  </pic:nvPicPr>
+                  <pic:blipFill>
+                    <a:blip r:embed="rId15">
+                      <a:extLst>
+                        <a:ext uri="{28A0092B-C50C-407E-A947-70E740481C1C}">
+                          <a14:useLocalDpi xmlns:a14="http://schemas.microsoft.com/office/drawing/2010/main" val="0"/>
+                        </a:ext>
+                      </a:extLst>
+                    </a:blip>
+                    <a:stretch>
+                      <a:fillRect/>
+                    </a:stretch>
+                  </pic:blipFill>
+                  <pic:spPr>
+                    <a:xfrm>
+                      <a:off x="0" y="0"/>
+                      <a:ext cx="7796869" cy="1443968"/>
+                    </a:xfrm>
+                    <a:prstGeom prst="rect">
+                      <a:avLst/>
+                    </a:prstGeom>
+                  </pic:spPr>
+                </pic:pic>
+              </a:graphicData>
+            </a:graphic>
+          </wp:inline>
+        </w:drawing>
+      </w:r>
+    </w:p>
+    <w:p>
+      <w:pPr>
+        <w:pStyle w:val="Caption"/>
+        <w:rPr>
+          <w:lang w:val="en-US"/>
+        </w:rPr>
+      </w:pPr>
+      <w:r>
+        <w:t xml:space="preserve">Figure </w:t>
+      </w:r>
+      <w:fldSimple w:instr=" SEQ Figure \* ARABIC ">
+        <w:r>
+          <w:rPr>
+            <w:noProof/>
+          </w:rPr>
+          <w:t>6</w:t>
+        </w:r>
+      </w:fldSimple>
+      <w:r>
+        <w:t xml:space="preserve"> - Espresso Testing Results for LoginActivityTest</w:t>
+      </w:r>
+    </w:p>
+    <w:p>
+      <w:pPr>
+        <w:keepNext/>
+      </w:pPr>
+      <w:r>
+        <w:rPr>
+          <w:noProof/>
+          <w:lang w:val="en-US"/>
+        </w:rPr>
+        <w:drawing>
+          <wp:inline distT="0" distB="0" distL="0" distR="0" wp14:anchorId="0184A2B0" wp14:editId="4C80D60F">
+            <wp:extent cx="7810500" cy="1461041"/>
+            <wp:effectExtent l="0" t="0" r="0" b="6350"/>
+            <wp:docPr id="7" name="Picture 7" descr="Text&#10;&#10;Description automatically generated"/>
+            <wp:cNvGraphicFramePr>
+              <a:graphicFrameLocks xmlns:a="http://schemas.openxmlformats.org/drawingml/2006/main" noChangeAspect="1"/>
+            </wp:cNvGraphicFramePr>
+            <a:graphic xmlns:a="http://schemas.openxmlformats.org/drawingml/2006/main">
+              <a:graphicData uri="http://schemas.openxmlformats.org/drawingml/2006/picture">
+                <pic:pic xmlns:pic="http://schemas.openxmlformats.org/drawingml/2006/picture">
+                  <pic:nvPicPr>
+                    <pic:cNvPr id="7" name="Picture 7" descr="Text&#10;&#10;Description automatically generated"/>
+                    <pic:cNvPicPr/>
+                  </pic:nvPicPr>
+                  <pic:blipFill>
+                    <a:blip r:embed="rId16">
+                      <a:extLst>
+                        <a:ext uri="{28A0092B-C50C-407E-A947-70E740481C1C}">
+                          <a14:useLocalDpi xmlns:a14="http://schemas.microsoft.com/office/drawing/2010/main" val="0"/>
+                        </a:ext>
+                      </a:extLst>
+                    </a:blip>
+                    <a:stretch>
+                      <a:fillRect/>
+                    </a:stretch>
+                  </pic:blipFill>
+                  <pic:spPr>
+                    <a:xfrm>
+                      <a:off x="0" y="0"/>
+                      <a:ext cx="7864299" cy="1471105"/>
+                    </a:xfrm>
+                    <a:prstGeom prst="rect">
+                      <a:avLst/>
+                    </a:prstGeom>
+                  </pic:spPr>
+                </pic:pic>
+              </a:graphicData>
+            </a:graphic>
+          </wp:inline>
+        </w:drawing>
+      </w:r>
+    </w:p>
+    <w:p>
+      <w:pPr>
+        <w:pStyle w:val="Caption"/>
+        <w:rPr>
+          <w:lang w:val="en-US"/>
+        </w:rPr>
+      </w:pPr>
+      <w:r>
+        <w:t xml:space="preserve">Figure </w:t>
+      </w:r>
+      <w:fldSimple w:instr=" SEQ Figure \* ARABIC ">
+        <w:r>
+          <w:rPr>
+            <w:noProof/>
+          </w:rPr>
+          <w:t>7</w:t>
+        </w:r>
+      </w:fldSimple>
+      <w:r>
+        <w:t xml:space="preserve"> - Espresso Testing Results for MainActivityTest</w:t>
+      </w:r>
+    </w:p>
+    <w:p>
+      <w:pPr>
+        <w:keepNext/>
+      </w:pPr>
+      <w:r>
+        <w:rPr>
+          <w:noProof/>
+          <w:lang w:val="en-US"/>
+        </w:rPr>
+        <w:lastRenderedPageBreak/>
+        <w:drawing>
+          <wp:inline distT="0" distB="0" distL="0" distR="0" wp14:anchorId="682E1903" wp14:editId="40DAE0A2">
+            <wp:extent cx="7848600" cy="1473229"/>
+            <wp:effectExtent l="0" t="0" r="0" b="0"/>
+            <wp:docPr id="8" name="Picture 8" descr="Text&#10;&#10;Description automatically generated"/>
+            <wp:cNvGraphicFramePr>
+              <a:graphicFrameLocks xmlns:a="http://schemas.openxmlformats.org/drawingml/2006/main" noChangeAspect="1"/>
+            </wp:cNvGraphicFramePr>
+            <a:graphic xmlns:a="http://schemas.openxmlformats.org/drawingml/2006/main">
+              <a:graphicData uri="http://schemas.openxmlformats.org/drawingml/2006/picture">
+                <pic:pic xmlns:pic="http://schemas.openxmlformats.org/drawingml/2006/picture">
+                  <pic:nvPicPr>
+                    <pic:cNvPr id="8" name="Picture 8" descr="Text&#10;&#10;Description automatically generated"/>
+                    <pic:cNvPicPr/>
+                  </pic:nvPicPr>
+                  <pic:blipFill>
+                    <a:blip r:embed="rId17">
+                      <a:extLst>
+                        <a:ext uri="{28A0092B-C50C-407E-A947-70E740481C1C}">
+                          <a14:useLocalDpi xmlns:a14="http://schemas.microsoft.com/office/drawing/2010/main" val="0"/>
+                        </a:ext>
+                      </a:extLst>
+                    </a:blip>
+                    <a:stretch>
+                      <a:fillRect/>
+                    </a:stretch>
+                  </pic:blipFill>
+                  <pic:spPr>
+                    <a:xfrm>
+                      <a:off x="0" y="0"/>
+                      <a:ext cx="7874375" cy="1478067"/>
+                    </a:xfrm>
+                    <a:prstGeom prst="rect">
+                      <a:avLst/>
+                    </a:prstGeom>
+                  </pic:spPr>
+                </pic:pic>
+              </a:graphicData>
+            </a:graphic>
+          </wp:inline>
+        </w:drawing>
+      </w:r>
+    </w:p>
+    <w:p>
+      <w:pPr>
+        <w:pStyle w:val="Caption"/>
+        <w:rPr>
+          <w:lang w:val="en-US"/>
+        </w:rPr>
+      </w:pPr>
+      <w:r>
+        <w:t xml:space="preserve">Figure </w:t>
+      </w:r>
+      <w:fldSimple w:instr=" SEQ Figure \* ARABIC ">
+        <w:r>
+          <w:rPr>
+            <w:noProof/>
+          </w:rPr>
+          <w:t>8</w:t>
+        </w:r>
+      </w:fldSimple>
+      <w:r>
+        <w:t xml:space="preserve"> - Espresso Testing Results for RegistrationActivityTest</w:t>
+      </w:r>
+    </w:p>
+    <w:p>
+      <w:pPr>
+        <w:rPr>
+          <w:lang w:val="en-US"/>
+        </w:rPr>
+      </w:pPr>
+    </w:p>
+    <w:p>
+      <w:pPr>
+        <w:keepNext/>
+      </w:pPr>
+      <w:r>
+        <w:rPr>
+          <w:noProof/>
+          <w:lang w:val="en-US"/>
+        </w:rPr>
+        <w:drawing>
+          <wp:inline distT="0" distB="0" distL="0" distR="0" wp14:anchorId="3234AFE2" wp14:editId="7D82A8B5">
+            <wp:extent cx="7787640" cy="1445049"/>
+            <wp:effectExtent l="0" t="0" r="3810" b="3175"/>
+            <wp:docPr id="9" name="Picture 9" descr="Text&#10;&#10;Description automatically generated"/>
+            <wp:cNvGraphicFramePr>
+              <a:graphicFrameLocks xmlns:a="http://schemas.openxmlformats.org/drawingml/2006/main" noChangeAspect="1"/>
+            </wp:cNvGraphicFramePr>
+            <a:graphic xmlns:a="http://schemas.openxmlformats.org/drawingml/2006/main">
+              <a:graphicData uri="http://schemas.openxmlformats.org/drawingml/2006/picture">
+                <pic:pic xmlns:pic="http://schemas.openxmlformats.org/drawingml/2006/picture">
+                  <pic:nvPicPr>
+                    <pic:cNvPr id="9" name="Picture 9" descr="Text&#10;&#10;Description automatically generated"/>
+                    <pic:cNvPicPr/>
+                  </pic:nvPicPr>
+                  <pic:blipFill>
+                    <a:blip r:embed="rId18">
+                      <a:extLst>
+                        <a:ext uri="{28A0092B-C50C-407E-A947-70E740481C1C}">
+                          <a14:useLocalDpi xmlns:a14="http://schemas.microsoft.com/office/drawing/2010/main" val="0"/>
+                        </a:ext>
+                      </a:extLst>
+                    </a:blip>
+                    <a:stretch>
+                      <a:fillRect/>
+                    </a:stretch>
+                  </pic:blipFill>
+                  <pic:spPr>
+                    <a:xfrm>
+                      <a:off x="0" y="0"/>
+                      <a:ext cx="7817677" cy="1450623"/>
+                    </a:xfrm>
+                    <a:prstGeom prst="rect">
+                      <a:avLst/>
+                    </a:prstGeom>
+                  </pic:spPr>
+                </pic:pic>
+              </a:graphicData>
+            </a:graphic>
+          </wp:inline>
+        </w:drawing>
+      </w:r>
+    </w:p>
+    <w:p>
+      <w:pPr>
+        <w:pStyle w:val="Caption"/>
+        <w:rPr>
+          <w:lang w:val="en-US"/>
+        </w:rPr>
+      </w:pPr>
+      <w:r>
+        <w:t xml:space="preserve">Figure </w:t>
+      </w:r>
+      <w:fldSimple w:instr=" SEQ Figure \* ARABIC ">
+        <w:r>
+          <w:rPr>
+            <w:noProof/>
+          </w:rPr>
+          <w:t>9</w:t>
+        </w:r>
+      </w:fldSimple>
+      <w:r>
+        <w:t xml:space="preserve"> - Espresso Testing Results for SettingsActivityTest</w:t>
+      </w:r>
+    </w:p>
+    <w:p>
+      <w:pPr>
+        <w:keepNext/>
+      </w:pPr>
+      <w:r>
+        <w:rPr>
+          <w:noProof/>
+          <w:lang w:val="en-US"/>
+        </w:rPr>
+        <w:drawing>
+          <wp:inline distT="0" distB="0" distL="0" distR="0" wp14:anchorId="294C64D5" wp14:editId="41F12FAB">
+            <wp:extent cx="7787640" cy="1446722"/>
+            <wp:effectExtent l="0" t="0" r="3810" b="1270"/>
+            <wp:docPr id="10" name="Picture 10" descr="Text&#10;&#10;Description automatically generated"/>
+            <wp:cNvGraphicFramePr>
+              <a:graphicFrameLocks xmlns:a="http://schemas.openxmlformats.org/drawingml/2006/main" noChangeAspect="1"/>
+            </wp:cNvGraphicFramePr>
+            <a:graphic xmlns:a="http://schemas.openxmlformats.org/drawingml/2006/main">
+              <a:graphicData uri="http://schemas.openxmlformats.org/drawingml/2006/picture">
+                <pic:pic xmlns:pic="http://schemas.openxmlformats.org/drawingml/2006/picture">
+                  <pic:nvPicPr>
+                    <pic:cNvPr id="10" name="Picture 10" descr="Text&#10;&#10;Description automatically generated"/>
+                    <pic:cNvPicPr/>
+                  </pic:nvPicPr>
+                  <pic:blipFill>
+                    <a:blip r:embed="rId19">
+                      <a:extLst>
+                        <a:ext uri="{28A0092B-C50C-407E-A947-70E740481C1C}">
+                          <a14:useLocalDpi xmlns:a14="http://schemas.microsoft.com/office/drawing/2010/main" val="0"/>
+                        </a:ext>
+                      </a:extLst>
+                    </a:blip>
+                    <a:stretch>
+                      <a:fillRect/>
+                    </a:stretch>
+                  </pic:blipFill>
+                  <pic:spPr>
+                    <a:xfrm>
+                      <a:off x="0" y="0"/>
+                      <a:ext cx="7809826" cy="1450844"/>
+                    </a:xfrm>
+                    <a:prstGeom prst="rect">
+                      <a:avLst/>
+                    </a:prstGeom>
+                  </pic:spPr>
+                </pic:pic>
+              </a:graphicData>
+            </a:graphic>
+          </wp:inline>
+        </w:drawing>
+      </w:r>
+    </w:p>
+    <w:p>
+      <w:pPr>
+        <w:pStyle w:val="Caption"/>
+        <w:rPr>
+          <w:lang w:val="en-US"/>
+        </w:rPr>
+      </w:pPr>
+      <w:r>
+        <w:t xml:space="preserve">Figure </w:t>
+      </w:r>
+      <w:fldSimple w:instr=" SEQ Figure \* ARABIC ">
+        <w:r>
+          <w:rPr>
+            <w:noProof/>
+          </w:rPr>
+          <w:t>10</w:t>
+        </w:r>
+      </w:fldSimple>
+      <w:r>
+        <w:t xml:space="preserve"> - Espresso Testing Results for ViewAccountActivityTests</w:t>
+      </w:r>
+    </w:p>
+    <w:p>
+      <w:pPr>
+        <w:rPr>
+          <w:lang w:val="en-US"/>
+        </w:rPr>
+      </w:pPr>
+    </w:p>
+    <w:p>
+      <w:pPr>
+        <w:keepNext/>
+      </w:pPr>
+      <w:r>
+        <w:rPr>
+          <w:noProof/>
+          <w:lang w:val="en-US"/>
+        </w:rPr>
+        <w:drawing>
+          <wp:inline distT="0" distB="0" distL="0" distR="0" wp14:anchorId="114A7B27" wp14:editId="7128C696">
+            <wp:extent cx="8863330" cy="1677035"/>
+            <wp:effectExtent l="0" t="0" r="0" b="0"/>
+            <wp:docPr id="11" name="Picture 11" descr="A screenshot of a computer&#10;&#10;Description automatically generated"/>
+            <wp:cNvGraphicFramePr>
+              <a:graphicFrameLocks xmlns:a="http://schemas.openxmlformats.org/drawingml/2006/main" noChangeAspect="1"/>
+            </wp:cNvGraphicFramePr>
+            <a:graphic xmlns:a="http://schemas.openxmlformats.org/drawingml/2006/main">
+              <a:graphicData uri="http://schemas.openxmlformats.org/drawingml/2006/picture">
+                <pic:pic xmlns:pic="http://schemas.openxmlformats.org/drawingml/2006/picture">
+                  <pic:nvPicPr>
+                    <pic:cNvPr id="11" name="Picture 11" descr="A screenshot of a computer&#10;&#10;Description automatically generated"/>
+                    <pic:cNvPicPr/>
+                  </pic:nvPicPr>
+                  <pic:blipFill>
+                    <a:blip r:embed="rId20">
+                      <a:extLst>
+                        <a:ext uri="{28A0092B-C50C-407E-A947-70E740481C1C}">
+                          <a14:useLocalDpi xmlns:a14="http://schemas.microsoft.com/office/drawing/2010/main" val="0"/>
+                        </a:ext>
+                      </a:extLst>
+                    </a:blip>
+                    <a:stretch>
+                      <a:fillRect/>
+                    </a:stretch>
+                  </pic:blipFill>
+                  <pic:spPr>
+                    <a:xfrm>
+                      <a:off x="0" y="0"/>
+                      <a:ext cx="8863330" cy="1677035"/>
+                    </a:xfrm>
+                    <a:prstGeom prst="rect">
+                      <a:avLst/>
+                    </a:prstGeom>
+                  </pic:spPr>
+                </pic:pic>
+              </a:graphicData>
+            </a:graphic>
+          </wp:inline>
+        </w:drawing>
+      </w:r>
+    </w:p>
+    <w:p>
+      <w:pPr>
+        <w:pStyle w:val="Caption"/>
+        <w:rPr>
+          <w:lang w:val="en-US"/>
+        </w:rPr>
+      </w:pPr>
+      <w:r>
+        <w:t xml:space="preserve">Figure </w:t>
+      </w:r>
+      <w:fldSimple w:instr=" SEQ Figure \* ARABIC ">
+        <w:r>
+          <w:rPr>
+            <w:noProof/>
+          </w:rPr>
+          <w:t>11</w:t>
+        </w:r>
+      </w:fldSimple>
+      <w:r>
+        <w:t xml:space="preserve"> - Espresso Testing Results for ViewTransactionsActivityTests</w:t>
+      </w:r>
+    </w:p>
+    <w:p>
+      <w:pPr>
+        <w:rPr>
+          <w:lang w:val="en-US"/>
+        </w:rPr>
+      </w:pPr>
+    </w:p>
+    <w:p>
+      <w:pPr>
+        <w:keepNext/>
+      </w:pPr>
+      <w:r>
+        <w:rPr>
+          <w:noProof/>
+          <w:lang w:val="en-US"/>
+        </w:rPr>
+        <w:drawing>
+          <wp:inline distT="0" distB="0" distL="0" distR="0" wp14:anchorId="7E57D595" wp14:editId="2A18DBCE">
+            <wp:extent cx="8863330" cy="1812290"/>
+            <wp:effectExtent l="0" t="0" r="0" b="0"/>
+            <wp:docPr id="12" name="Picture 12" descr="Text&#10;&#10;Description automatically generated"/>
+            <wp:cNvGraphicFramePr>
+              <a:graphicFrameLocks xmlns:a="http://schemas.openxmlformats.org/drawingml/2006/main" noChangeAspect="1"/>
+            </wp:cNvGraphicFramePr>
+            <a:graphic xmlns:a="http://schemas.openxmlformats.org/drawingml/2006/main">
+              <a:graphicData uri="http://schemas.openxmlformats.org/drawingml/2006/picture">
+                <pic:pic xmlns:pic="http://schemas.openxmlformats.org/drawingml/2006/picture">
+                  <pic:nvPicPr>
+                    <pic:cNvPr id="12" name="Picture 12" descr="Text&#10;&#10;Description automatically generated"/>
+                    <pic:cNvPicPr/>
+                  </pic:nvPicPr>
+                  <pic:blipFill>
+                    <a:blip r:embed="rId21">
+                      <a:extLst>
+                        <a:ext uri="{28A0092B-C50C-407E-A947-70E740481C1C}">
+                          <a14:useLocalDpi xmlns:a14="http://schemas.microsoft.com/office/drawing/2010/main" val="0"/>
+                        </a:ext>
+                      </a:extLst>
+                    </a:blip>
+                    <a:stretch>
+                      <a:fillRect/>
+                    </a:stretch>
+                  </pic:blipFill>
+                  <pic:spPr>
+                    <a:xfrm>
+                      <a:off x="0" y="0"/>
+                      <a:ext cx="8863330" cy="1812290"/>
+                    </a:xfrm>
+                    <a:prstGeom prst="rect">
+                      <a:avLst/>
+                    </a:prstGeom>
+                  </pic:spPr>
+                </pic:pic>
+              </a:graphicData>
+            </a:graphic>
+          </wp:inline>
+        </w:drawing>
+      </w:r>
+    </w:p>
+    <w:p>
+      <w:pPr>
+        <w:pStyle w:val="Caption"/>
+        <w:rPr>
+          <w:lang w:val="en-US"/>
+        </w:rPr>
+      </w:pPr>
+      <w:r>
+        <w:t xml:space="preserve">Figure </w:t>
+      </w:r>
+      <w:fldSimple w:instr=" SEQ Figure \* ARABIC ">
+        <w:r>
+          <w:rPr>
+            <w:noProof/>
+          </w:rPr>
+          <w:t>12</w:t>
+        </w:r>
+      </w:fldSimple>
+      <w:r>
+        <w:t xml:space="preserve"> - Espresso Testing Results for TransactionActivityTests</w:t>
+      </w:r>
     </w:p>
     <w:p>
       <w:pPr>
@@ -7323,11 +12113,12 @@
           <w:lang w:val="en-US"/>
         </w:rPr>
       </w:pPr>
-      <w:bookmarkStart w:id="6" w:name="_Toc74139121"/>
+      <w:bookmarkStart w:id="6" w:name="_Toc74149394"/>
       <w:r>
         <w:rPr>
           <w:lang w:val="en-US"/>
         </w:rPr>
+        <w:lastRenderedPageBreak/>
         <w:t>User Acceptance Testing</w:t>
       </w:r>
       <w:bookmarkEnd w:id="6"/>
@@ -7336,7 +12127,7 @@
       <w:pPr>
         <w:pStyle w:val="Heading2"/>
       </w:pPr>
-      <w:bookmarkStart w:id="7" w:name="_Toc74139122"/>
+      <w:bookmarkStart w:id="7" w:name="_Toc74149395"/>
       <w:r>
         <w:t>Draft Questions:</w:t>
       </w:r>
@@ -7360,7 +12151,7 @@
       <w:pPr>
         <w:pStyle w:val="Heading2"/>
       </w:pPr>
-      <w:bookmarkStart w:id="8" w:name="_Toc74139123"/>
+      <w:bookmarkStart w:id="8" w:name="_Toc74149396"/>
       <w:r>
         <w:t>Users Testing Results Screenshots:</w:t>
       </w:r>
@@ -7381,8 +12172,8 @@
       </w:pPr>
     </w:p>
     <w:sectPr>
-      <w:headerReference w:type="default" r:id="rId13"/>
-      <w:footerReference w:type="default" r:id="rId14"/>
+      <w:headerReference w:type="default" r:id="rId22"/>
+      <w:footerReference w:type="default" r:id="rId23"/>
       <w:pgSz w:w="16838" w:h="11906" w:orient="landscape"/>
       <w:pgMar w:top="1440" w:right="1440" w:bottom="1440" w:left="1440" w:header="708" w:footer="708" w:gutter="0"/>
       <w:pgNumType w:start="0"/>
@@ -7429,6 +12220,7 @@
         <w:docPartUnique/>
       </w:docPartObj>
     </w:sdtPr>
+    <w:sdtEndPr/>
     <w:sdtContent>
       <w:p>
         <w:pPr>

--- a/Documentation/Final Project Documentation/SD6501_FinalProject_Testing_Documentation_MDuToit.docx
+++ b/Documentation/Final Project Documentation/SD6501_FinalProject_Testing_Documentation_MDuToit.docx
@@ -628,7 +628,7 @@
                                         <w:sz w:val="64"/>
                                         <w:szCs w:val="64"/>
                                       </w:rPr>
-                                      <w:t>SD6501 – Final Project</w:t>
+                                      <w:t>Budgiecoin</w:t>
                                     </w:r>
                                   </w:sdtContent>
                                 </w:sdt>
@@ -658,6 +658,14 @@
                                         <w:szCs w:val="36"/>
                                       </w:rPr>
                                     </w:pPr>
+                                    <w:r>
+                                      <w:rPr>
+                                        <w:color w:val="404040" w:themeColor="text1" w:themeTint="BF"/>
+                                        <w:sz w:val="36"/>
+                                        <w:szCs w:val="36"/>
+                                      </w:rPr>
+                                      <w:t xml:space="preserve">SD6501 - </w:t>
+                                    </w:r>
                                     <w:r>
                                       <w:rPr>
                                         <w:color w:val="404040" w:themeColor="text1" w:themeTint="BF"/>
@@ -730,7 +738,7 @@
                                   <w:sz w:val="64"/>
                                   <w:szCs w:val="64"/>
                                 </w:rPr>
-                                <w:t>SD6501 – Final Project</w:t>
+                                <w:t>Budgiecoin</w:t>
                               </w:r>
                             </w:sdtContent>
                           </w:sdt>
@@ -766,6 +774,14 @@
                                   <w:sz w:val="36"/>
                                   <w:szCs w:val="36"/>
                                 </w:rPr>
+                                <w:t xml:space="preserve">SD6501 - </w:t>
+                              </w:r>
+                              <w:r>
+                                <w:rPr>
+                                  <w:color w:val="404040" w:themeColor="text1" w:themeTint="BF"/>
+                                  <w:sz w:val="36"/>
+                                  <w:szCs w:val="36"/>
+                                </w:rPr>
                                 <w:t>Testing Documentation</w:t>
                               </w:r>
                             </w:p>
@@ -795,13 +811,6 @@
         </w:p>
       </w:sdtContent>
     </w:sdt>
-    <w:p>
-      <w:pPr>
-        <w:rPr>
-          <w:lang w:val="en-US"/>
-        </w:rPr>
-      </w:pPr>
-    </w:p>
     <w:sdt>
       <w:sdtPr>
         <w:rPr>
@@ -854,13 +863,14 @@
           <w:r>
             <w:fldChar w:fldCharType="separate"/>
           </w:r>
-          <w:hyperlink w:anchor="_Toc74149388" w:history="1">
+          <w:hyperlink w:anchor="_Toc74211957" w:history="1">
             <w:r>
               <w:rPr>
                 <w:rStyle w:val="Hyperlink"/>
                 <w:noProof/>
-              </w:rPr>
-              <w:t>Unit Testing</w:t>
+                <w:lang w:val="en-US"/>
+              </w:rPr>
+              <w:t>Table of Figures</w:t>
             </w:r>
             <w:r>
               <w:rPr>
@@ -881,7 +891,7 @@
                 <w:noProof/>
                 <w:webHidden/>
               </w:rPr>
-              <w:instrText xml:space="preserve"> PAGEREF _Toc74149388 \h </w:instrText>
+              <w:instrText xml:space="preserve"> PAGEREF _Toc74211957 \h </w:instrText>
             </w:r>
             <w:r>
               <w:rPr>
@@ -902,6 +912,76 @@
                 <w:webHidden/>
               </w:rPr>
               <w:t>1</w:t>
+            </w:r>
+            <w:r>
+              <w:rPr>
+                <w:noProof/>
+                <w:webHidden/>
+              </w:rPr>
+              <w:fldChar w:fldCharType="end"/>
+            </w:r>
+          </w:hyperlink>
+        </w:p>
+        <w:p>
+          <w:pPr>
+            <w:pStyle w:val="TOC1"/>
+            <w:tabs>
+              <w:tab w:val="right" w:leader="dot" w:pos="13948"/>
+            </w:tabs>
+            <w:rPr>
+              <w:rFonts w:eastAsiaTheme="minorEastAsia"/>
+              <w:noProof/>
+              <w:lang w:eastAsia="en-NZ"/>
+            </w:rPr>
+          </w:pPr>
+          <w:hyperlink w:anchor="_Toc74211958" w:history="1">
+            <w:r>
+              <w:rPr>
+                <w:rStyle w:val="Hyperlink"/>
+                <w:noProof/>
+              </w:rPr>
+              <w:t>Unit Testing</w:t>
+            </w:r>
+            <w:r>
+              <w:rPr>
+                <w:noProof/>
+                <w:webHidden/>
+              </w:rPr>
+              <w:tab/>
+            </w:r>
+            <w:r>
+              <w:rPr>
+                <w:noProof/>
+                <w:webHidden/>
+              </w:rPr>
+              <w:fldChar w:fldCharType="begin"/>
+            </w:r>
+            <w:r>
+              <w:rPr>
+                <w:noProof/>
+                <w:webHidden/>
+              </w:rPr>
+              <w:instrText xml:space="preserve"> PAGEREF _Toc74211958 \h </w:instrText>
+            </w:r>
+            <w:r>
+              <w:rPr>
+                <w:noProof/>
+                <w:webHidden/>
+              </w:rPr>
+            </w:r>
+            <w:r>
+              <w:rPr>
+                <w:noProof/>
+                <w:webHidden/>
+              </w:rPr>
+              <w:fldChar w:fldCharType="separate"/>
+            </w:r>
+            <w:r>
+              <w:rPr>
+                <w:noProof/>
+                <w:webHidden/>
+              </w:rPr>
+              <w:t>2</w:t>
             </w:r>
             <w:r>
               <w:rPr>
@@ -924,7 +1004,7 @@
               <w:lang w:eastAsia="en-NZ"/>
             </w:rPr>
           </w:pPr>
-          <w:hyperlink w:anchor="_Toc74149389" w:history="1">
+          <w:hyperlink w:anchor="_Toc74211959" w:history="1">
             <w:r>
               <w:rPr>
                 <w:rStyle w:val="Hyperlink"/>
@@ -951,7 +1031,7 @@
                 <w:noProof/>
                 <w:webHidden/>
               </w:rPr>
-              <w:instrText xml:space="preserve"> PAGEREF _Toc74149389 \h </w:instrText>
+              <w:instrText xml:space="preserve"> PAGEREF _Toc74211959 \h </w:instrText>
             </w:r>
             <w:r>
               <w:rPr>
@@ -971,7 +1051,7 @@
                 <w:noProof/>
                 <w:webHidden/>
               </w:rPr>
-              <w:t>1</w:t>
+              <w:t>2</w:t>
             </w:r>
             <w:r>
               <w:rPr>
@@ -994,7 +1074,7 @@
               <w:lang w:eastAsia="en-NZ"/>
             </w:rPr>
           </w:pPr>
-          <w:hyperlink w:anchor="_Toc74149390" w:history="1">
+          <w:hyperlink w:anchor="_Toc74211960" w:history="1">
             <w:r>
               <w:rPr>
                 <w:rStyle w:val="Hyperlink"/>
@@ -1021,7 +1101,7 @@
                 <w:noProof/>
                 <w:webHidden/>
               </w:rPr>
-              <w:instrText xml:space="preserve"> PAGEREF _Toc74149390 \h </w:instrText>
+              <w:instrText xml:space="preserve"> PAGEREF _Toc74211960 \h </w:instrText>
             </w:r>
             <w:r>
               <w:rPr>
@@ -1041,7 +1121,7 @@
                 <w:noProof/>
                 <w:webHidden/>
               </w:rPr>
-              <w:t>5</w:t>
+              <w:t>6</w:t>
             </w:r>
             <w:r>
               <w:rPr>
@@ -1064,7 +1144,7 @@
               <w:lang w:eastAsia="en-NZ"/>
             </w:rPr>
           </w:pPr>
-          <w:hyperlink w:anchor="_Toc74149391" w:history="1">
+          <w:hyperlink w:anchor="_Toc74211961" w:history="1">
             <w:r>
               <w:rPr>
                 <w:rStyle w:val="Hyperlink"/>
@@ -1092,7 +1172,7 @@
                 <w:noProof/>
                 <w:webHidden/>
               </w:rPr>
-              <w:instrText xml:space="preserve"> PAGEREF _Toc74149391 \h </w:instrText>
+              <w:instrText xml:space="preserve"> PAGEREF _Toc74211961 \h </w:instrText>
             </w:r>
             <w:r>
               <w:rPr>
@@ -1135,7 +1215,7 @@
               <w:lang w:eastAsia="en-NZ"/>
             </w:rPr>
           </w:pPr>
-          <w:hyperlink w:anchor="_Toc74149392" w:history="1">
+          <w:hyperlink w:anchor="_Toc74211962" w:history="1">
             <w:r>
               <w:rPr>
                 <w:rStyle w:val="Hyperlink"/>
@@ -1162,7 +1242,7 @@
                 <w:noProof/>
                 <w:webHidden/>
               </w:rPr>
-              <w:instrText xml:space="preserve"> PAGEREF _Toc74149392 \h </w:instrText>
+              <w:instrText xml:space="preserve"> PAGEREF _Toc74211962 \h </w:instrText>
             </w:r>
             <w:r>
               <w:rPr>
@@ -1205,7 +1285,7 @@
               <w:lang w:eastAsia="en-NZ"/>
             </w:rPr>
           </w:pPr>
-          <w:hyperlink w:anchor="_Toc74149393" w:history="1">
+          <w:hyperlink w:anchor="_Toc74211963" w:history="1">
             <w:r>
               <w:rPr>
                 <w:rStyle w:val="Hyperlink"/>
@@ -1232,7 +1312,7 @@
                 <w:noProof/>
                 <w:webHidden/>
               </w:rPr>
-              <w:instrText xml:space="preserve"> PAGEREF _Toc74149393 \h </w:instrText>
+              <w:instrText xml:space="preserve"> PAGEREF _Toc74211963 \h </w:instrText>
             </w:r>
             <w:r>
               <w:rPr>
@@ -1252,7 +1332,7 @@
                 <w:noProof/>
                 <w:webHidden/>
               </w:rPr>
-              <w:t>7</w:t>
+              <w:t>10</w:t>
             </w:r>
             <w:r>
               <w:rPr>
@@ -1275,7 +1355,7 @@
               <w:lang w:eastAsia="en-NZ"/>
             </w:rPr>
           </w:pPr>
-          <w:hyperlink w:anchor="_Toc74149394" w:history="1">
+          <w:hyperlink w:anchor="_Toc74211964" w:history="1">
             <w:r>
               <w:rPr>
                 <w:rStyle w:val="Hyperlink"/>
@@ -1303,7 +1383,7 @@
                 <w:noProof/>
                 <w:webHidden/>
               </w:rPr>
-              <w:instrText xml:space="preserve"> PAGEREF _Toc74149394 \h </w:instrText>
+              <w:instrText xml:space="preserve"> PAGEREF _Toc74211964 \h </w:instrText>
             </w:r>
             <w:r>
               <w:rPr>
@@ -1323,7 +1403,7 @@
                 <w:noProof/>
                 <w:webHidden/>
               </w:rPr>
-              <w:t>10</w:t>
+              <w:t>13</w:t>
             </w:r>
             <w:r>
               <w:rPr>
@@ -1346,7 +1426,7 @@
               <w:lang w:eastAsia="en-NZ"/>
             </w:rPr>
           </w:pPr>
-          <w:hyperlink w:anchor="_Toc74149395" w:history="1">
+          <w:hyperlink w:anchor="_Toc74211965" w:history="1">
             <w:r>
               <w:rPr>
                 <w:rStyle w:val="Hyperlink"/>
@@ -1373,7 +1453,7 @@
                 <w:noProof/>
                 <w:webHidden/>
               </w:rPr>
-              <w:instrText xml:space="preserve"> PAGEREF _Toc74149395 \h </w:instrText>
+              <w:instrText xml:space="preserve"> PAGEREF _Toc74211965 \h </w:instrText>
             </w:r>
             <w:r>
               <w:rPr>
@@ -1393,7 +1473,7 @@
                 <w:noProof/>
                 <w:webHidden/>
               </w:rPr>
-              <w:t>10</w:t>
+              <w:t>13</w:t>
             </w:r>
             <w:r>
               <w:rPr>
@@ -1416,7 +1496,7 @@
               <w:lang w:eastAsia="en-NZ"/>
             </w:rPr>
           </w:pPr>
-          <w:hyperlink w:anchor="_Toc74149396" w:history="1">
+          <w:hyperlink w:anchor="_Toc74211966" w:history="1">
             <w:r>
               <w:rPr>
                 <w:rStyle w:val="Hyperlink"/>
@@ -1443,7 +1523,7 @@
                 <w:noProof/>
                 <w:webHidden/>
               </w:rPr>
-              <w:instrText xml:space="preserve"> PAGEREF _Toc74149396 \h </w:instrText>
+              <w:instrText xml:space="preserve"> PAGEREF _Toc74211966 \h </w:instrText>
             </w:r>
             <w:r>
               <w:rPr>
@@ -1463,7 +1543,7 @@
                 <w:noProof/>
                 <w:webHidden/>
               </w:rPr>
-              <w:t>11</w:t>
+              <w:t>13</w:t>
             </w:r>
             <w:r>
               <w:rPr>
@@ -1488,30 +1568,911 @@
     </w:sdt>
     <w:p>
       <w:pPr>
+        <w:pStyle w:val="Heading1"/>
         <w:rPr>
           <w:lang w:val="en-US"/>
         </w:rPr>
       </w:pPr>
+      <w:bookmarkStart w:id="0" w:name="_Toc74211957"/>
+      <w:r>
+        <w:rPr>
+          <w:lang w:val="en-US"/>
+        </w:rPr>
+        <w:t>Table of Figures</w:t>
+      </w:r>
+      <w:bookmarkEnd w:id="0"/>
+    </w:p>
+    <w:p>
+      <w:pPr>
+        <w:pStyle w:val="TableofFigures"/>
+        <w:tabs>
+          <w:tab w:val="right" w:leader="dot" w:pos="13948"/>
+        </w:tabs>
+        <w:rPr>
+          <w:rFonts w:eastAsiaTheme="minorEastAsia"/>
+          <w:noProof/>
+          <w:lang w:eastAsia="en-NZ"/>
+        </w:rPr>
+      </w:pPr>
+      <w:r>
+        <w:rPr>
+          <w:lang w:val="en-US"/>
+        </w:rPr>
+        <w:fldChar w:fldCharType="begin"/>
+      </w:r>
+      <w:r>
+        <w:rPr>
+          <w:lang w:val="en-US"/>
+        </w:rPr>
+        <w:instrText xml:space="preserve"> TOC \h \z \c "Figure" </w:instrText>
+      </w:r>
+      <w:r>
+        <w:rPr>
+          <w:lang w:val="en-US"/>
+        </w:rPr>
+        <w:fldChar w:fldCharType="separate"/>
+      </w:r>
+      <w:hyperlink w:anchor="_Toc74211945" w:history="1">
+        <w:r>
+          <w:rPr>
+            <w:rStyle w:val="Hyperlink"/>
+            <w:noProof/>
+          </w:rPr>
+          <w:t>Figure 1 - Unit Testing Results for all the AccountUnitTests Test Cases</w:t>
+        </w:r>
+        <w:r>
+          <w:rPr>
+            <w:noProof/>
+            <w:webHidden/>
+          </w:rPr>
+          <w:tab/>
+        </w:r>
+        <w:r>
+          <w:rPr>
+            <w:noProof/>
+            <w:webHidden/>
+          </w:rPr>
+          <w:fldChar w:fldCharType="begin"/>
+        </w:r>
+        <w:r>
+          <w:rPr>
+            <w:noProof/>
+            <w:webHidden/>
+          </w:rPr>
+          <w:instrText xml:space="preserve"> PAGEREF _Toc74211945 \h </w:instrText>
+        </w:r>
+        <w:r>
+          <w:rPr>
+            <w:noProof/>
+            <w:webHidden/>
+          </w:rPr>
+        </w:r>
+        <w:r>
+          <w:rPr>
+            <w:noProof/>
+            <w:webHidden/>
+          </w:rPr>
+          <w:fldChar w:fldCharType="separate"/>
+        </w:r>
+        <w:r>
+          <w:rPr>
+            <w:noProof/>
+            <w:webHidden/>
+          </w:rPr>
+          <w:t>6</w:t>
+        </w:r>
+        <w:r>
+          <w:rPr>
+            <w:noProof/>
+            <w:webHidden/>
+          </w:rPr>
+          <w:fldChar w:fldCharType="end"/>
+        </w:r>
+      </w:hyperlink>
+    </w:p>
+    <w:p>
+      <w:pPr>
+        <w:pStyle w:val="TableofFigures"/>
+        <w:tabs>
+          <w:tab w:val="right" w:leader="dot" w:pos="13948"/>
+        </w:tabs>
+        <w:rPr>
+          <w:rFonts w:eastAsiaTheme="minorEastAsia"/>
+          <w:noProof/>
+          <w:lang w:eastAsia="en-NZ"/>
+        </w:rPr>
+      </w:pPr>
+      <w:hyperlink w:anchor="_Toc74211946" w:history="1">
+        <w:r>
+          <w:rPr>
+            <w:rStyle w:val="Hyperlink"/>
+            <w:noProof/>
+          </w:rPr>
+          <w:t>Figure 2 - Unit Test Results for TransactionUnitTests Test Cases</w:t>
+        </w:r>
+        <w:r>
+          <w:rPr>
+            <w:noProof/>
+            <w:webHidden/>
+          </w:rPr>
+          <w:tab/>
+        </w:r>
+        <w:r>
+          <w:rPr>
+            <w:noProof/>
+            <w:webHidden/>
+          </w:rPr>
+          <w:fldChar w:fldCharType="begin"/>
+        </w:r>
+        <w:r>
+          <w:rPr>
+            <w:noProof/>
+            <w:webHidden/>
+          </w:rPr>
+          <w:instrText xml:space="preserve"> PAGEREF _Toc74211946 \h </w:instrText>
+        </w:r>
+        <w:r>
+          <w:rPr>
+            <w:noProof/>
+            <w:webHidden/>
+          </w:rPr>
+        </w:r>
+        <w:r>
+          <w:rPr>
+            <w:noProof/>
+            <w:webHidden/>
+          </w:rPr>
+          <w:fldChar w:fldCharType="separate"/>
+        </w:r>
+        <w:r>
+          <w:rPr>
+            <w:noProof/>
+            <w:webHidden/>
+          </w:rPr>
+          <w:t>6</w:t>
+        </w:r>
+        <w:r>
+          <w:rPr>
+            <w:noProof/>
+            <w:webHidden/>
+          </w:rPr>
+          <w:fldChar w:fldCharType="end"/>
+        </w:r>
+      </w:hyperlink>
+    </w:p>
+    <w:p>
+      <w:pPr>
+        <w:pStyle w:val="TableofFigures"/>
+        <w:tabs>
+          <w:tab w:val="right" w:leader="dot" w:pos="13948"/>
+        </w:tabs>
+        <w:rPr>
+          <w:rFonts w:eastAsiaTheme="minorEastAsia"/>
+          <w:noProof/>
+          <w:lang w:eastAsia="en-NZ"/>
+        </w:rPr>
+      </w:pPr>
+      <w:hyperlink w:anchor="_Toc74211947" w:history="1">
+        <w:r>
+          <w:rPr>
+            <w:rStyle w:val="Hyperlink"/>
+            <w:noProof/>
+          </w:rPr>
+          <w:t>Figure 3 - Unit Test Results for UserUnitTests Test Cases</w:t>
+        </w:r>
+        <w:r>
+          <w:rPr>
+            <w:noProof/>
+            <w:webHidden/>
+          </w:rPr>
+          <w:tab/>
+        </w:r>
+        <w:r>
+          <w:rPr>
+            <w:noProof/>
+            <w:webHidden/>
+          </w:rPr>
+          <w:fldChar w:fldCharType="begin"/>
+        </w:r>
+        <w:r>
+          <w:rPr>
+            <w:noProof/>
+            <w:webHidden/>
+          </w:rPr>
+          <w:instrText xml:space="preserve"> PAGEREF _Toc74211947 \h </w:instrText>
+        </w:r>
+        <w:r>
+          <w:rPr>
+            <w:noProof/>
+            <w:webHidden/>
+          </w:rPr>
+        </w:r>
+        <w:r>
+          <w:rPr>
+            <w:noProof/>
+            <w:webHidden/>
+          </w:rPr>
+          <w:fldChar w:fldCharType="separate"/>
+        </w:r>
+        <w:r>
+          <w:rPr>
+            <w:noProof/>
+            <w:webHidden/>
+          </w:rPr>
+          <w:t>7</w:t>
+        </w:r>
+        <w:r>
+          <w:rPr>
+            <w:noProof/>
+            <w:webHidden/>
+          </w:rPr>
+          <w:fldChar w:fldCharType="end"/>
+        </w:r>
+      </w:hyperlink>
+    </w:p>
+    <w:p>
+      <w:pPr>
+        <w:pStyle w:val="TableofFigures"/>
+        <w:tabs>
+          <w:tab w:val="right" w:leader="dot" w:pos="13948"/>
+        </w:tabs>
+        <w:rPr>
+          <w:rFonts w:eastAsiaTheme="minorEastAsia"/>
+          <w:noProof/>
+          <w:lang w:eastAsia="en-NZ"/>
+        </w:rPr>
+      </w:pPr>
+      <w:hyperlink w:anchor="_Toc74211948" w:history="1">
+        <w:r>
+          <w:rPr>
+            <w:rStyle w:val="Hyperlink"/>
+            <w:noProof/>
+          </w:rPr>
+          <w:t>Figure 4 - Espresso Testing Results for AccountBalancesActivityTest</w:t>
+        </w:r>
+        <w:r>
+          <w:rPr>
+            <w:noProof/>
+            <w:webHidden/>
+          </w:rPr>
+          <w:tab/>
+        </w:r>
+        <w:r>
+          <w:rPr>
+            <w:noProof/>
+            <w:webHidden/>
+          </w:rPr>
+          <w:fldChar w:fldCharType="begin"/>
+        </w:r>
+        <w:r>
+          <w:rPr>
+            <w:noProof/>
+            <w:webHidden/>
+          </w:rPr>
+          <w:instrText xml:space="preserve"> PAGEREF _Toc74211948 \h </w:instrText>
+        </w:r>
+        <w:r>
+          <w:rPr>
+            <w:noProof/>
+            <w:webHidden/>
+          </w:rPr>
+        </w:r>
+        <w:r>
+          <w:rPr>
+            <w:noProof/>
+            <w:webHidden/>
+          </w:rPr>
+          <w:fldChar w:fldCharType="separate"/>
+        </w:r>
+        <w:r>
+          <w:rPr>
+            <w:noProof/>
+            <w:webHidden/>
+          </w:rPr>
+          <w:t>10</w:t>
+        </w:r>
+        <w:r>
+          <w:rPr>
+            <w:noProof/>
+            <w:webHidden/>
+          </w:rPr>
+          <w:fldChar w:fldCharType="end"/>
+        </w:r>
+      </w:hyperlink>
+    </w:p>
+    <w:p>
+      <w:pPr>
+        <w:pStyle w:val="TableofFigures"/>
+        <w:tabs>
+          <w:tab w:val="right" w:leader="dot" w:pos="13948"/>
+        </w:tabs>
+        <w:rPr>
+          <w:rFonts w:eastAsiaTheme="minorEastAsia"/>
+          <w:noProof/>
+          <w:lang w:eastAsia="en-NZ"/>
+        </w:rPr>
+      </w:pPr>
+      <w:hyperlink w:anchor="_Toc74211949" w:history="1">
+        <w:r>
+          <w:rPr>
+            <w:rStyle w:val="Hyperlink"/>
+            <w:noProof/>
+          </w:rPr>
+          <w:t>Figure 5 - Espresso Testing Results for AddAccountActivityTest</w:t>
+        </w:r>
+        <w:r>
+          <w:rPr>
+            <w:noProof/>
+            <w:webHidden/>
+          </w:rPr>
+          <w:tab/>
+        </w:r>
+        <w:r>
+          <w:rPr>
+            <w:noProof/>
+            <w:webHidden/>
+          </w:rPr>
+          <w:fldChar w:fldCharType="begin"/>
+        </w:r>
+        <w:r>
+          <w:rPr>
+            <w:noProof/>
+            <w:webHidden/>
+          </w:rPr>
+          <w:instrText xml:space="preserve"> PAGEREF _Toc74211949 \h </w:instrText>
+        </w:r>
+        <w:r>
+          <w:rPr>
+            <w:noProof/>
+            <w:webHidden/>
+          </w:rPr>
+        </w:r>
+        <w:r>
+          <w:rPr>
+            <w:noProof/>
+            <w:webHidden/>
+          </w:rPr>
+          <w:fldChar w:fldCharType="separate"/>
+        </w:r>
+        <w:r>
+          <w:rPr>
+            <w:noProof/>
+            <w:webHidden/>
+          </w:rPr>
+          <w:t>10</w:t>
+        </w:r>
+        <w:r>
+          <w:rPr>
+            <w:noProof/>
+            <w:webHidden/>
+          </w:rPr>
+          <w:fldChar w:fldCharType="end"/>
+        </w:r>
+      </w:hyperlink>
+    </w:p>
+    <w:p>
+      <w:pPr>
+        <w:pStyle w:val="TableofFigures"/>
+        <w:tabs>
+          <w:tab w:val="right" w:leader="dot" w:pos="13948"/>
+        </w:tabs>
+        <w:rPr>
+          <w:rFonts w:eastAsiaTheme="minorEastAsia"/>
+          <w:noProof/>
+          <w:lang w:eastAsia="en-NZ"/>
+        </w:rPr>
+      </w:pPr>
+      <w:hyperlink w:anchor="_Toc74211950" w:history="1">
+        <w:r>
+          <w:rPr>
+            <w:rStyle w:val="Hyperlink"/>
+            <w:noProof/>
+          </w:rPr>
+          <w:t>Figure 6 - Espresso Testing Results for LoginActivityTest</w:t>
+        </w:r>
+        <w:r>
+          <w:rPr>
+            <w:noProof/>
+            <w:webHidden/>
+          </w:rPr>
+          <w:tab/>
+        </w:r>
+        <w:r>
+          <w:rPr>
+            <w:noProof/>
+            <w:webHidden/>
+          </w:rPr>
+          <w:fldChar w:fldCharType="begin"/>
+        </w:r>
+        <w:r>
+          <w:rPr>
+            <w:noProof/>
+            <w:webHidden/>
+          </w:rPr>
+          <w:instrText xml:space="preserve"> PAGEREF _Toc74211950 \h </w:instrText>
+        </w:r>
+        <w:r>
+          <w:rPr>
+            <w:noProof/>
+            <w:webHidden/>
+          </w:rPr>
+        </w:r>
+        <w:r>
+          <w:rPr>
+            <w:noProof/>
+            <w:webHidden/>
+          </w:rPr>
+          <w:fldChar w:fldCharType="separate"/>
+        </w:r>
+        <w:r>
+          <w:rPr>
+            <w:noProof/>
+            <w:webHidden/>
+          </w:rPr>
+          <w:t>11</w:t>
+        </w:r>
+        <w:r>
+          <w:rPr>
+            <w:noProof/>
+            <w:webHidden/>
+          </w:rPr>
+          <w:fldChar w:fldCharType="end"/>
+        </w:r>
+      </w:hyperlink>
+    </w:p>
+    <w:p>
+      <w:pPr>
+        <w:pStyle w:val="TableofFigures"/>
+        <w:tabs>
+          <w:tab w:val="right" w:leader="dot" w:pos="13948"/>
+        </w:tabs>
+        <w:rPr>
+          <w:rFonts w:eastAsiaTheme="minorEastAsia"/>
+          <w:noProof/>
+          <w:lang w:eastAsia="en-NZ"/>
+        </w:rPr>
+      </w:pPr>
+      <w:hyperlink w:anchor="_Toc74211951" w:history="1">
+        <w:r>
+          <w:rPr>
+            <w:rStyle w:val="Hyperlink"/>
+            <w:noProof/>
+          </w:rPr>
+          <w:t>Figure 7 - Espresso Testing Results for MainActivityTest</w:t>
+        </w:r>
+        <w:r>
+          <w:rPr>
+            <w:noProof/>
+            <w:webHidden/>
+          </w:rPr>
+          <w:tab/>
+        </w:r>
+        <w:r>
+          <w:rPr>
+            <w:noProof/>
+            <w:webHidden/>
+          </w:rPr>
+          <w:fldChar w:fldCharType="begin"/>
+        </w:r>
+        <w:r>
+          <w:rPr>
+            <w:noProof/>
+            <w:webHidden/>
+          </w:rPr>
+          <w:instrText xml:space="preserve"> PAGEREF _Toc74211951 \h </w:instrText>
+        </w:r>
+        <w:r>
+          <w:rPr>
+            <w:noProof/>
+            <w:webHidden/>
+          </w:rPr>
+        </w:r>
+        <w:r>
+          <w:rPr>
+            <w:noProof/>
+            <w:webHidden/>
+          </w:rPr>
+          <w:fldChar w:fldCharType="separate"/>
+        </w:r>
+        <w:r>
+          <w:rPr>
+            <w:noProof/>
+            <w:webHidden/>
+          </w:rPr>
+          <w:t>11</w:t>
+        </w:r>
+        <w:r>
+          <w:rPr>
+            <w:noProof/>
+            <w:webHidden/>
+          </w:rPr>
+          <w:fldChar w:fldCharType="end"/>
+        </w:r>
+      </w:hyperlink>
+    </w:p>
+    <w:p>
+      <w:pPr>
+        <w:pStyle w:val="TableofFigures"/>
+        <w:tabs>
+          <w:tab w:val="right" w:leader="dot" w:pos="13948"/>
+        </w:tabs>
+        <w:rPr>
+          <w:rFonts w:eastAsiaTheme="minorEastAsia"/>
+          <w:noProof/>
+          <w:lang w:eastAsia="en-NZ"/>
+        </w:rPr>
+      </w:pPr>
+      <w:hyperlink w:anchor="_Toc74211952" w:history="1">
+        <w:r>
+          <w:rPr>
+            <w:rStyle w:val="Hyperlink"/>
+            <w:noProof/>
+          </w:rPr>
+          <w:t>Figure 8 - Espresso Testing Results for RegistrationActivityTest</w:t>
+        </w:r>
+        <w:r>
+          <w:rPr>
+            <w:noProof/>
+            <w:webHidden/>
+          </w:rPr>
+          <w:tab/>
+        </w:r>
+        <w:r>
+          <w:rPr>
+            <w:noProof/>
+            <w:webHidden/>
+          </w:rPr>
+          <w:fldChar w:fldCharType="begin"/>
+        </w:r>
+        <w:r>
+          <w:rPr>
+            <w:noProof/>
+            <w:webHidden/>
+          </w:rPr>
+          <w:instrText xml:space="preserve"> PAGEREF _Toc74211952 \h </w:instrText>
+        </w:r>
+        <w:r>
+          <w:rPr>
+            <w:noProof/>
+            <w:webHidden/>
+          </w:rPr>
+        </w:r>
+        <w:r>
+          <w:rPr>
+            <w:noProof/>
+            <w:webHidden/>
+          </w:rPr>
+          <w:fldChar w:fldCharType="separate"/>
+        </w:r>
+        <w:r>
+          <w:rPr>
+            <w:noProof/>
+            <w:webHidden/>
+          </w:rPr>
+          <w:t>11</w:t>
+        </w:r>
+        <w:r>
+          <w:rPr>
+            <w:noProof/>
+            <w:webHidden/>
+          </w:rPr>
+          <w:fldChar w:fldCharType="end"/>
+        </w:r>
+      </w:hyperlink>
+    </w:p>
+    <w:p>
+      <w:pPr>
+        <w:pStyle w:val="TableofFigures"/>
+        <w:tabs>
+          <w:tab w:val="right" w:leader="dot" w:pos="13948"/>
+        </w:tabs>
+        <w:rPr>
+          <w:rFonts w:eastAsiaTheme="minorEastAsia"/>
+          <w:noProof/>
+          <w:lang w:eastAsia="en-NZ"/>
+        </w:rPr>
+      </w:pPr>
+      <w:hyperlink w:anchor="_Toc74211953" w:history="1">
+        <w:r>
+          <w:rPr>
+            <w:rStyle w:val="Hyperlink"/>
+            <w:noProof/>
+          </w:rPr>
+          <w:t>Figure 9 - Espresso Testing Results for SettingsActivityTest</w:t>
+        </w:r>
+        <w:r>
+          <w:rPr>
+            <w:noProof/>
+            <w:webHidden/>
+          </w:rPr>
+          <w:tab/>
+        </w:r>
+        <w:r>
+          <w:rPr>
+            <w:noProof/>
+            <w:webHidden/>
+          </w:rPr>
+          <w:fldChar w:fldCharType="begin"/>
+        </w:r>
+        <w:r>
+          <w:rPr>
+            <w:noProof/>
+            <w:webHidden/>
+          </w:rPr>
+          <w:instrText xml:space="preserve"> PAGEREF _Toc74211953 \h </w:instrText>
+        </w:r>
+        <w:r>
+          <w:rPr>
+            <w:noProof/>
+            <w:webHidden/>
+          </w:rPr>
+        </w:r>
+        <w:r>
+          <w:rPr>
+            <w:noProof/>
+            <w:webHidden/>
+          </w:rPr>
+          <w:fldChar w:fldCharType="separate"/>
+        </w:r>
+        <w:r>
+          <w:rPr>
+            <w:noProof/>
+            <w:webHidden/>
+          </w:rPr>
+          <w:t>12</w:t>
+        </w:r>
+        <w:r>
+          <w:rPr>
+            <w:noProof/>
+            <w:webHidden/>
+          </w:rPr>
+          <w:fldChar w:fldCharType="end"/>
+        </w:r>
+      </w:hyperlink>
+    </w:p>
+    <w:p>
+      <w:pPr>
+        <w:pStyle w:val="TableofFigures"/>
+        <w:tabs>
+          <w:tab w:val="right" w:leader="dot" w:pos="13948"/>
+        </w:tabs>
+        <w:rPr>
+          <w:rFonts w:eastAsiaTheme="minorEastAsia"/>
+          <w:noProof/>
+          <w:lang w:eastAsia="en-NZ"/>
+        </w:rPr>
+      </w:pPr>
+      <w:hyperlink w:anchor="_Toc74211954" w:history="1">
+        <w:r>
+          <w:rPr>
+            <w:rStyle w:val="Hyperlink"/>
+            <w:noProof/>
+          </w:rPr>
+          <w:t>Figure 10 - Espresso Testing Results for ViewAccountActivityTests</w:t>
+        </w:r>
+        <w:r>
+          <w:rPr>
+            <w:noProof/>
+            <w:webHidden/>
+          </w:rPr>
+          <w:tab/>
+        </w:r>
+        <w:r>
+          <w:rPr>
+            <w:noProof/>
+            <w:webHidden/>
+          </w:rPr>
+          <w:fldChar w:fldCharType="begin"/>
+        </w:r>
+        <w:r>
+          <w:rPr>
+            <w:noProof/>
+            <w:webHidden/>
+          </w:rPr>
+          <w:instrText xml:space="preserve"> PAGEREF _Toc74211954 \h </w:instrText>
+        </w:r>
+        <w:r>
+          <w:rPr>
+            <w:noProof/>
+            <w:webHidden/>
+          </w:rPr>
+        </w:r>
+        <w:r>
+          <w:rPr>
+            <w:noProof/>
+            <w:webHidden/>
+          </w:rPr>
+          <w:fldChar w:fldCharType="separate"/>
+        </w:r>
+        <w:r>
+          <w:rPr>
+            <w:noProof/>
+            <w:webHidden/>
+          </w:rPr>
+          <w:t>12</w:t>
+        </w:r>
+        <w:r>
+          <w:rPr>
+            <w:noProof/>
+            <w:webHidden/>
+          </w:rPr>
+          <w:fldChar w:fldCharType="end"/>
+        </w:r>
+      </w:hyperlink>
+    </w:p>
+    <w:p>
+      <w:pPr>
+        <w:pStyle w:val="TableofFigures"/>
+        <w:tabs>
+          <w:tab w:val="right" w:leader="dot" w:pos="13948"/>
+        </w:tabs>
+        <w:rPr>
+          <w:rFonts w:eastAsiaTheme="minorEastAsia"/>
+          <w:noProof/>
+          <w:lang w:eastAsia="en-NZ"/>
+        </w:rPr>
+      </w:pPr>
+      <w:hyperlink w:anchor="_Toc74211955" w:history="1">
+        <w:r>
+          <w:rPr>
+            <w:rStyle w:val="Hyperlink"/>
+            <w:noProof/>
+          </w:rPr>
+          <w:t>Figure 11 - Espresso Testing Results for ViewTransactionsActivityTests</w:t>
+        </w:r>
+        <w:r>
+          <w:rPr>
+            <w:noProof/>
+            <w:webHidden/>
+          </w:rPr>
+          <w:tab/>
+        </w:r>
+        <w:r>
+          <w:rPr>
+            <w:noProof/>
+            <w:webHidden/>
+          </w:rPr>
+          <w:fldChar w:fldCharType="begin"/>
+        </w:r>
+        <w:r>
+          <w:rPr>
+            <w:noProof/>
+            <w:webHidden/>
+          </w:rPr>
+          <w:instrText xml:space="preserve"> PAGEREF _Toc74211955 \h </w:instrText>
+        </w:r>
+        <w:r>
+          <w:rPr>
+            <w:noProof/>
+            <w:webHidden/>
+          </w:rPr>
+        </w:r>
+        <w:r>
+          <w:rPr>
+            <w:noProof/>
+            <w:webHidden/>
+          </w:rPr>
+          <w:fldChar w:fldCharType="separate"/>
+        </w:r>
+        <w:r>
+          <w:rPr>
+            <w:noProof/>
+            <w:webHidden/>
+          </w:rPr>
+          <w:t>12</w:t>
+        </w:r>
+        <w:r>
+          <w:rPr>
+            <w:noProof/>
+            <w:webHidden/>
+          </w:rPr>
+          <w:fldChar w:fldCharType="end"/>
+        </w:r>
+      </w:hyperlink>
+    </w:p>
+    <w:p>
+      <w:pPr>
+        <w:pStyle w:val="TableofFigures"/>
+        <w:tabs>
+          <w:tab w:val="right" w:leader="dot" w:pos="13948"/>
+        </w:tabs>
+        <w:rPr>
+          <w:rFonts w:eastAsiaTheme="minorEastAsia"/>
+          <w:noProof/>
+          <w:lang w:eastAsia="en-NZ"/>
+        </w:rPr>
+      </w:pPr>
+      <w:hyperlink w:anchor="_Toc74211956" w:history="1">
+        <w:r>
+          <w:rPr>
+            <w:rStyle w:val="Hyperlink"/>
+            <w:noProof/>
+          </w:rPr>
+          <w:t>Figure 12 - Espresso Testing Results for TransactionActivityTests</w:t>
+        </w:r>
+        <w:r>
+          <w:rPr>
+            <w:noProof/>
+            <w:webHidden/>
+          </w:rPr>
+          <w:tab/>
+        </w:r>
+        <w:r>
+          <w:rPr>
+            <w:noProof/>
+            <w:webHidden/>
+          </w:rPr>
+          <w:fldChar w:fldCharType="begin"/>
+        </w:r>
+        <w:r>
+          <w:rPr>
+            <w:noProof/>
+            <w:webHidden/>
+          </w:rPr>
+          <w:instrText xml:space="preserve"> PAGEREF _Toc74211956 \h </w:instrText>
+        </w:r>
+        <w:r>
+          <w:rPr>
+            <w:noProof/>
+            <w:webHidden/>
+          </w:rPr>
+        </w:r>
+        <w:r>
+          <w:rPr>
+            <w:noProof/>
+            <w:webHidden/>
+          </w:rPr>
+          <w:fldChar w:fldCharType="separate"/>
+        </w:r>
+        <w:r>
+          <w:rPr>
+            <w:noProof/>
+            <w:webHidden/>
+          </w:rPr>
+          <w:t>13</w:t>
+        </w:r>
+        <w:r>
+          <w:rPr>
+            <w:noProof/>
+            <w:webHidden/>
+          </w:rPr>
+          <w:fldChar w:fldCharType="end"/>
+        </w:r>
+      </w:hyperlink>
+    </w:p>
+    <w:p>
+      <w:pPr>
+        <w:rPr>
+          <w:lang w:val="en-US"/>
+        </w:rPr>
+      </w:pPr>
+      <w:r>
+        <w:rPr>
+          <w:lang w:val="en-US"/>
+        </w:rPr>
+        <w:lastRenderedPageBreak/>
+        <w:fldChar w:fldCharType="end"/>
+      </w:r>
     </w:p>
     <w:p>
       <w:pPr>
         <w:pStyle w:val="Heading1"/>
       </w:pPr>
-      <w:bookmarkStart w:id="0" w:name="_Toc74149388"/>
+      <w:bookmarkStart w:id="1" w:name="_Toc74211958"/>
       <w:r>
         <w:t>Unit Testing</w:t>
       </w:r>
-      <w:bookmarkEnd w:id="0"/>
+      <w:bookmarkEnd w:id="1"/>
     </w:p>
     <w:p>
       <w:pPr>
         <w:pStyle w:val="Heading2"/>
       </w:pPr>
-      <w:bookmarkStart w:id="1" w:name="_Toc74149389"/>
+      <w:bookmarkStart w:id="2" w:name="_Toc74211959"/>
       <w:r>
         <w:t>Unit Test Cases</w:t>
       </w:r>
-      <w:bookmarkEnd w:id="1"/>
+      <w:bookmarkEnd w:id="2"/>
     </w:p>
     <w:tbl>
       <w:tblPr>
@@ -1904,6 +2865,7 @@
               </w:rPr>
               <w:br/>
             </w:r>
+            <w:proofErr w:type="spellStart"/>
             <w:r>
               <w:rPr>
                 <w:rFonts w:ascii="Calibri" w:eastAsia="Times New Roman" w:hAnsi="Calibri" w:cs="Calibri"/>
@@ -1912,6 +2874,7 @@
               </w:rPr>
               <w:t>UnitTests</w:t>
             </w:r>
+            <w:proofErr w:type="spellEnd"/>
           </w:p>
         </w:tc>
         <w:tc>
@@ -1936,6 +2899,7 @@
                 <w:lang w:eastAsia="en-NZ"/>
               </w:rPr>
             </w:pPr>
+            <w:proofErr w:type="spellStart"/>
             <w:r>
               <w:rPr>
                 <w:rFonts w:ascii="Calibri" w:eastAsia="Times New Roman" w:hAnsi="Calibri" w:cs="Calibri"/>
@@ -1944,6 +2908,7 @@
               </w:rPr>
               <w:t>account_defaultConstructor</w:t>
             </w:r>
+            <w:proofErr w:type="spellEnd"/>
           </w:p>
         </w:tc>
         <w:tc>
@@ -2013,7 +2978,25 @@
                 <w:lang w:eastAsia="en-NZ"/>
               </w:rPr>
               <w:br/>
-              <w:t>Account.name = "Test Acccount"</w:t>
+              <w:t xml:space="preserve">Account.name = "Test </w:t>
+            </w:r>
+            <w:proofErr w:type="spellStart"/>
+            <w:r>
+              <w:rPr>
+                <w:rFonts w:ascii="Calibri" w:eastAsia="Times New Roman" w:hAnsi="Calibri" w:cs="Calibri"/>
+                <w:color w:val="000000"/>
+                <w:lang w:eastAsia="en-NZ"/>
+              </w:rPr>
+              <w:t>Acccount</w:t>
+            </w:r>
+            <w:proofErr w:type="spellEnd"/>
+            <w:r>
+              <w:rPr>
+                <w:rFonts w:ascii="Calibri" w:eastAsia="Times New Roman" w:hAnsi="Calibri" w:cs="Calibri"/>
+                <w:color w:val="000000"/>
+                <w:lang w:eastAsia="en-NZ"/>
+              </w:rPr>
+              <w:t>"</w:t>
             </w:r>
             <w:r>
               <w:rPr>
@@ -2022,7 +3005,24 @@
                 <w:lang w:eastAsia="en-NZ"/>
               </w:rPr>
               <w:br/>
-              <w:t>Account.balance = 0.0</w:t>
+            </w:r>
+            <w:proofErr w:type="spellStart"/>
+            <w:r>
+              <w:rPr>
+                <w:rFonts w:ascii="Calibri" w:eastAsia="Times New Roman" w:hAnsi="Calibri" w:cs="Calibri"/>
+                <w:color w:val="000000"/>
+                <w:lang w:eastAsia="en-NZ"/>
+              </w:rPr>
+              <w:t>Account.balance</w:t>
+            </w:r>
+            <w:proofErr w:type="spellEnd"/>
+            <w:r>
+              <w:rPr>
+                <w:rFonts w:ascii="Calibri" w:eastAsia="Times New Roman" w:hAnsi="Calibri" w:cs="Calibri"/>
+                <w:color w:val="000000"/>
+                <w:lang w:eastAsia="en-NZ"/>
+              </w:rPr>
+              <w:t xml:space="preserve"> = 0.0</w:t>
             </w:r>
           </w:p>
         </w:tc>
@@ -2062,7 +3062,25 @@
                 <w:lang w:eastAsia="en-NZ"/>
               </w:rPr>
               <w:br/>
-              <w:t>Account.name = "Test Acccount"</w:t>
+              <w:t xml:space="preserve">Account.name = "Test </w:t>
+            </w:r>
+            <w:proofErr w:type="spellStart"/>
+            <w:r>
+              <w:rPr>
+                <w:rFonts w:ascii="Calibri" w:eastAsia="Times New Roman" w:hAnsi="Calibri" w:cs="Calibri"/>
+                <w:color w:val="000000"/>
+                <w:lang w:eastAsia="en-NZ"/>
+              </w:rPr>
+              <w:t>Acccount</w:t>
+            </w:r>
+            <w:proofErr w:type="spellEnd"/>
+            <w:r>
+              <w:rPr>
+                <w:rFonts w:ascii="Calibri" w:eastAsia="Times New Roman" w:hAnsi="Calibri" w:cs="Calibri"/>
+                <w:color w:val="000000"/>
+                <w:lang w:eastAsia="en-NZ"/>
+              </w:rPr>
+              <w:t>"</w:t>
             </w:r>
             <w:r>
               <w:rPr>
@@ -2071,7 +3089,24 @@
                 <w:lang w:eastAsia="en-NZ"/>
               </w:rPr>
               <w:br/>
-              <w:t>Account.balance = 0.0</w:t>
+            </w:r>
+            <w:proofErr w:type="spellStart"/>
+            <w:r>
+              <w:rPr>
+                <w:rFonts w:ascii="Calibri" w:eastAsia="Times New Roman" w:hAnsi="Calibri" w:cs="Calibri"/>
+                <w:color w:val="000000"/>
+                <w:lang w:eastAsia="en-NZ"/>
+              </w:rPr>
+              <w:t>Account.balance</w:t>
+            </w:r>
+            <w:proofErr w:type="spellEnd"/>
+            <w:r>
+              <w:rPr>
+                <w:rFonts w:ascii="Calibri" w:eastAsia="Times New Roman" w:hAnsi="Calibri" w:cs="Calibri"/>
+                <w:color w:val="000000"/>
+                <w:lang w:eastAsia="en-NZ"/>
+              </w:rPr>
+              <w:t xml:space="preserve"> = 0.0</w:t>
             </w:r>
           </w:p>
         </w:tc>
@@ -2187,7 +3222,6 @@
                 <w:color w:val="000000"/>
                 <w:lang w:eastAsia="en-NZ"/>
               </w:rPr>
-              <w:lastRenderedPageBreak/>
               <w:t>UT02</w:t>
             </w:r>
           </w:p>
@@ -2230,6 +3264,7 @@
               </w:rPr>
               <w:br/>
             </w:r>
+            <w:proofErr w:type="spellStart"/>
             <w:r>
               <w:rPr>
                 <w:rFonts w:ascii="Calibri" w:eastAsia="Times New Roman" w:hAnsi="Calibri" w:cs="Calibri"/>
@@ -2238,6 +3273,7 @@
               </w:rPr>
               <w:t>UnitTests</w:t>
             </w:r>
+            <w:proofErr w:type="spellEnd"/>
           </w:p>
         </w:tc>
         <w:tc>
@@ -2262,6 +3298,7 @@
                 <w:lang w:eastAsia="en-NZ"/>
               </w:rPr>
             </w:pPr>
+            <w:proofErr w:type="spellStart"/>
             <w:r>
               <w:rPr>
                 <w:rFonts w:ascii="Calibri" w:eastAsia="Times New Roman" w:hAnsi="Calibri" w:cs="Calibri"/>
@@ -2270,6 +3307,7 @@
               </w:rPr>
               <w:t>account_nameConstructor</w:t>
             </w:r>
+            <w:proofErr w:type="spellEnd"/>
           </w:p>
         </w:tc>
         <w:tc>
@@ -2339,7 +3377,25 @@
                 <w:lang w:eastAsia="en-NZ"/>
               </w:rPr>
               <w:br/>
-              <w:t>Account.name = "Test Acccount"</w:t>
+              <w:t xml:space="preserve">Account.name = "Test </w:t>
+            </w:r>
+            <w:proofErr w:type="spellStart"/>
+            <w:r>
+              <w:rPr>
+                <w:rFonts w:ascii="Calibri" w:eastAsia="Times New Roman" w:hAnsi="Calibri" w:cs="Calibri"/>
+                <w:color w:val="000000"/>
+                <w:lang w:eastAsia="en-NZ"/>
+              </w:rPr>
+              <w:t>Acccount</w:t>
+            </w:r>
+            <w:proofErr w:type="spellEnd"/>
+            <w:r>
+              <w:rPr>
+                <w:rFonts w:ascii="Calibri" w:eastAsia="Times New Roman" w:hAnsi="Calibri" w:cs="Calibri"/>
+                <w:color w:val="000000"/>
+                <w:lang w:eastAsia="en-NZ"/>
+              </w:rPr>
+              <w:t>"</w:t>
             </w:r>
             <w:r>
               <w:rPr>
@@ -2348,7 +3404,24 @@
                 <w:lang w:eastAsia="en-NZ"/>
               </w:rPr>
               <w:br/>
-              <w:t>Account.balance = 0.0</w:t>
+            </w:r>
+            <w:proofErr w:type="spellStart"/>
+            <w:r>
+              <w:rPr>
+                <w:rFonts w:ascii="Calibri" w:eastAsia="Times New Roman" w:hAnsi="Calibri" w:cs="Calibri"/>
+                <w:color w:val="000000"/>
+                <w:lang w:eastAsia="en-NZ"/>
+              </w:rPr>
+              <w:t>Account.balance</w:t>
+            </w:r>
+            <w:proofErr w:type="spellEnd"/>
+            <w:r>
+              <w:rPr>
+                <w:rFonts w:ascii="Calibri" w:eastAsia="Times New Roman" w:hAnsi="Calibri" w:cs="Calibri"/>
+                <w:color w:val="000000"/>
+                <w:lang w:eastAsia="en-NZ"/>
+              </w:rPr>
+              <w:t xml:space="preserve"> = 0.0</w:t>
             </w:r>
           </w:p>
         </w:tc>
@@ -2388,7 +3461,25 @@
                 <w:lang w:eastAsia="en-NZ"/>
               </w:rPr>
               <w:br/>
-              <w:t>Account.name = "Test Acccount"</w:t>
+              <w:t xml:space="preserve">Account.name = "Test </w:t>
+            </w:r>
+            <w:proofErr w:type="spellStart"/>
+            <w:r>
+              <w:rPr>
+                <w:rFonts w:ascii="Calibri" w:eastAsia="Times New Roman" w:hAnsi="Calibri" w:cs="Calibri"/>
+                <w:color w:val="000000"/>
+                <w:lang w:eastAsia="en-NZ"/>
+              </w:rPr>
+              <w:t>Acccount</w:t>
+            </w:r>
+            <w:proofErr w:type="spellEnd"/>
+            <w:r>
+              <w:rPr>
+                <w:rFonts w:ascii="Calibri" w:eastAsia="Times New Roman" w:hAnsi="Calibri" w:cs="Calibri"/>
+                <w:color w:val="000000"/>
+                <w:lang w:eastAsia="en-NZ"/>
+              </w:rPr>
+              <w:t>"</w:t>
             </w:r>
             <w:r>
               <w:rPr>
@@ -2397,7 +3488,24 @@
                 <w:lang w:eastAsia="en-NZ"/>
               </w:rPr>
               <w:br/>
-              <w:t>Account.balance = 0.0</w:t>
+            </w:r>
+            <w:proofErr w:type="spellStart"/>
+            <w:r>
+              <w:rPr>
+                <w:rFonts w:ascii="Calibri" w:eastAsia="Times New Roman" w:hAnsi="Calibri" w:cs="Calibri"/>
+                <w:color w:val="000000"/>
+                <w:lang w:eastAsia="en-NZ"/>
+              </w:rPr>
+              <w:t>Account.balance</w:t>
+            </w:r>
+            <w:proofErr w:type="spellEnd"/>
+            <w:r>
+              <w:rPr>
+                <w:rFonts w:ascii="Calibri" w:eastAsia="Times New Roman" w:hAnsi="Calibri" w:cs="Calibri"/>
+                <w:color w:val="000000"/>
+                <w:lang w:eastAsia="en-NZ"/>
+              </w:rPr>
+              <w:t xml:space="preserve"> = 0.0</w:t>
             </w:r>
           </w:p>
         </w:tc>
@@ -2544,6 +3652,7 @@
               </w:rPr>
               <w:br/>
             </w:r>
+            <w:proofErr w:type="spellStart"/>
             <w:r>
               <w:rPr>
                 <w:rFonts w:ascii="Calibri" w:eastAsia="Times New Roman" w:hAnsi="Calibri" w:cs="Calibri"/>
@@ -2552,6 +3661,7 @@
               </w:rPr>
               <w:t>UnitTests</w:t>
             </w:r>
+            <w:proofErr w:type="spellEnd"/>
           </w:p>
         </w:tc>
         <w:tc>
@@ -2576,6 +3686,7 @@
                 <w:lang w:eastAsia="en-NZ"/>
               </w:rPr>
             </w:pPr>
+            <w:proofErr w:type="spellStart"/>
             <w:r>
               <w:rPr>
                 <w:rFonts w:ascii="Calibri" w:eastAsia="Times New Roman" w:hAnsi="Calibri" w:cs="Calibri"/>
@@ -2584,6 +3695,7 @@
               </w:rPr>
               <w:t>account_allParamsConstructor</w:t>
             </w:r>
+            <w:proofErr w:type="spellEnd"/>
           </w:p>
         </w:tc>
         <w:tc>
@@ -2653,7 +3765,25 @@
                 <w:lang w:eastAsia="en-NZ"/>
               </w:rPr>
               <w:br/>
-              <w:t>Account.name = "Test Acccount"</w:t>
+              <w:t xml:space="preserve">Account.name = "Test </w:t>
+            </w:r>
+            <w:proofErr w:type="spellStart"/>
+            <w:r>
+              <w:rPr>
+                <w:rFonts w:ascii="Calibri" w:eastAsia="Times New Roman" w:hAnsi="Calibri" w:cs="Calibri"/>
+                <w:color w:val="000000"/>
+                <w:lang w:eastAsia="en-NZ"/>
+              </w:rPr>
+              <w:t>Acccount</w:t>
+            </w:r>
+            <w:proofErr w:type="spellEnd"/>
+            <w:r>
+              <w:rPr>
+                <w:rFonts w:ascii="Calibri" w:eastAsia="Times New Roman" w:hAnsi="Calibri" w:cs="Calibri"/>
+                <w:color w:val="000000"/>
+                <w:lang w:eastAsia="en-NZ"/>
+              </w:rPr>
+              <w:t>"</w:t>
             </w:r>
             <w:r>
               <w:rPr>
@@ -2662,7 +3792,24 @@
                 <w:lang w:eastAsia="en-NZ"/>
               </w:rPr>
               <w:br/>
-              <w:t>Account.balance = 10.00</w:t>
+            </w:r>
+            <w:proofErr w:type="spellStart"/>
+            <w:r>
+              <w:rPr>
+                <w:rFonts w:ascii="Calibri" w:eastAsia="Times New Roman" w:hAnsi="Calibri" w:cs="Calibri"/>
+                <w:color w:val="000000"/>
+                <w:lang w:eastAsia="en-NZ"/>
+              </w:rPr>
+              <w:t>Account.balance</w:t>
+            </w:r>
+            <w:proofErr w:type="spellEnd"/>
+            <w:r>
+              <w:rPr>
+                <w:rFonts w:ascii="Calibri" w:eastAsia="Times New Roman" w:hAnsi="Calibri" w:cs="Calibri"/>
+                <w:color w:val="000000"/>
+                <w:lang w:eastAsia="en-NZ"/>
+              </w:rPr>
+              <w:t xml:space="preserve"> = 10.00</w:t>
             </w:r>
           </w:p>
         </w:tc>
@@ -2702,7 +3849,25 @@
                 <w:lang w:eastAsia="en-NZ"/>
               </w:rPr>
               <w:br/>
-              <w:t>Account.name = "Test Acccount"</w:t>
+              <w:t xml:space="preserve">Account.name = "Test </w:t>
+            </w:r>
+            <w:proofErr w:type="spellStart"/>
+            <w:r>
+              <w:rPr>
+                <w:rFonts w:ascii="Calibri" w:eastAsia="Times New Roman" w:hAnsi="Calibri" w:cs="Calibri"/>
+                <w:color w:val="000000"/>
+                <w:lang w:eastAsia="en-NZ"/>
+              </w:rPr>
+              <w:t>Acccount</w:t>
+            </w:r>
+            <w:proofErr w:type="spellEnd"/>
+            <w:r>
+              <w:rPr>
+                <w:rFonts w:ascii="Calibri" w:eastAsia="Times New Roman" w:hAnsi="Calibri" w:cs="Calibri"/>
+                <w:color w:val="000000"/>
+                <w:lang w:eastAsia="en-NZ"/>
+              </w:rPr>
+              <w:t>"</w:t>
             </w:r>
             <w:r>
               <w:rPr>
@@ -2711,7 +3876,24 @@
                 <w:lang w:eastAsia="en-NZ"/>
               </w:rPr>
               <w:br/>
-              <w:t>Account.balance = 10.00</w:t>
+            </w:r>
+            <w:proofErr w:type="spellStart"/>
+            <w:r>
+              <w:rPr>
+                <w:rFonts w:ascii="Calibri" w:eastAsia="Times New Roman" w:hAnsi="Calibri" w:cs="Calibri"/>
+                <w:color w:val="000000"/>
+                <w:lang w:eastAsia="en-NZ"/>
+              </w:rPr>
+              <w:t>Account.balance</w:t>
+            </w:r>
+            <w:proofErr w:type="spellEnd"/>
+            <w:r>
+              <w:rPr>
+                <w:rFonts w:ascii="Calibri" w:eastAsia="Times New Roman" w:hAnsi="Calibri" w:cs="Calibri"/>
+                <w:color w:val="000000"/>
+                <w:lang w:eastAsia="en-NZ"/>
+              </w:rPr>
+              <w:t xml:space="preserve"> = 10.00</w:t>
             </w:r>
           </w:p>
         </w:tc>
@@ -2858,6 +4040,7 @@
               </w:rPr>
               <w:br/>
             </w:r>
+            <w:proofErr w:type="spellStart"/>
             <w:r>
               <w:rPr>
                 <w:rFonts w:ascii="Calibri" w:eastAsia="Times New Roman" w:hAnsi="Calibri" w:cs="Calibri"/>
@@ -2866,6 +4049,7 @@
               </w:rPr>
               <w:t>UnitTests</w:t>
             </w:r>
+            <w:proofErr w:type="spellEnd"/>
           </w:p>
         </w:tc>
         <w:tc>
@@ -2890,6 +4074,7 @@
                 <w:lang w:eastAsia="en-NZ"/>
               </w:rPr>
             </w:pPr>
+            <w:proofErr w:type="spellStart"/>
             <w:r>
               <w:rPr>
                 <w:rFonts w:ascii="Calibri" w:eastAsia="Times New Roman" w:hAnsi="Calibri" w:cs="Calibri"/>
@@ -2898,6 +4083,7 @@
               </w:rPr>
               <w:t>account_testAllGetterSetter</w:t>
             </w:r>
+            <w:proofErr w:type="spellEnd"/>
             <w:r>
               <w:rPr>
                 <w:rFonts w:ascii="Calibri" w:eastAsia="Times New Roman" w:hAnsi="Calibri" w:cs="Calibri"/>
@@ -2983,7 +4169,25 @@
                 <w:lang w:eastAsia="en-NZ"/>
               </w:rPr>
               <w:br/>
-              <w:t>Account.name = "Test Acccount"</w:t>
+              <w:t xml:space="preserve">Account.name = "Test </w:t>
+            </w:r>
+            <w:proofErr w:type="spellStart"/>
+            <w:r>
+              <w:rPr>
+                <w:rFonts w:ascii="Calibri" w:eastAsia="Times New Roman" w:hAnsi="Calibri" w:cs="Calibri"/>
+                <w:color w:val="000000"/>
+                <w:lang w:eastAsia="en-NZ"/>
+              </w:rPr>
+              <w:t>Acccount</w:t>
+            </w:r>
+            <w:proofErr w:type="spellEnd"/>
+            <w:r>
+              <w:rPr>
+                <w:rFonts w:ascii="Calibri" w:eastAsia="Times New Roman" w:hAnsi="Calibri" w:cs="Calibri"/>
+                <w:color w:val="000000"/>
+                <w:lang w:eastAsia="en-NZ"/>
+              </w:rPr>
+              <w:t>"</w:t>
             </w:r>
             <w:r>
               <w:rPr>
@@ -2992,7 +4196,24 @@
                 <w:lang w:eastAsia="en-NZ"/>
               </w:rPr>
               <w:br/>
-              <w:t>Account.balance = 0.0</w:t>
+            </w:r>
+            <w:proofErr w:type="spellStart"/>
+            <w:r>
+              <w:rPr>
+                <w:rFonts w:ascii="Calibri" w:eastAsia="Times New Roman" w:hAnsi="Calibri" w:cs="Calibri"/>
+                <w:color w:val="000000"/>
+                <w:lang w:eastAsia="en-NZ"/>
+              </w:rPr>
+              <w:t>Account.balance</w:t>
+            </w:r>
+            <w:proofErr w:type="spellEnd"/>
+            <w:r>
+              <w:rPr>
+                <w:rFonts w:ascii="Calibri" w:eastAsia="Times New Roman" w:hAnsi="Calibri" w:cs="Calibri"/>
+                <w:color w:val="000000"/>
+                <w:lang w:eastAsia="en-NZ"/>
+              </w:rPr>
+              <w:t xml:space="preserve"> = 0.0</w:t>
             </w:r>
           </w:p>
         </w:tc>
@@ -3032,7 +4253,25 @@
                 <w:lang w:eastAsia="en-NZ"/>
               </w:rPr>
               <w:br/>
-              <w:t>Account.name = "Test Acccount"</w:t>
+              <w:t xml:space="preserve">Account.name = "Test </w:t>
+            </w:r>
+            <w:proofErr w:type="spellStart"/>
+            <w:r>
+              <w:rPr>
+                <w:rFonts w:ascii="Calibri" w:eastAsia="Times New Roman" w:hAnsi="Calibri" w:cs="Calibri"/>
+                <w:color w:val="000000"/>
+                <w:lang w:eastAsia="en-NZ"/>
+              </w:rPr>
+              <w:t>Acccount</w:t>
+            </w:r>
+            <w:proofErr w:type="spellEnd"/>
+            <w:r>
+              <w:rPr>
+                <w:rFonts w:ascii="Calibri" w:eastAsia="Times New Roman" w:hAnsi="Calibri" w:cs="Calibri"/>
+                <w:color w:val="000000"/>
+                <w:lang w:eastAsia="en-NZ"/>
+              </w:rPr>
+              <w:t>"</w:t>
             </w:r>
             <w:r>
               <w:rPr>
@@ -3041,7 +4280,24 @@
                 <w:lang w:eastAsia="en-NZ"/>
               </w:rPr>
               <w:br/>
-              <w:t>Account.balance = 0.0</w:t>
+            </w:r>
+            <w:proofErr w:type="spellStart"/>
+            <w:r>
+              <w:rPr>
+                <w:rFonts w:ascii="Calibri" w:eastAsia="Times New Roman" w:hAnsi="Calibri" w:cs="Calibri"/>
+                <w:color w:val="000000"/>
+                <w:lang w:eastAsia="en-NZ"/>
+              </w:rPr>
+              <w:t>Account.balance</w:t>
+            </w:r>
+            <w:proofErr w:type="spellEnd"/>
+            <w:r>
+              <w:rPr>
+                <w:rFonts w:ascii="Calibri" w:eastAsia="Times New Roman" w:hAnsi="Calibri" w:cs="Calibri"/>
+                <w:color w:val="000000"/>
+                <w:lang w:eastAsia="en-NZ"/>
+              </w:rPr>
+              <w:t xml:space="preserve"> = 0.0</w:t>
             </w:r>
           </w:p>
         </w:tc>
@@ -3146,6 +4402,7 @@
                 <w:color w:val="000000"/>
                 <w:lang w:eastAsia="en-NZ"/>
               </w:rPr>
+              <w:lastRenderedPageBreak/>
               <w:t>UT05</w:t>
             </w:r>
           </w:p>
@@ -3188,6 +4445,7 @@
               </w:rPr>
               <w:br/>
             </w:r>
+            <w:proofErr w:type="spellStart"/>
             <w:r>
               <w:rPr>
                 <w:rFonts w:ascii="Calibri" w:eastAsia="Times New Roman" w:hAnsi="Calibri" w:cs="Calibri"/>
@@ -3196,6 +4454,7 @@
               </w:rPr>
               <w:t>UnitTests</w:t>
             </w:r>
+            <w:proofErr w:type="spellEnd"/>
           </w:p>
         </w:tc>
         <w:tc>
@@ -3220,6 +4479,7 @@
                 <w:lang w:eastAsia="en-NZ"/>
               </w:rPr>
             </w:pPr>
+            <w:proofErr w:type="spellStart"/>
             <w:r>
               <w:rPr>
                 <w:rFonts w:ascii="Calibri" w:eastAsia="Times New Roman" w:hAnsi="Calibri" w:cs="Calibri"/>
@@ -3228,6 +4488,7 @@
               </w:rPr>
               <w:t>transaction_defaultConstructor</w:t>
             </w:r>
+            <w:proofErr w:type="spellEnd"/>
           </w:p>
         </w:tc>
         <w:tc>
@@ -3306,7 +4567,24 @@
                 <w:lang w:eastAsia="en-NZ"/>
               </w:rPr>
               <w:br/>
-              <w:t>Transaction.value = 0.0</w:t>
+            </w:r>
+            <w:proofErr w:type="spellStart"/>
+            <w:r>
+              <w:rPr>
+                <w:rFonts w:ascii="Calibri" w:eastAsia="Times New Roman" w:hAnsi="Calibri" w:cs="Calibri"/>
+                <w:color w:val="000000"/>
+                <w:lang w:eastAsia="en-NZ"/>
+              </w:rPr>
+              <w:t>Transaction.value</w:t>
+            </w:r>
+            <w:proofErr w:type="spellEnd"/>
+            <w:r>
+              <w:rPr>
+                <w:rFonts w:ascii="Calibri" w:eastAsia="Times New Roman" w:hAnsi="Calibri" w:cs="Calibri"/>
+                <w:color w:val="000000"/>
+                <w:lang w:eastAsia="en-NZ"/>
+              </w:rPr>
+              <w:t xml:space="preserve"> = 0.0</w:t>
             </w:r>
             <w:r>
               <w:rPr>
@@ -3315,7 +4593,24 @@
                 <w:lang w:eastAsia="en-NZ"/>
               </w:rPr>
               <w:br/>
-              <w:t>Transaction.account = 0</w:t>
+            </w:r>
+            <w:proofErr w:type="spellStart"/>
+            <w:r>
+              <w:rPr>
+                <w:rFonts w:ascii="Calibri" w:eastAsia="Times New Roman" w:hAnsi="Calibri" w:cs="Calibri"/>
+                <w:color w:val="000000"/>
+                <w:lang w:eastAsia="en-NZ"/>
+              </w:rPr>
+              <w:t>Transaction.account</w:t>
+            </w:r>
+            <w:proofErr w:type="spellEnd"/>
+            <w:r>
+              <w:rPr>
+                <w:rFonts w:ascii="Calibri" w:eastAsia="Times New Roman" w:hAnsi="Calibri" w:cs="Calibri"/>
+                <w:color w:val="000000"/>
+                <w:lang w:eastAsia="en-NZ"/>
+              </w:rPr>
+              <w:t xml:space="preserve"> = 0</w:t>
             </w:r>
             <w:r>
               <w:rPr>
@@ -3324,7 +4619,24 @@
                 <w:lang w:eastAsia="en-NZ"/>
               </w:rPr>
               <w:br/>
-              <w:t>Transaction.note = null</w:t>
+            </w:r>
+            <w:proofErr w:type="spellStart"/>
+            <w:r>
+              <w:rPr>
+                <w:rFonts w:ascii="Calibri" w:eastAsia="Times New Roman" w:hAnsi="Calibri" w:cs="Calibri"/>
+                <w:color w:val="000000"/>
+                <w:lang w:eastAsia="en-NZ"/>
+              </w:rPr>
+              <w:t>Transaction.note</w:t>
+            </w:r>
+            <w:proofErr w:type="spellEnd"/>
+            <w:r>
+              <w:rPr>
+                <w:rFonts w:ascii="Calibri" w:eastAsia="Times New Roman" w:hAnsi="Calibri" w:cs="Calibri"/>
+                <w:color w:val="000000"/>
+                <w:lang w:eastAsia="en-NZ"/>
+              </w:rPr>
+              <w:t xml:space="preserve"> = null</w:t>
             </w:r>
             <w:r>
               <w:rPr>
@@ -3333,7 +4645,24 @@
                 <w:lang w:eastAsia="en-NZ"/>
               </w:rPr>
               <w:br/>
-              <w:t>Transaction.datetime = Calendar instance</w:t>
+            </w:r>
+            <w:proofErr w:type="spellStart"/>
+            <w:r>
+              <w:rPr>
+                <w:rFonts w:ascii="Calibri" w:eastAsia="Times New Roman" w:hAnsi="Calibri" w:cs="Calibri"/>
+                <w:color w:val="000000"/>
+                <w:lang w:eastAsia="en-NZ"/>
+              </w:rPr>
+              <w:t>Transaction.datetime</w:t>
+            </w:r>
+            <w:proofErr w:type="spellEnd"/>
+            <w:r>
+              <w:rPr>
+                <w:rFonts w:ascii="Calibri" w:eastAsia="Times New Roman" w:hAnsi="Calibri" w:cs="Calibri"/>
+                <w:color w:val="000000"/>
+                <w:lang w:eastAsia="en-NZ"/>
+              </w:rPr>
+              <w:t xml:space="preserve"> = Calendar instance</w:t>
             </w:r>
           </w:p>
         </w:tc>
@@ -3382,7 +4711,24 @@
                 <w:lang w:eastAsia="en-NZ"/>
               </w:rPr>
               <w:br/>
-              <w:t>Transaction.value = 0.0</w:t>
+            </w:r>
+            <w:proofErr w:type="spellStart"/>
+            <w:r>
+              <w:rPr>
+                <w:rFonts w:ascii="Calibri" w:eastAsia="Times New Roman" w:hAnsi="Calibri" w:cs="Calibri"/>
+                <w:color w:val="000000"/>
+                <w:lang w:eastAsia="en-NZ"/>
+              </w:rPr>
+              <w:t>Transaction.value</w:t>
+            </w:r>
+            <w:proofErr w:type="spellEnd"/>
+            <w:r>
+              <w:rPr>
+                <w:rFonts w:ascii="Calibri" w:eastAsia="Times New Roman" w:hAnsi="Calibri" w:cs="Calibri"/>
+                <w:color w:val="000000"/>
+                <w:lang w:eastAsia="en-NZ"/>
+              </w:rPr>
+              <w:t xml:space="preserve"> = 0.0</w:t>
             </w:r>
             <w:r>
               <w:rPr>
@@ -3391,7 +4737,24 @@
                 <w:lang w:eastAsia="en-NZ"/>
               </w:rPr>
               <w:br/>
-              <w:t>Transaction.account = 0</w:t>
+            </w:r>
+            <w:proofErr w:type="spellStart"/>
+            <w:r>
+              <w:rPr>
+                <w:rFonts w:ascii="Calibri" w:eastAsia="Times New Roman" w:hAnsi="Calibri" w:cs="Calibri"/>
+                <w:color w:val="000000"/>
+                <w:lang w:eastAsia="en-NZ"/>
+              </w:rPr>
+              <w:t>Transaction.account</w:t>
+            </w:r>
+            <w:proofErr w:type="spellEnd"/>
+            <w:r>
+              <w:rPr>
+                <w:rFonts w:ascii="Calibri" w:eastAsia="Times New Roman" w:hAnsi="Calibri" w:cs="Calibri"/>
+                <w:color w:val="000000"/>
+                <w:lang w:eastAsia="en-NZ"/>
+              </w:rPr>
+              <w:t xml:space="preserve"> = 0</w:t>
             </w:r>
             <w:r>
               <w:rPr>
@@ -3400,7 +4763,24 @@
                 <w:lang w:eastAsia="en-NZ"/>
               </w:rPr>
               <w:br/>
-              <w:t>Transaction.note = null</w:t>
+            </w:r>
+            <w:proofErr w:type="spellStart"/>
+            <w:r>
+              <w:rPr>
+                <w:rFonts w:ascii="Calibri" w:eastAsia="Times New Roman" w:hAnsi="Calibri" w:cs="Calibri"/>
+                <w:color w:val="000000"/>
+                <w:lang w:eastAsia="en-NZ"/>
+              </w:rPr>
+              <w:t>Transaction.note</w:t>
+            </w:r>
+            <w:proofErr w:type="spellEnd"/>
+            <w:r>
+              <w:rPr>
+                <w:rFonts w:ascii="Calibri" w:eastAsia="Times New Roman" w:hAnsi="Calibri" w:cs="Calibri"/>
+                <w:color w:val="000000"/>
+                <w:lang w:eastAsia="en-NZ"/>
+              </w:rPr>
+              <w:t xml:space="preserve"> = null</w:t>
             </w:r>
             <w:r>
               <w:rPr>
@@ -3409,7 +4789,24 @@
                 <w:lang w:eastAsia="en-NZ"/>
               </w:rPr>
               <w:br/>
-              <w:t>Transaction.datetime = Calendar instance</w:t>
+            </w:r>
+            <w:proofErr w:type="spellStart"/>
+            <w:r>
+              <w:rPr>
+                <w:rFonts w:ascii="Calibri" w:eastAsia="Times New Roman" w:hAnsi="Calibri" w:cs="Calibri"/>
+                <w:color w:val="000000"/>
+                <w:lang w:eastAsia="en-NZ"/>
+              </w:rPr>
+              <w:t>Transaction.datetime</w:t>
+            </w:r>
+            <w:proofErr w:type="spellEnd"/>
+            <w:r>
+              <w:rPr>
+                <w:rFonts w:ascii="Calibri" w:eastAsia="Times New Roman" w:hAnsi="Calibri" w:cs="Calibri"/>
+                <w:color w:val="000000"/>
+                <w:lang w:eastAsia="en-NZ"/>
+              </w:rPr>
+              <w:t xml:space="preserve"> = Calendar instance</w:t>
             </w:r>
           </w:p>
         </w:tc>
@@ -3514,7 +4911,6 @@
                 <w:color w:val="000000"/>
                 <w:lang w:eastAsia="en-NZ"/>
               </w:rPr>
-              <w:lastRenderedPageBreak/>
               <w:t>UT06</w:t>
             </w:r>
           </w:p>
@@ -3557,6 +4953,7 @@
               </w:rPr>
               <w:br/>
             </w:r>
+            <w:proofErr w:type="spellStart"/>
             <w:r>
               <w:rPr>
                 <w:rFonts w:ascii="Calibri" w:eastAsia="Times New Roman" w:hAnsi="Calibri" w:cs="Calibri"/>
@@ -3565,6 +4962,7 @@
               </w:rPr>
               <w:t>UnitTests</w:t>
             </w:r>
+            <w:proofErr w:type="spellEnd"/>
           </w:p>
         </w:tc>
         <w:tc>
@@ -3589,6 +4987,7 @@
                 <w:lang w:eastAsia="en-NZ"/>
               </w:rPr>
             </w:pPr>
+            <w:proofErr w:type="spellStart"/>
             <w:r>
               <w:rPr>
                 <w:rFonts w:ascii="Calibri" w:eastAsia="Times New Roman" w:hAnsi="Calibri" w:cs="Calibri"/>
@@ -3597,6 +4996,7 @@
               </w:rPr>
               <w:t>transaction_allParamsExceptId</w:t>
             </w:r>
+            <w:proofErr w:type="spellEnd"/>
             <w:r>
               <w:rPr>
                 <w:rFonts w:ascii="Calibri" w:eastAsia="Times New Roman" w:hAnsi="Calibri" w:cs="Calibri"/>
@@ -3691,7 +5091,24 @@
                 <w:lang w:eastAsia="en-NZ"/>
               </w:rPr>
               <w:br/>
-              <w:t>Transaction.value = 10.0</w:t>
+            </w:r>
+            <w:proofErr w:type="spellStart"/>
+            <w:r>
+              <w:rPr>
+                <w:rFonts w:ascii="Calibri" w:eastAsia="Times New Roman" w:hAnsi="Calibri" w:cs="Calibri"/>
+                <w:color w:val="000000"/>
+                <w:lang w:eastAsia="en-NZ"/>
+              </w:rPr>
+              <w:t>Transaction.value</w:t>
+            </w:r>
+            <w:proofErr w:type="spellEnd"/>
+            <w:r>
+              <w:rPr>
+                <w:rFonts w:ascii="Calibri" w:eastAsia="Times New Roman" w:hAnsi="Calibri" w:cs="Calibri"/>
+                <w:color w:val="000000"/>
+                <w:lang w:eastAsia="en-NZ"/>
+              </w:rPr>
+              <w:t xml:space="preserve"> = 10.0</w:t>
             </w:r>
             <w:r>
               <w:rPr>
@@ -3700,7 +5117,24 @@
                 <w:lang w:eastAsia="en-NZ"/>
               </w:rPr>
               <w:br/>
-              <w:t>Transaction.account = 1</w:t>
+            </w:r>
+            <w:proofErr w:type="spellStart"/>
+            <w:r>
+              <w:rPr>
+                <w:rFonts w:ascii="Calibri" w:eastAsia="Times New Roman" w:hAnsi="Calibri" w:cs="Calibri"/>
+                <w:color w:val="000000"/>
+                <w:lang w:eastAsia="en-NZ"/>
+              </w:rPr>
+              <w:t>Transaction.account</w:t>
+            </w:r>
+            <w:proofErr w:type="spellEnd"/>
+            <w:r>
+              <w:rPr>
+                <w:rFonts w:ascii="Calibri" w:eastAsia="Times New Roman" w:hAnsi="Calibri" w:cs="Calibri"/>
+                <w:color w:val="000000"/>
+                <w:lang w:eastAsia="en-NZ"/>
+              </w:rPr>
+              <w:t xml:space="preserve"> = 1</w:t>
             </w:r>
             <w:r>
               <w:rPr>
@@ -3709,7 +5143,24 @@
                 <w:lang w:eastAsia="en-NZ"/>
               </w:rPr>
               <w:br/>
-              <w:t>Transaction.note = "Unit Testing"</w:t>
+            </w:r>
+            <w:proofErr w:type="spellStart"/>
+            <w:r>
+              <w:rPr>
+                <w:rFonts w:ascii="Calibri" w:eastAsia="Times New Roman" w:hAnsi="Calibri" w:cs="Calibri"/>
+                <w:color w:val="000000"/>
+                <w:lang w:eastAsia="en-NZ"/>
+              </w:rPr>
+              <w:t>Transaction.note</w:t>
+            </w:r>
+            <w:proofErr w:type="spellEnd"/>
+            <w:r>
+              <w:rPr>
+                <w:rFonts w:ascii="Calibri" w:eastAsia="Times New Roman" w:hAnsi="Calibri" w:cs="Calibri"/>
+                <w:color w:val="000000"/>
+                <w:lang w:eastAsia="en-NZ"/>
+              </w:rPr>
+              <w:t xml:space="preserve"> = "Unit Testing"</w:t>
             </w:r>
             <w:r>
               <w:rPr>
@@ -3718,7 +5169,24 @@
                 <w:lang w:eastAsia="en-NZ"/>
               </w:rPr>
               <w:br/>
-              <w:t>Transaction.datetime = Calendar instance</w:t>
+            </w:r>
+            <w:proofErr w:type="spellStart"/>
+            <w:r>
+              <w:rPr>
+                <w:rFonts w:ascii="Calibri" w:eastAsia="Times New Roman" w:hAnsi="Calibri" w:cs="Calibri"/>
+                <w:color w:val="000000"/>
+                <w:lang w:eastAsia="en-NZ"/>
+              </w:rPr>
+              <w:t>Transaction.datetime</w:t>
+            </w:r>
+            <w:proofErr w:type="spellEnd"/>
+            <w:r>
+              <w:rPr>
+                <w:rFonts w:ascii="Calibri" w:eastAsia="Times New Roman" w:hAnsi="Calibri" w:cs="Calibri"/>
+                <w:color w:val="000000"/>
+                <w:lang w:eastAsia="en-NZ"/>
+              </w:rPr>
+              <w:t xml:space="preserve"> = Calendar instance</w:t>
             </w:r>
           </w:p>
         </w:tc>
@@ -3767,7 +5235,24 @@
                 <w:lang w:eastAsia="en-NZ"/>
               </w:rPr>
               <w:br/>
-              <w:t>Transaction.value = 10.0</w:t>
+            </w:r>
+            <w:proofErr w:type="spellStart"/>
+            <w:r>
+              <w:rPr>
+                <w:rFonts w:ascii="Calibri" w:eastAsia="Times New Roman" w:hAnsi="Calibri" w:cs="Calibri"/>
+                <w:color w:val="000000"/>
+                <w:lang w:eastAsia="en-NZ"/>
+              </w:rPr>
+              <w:t>Transaction.value</w:t>
+            </w:r>
+            <w:proofErr w:type="spellEnd"/>
+            <w:r>
+              <w:rPr>
+                <w:rFonts w:ascii="Calibri" w:eastAsia="Times New Roman" w:hAnsi="Calibri" w:cs="Calibri"/>
+                <w:color w:val="000000"/>
+                <w:lang w:eastAsia="en-NZ"/>
+              </w:rPr>
+              <w:t xml:space="preserve"> = 10.0</w:t>
             </w:r>
             <w:r>
               <w:rPr>
@@ -3776,7 +5261,24 @@
                 <w:lang w:eastAsia="en-NZ"/>
               </w:rPr>
               <w:br/>
-              <w:t>Transaction.account = 1</w:t>
+            </w:r>
+            <w:proofErr w:type="spellStart"/>
+            <w:r>
+              <w:rPr>
+                <w:rFonts w:ascii="Calibri" w:eastAsia="Times New Roman" w:hAnsi="Calibri" w:cs="Calibri"/>
+                <w:color w:val="000000"/>
+                <w:lang w:eastAsia="en-NZ"/>
+              </w:rPr>
+              <w:t>Transaction.account</w:t>
+            </w:r>
+            <w:proofErr w:type="spellEnd"/>
+            <w:r>
+              <w:rPr>
+                <w:rFonts w:ascii="Calibri" w:eastAsia="Times New Roman" w:hAnsi="Calibri" w:cs="Calibri"/>
+                <w:color w:val="000000"/>
+                <w:lang w:eastAsia="en-NZ"/>
+              </w:rPr>
+              <w:t xml:space="preserve"> = 1</w:t>
             </w:r>
             <w:r>
               <w:rPr>
@@ -3785,7 +5287,24 @@
                 <w:lang w:eastAsia="en-NZ"/>
               </w:rPr>
               <w:br/>
-              <w:t>Transaction.note = "Unit Testing"</w:t>
+            </w:r>
+            <w:proofErr w:type="spellStart"/>
+            <w:r>
+              <w:rPr>
+                <w:rFonts w:ascii="Calibri" w:eastAsia="Times New Roman" w:hAnsi="Calibri" w:cs="Calibri"/>
+                <w:color w:val="000000"/>
+                <w:lang w:eastAsia="en-NZ"/>
+              </w:rPr>
+              <w:t>Transaction.note</w:t>
+            </w:r>
+            <w:proofErr w:type="spellEnd"/>
+            <w:r>
+              <w:rPr>
+                <w:rFonts w:ascii="Calibri" w:eastAsia="Times New Roman" w:hAnsi="Calibri" w:cs="Calibri"/>
+                <w:color w:val="000000"/>
+                <w:lang w:eastAsia="en-NZ"/>
+              </w:rPr>
+              <w:t xml:space="preserve"> = "Unit Testing"</w:t>
             </w:r>
             <w:r>
               <w:rPr>
@@ -3794,7 +5313,24 @@
                 <w:lang w:eastAsia="en-NZ"/>
               </w:rPr>
               <w:br/>
-              <w:t>Transaction.datetime = Calendar instance</w:t>
+            </w:r>
+            <w:proofErr w:type="spellStart"/>
+            <w:r>
+              <w:rPr>
+                <w:rFonts w:ascii="Calibri" w:eastAsia="Times New Roman" w:hAnsi="Calibri" w:cs="Calibri"/>
+                <w:color w:val="000000"/>
+                <w:lang w:eastAsia="en-NZ"/>
+              </w:rPr>
+              <w:t>Transaction.datetime</w:t>
+            </w:r>
+            <w:proofErr w:type="spellEnd"/>
+            <w:r>
+              <w:rPr>
+                <w:rFonts w:ascii="Calibri" w:eastAsia="Times New Roman" w:hAnsi="Calibri" w:cs="Calibri"/>
+                <w:color w:val="000000"/>
+                <w:lang w:eastAsia="en-NZ"/>
+              </w:rPr>
+              <w:t xml:space="preserve"> = Calendar instance</w:t>
             </w:r>
           </w:p>
         </w:tc>
@@ -3941,6 +5477,7 @@
               </w:rPr>
               <w:br/>
             </w:r>
+            <w:proofErr w:type="spellStart"/>
             <w:r>
               <w:rPr>
                 <w:rFonts w:ascii="Calibri" w:eastAsia="Times New Roman" w:hAnsi="Calibri" w:cs="Calibri"/>
@@ -3949,6 +5486,7 @@
               </w:rPr>
               <w:t>UnitTests</w:t>
             </w:r>
+            <w:proofErr w:type="spellEnd"/>
           </w:p>
         </w:tc>
         <w:tc>
@@ -3973,6 +5511,7 @@
                 <w:lang w:eastAsia="en-NZ"/>
               </w:rPr>
             </w:pPr>
+            <w:proofErr w:type="spellStart"/>
             <w:r>
               <w:rPr>
                 <w:rFonts w:ascii="Calibri" w:eastAsia="Times New Roman" w:hAnsi="Calibri" w:cs="Calibri"/>
@@ -3981,6 +5520,7 @@
               </w:rPr>
               <w:t>transaction_allParamsConstructor</w:t>
             </w:r>
+            <w:proofErr w:type="spellEnd"/>
           </w:p>
         </w:tc>
         <w:tc>
@@ -4059,7 +5599,24 @@
                 <w:lang w:eastAsia="en-NZ"/>
               </w:rPr>
               <w:br/>
-              <w:t>Transaction.value = 10.0</w:t>
+            </w:r>
+            <w:proofErr w:type="spellStart"/>
+            <w:r>
+              <w:rPr>
+                <w:rFonts w:ascii="Calibri" w:eastAsia="Times New Roman" w:hAnsi="Calibri" w:cs="Calibri"/>
+                <w:color w:val="000000"/>
+                <w:lang w:eastAsia="en-NZ"/>
+              </w:rPr>
+              <w:t>Transaction.value</w:t>
+            </w:r>
+            <w:proofErr w:type="spellEnd"/>
+            <w:r>
+              <w:rPr>
+                <w:rFonts w:ascii="Calibri" w:eastAsia="Times New Roman" w:hAnsi="Calibri" w:cs="Calibri"/>
+                <w:color w:val="000000"/>
+                <w:lang w:eastAsia="en-NZ"/>
+              </w:rPr>
+              <w:t xml:space="preserve"> = 10.0</w:t>
             </w:r>
             <w:r>
               <w:rPr>
@@ -4068,7 +5625,24 @@
                 <w:lang w:eastAsia="en-NZ"/>
               </w:rPr>
               <w:br/>
-              <w:t>Transaction.account = 1</w:t>
+            </w:r>
+            <w:proofErr w:type="spellStart"/>
+            <w:r>
+              <w:rPr>
+                <w:rFonts w:ascii="Calibri" w:eastAsia="Times New Roman" w:hAnsi="Calibri" w:cs="Calibri"/>
+                <w:color w:val="000000"/>
+                <w:lang w:eastAsia="en-NZ"/>
+              </w:rPr>
+              <w:t>Transaction.account</w:t>
+            </w:r>
+            <w:proofErr w:type="spellEnd"/>
+            <w:r>
+              <w:rPr>
+                <w:rFonts w:ascii="Calibri" w:eastAsia="Times New Roman" w:hAnsi="Calibri" w:cs="Calibri"/>
+                <w:color w:val="000000"/>
+                <w:lang w:eastAsia="en-NZ"/>
+              </w:rPr>
+              <w:t xml:space="preserve"> = 1</w:t>
             </w:r>
             <w:r>
               <w:rPr>
@@ -4077,7 +5651,24 @@
                 <w:lang w:eastAsia="en-NZ"/>
               </w:rPr>
               <w:br/>
-              <w:t>Transaction.note = "Unit Testing"</w:t>
+            </w:r>
+            <w:proofErr w:type="spellStart"/>
+            <w:r>
+              <w:rPr>
+                <w:rFonts w:ascii="Calibri" w:eastAsia="Times New Roman" w:hAnsi="Calibri" w:cs="Calibri"/>
+                <w:color w:val="000000"/>
+                <w:lang w:eastAsia="en-NZ"/>
+              </w:rPr>
+              <w:t>Transaction.note</w:t>
+            </w:r>
+            <w:proofErr w:type="spellEnd"/>
+            <w:r>
+              <w:rPr>
+                <w:rFonts w:ascii="Calibri" w:eastAsia="Times New Roman" w:hAnsi="Calibri" w:cs="Calibri"/>
+                <w:color w:val="000000"/>
+                <w:lang w:eastAsia="en-NZ"/>
+              </w:rPr>
+              <w:t xml:space="preserve"> = "Unit Testing"</w:t>
             </w:r>
             <w:r>
               <w:rPr>
@@ -4086,7 +5677,25 @@
                 <w:lang w:eastAsia="en-NZ"/>
               </w:rPr>
               <w:br/>
-              <w:t>Transaction.datetime = Calendar instance</w:t>
+            </w:r>
+            <w:proofErr w:type="spellStart"/>
+            <w:r>
+              <w:rPr>
+                <w:rFonts w:ascii="Calibri" w:eastAsia="Times New Roman" w:hAnsi="Calibri" w:cs="Calibri"/>
+                <w:color w:val="000000"/>
+                <w:lang w:eastAsia="en-NZ"/>
+              </w:rPr>
+              <w:lastRenderedPageBreak/>
+              <w:t>Transaction.datetime</w:t>
+            </w:r>
+            <w:proofErr w:type="spellEnd"/>
+            <w:r>
+              <w:rPr>
+                <w:rFonts w:ascii="Calibri" w:eastAsia="Times New Roman" w:hAnsi="Calibri" w:cs="Calibri"/>
+                <w:color w:val="000000"/>
+                <w:lang w:eastAsia="en-NZ"/>
+              </w:rPr>
+              <w:t xml:space="preserve"> = Calendar instance</w:t>
             </w:r>
           </w:p>
         </w:tc>
@@ -4117,6 +5726,7 @@
                 <w:color w:val="000000"/>
                 <w:lang w:eastAsia="en-NZ"/>
               </w:rPr>
+              <w:lastRenderedPageBreak/>
               <w:t>Transaction.id = 1</w:t>
             </w:r>
             <w:r>
@@ -4135,7 +5745,24 @@
                 <w:lang w:eastAsia="en-NZ"/>
               </w:rPr>
               <w:br/>
-              <w:t>Transaction.value = 10.0</w:t>
+            </w:r>
+            <w:proofErr w:type="spellStart"/>
+            <w:r>
+              <w:rPr>
+                <w:rFonts w:ascii="Calibri" w:eastAsia="Times New Roman" w:hAnsi="Calibri" w:cs="Calibri"/>
+                <w:color w:val="000000"/>
+                <w:lang w:eastAsia="en-NZ"/>
+              </w:rPr>
+              <w:t>Transaction.value</w:t>
+            </w:r>
+            <w:proofErr w:type="spellEnd"/>
+            <w:r>
+              <w:rPr>
+                <w:rFonts w:ascii="Calibri" w:eastAsia="Times New Roman" w:hAnsi="Calibri" w:cs="Calibri"/>
+                <w:color w:val="000000"/>
+                <w:lang w:eastAsia="en-NZ"/>
+              </w:rPr>
+              <w:t xml:space="preserve"> = 10.0</w:t>
             </w:r>
             <w:r>
               <w:rPr>
@@ -4144,7 +5771,24 @@
                 <w:lang w:eastAsia="en-NZ"/>
               </w:rPr>
               <w:br/>
-              <w:t>Transaction.account = 1</w:t>
+            </w:r>
+            <w:proofErr w:type="spellStart"/>
+            <w:r>
+              <w:rPr>
+                <w:rFonts w:ascii="Calibri" w:eastAsia="Times New Roman" w:hAnsi="Calibri" w:cs="Calibri"/>
+                <w:color w:val="000000"/>
+                <w:lang w:eastAsia="en-NZ"/>
+              </w:rPr>
+              <w:t>Transaction.account</w:t>
+            </w:r>
+            <w:proofErr w:type="spellEnd"/>
+            <w:r>
+              <w:rPr>
+                <w:rFonts w:ascii="Calibri" w:eastAsia="Times New Roman" w:hAnsi="Calibri" w:cs="Calibri"/>
+                <w:color w:val="000000"/>
+                <w:lang w:eastAsia="en-NZ"/>
+              </w:rPr>
+              <w:t xml:space="preserve"> = 1</w:t>
             </w:r>
             <w:r>
               <w:rPr>
@@ -4153,7 +5797,24 @@
                 <w:lang w:eastAsia="en-NZ"/>
               </w:rPr>
               <w:br/>
-              <w:t>Transaction.note = "Unit Testing"</w:t>
+            </w:r>
+            <w:proofErr w:type="spellStart"/>
+            <w:r>
+              <w:rPr>
+                <w:rFonts w:ascii="Calibri" w:eastAsia="Times New Roman" w:hAnsi="Calibri" w:cs="Calibri"/>
+                <w:color w:val="000000"/>
+                <w:lang w:eastAsia="en-NZ"/>
+              </w:rPr>
+              <w:t>Transaction.note</w:t>
+            </w:r>
+            <w:proofErr w:type="spellEnd"/>
+            <w:r>
+              <w:rPr>
+                <w:rFonts w:ascii="Calibri" w:eastAsia="Times New Roman" w:hAnsi="Calibri" w:cs="Calibri"/>
+                <w:color w:val="000000"/>
+                <w:lang w:eastAsia="en-NZ"/>
+              </w:rPr>
+              <w:t xml:space="preserve"> = "Unit Testing"</w:t>
             </w:r>
             <w:r>
               <w:rPr>
@@ -4162,7 +5823,25 @@
                 <w:lang w:eastAsia="en-NZ"/>
               </w:rPr>
               <w:br/>
-              <w:t>Transaction.datetime = Calendar instance</w:t>
+            </w:r>
+            <w:proofErr w:type="spellStart"/>
+            <w:r>
+              <w:rPr>
+                <w:rFonts w:ascii="Calibri" w:eastAsia="Times New Roman" w:hAnsi="Calibri" w:cs="Calibri"/>
+                <w:color w:val="000000"/>
+                <w:lang w:eastAsia="en-NZ"/>
+              </w:rPr>
+              <w:lastRenderedPageBreak/>
+              <w:t>Transaction.datetime</w:t>
+            </w:r>
+            <w:proofErr w:type="spellEnd"/>
+            <w:r>
+              <w:rPr>
+                <w:rFonts w:ascii="Calibri" w:eastAsia="Times New Roman" w:hAnsi="Calibri" w:cs="Calibri"/>
+                <w:color w:val="000000"/>
+                <w:lang w:eastAsia="en-NZ"/>
+              </w:rPr>
+              <w:t xml:space="preserve"> = Calendar instance</w:t>
             </w:r>
           </w:p>
         </w:tc>
@@ -4196,6 +5875,7 @@
                 <w:color w:val="000000"/>
                 <w:lang w:eastAsia="en-NZ"/>
               </w:rPr>
+              <w:lastRenderedPageBreak/>
               <w:t>Pass</w:t>
             </w:r>
           </w:p>
@@ -4267,7 +5947,6 @@
                 <w:color w:val="000000"/>
                 <w:lang w:eastAsia="en-NZ"/>
               </w:rPr>
-              <w:lastRenderedPageBreak/>
               <w:t>UT08</w:t>
             </w:r>
           </w:p>
@@ -4310,6 +5989,7 @@
               </w:rPr>
               <w:br/>
             </w:r>
+            <w:proofErr w:type="spellStart"/>
             <w:r>
               <w:rPr>
                 <w:rFonts w:ascii="Calibri" w:eastAsia="Times New Roman" w:hAnsi="Calibri" w:cs="Calibri"/>
@@ -4318,6 +5998,7 @@
               </w:rPr>
               <w:t>UnitTests</w:t>
             </w:r>
+            <w:proofErr w:type="spellEnd"/>
           </w:p>
         </w:tc>
         <w:tc>
@@ -4342,6 +6023,7 @@
                 <w:lang w:eastAsia="en-NZ"/>
               </w:rPr>
             </w:pPr>
+            <w:proofErr w:type="spellStart"/>
             <w:r>
               <w:rPr>
                 <w:rFonts w:ascii="Calibri" w:eastAsia="Times New Roman" w:hAnsi="Calibri" w:cs="Calibri"/>
@@ -4350,6 +6032,7 @@
               </w:rPr>
               <w:t>transaction_testAllGetterSetter</w:t>
             </w:r>
+            <w:proofErr w:type="spellEnd"/>
             <w:r>
               <w:rPr>
                 <w:rFonts w:ascii="Calibri" w:eastAsia="Times New Roman" w:hAnsi="Calibri" w:cs="Calibri"/>
@@ -4444,7 +6127,24 @@
                 <w:lang w:eastAsia="en-NZ"/>
               </w:rPr>
               <w:br/>
-              <w:t>Transaction.value = 10.0</w:t>
+            </w:r>
+            <w:proofErr w:type="spellStart"/>
+            <w:r>
+              <w:rPr>
+                <w:rFonts w:ascii="Calibri" w:eastAsia="Times New Roman" w:hAnsi="Calibri" w:cs="Calibri"/>
+                <w:color w:val="000000"/>
+                <w:lang w:eastAsia="en-NZ"/>
+              </w:rPr>
+              <w:t>Transaction.value</w:t>
+            </w:r>
+            <w:proofErr w:type="spellEnd"/>
+            <w:r>
+              <w:rPr>
+                <w:rFonts w:ascii="Calibri" w:eastAsia="Times New Roman" w:hAnsi="Calibri" w:cs="Calibri"/>
+                <w:color w:val="000000"/>
+                <w:lang w:eastAsia="en-NZ"/>
+              </w:rPr>
+              <w:t xml:space="preserve"> = 10.0</w:t>
             </w:r>
             <w:r>
               <w:rPr>
@@ -4453,7 +6153,24 @@
                 <w:lang w:eastAsia="en-NZ"/>
               </w:rPr>
               <w:br/>
-              <w:t>Transaction.account = 1</w:t>
+            </w:r>
+            <w:proofErr w:type="spellStart"/>
+            <w:r>
+              <w:rPr>
+                <w:rFonts w:ascii="Calibri" w:eastAsia="Times New Roman" w:hAnsi="Calibri" w:cs="Calibri"/>
+                <w:color w:val="000000"/>
+                <w:lang w:eastAsia="en-NZ"/>
+              </w:rPr>
+              <w:t>Transaction.account</w:t>
+            </w:r>
+            <w:proofErr w:type="spellEnd"/>
+            <w:r>
+              <w:rPr>
+                <w:rFonts w:ascii="Calibri" w:eastAsia="Times New Roman" w:hAnsi="Calibri" w:cs="Calibri"/>
+                <w:color w:val="000000"/>
+                <w:lang w:eastAsia="en-NZ"/>
+              </w:rPr>
+              <w:t xml:space="preserve"> = 1</w:t>
             </w:r>
             <w:r>
               <w:rPr>
@@ -4462,7 +6179,24 @@
                 <w:lang w:eastAsia="en-NZ"/>
               </w:rPr>
               <w:br/>
-              <w:t>Transaction.note = "Unit Testing"</w:t>
+            </w:r>
+            <w:proofErr w:type="spellStart"/>
+            <w:r>
+              <w:rPr>
+                <w:rFonts w:ascii="Calibri" w:eastAsia="Times New Roman" w:hAnsi="Calibri" w:cs="Calibri"/>
+                <w:color w:val="000000"/>
+                <w:lang w:eastAsia="en-NZ"/>
+              </w:rPr>
+              <w:t>Transaction.note</w:t>
+            </w:r>
+            <w:proofErr w:type="spellEnd"/>
+            <w:r>
+              <w:rPr>
+                <w:rFonts w:ascii="Calibri" w:eastAsia="Times New Roman" w:hAnsi="Calibri" w:cs="Calibri"/>
+                <w:color w:val="000000"/>
+                <w:lang w:eastAsia="en-NZ"/>
+              </w:rPr>
+              <w:t xml:space="preserve"> = "Unit Testing"</w:t>
             </w:r>
             <w:r>
               <w:rPr>
@@ -4471,7 +6205,24 @@
                 <w:lang w:eastAsia="en-NZ"/>
               </w:rPr>
               <w:br/>
-              <w:t>Transaction.datetime = Calendar instance</w:t>
+            </w:r>
+            <w:proofErr w:type="spellStart"/>
+            <w:r>
+              <w:rPr>
+                <w:rFonts w:ascii="Calibri" w:eastAsia="Times New Roman" w:hAnsi="Calibri" w:cs="Calibri"/>
+                <w:color w:val="000000"/>
+                <w:lang w:eastAsia="en-NZ"/>
+              </w:rPr>
+              <w:t>Transaction.datetime</w:t>
+            </w:r>
+            <w:proofErr w:type="spellEnd"/>
+            <w:r>
+              <w:rPr>
+                <w:rFonts w:ascii="Calibri" w:eastAsia="Times New Roman" w:hAnsi="Calibri" w:cs="Calibri"/>
+                <w:color w:val="000000"/>
+                <w:lang w:eastAsia="en-NZ"/>
+              </w:rPr>
+              <w:t xml:space="preserve"> = Calendar instance</w:t>
             </w:r>
           </w:p>
         </w:tc>
@@ -4520,7 +6271,24 @@
                 <w:lang w:eastAsia="en-NZ"/>
               </w:rPr>
               <w:br/>
-              <w:t>Transaction.value = 10.0</w:t>
+            </w:r>
+            <w:proofErr w:type="spellStart"/>
+            <w:r>
+              <w:rPr>
+                <w:rFonts w:ascii="Calibri" w:eastAsia="Times New Roman" w:hAnsi="Calibri" w:cs="Calibri"/>
+                <w:color w:val="000000"/>
+                <w:lang w:eastAsia="en-NZ"/>
+              </w:rPr>
+              <w:t>Transaction.value</w:t>
+            </w:r>
+            <w:proofErr w:type="spellEnd"/>
+            <w:r>
+              <w:rPr>
+                <w:rFonts w:ascii="Calibri" w:eastAsia="Times New Roman" w:hAnsi="Calibri" w:cs="Calibri"/>
+                <w:color w:val="000000"/>
+                <w:lang w:eastAsia="en-NZ"/>
+              </w:rPr>
+              <w:t xml:space="preserve"> = 10.0</w:t>
             </w:r>
             <w:r>
               <w:rPr>
@@ -4529,7 +6297,24 @@
                 <w:lang w:eastAsia="en-NZ"/>
               </w:rPr>
               <w:br/>
-              <w:t>Transaction.account = 1</w:t>
+            </w:r>
+            <w:proofErr w:type="spellStart"/>
+            <w:r>
+              <w:rPr>
+                <w:rFonts w:ascii="Calibri" w:eastAsia="Times New Roman" w:hAnsi="Calibri" w:cs="Calibri"/>
+                <w:color w:val="000000"/>
+                <w:lang w:eastAsia="en-NZ"/>
+              </w:rPr>
+              <w:t>Transaction.account</w:t>
+            </w:r>
+            <w:proofErr w:type="spellEnd"/>
+            <w:r>
+              <w:rPr>
+                <w:rFonts w:ascii="Calibri" w:eastAsia="Times New Roman" w:hAnsi="Calibri" w:cs="Calibri"/>
+                <w:color w:val="000000"/>
+                <w:lang w:eastAsia="en-NZ"/>
+              </w:rPr>
+              <w:t xml:space="preserve"> = 1</w:t>
             </w:r>
             <w:r>
               <w:rPr>
@@ -4538,7 +6323,24 @@
                 <w:lang w:eastAsia="en-NZ"/>
               </w:rPr>
               <w:br/>
-              <w:t>Transaction.note = "Unit Testing"</w:t>
+            </w:r>
+            <w:proofErr w:type="spellStart"/>
+            <w:r>
+              <w:rPr>
+                <w:rFonts w:ascii="Calibri" w:eastAsia="Times New Roman" w:hAnsi="Calibri" w:cs="Calibri"/>
+                <w:color w:val="000000"/>
+                <w:lang w:eastAsia="en-NZ"/>
+              </w:rPr>
+              <w:t>Transaction.note</w:t>
+            </w:r>
+            <w:proofErr w:type="spellEnd"/>
+            <w:r>
+              <w:rPr>
+                <w:rFonts w:ascii="Calibri" w:eastAsia="Times New Roman" w:hAnsi="Calibri" w:cs="Calibri"/>
+                <w:color w:val="000000"/>
+                <w:lang w:eastAsia="en-NZ"/>
+              </w:rPr>
+              <w:t xml:space="preserve"> = "Unit Testing"</w:t>
             </w:r>
             <w:r>
               <w:rPr>
@@ -4547,7 +6349,24 @@
                 <w:lang w:eastAsia="en-NZ"/>
               </w:rPr>
               <w:br/>
-              <w:t>Transaction.datetime = Calendar instance</w:t>
+            </w:r>
+            <w:proofErr w:type="spellStart"/>
+            <w:r>
+              <w:rPr>
+                <w:rFonts w:ascii="Calibri" w:eastAsia="Times New Roman" w:hAnsi="Calibri" w:cs="Calibri"/>
+                <w:color w:val="000000"/>
+                <w:lang w:eastAsia="en-NZ"/>
+              </w:rPr>
+              <w:t>Transaction.datetime</w:t>
+            </w:r>
+            <w:proofErr w:type="spellEnd"/>
+            <w:r>
+              <w:rPr>
+                <w:rFonts w:ascii="Calibri" w:eastAsia="Times New Roman" w:hAnsi="Calibri" w:cs="Calibri"/>
+                <w:color w:val="000000"/>
+                <w:lang w:eastAsia="en-NZ"/>
+              </w:rPr>
+              <w:t xml:space="preserve"> = Calendar instance</w:t>
             </w:r>
           </w:p>
         </w:tc>
@@ -4661,6 +6480,7 @@
                 <w:lang w:eastAsia="en-NZ"/>
               </w:rPr>
             </w:pPr>
+            <w:proofErr w:type="spellStart"/>
             <w:r>
               <w:rPr>
                 <w:rFonts w:ascii="Calibri" w:eastAsia="Times New Roman" w:hAnsi="Calibri" w:cs="Calibri"/>
@@ -4669,6 +6489,7 @@
               </w:rPr>
               <w:t>UserUnitTests</w:t>
             </w:r>
+            <w:proofErr w:type="spellEnd"/>
           </w:p>
         </w:tc>
         <w:tc>
@@ -4693,6 +6514,7 @@
                 <w:lang w:eastAsia="en-NZ"/>
               </w:rPr>
             </w:pPr>
+            <w:proofErr w:type="spellStart"/>
             <w:r>
               <w:rPr>
                 <w:rFonts w:ascii="Calibri" w:eastAsia="Times New Roman" w:hAnsi="Calibri" w:cs="Calibri"/>
@@ -4701,6 +6523,7 @@
               </w:rPr>
               <w:t>user_testDefaultConstructor</w:t>
             </w:r>
+            <w:proofErr w:type="spellEnd"/>
           </w:p>
         </w:tc>
         <w:tc>
@@ -4770,7 +6593,24 @@
                 <w:lang w:eastAsia="en-NZ"/>
               </w:rPr>
               <w:br/>
-              <w:t>User.username = null</w:t>
+            </w:r>
+            <w:proofErr w:type="spellStart"/>
+            <w:r>
+              <w:rPr>
+                <w:rFonts w:ascii="Calibri" w:eastAsia="Times New Roman" w:hAnsi="Calibri" w:cs="Calibri"/>
+                <w:color w:val="000000"/>
+                <w:lang w:eastAsia="en-NZ"/>
+              </w:rPr>
+              <w:t>User.username</w:t>
+            </w:r>
+            <w:proofErr w:type="spellEnd"/>
+            <w:r>
+              <w:rPr>
+                <w:rFonts w:ascii="Calibri" w:eastAsia="Times New Roman" w:hAnsi="Calibri" w:cs="Calibri"/>
+                <w:color w:val="000000"/>
+                <w:lang w:eastAsia="en-NZ"/>
+              </w:rPr>
+              <w:t xml:space="preserve"> = null</w:t>
             </w:r>
             <w:r>
               <w:rPr>
@@ -4779,7 +6619,24 @@
                 <w:lang w:eastAsia="en-NZ"/>
               </w:rPr>
               <w:br/>
-              <w:t>User.pinNumber = null</w:t>
+            </w:r>
+            <w:proofErr w:type="spellStart"/>
+            <w:r>
+              <w:rPr>
+                <w:rFonts w:ascii="Calibri" w:eastAsia="Times New Roman" w:hAnsi="Calibri" w:cs="Calibri"/>
+                <w:color w:val="000000"/>
+                <w:lang w:eastAsia="en-NZ"/>
+              </w:rPr>
+              <w:t>User.pinNumber</w:t>
+            </w:r>
+            <w:proofErr w:type="spellEnd"/>
+            <w:r>
+              <w:rPr>
+                <w:rFonts w:ascii="Calibri" w:eastAsia="Times New Roman" w:hAnsi="Calibri" w:cs="Calibri"/>
+                <w:color w:val="000000"/>
+                <w:lang w:eastAsia="en-NZ"/>
+              </w:rPr>
+              <w:t xml:space="preserve"> = null</w:t>
             </w:r>
           </w:p>
         </w:tc>
@@ -4819,7 +6676,24 @@
                 <w:lang w:eastAsia="en-NZ"/>
               </w:rPr>
               <w:br/>
-              <w:t>User.username = null</w:t>
+            </w:r>
+            <w:proofErr w:type="spellStart"/>
+            <w:r>
+              <w:rPr>
+                <w:rFonts w:ascii="Calibri" w:eastAsia="Times New Roman" w:hAnsi="Calibri" w:cs="Calibri"/>
+                <w:color w:val="000000"/>
+                <w:lang w:eastAsia="en-NZ"/>
+              </w:rPr>
+              <w:t>User.username</w:t>
+            </w:r>
+            <w:proofErr w:type="spellEnd"/>
+            <w:r>
+              <w:rPr>
+                <w:rFonts w:ascii="Calibri" w:eastAsia="Times New Roman" w:hAnsi="Calibri" w:cs="Calibri"/>
+                <w:color w:val="000000"/>
+                <w:lang w:eastAsia="en-NZ"/>
+              </w:rPr>
+              <w:t xml:space="preserve"> = null</w:t>
             </w:r>
             <w:r>
               <w:rPr>
@@ -4828,7 +6702,24 @@
                 <w:lang w:eastAsia="en-NZ"/>
               </w:rPr>
               <w:br/>
-              <w:t>User.pinNumber = null</w:t>
+            </w:r>
+            <w:proofErr w:type="spellStart"/>
+            <w:r>
+              <w:rPr>
+                <w:rFonts w:ascii="Calibri" w:eastAsia="Times New Roman" w:hAnsi="Calibri" w:cs="Calibri"/>
+                <w:color w:val="000000"/>
+                <w:lang w:eastAsia="en-NZ"/>
+              </w:rPr>
+              <w:t>User.pinNumber</w:t>
+            </w:r>
+            <w:proofErr w:type="spellEnd"/>
+            <w:r>
+              <w:rPr>
+                <w:rFonts w:ascii="Calibri" w:eastAsia="Times New Roman" w:hAnsi="Calibri" w:cs="Calibri"/>
+                <w:color w:val="000000"/>
+                <w:lang w:eastAsia="en-NZ"/>
+              </w:rPr>
+              <w:t xml:space="preserve"> = null</w:t>
             </w:r>
           </w:p>
         </w:tc>
@@ -4959,6 +6850,7 @@
                 <w:lang w:eastAsia="en-NZ"/>
               </w:rPr>
             </w:pPr>
+            <w:proofErr w:type="spellStart"/>
             <w:r>
               <w:rPr>
                 <w:rFonts w:ascii="Calibri" w:eastAsia="Times New Roman" w:hAnsi="Calibri" w:cs="Calibri"/>
@@ -4967,6 +6859,7 @@
               </w:rPr>
               <w:t>UserUnitTests</w:t>
             </w:r>
+            <w:proofErr w:type="spellEnd"/>
           </w:p>
         </w:tc>
         <w:tc>
@@ -4991,6 +6884,7 @@
                 <w:lang w:eastAsia="en-NZ"/>
               </w:rPr>
             </w:pPr>
+            <w:proofErr w:type="spellStart"/>
             <w:r>
               <w:rPr>
                 <w:rFonts w:ascii="Calibri" w:eastAsia="Times New Roman" w:hAnsi="Calibri" w:cs="Calibri"/>
@@ -4999,6 +6893,7 @@
               </w:rPr>
               <w:t>user_testExcludingIdConstrutor</w:t>
             </w:r>
+            <w:proofErr w:type="spellEnd"/>
           </w:p>
         </w:tc>
         <w:tc>
@@ -5028,7 +6923,16 @@
                 <w:color w:val="000000"/>
                 <w:lang w:eastAsia="en-NZ"/>
               </w:rPr>
-              <w:t>Create an instance of the User object using the constructor that takes two strings (username and pin number), pass test values to it and check that the fields are set as expected.</w:t>
+              <w:t xml:space="preserve">Create an instance of the User object using the constructor that takes two strings (username and pin number), pass test values to it and </w:t>
+            </w:r>
+            <w:r>
+              <w:rPr>
+                <w:rFonts w:ascii="Calibri" w:eastAsia="Times New Roman" w:hAnsi="Calibri" w:cs="Calibri"/>
+                <w:color w:val="000000"/>
+                <w:lang w:eastAsia="en-NZ"/>
+              </w:rPr>
+              <w:lastRenderedPageBreak/>
+              <w:t>check that the fields are set as expected.</w:t>
             </w:r>
           </w:p>
         </w:tc>
@@ -5059,6 +6963,7 @@
                 <w:color w:val="000000"/>
                 <w:lang w:eastAsia="en-NZ"/>
               </w:rPr>
+              <w:lastRenderedPageBreak/>
               <w:t>User.id = 0</w:t>
             </w:r>
             <w:r>
@@ -5068,7 +6973,24 @@
                 <w:lang w:eastAsia="en-NZ"/>
               </w:rPr>
               <w:br/>
-              <w:t>User.username = "Test User"</w:t>
+            </w:r>
+            <w:proofErr w:type="spellStart"/>
+            <w:r>
+              <w:rPr>
+                <w:rFonts w:ascii="Calibri" w:eastAsia="Times New Roman" w:hAnsi="Calibri" w:cs="Calibri"/>
+                <w:color w:val="000000"/>
+                <w:lang w:eastAsia="en-NZ"/>
+              </w:rPr>
+              <w:t>User.username</w:t>
+            </w:r>
+            <w:proofErr w:type="spellEnd"/>
+            <w:r>
+              <w:rPr>
+                <w:rFonts w:ascii="Calibri" w:eastAsia="Times New Roman" w:hAnsi="Calibri" w:cs="Calibri"/>
+                <w:color w:val="000000"/>
+                <w:lang w:eastAsia="en-NZ"/>
+              </w:rPr>
+              <w:t xml:space="preserve"> = "Test User"</w:t>
             </w:r>
             <w:r>
               <w:rPr>
@@ -5077,7 +6999,24 @@
                 <w:lang w:eastAsia="en-NZ"/>
               </w:rPr>
               <w:br/>
-              <w:t>User.pinNumber = "1234"</w:t>
+            </w:r>
+            <w:proofErr w:type="spellStart"/>
+            <w:r>
+              <w:rPr>
+                <w:rFonts w:ascii="Calibri" w:eastAsia="Times New Roman" w:hAnsi="Calibri" w:cs="Calibri"/>
+                <w:color w:val="000000"/>
+                <w:lang w:eastAsia="en-NZ"/>
+              </w:rPr>
+              <w:t>User.pinNumber</w:t>
+            </w:r>
+            <w:proofErr w:type="spellEnd"/>
+            <w:r>
+              <w:rPr>
+                <w:rFonts w:ascii="Calibri" w:eastAsia="Times New Roman" w:hAnsi="Calibri" w:cs="Calibri"/>
+                <w:color w:val="000000"/>
+                <w:lang w:eastAsia="en-NZ"/>
+              </w:rPr>
+              <w:t xml:space="preserve"> = "1234"</w:t>
             </w:r>
           </w:p>
         </w:tc>
@@ -5117,7 +7056,24 @@
                 <w:lang w:eastAsia="en-NZ"/>
               </w:rPr>
               <w:br/>
-              <w:t>User.username = "Test User"</w:t>
+            </w:r>
+            <w:proofErr w:type="spellStart"/>
+            <w:r>
+              <w:rPr>
+                <w:rFonts w:ascii="Calibri" w:eastAsia="Times New Roman" w:hAnsi="Calibri" w:cs="Calibri"/>
+                <w:color w:val="000000"/>
+                <w:lang w:eastAsia="en-NZ"/>
+              </w:rPr>
+              <w:t>User.username</w:t>
+            </w:r>
+            <w:proofErr w:type="spellEnd"/>
+            <w:r>
+              <w:rPr>
+                <w:rFonts w:ascii="Calibri" w:eastAsia="Times New Roman" w:hAnsi="Calibri" w:cs="Calibri"/>
+                <w:color w:val="000000"/>
+                <w:lang w:eastAsia="en-NZ"/>
+              </w:rPr>
+              <w:t xml:space="preserve"> = "Test User"</w:t>
             </w:r>
             <w:r>
               <w:rPr>
@@ -5126,7 +7082,24 @@
                 <w:lang w:eastAsia="en-NZ"/>
               </w:rPr>
               <w:br/>
-              <w:t>User.pinNumber = "1234"</w:t>
+            </w:r>
+            <w:proofErr w:type="spellStart"/>
+            <w:r>
+              <w:rPr>
+                <w:rFonts w:ascii="Calibri" w:eastAsia="Times New Roman" w:hAnsi="Calibri" w:cs="Calibri"/>
+                <w:color w:val="000000"/>
+                <w:lang w:eastAsia="en-NZ"/>
+              </w:rPr>
+              <w:t>User.pinNumber</w:t>
+            </w:r>
+            <w:proofErr w:type="spellEnd"/>
+            <w:r>
+              <w:rPr>
+                <w:rFonts w:ascii="Calibri" w:eastAsia="Times New Roman" w:hAnsi="Calibri" w:cs="Calibri"/>
+                <w:color w:val="000000"/>
+                <w:lang w:eastAsia="en-NZ"/>
+              </w:rPr>
+              <w:t xml:space="preserve"> = "1234"</w:t>
             </w:r>
           </w:p>
         </w:tc>
@@ -5257,6 +7230,7 @@
                 <w:lang w:eastAsia="en-NZ"/>
               </w:rPr>
             </w:pPr>
+            <w:proofErr w:type="spellStart"/>
             <w:r>
               <w:rPr>
                 <w:rFonts w:ascii="Calibri" w:eastAsia="Times New Roman" w:hAnsi="Calibri" w:cs="Calibri"/>
@@ -5265,6 +7239,7 @@
               </w:rPr>
               <w:t>UserUnitTests</w:t>
             </w:r>
+            <w:proofErr w:type="spellEnd"/>
           </w:p>
         </w:tc>
         <w:tc>
@@ -5289,6 +7264,7 @@
                 <w:lang w:eastAsia="en-NZ"/>
               </w:rPr>
             </w:pPr>
+            <w:proofErr w:type="spellStart"/>
             <w:r>
               <w:rPr>
                 <w:rFonts w:ascii="Calibri" w:eastAsia="Times New Roman" w:hAnsi="Calibri" w:cs="Calibri"/>
@@ -5297,6 +7273,7 @@
               </w:rPr>
               <w:t>user_testAllParamsConstructor</w:t>
             </w:r>
+            <w:proofErr w:type="spellEnd"/>
           </w:p>
         </w:tc>
         <w:tc>
@@ -5366,7 +7343,24 @@
                 <w:lang w:eastAsia="en-NZ"/>
               </w:rPr>
               <w:br/>
-              <w:t>User.username = "Test User"</w:t>
+            </w:r>
+            <w:proofErr w:type="spellStart"/>
+            <w:r>
+              <w:rPr>
+                <w:rFonts w:ascii="Calibri" w:eastAsia="Times New Roman" w:hAnsi="Calibri" w:cs="Calibri"/>
+                <w:color w:val="000000"/>
+                <w:lang w:eastAsia="en-NZ"/>
+              </w:rPr>
+              <w:t>User.username</w:t>
+            </w:r>
+            <w:proofErr w:type="spellEnd"/>
+            <w:r>
+              <w:rPr>
+                <w:rFonts w:ascii="Calibri" w:eastAsia="Times New Roman" w:hAnsi="Calibri" w:cs="Calibri"/>
+                <w:color w:val="000000"/>
+                <w:lang w:eastAsia="en-NZ"/>
+              </w:rPr>
+              <w:t xml:space="preserve"> = "Test User"</w:t>
             </w:r>
             <w:r>
               <w:rPr>
@@ -5375,7 +7369,24 @@
                 <w:lang w:eastAsia="en-NZ"/>
               </w:rPr>
               <w:br/>
-              <w:t>User.pinNumber = "1234"</w:t>
+            </w:r>
+            <w:proofErr w:type="spellStart"/>
+            <w:r>
+              <w:rPr>
+                <w:rFonts w:ascii="Calibri" w:eastAsia="Times New Roman" w:hAnsi="Calibri" w:cs="Calibri"/>
+                <w:color w:val="000000"/>
+                <w:lang w:eastAsia="en-NZ"/>
+              </w:rPr>
+              <w:t>User.pinNumber</w:t>
+            </w:r>
+            <w:proofErr w:type="spellEnd"/>
+            <w:r>
+              <w:rPr>
+                <w:rFonts w:ascii="Calibri" w:eastAsia="Times New Roman" w:hAnsi="Calibri" w:cs="Calibri"/>
+                <w:color w:val="000000"/>
+                <w:lang w:eastAsia="en-NZ"/>
+              </w:rPr>
+              <w:t xml:space="preserve"> = "1234"</w:t>
             </w:r>
           </w:p>
         </w:tc>
@@ -5415,7 +7426,24 @@
                 <w:lang w:eastAsia="en-NZ"/>
               </w:rPr>
               <w:br/>
-              <w:t>User.username = "Test User"</w:t>
+            </w:r>
+            <w:proofErr w:type="spellStart"/>
+            <w:r>
+              <w:rPr>
+                <w:rFonts w:ascii="Calibri" w:eastAsia="Times New Roman" w:hAnsi="Calibri" w:cs="Calibri"/>
+                <w:color w:val="000000"/>
+                <w:lang w:eastAsia="en-NZ"/>
+              </w:rPr>
+              <w:t>User.username</w:t>
+            </w:r>
+            <w:proofErr w:type="spellEnd"/>
+            <w:r>
+              <w:rPr>
+                <w:rFonts w:ascii="Calibri" w:eastAsia="Times New Roman" w:hAnsi="Calibri" w:cs="Calibri"/>
+                <w:color w:val="000000"/>
+                <w:lang w:eastAsia="en-NZ"/>
+              </w:rPr>
+              <w:t xml:space="preserve"> = "Test User"</w:t>
             </w:r>
             <w:r>
               <w:rPr>
@@ -5424,7 +7452,24 @@
                 <w:lang w:eastAsia="en-NZ"/>
               </w:rPr>
               <w:br/>
-              <w:t>User.pinNumber = "1234"</w:t>
+            </w:r>
+            <w:proofErr w:type="spellStart"/>
+            <w:r>
+              <w:rPr>
+                <w:rFonts w:ascii="Calibri" w:eastAsia="Times New Roman" w:hAnsi="Calibri" w:cs="Calibri"/>
+                <w:color w:val="000000"/>
+                <w:lang w:eastAsia="en-NZ"/>
+              </w:rPr>
+              <w:t>User.pinNumber</w:t>
+            </w:r>
+            <w:proofErr w:type="spellEnd"/>
+            <w:r>
+              <w:rPr>
+                <w:rFonts w:ascii="Calibri" w:eastAsia="Times New Roman" w:hAnsi="Calibri" w:cs="Calibri"/>
+                <w:color w:val="000000"/>
+                <w:lang w:eastAsia="en-NZ"/>
+              </w:rPr>
+              <w:t xml:space="preserve"> = "1234"</w:t>
             </w:r>
           </w:p>
         </w:tc>
@@ -5529,7 +7574,6 @@
                 <w:color w:val="000000"/>
                 <w:lang w:eastAsia="en-NZ"/>
               </w:rPr>
-              <w:lastRenderedPageBreak/>
               <w:t>UT12</w:t>
             </w:r>
           </w:p>
@@ -5556,6 +7600,7 @@
                 <w:lang w:eastAsia="en-NZ"/>
               </w:rPr>
             </w:pPr>
+            <w:proofErr w:type="spellStart"/>
             <w:r>
               <w:rPr>
                 <w:rFonts w:ascii="Calibri" w:eastAsia="Times New Roman" w:hAnsi="Calibri" w:cs="Calibri"/>
@@ -5564,6 +7609,7 @@
               </w:rPr>
               <w:t>UserUnitTests</w:t>
             </w:r>
+            <w:proofErr w:type="spellEnd"/>
           </w:p>
         </w:tc>
         <w:tc>
@@ -5588,6 +7634,7 @@
                 <w:lang w:eastAsia="en-NZ"/>
               </w:rPr>
             </w:pPr>
+            <w:proofErr w:type="spellStart"/>
             <w:r>
               <w:rPr>
                 <w:rFonts w:ascii="Calibri" w:eastAsia="Times New Roman" w:hAnsi="Calibri" w:cs="Calibri"/>
@@ -5596,6 +7643,7 @@
               </w:rPr>
               <w:t>user_testAllGetterSetterMethods</w:t>
             </w:r>
+            <w:proofErr w:type="spellEnd"/>
           </w:p>
         </w:tc>
         <w:tc>
@@ -5665,7 +7713,24 @@
                 <w:lang w:eastAsia="en-NZ"/>
               </w:rPr>
               <w:br/>
-              <w:t>User.username = "Test User"</w:t>
+            </w:r>
+            <w:proofErr w:type="spellStart"/>
+            <w:r>
+              <w:rPr>
+                <w:rFonts w:ascii="Calibri" w:eastAsia="Times New Roman" w:hAnsi="Calibri" w:cs="Calibri"/>
+                <w:color w:val="000000"/>
+                <w:lang w:eastAsia="en-NZ"/>
+              </w:rPr>
+              <w:t>User.username</w:t>
+            </w:r>
+            <w:proofErr w:type="spellEnd"/>
+            <w:r>
+              <w:rPr>
+                <w:rFonts w:ascii="Calibri" w:eastAsia="Times New Roman" w:hAnsi="Calibri" w:cs="Calibri"/>
+                <w:color w:val="000000"/>
+                <w:lang w:eastAsia="en-NZ"/>
+              </w:rPr>
+              <w:t xml:space="preserve"> = "Test User"</w:t>
             </w:r>
             <w:r>
               <w:rPr>
@@ -5674,7 +7739,24 @@
                 <w:lang w:eastAsia="en-NZ"/>
               </w:rPr>
               <w:br/>
-              <w:t>User.pinNumber = "1234"</w:t>
+            </w:r>
+            <w:proofErr w:type="spellStart"/>
+            <w:r>
+              <w:rPr>
+                <w:rFonts w:ascii="Calibri" w:eastAsia="Times New Roman" w:hAnsi="Calibri" w:cs="Calibri"/>
+                <w:color w:val="000000"/>
+                <w:lang w:eastAsia="en-NZ"/>
+              </w:rPr>
+              <w:t>User.pinNumber</w:t>
+            </w:r>
+            <w:proofErr w:type="spellEnd"/>
+            <w:r>
+              <w:rPr>
+                <w:rFonts w:ascii="Calibri" w:eastAsia="Times New Roman" w:hAnsi="Calibri" w:cs="Calibri"/>
+                <w:color w:val="000000"/>
+                <w:lang w:eastAsia="en-NZ"/>
+              </w:rPr>
+              <w:t xml:space="preserve"> = "1234"</w:t>
             </w:r>
           </w:p>
         </w:tc>
@@ -5714,7 +7796,24 @@
                 <w:lang w:eastAsia="en-NZ"/>
               </w:rPr>
               <w:br/>
-              <w:t>User.username = "Test User"</w:t>
+            </w:r>
+            <w:proofErr w:type="spellStart"/>
+            <w:r>
+              <w:rPr>
+                <w:rFonts w:ascii="Calibri" w:eastAsia="Times New Roman" w:hAnsi="Calibri" w:cs="Calibri"/>
+                <w:color w:val="000000"/>
+                <w:lang w:eastAsia="en-NZ"/>
+              </w:rPr>
+              <w:t>User.username</w:t>
+            </w:r>
+            <w:proofErr w:type="spellEnd"/>
+            <w:r>
+              <w:rPr>
+                <w:rFonts w:ascii="Calibri" w:eastAsia="Times New Roman" w:hAnsi="Calibri" w:cs="Calibri"/>
+                <w:color w:val="000000"/>
+                <w:lang w:eastAsia="en-NZ"/>
+              </w:rPr>
+              <w:t xml:space="preserve"> = "Test User"</w:t>
             </w:r>
             <w:r>
               <w:rPr>
@@ -5723,7 +7822,24 @@
                 <w:lang w:eastAsia="en-NZ"/>
               </w:rPr>
               <w:br/>
-              <w:t>User.pinNumber = "1234"</w:t>
+            </w:r>
+            <w:proofErr w:type="spellStart"/>
+            <w:r>
+              <w:rPr>
+                <w:rFonts w:ascii="Calibri" w:eastAsia="Times New Roman" w:hAnsi="Calibri" w:cs="Calibri"/>
+                <w:color w:val="000000"/>
+                <w:lang w:eastAsia="en-NZ"/>
+              </w:rPr>
+              <w:t>User.pinNumber</w:t>
+            </w:r>
+            <w:proofErr w:type="spellEnd"/>
+            <w:r>
+              <w:rPr>
+                <w:rFonts w:ascii="Calibri" w:eastAsia="Times New Roman" w:hAnsi="Calibri" w:cs="Calibri"/>
+                <w:color w:val="000000"/>
+                <w:lang w:eastAsia="en-NZ"/>
+              </w:rPr>
+              <w:t xml:space="preserve"> = "1234"</w:t>
             </w:r>
           </w:p>
         </w:tc>
@@ -5813,13 +7929,27 @@
     </w:p>
     <w:p>
       <w:pPr>
+        <w:rPr>
+          <w:lang w:val="en-US"/>
+        </w:rPr>
+      </w:pPr>
+      <w:r>
+        <w:rPr>
+          <w:lang w:val="en-US"/>
+        </w:rPr>
+        <w:br w:type="page"/>
+      </w:r>
+    </w:p>
+    <w:p>
+      <w:pPr>
         <w:pStyle w:val="Heading2"/>
       </w:pPr>
-      <w:bookmarkStart w:id="2" w:name="_Toc74149390"/>
+      <w:bookmarkStart w:id="3" w:name="_Toc74211960"/>
       <w:r>
+        <w:lastRenderedPageBreak/>
         <w:t>Unit Tests Screenshots</w:t>
       </w:r>
-      <w:bookmarkEnd w:id="2"/>
+      <w:bookmarkEnd w:id="3"/>
     </w:p>
     <w:p>
       <w:pPr>
@@ -5887,6 +8017,7 @@
           <w:lang w:val="en-US"/>
         </w:rPr>
       </w:pPr>
+      <w:bookmarkStart w:id="4" w:name="_Toc74211945"/>
       <w:r>
         <w:t xml:space="preserve">Figure </w:t>
       </w:r>
@@ -5912,8 +8043,23 @@
         <w:fldChar w:fldCharType="end"/>
       </w:r>
       <w:r>
-        <w:t xml:space="preserve"> - Unit Testing Reults for all the AccountUnitTests Test Cases</w:t>
+        <w:t xml:space="preserve"> - Unit Testing Re</w:t>
       </w:r>
+      <w:r>
+        <w:t>s</w:t>
+      </w:r>
+      <w:r>
+        <w:t xml:space="preserve">ults for all the </w:t>
+      </w:r>
+      <w:proofErr w:type="spellStart"/>
+      <w:r>
+        <w:t>AccountUnitTests</w:t>
+      </w:r>
+      <w:proofErr w:type="spellEnd"/>
+      <w:r>
+        <w:t xml:space="preserve"> Test Cases</w:t>
+      </w:r>
+      <w:bookmarkEnd w:id="4"/>
     </w:p>
     <w:p>
       <w:pPr>
@@ -5924,7 +8070,6 @@
           <w:noProof/>
           <w:lang w:val="en-US"/>
         </w:rPr>
-        <w:lastRenderedPageBreak/>
         <w:drawing>
           <wp:inline distT="0" distB="0" distL="0" distR="0" wp14:anchorId="10EAF3F3" wp14:editId="135E8FB1">
             <wp:extent cx="6743700" cy="1970562"/>
@@ -5975,6 +8120,7 @@
           <w:lang w:val="en-US"/>
         </w:rPr>
       </w:pPr>
+      <w:bookmarkStart w:id="5" w:name="_Toc74211946"/>
       <w:r>
         <w:t xml:space="preserve">Figure </w:t>
       </w:r>
@@ -6000,8 +8146,17 @@
         <w:fldChar w:fldCharType="end"/>
       </w:r>
       <w:r>
-        <w:t xml:space="preserve"> - Unit Test Results for TransactionUnitTests Test Cases</w:t>
+        <w:t xml:space="preserve"> - Unit Test Results for </w:t>
       </w:r>
+      <w:proofErr w:type="spellStart"/>
+      <w:r>
+        <w:t>TransactionUnitTests</w:t>
+      </w:r>
+      <w:proofErr w:type="spellEnd"/>
+      <w:r>
+        <w:t xml:space="preserve"> Test Cases</w:t>
+      </w:r>
+      <w:bookmarkEnd w:id="5"/>
     </w:p>
     <w:p>
       <w:pPr>
@@ -6019,6 +8174,7 @@
           <w:noProof/>
           <w:lang w:val="en-US"/>
         </w:rPr>
+        <w:lastRenderedPageBreak/>
         <w:drawing>
           <wp:inline distT="0" distB="0" distL="0" distR="0" wp14:anchorId="324F799E" wp14:editId="2477F175">
             <wp:extent cx="6728460" cy="1951071"/>
@@ -6069,6 +8225,7 @@
           <w:lang w:val="en-US"/>
         </w:rPr>
       </w:pPr>
+      <w:bookmarkStart w:id="6" w:name="_Toc74211947"/>
       <w:r>
         <w:t xml:space="preserve">Figure </w:t>
       </w:r>
@@ -6094,8 +8251,17 @@
         <w:fldChar w:fldCharType="end"/>
       </w:r>
       <w:r>
-        <w:t xml:space="preserve"> - Unit Test Results for UserUnitTests Test Cases</w:t>
+        <w:t xml:space="preserve"> - Unit Test Results for </w:t>
       </w:r>
+      <w:proofErr w:type="spellStart"/>
+      <w:r>
+        <w:t>UserUnitTests</w:t>
+      </w:r>
+      <w:proofErr w:type="spellEnd"/>
+      <w:r>
+        <w:t xml:space="preserve"> Test Cases</w:t>
+      </w:r>
+      <w:bookmarkEnd w:id="6"/>
     </w:p>
     <w:p>
       <w:pPr>
@@ -6111,25 +8277,24 @@
           <w:lang w:val="en-US"/>
         </w:rPr>
       </w:pPr>
-      <w:bookmarkStart w:id="3" w:name="_Toc74149391"/>
+      <w:bookmarkStart w:id="7" w:name="_Toc74211961"/>
       <w:r>
         <w:rPr>
           <w:lang w:val="en-US"/>
         </w:rPr>
-        <w:lastRenderedPageBreak/>
         <w:t>Espresso Testing</w:t>
       </w:r>
-      <w:bookmarkEnd w:id="3"/>
+      <w:bookmarkEnd w:id="7"/>
     </w:p>
     <w:p>
       <w:pPr>
         <w:pStyle w:val="Heading2"/>
       </w:pPr>
-      <w:bookmarkStart w:id="4" w:name="_Toc74149392"/>
+      <w:bookmarkStart w:id="8" w:name="_Toc74211962"/>
       <w:r>
         <w:t>Espresso Test Cases</w:t>
       </w:r>
-      <w:bookmarkEnd w:id="4"/>
+      <w:bookmarkEnd w:id="8"/>
     </w:p>
     <w:tbl>
       <w:tblPr>
@@ -6427,6 +8592,7 @@
                 <w:lang w:eastAsia="en-NZ"/>
               </w:rPr>
             </w:pPr>
+            <w:proofErr w:type="spellStart"/>
             <w:r>
               <w:rPr>
                 <w:rFonts w:ascii="Calibri" w:eastAsia="Times New Roman" w:hAnsi="Calibri" w:cs="Calibri"/>
@@ -6435,6 +8601,7 @@
               </w:rPr>
               <w:t>AccountBalancesActivityTest</w:t>
             </w:r>
+            <w:proofErr w:type="spellEnd"/>
           </w:p>
         </w:tc>
         <w:tc>
@@ -6459,6 +8626,7 @@
                 <w:lang w:eastAsia="en-NZ"/>
               </w:rPr>
             </w:pPr>
+            <w:proofErr w:type="spellStart"/>
             <w:r>
               <w:rPr>
                 <w:rFonts w:ascii="Calibri" w:eastAsia="Times New Roman" w:hAnsi="Calibri" w:cs="Calibri"/>
@@ -6467,6 +8635,7 @@
               </w:rPr>
               <w:t>checkAllViewElementsPresent</w:t>
             </w:r>
+            <w:proofErr w:type="spellEnd"/>
           </w:p>
         </w:tc>
         <w:tc>
@@ -6627,6 +8796,7 @@
                 <w:lang w:eastAsia="en-NZ"/>
               </w:rPr>
             </w:pPr>
+            <w:proofErr w:type="spellStart"/>
             <w:r>
               <w:rPr>
                 <w:rFonts w:ascii="Calibri" w:eastAsia="Times New Roman" w:hAnsi="Calibri" w:cs="Calibri"/>
@@ -6635,6 +8805,7 @@
               </w:rPr>
               <w:t>AddAccountActivityTest</w:t>
             </w:r>
+            <w:proofErr w:type="spellEnd"/>
           </w:p>
         </w:tc>
         <w:tc>
@@ -6659,6 +8830,7 @@
                 <w:lang w:eastAsia="en-NZ"/>
               </w:rPr>
             </w:pPr>
+            <w:proofErr w:type="spellStart"/>
             <w:r>
               <w:rPr>
                 <w:rFonts w:ascii="Calibri" w:eastAsia="Times New Roman" w:hAnsi="Calibri" w:cs="Calibri"/>
@@ -6667,6 +8839,7 @@
               </w:rPr>
               <w:t>checkAllViewElementsPresent</w:t>
             </w:r>
+            <w:proofErr w:type="spellEnd"/>
           </w:p>
         </w:tc>
         <w:tc>
@@ -6827,6 +9000,7 @@
                 <w:lang w:eastAsia="en-NZ"/>
               </w:rPr>
             </w:pPr>
+            <w:proofErr w:type="spellStart"/>
             <w:r>
               <w:rPr>
                 <w:rFonts w:ascii="Calibri" w:eastAsia="Times New Roman" w:hAnsi="Calibri" w:cs="Calibri"/>
@@ -6835,6 +9009,7 @@
               </w:rPr>
               <w:t>AddAccountActivityTest</w:t>
             </w:r>
+            <w:proofErr w:type="spellEnd"/>
           </w:p>
         </w:tc>
         <w:tc>
@@ -6859,6 +9034,7 @@
                 <w:lang w:eastAsia="en-NZ"/>
               </w:rPr>
             </w:pPr>
+            <w:proofErr w:type="spellStart"/>
             <w:r>
               <w:rPr>
                 <w:rFonts w:ascii="Calibri" w:eastAsia="Times New Roman" w:hAnsi="Calibri" w:cs="Calibri"/>
@@ -6867,6 +9043,7 @@
               </w:rPr>
               <w:t>testAccountCreationPresent</w:t>
             </w:r>
+            <w:proofErr w:type="spellEnd"/>
           </w:p>
         </w:tc>
         <w:tc>
@@ -7027,6 +9204,7 @@
                 <w:lang w:eastAsia="en-NZ"/>
               </w:rPr>
             </w:pPr>
+            <w:proofErr w:type="spellStart"/>
             <w:r>
               <w:rPr>
                 <w:rFonts w:ascii="Calibri" w:eastAsia="Times New Roman" w:hAnsi="Calibri" w:cs="Calibri"/>
@@ -7035,6 +9213,7 @@
               </w:rPr>
               <w:t>AddAccountActivityTest</w:t>
             </w:r>
+            <w:proofErr w:type="spellEnd"/>
           </w:p>
         </w:tc>
         <w:tc>
@@ -7059,6 +9238,7 @@
                 <w:lang w:eastAsia="en-NZ"/>
               </w:rPr>
             </w:pPr>
+            <w:proofErr w:type="spellStart"/>
             <w:r>
               <w:rPr>
                 <w:rFonts w:ascii="Calibri" w:eastAsia="Times New Roman" w:hAnsi="Calibri" w:cs="Calibri"/>
@@ -7067,6 +9247,7 @@
               </w:rPr>
               <w:t>testAccountCancellationPresent</w:t>
             </w:r>
+            <w:proofErr w:type="spellEnd"/>
           </w:p>
         </w:tc>
         <w:tc>
@@ -7227,6 +9408,7 @@
                 <w:lang w:eastAsia="en-NZ"/>
               </w:rPr>
             </w:pPr>
+            <w:proofErr w:type="spellStart"/>
             <w:r>
               <w:rPr>
                 <w:rFonts w:ascii="Calibri" w:eastAsia="Times New Roman" w:hAnsi="Calibri" w:cs="Calibri"/>
@@ -7235,6 +9417,7 @@
               </w:rPr>
               <w:t>LoginActivityTest</w:t>
             </w:r>
+            <w:proofErr w:type="spellEnd"/>
           </w:p>
         </w:tc>
         <w:tc>
@@ -7259,6 +9442,7 @@
                 <w:lang w:eastAsia="en-NZ"/>
               </w:rPr>
             </w:pPr>
+            <w:proofErr w:type="spellStart"/>
             <w:r>
               <w:rPr>
                 <w:rFonts w:ascii="Calibri" w:eastAsia="Times New Roman" w:hAnsi="Calibri" w:cs="Calibri"/>
@@ -7267,6 +9451,7 @@
               </w:rPr>
               <w:t>checkAllViewElementsPresent</w:t>
             </w:r>
+            <w:proofErr w:type="spellEnd"/>
           </w:p>
         </w:tc>
         <w:tc>
@@ -7401,6 +9586,7 @@
                 <w:color w:val="000000"/>
                 <w:lang w:eastAsia="en-NZ"/>
               </w:rPr>
+              <w:lastRenderedPageBreak/>
               <w:t>ES06</w:t>
             </w:r>
           </w:p>
@@ -7427,6 +9613,7 @@
                 <w:lang w:eastAsia="en-NZ"/>
               </w:rPr>
             </w:pPr>
+            <w:proofErr w:type="spellStart"/>
             <w:r>
               <w:rPr>
                 <w:rFonts w:ascii="Calibri" w:eastAsia="Times New Roman" w:hAnsi="Calibri" w:cs="Calibri"/>
@@ -7435,6 +9622,7 @@
               </w:rPr>
               <w:t>LoginActivityTest</w:t>
             </w:r>
+            <w:proofErr w:type="spellEnd"/>
           </w:p>
         </w:tc>
         <w:tc>
@@ -7459,6 +9647,7 @@
                 <w:lang w:eastAsia="en-NZ"/>
               </w:rPr>
             </w:pPr>
+            <w:proofErr w:type="spellStart"/>
             <w:r>
               <w:rPr>
                 <w:rFonts w:ascii="Calibri" w:eastAsia="Times New Roman" w:hAnsi="Calibri" w:cs="Calibri"/>
@@ -7467,6 +9656,7 @@
               </w:rPr>
               <w:t>testLoginInvalidLogin</w:t>
             </w:r>
+            <w:proofErr w:type="spellEnd"/>
           </w:p>
         </w:tc>
         <w:tc>
@@ -7627,6 +9817,7 @@
                 <w:lang w:eastAsia="en-NZ"/>
               </w:rPr>
             </w:pPr>
+            <w:proofErr w:type="spellStart"/>
             <w:r>
               <w:rPr>
                 <w:rFonts w:ascii="Calibri" w:eastAsia="Times New Roman" w:hAnsi="Calibri" w:cs="Calibri"/>
@@ -7635,6 +9826,7 @@
               </w:rPr>
               <w:t>LoginActivityTest</w:t>
             </w:r>
+            <w:proofErr w:type="spellEnd"/>
           </w:p>
         </w:tc>
         <w:tc>
@@ -7659,6 +9851,7 @@
                 <w:lang w:eastAsia="en-NZ"/>
               </w:rPr>
             </w:pPr>
+            <w:proofErr w:type="spellStart"/>
             <w:r>
               <w:rPr>
                 <w:rFonts w:ascii="Calibri" w:eastAsia="Times New Roman" w:hAnsi="Calibri" w:cs="Calibri"/>
@@ -7667,6 +9860,7 @@
               </w:rPr>
               <w:t>testLoginValidLogin</w:t>
             </w:r>
+            <w:proofErr w:type="spellEnd"/>
           </w:p>
         </w:tc>
         <w:tc>
@@ -7827,6 +10021,7 @@
                 <w:lang w:eastAsia="en-NZ"/>
               </w:rPr>
             </w:pPr>
+            <w:proofErr w:type="spellStart"/>
             <w:r>
               <w:rPr>
                 <w:rFonts w:ascii="Calibri" w:eastAsia="Times New Roman" w:hAnsi="Calibri" w:cs="Calibri"/>
@@ -7835,6 +10030,7 @@
               </w:rPr>
               <w:t>LoginActivityTest</w:t>
             </w:r>
+            <w:proofErr w:type="spellEnd"/>
           </w:p>
         </w:tc>
         <w:tc>
@@ -7859,6 +10055,7 @@
                 <w:lang w:eastAsia="en-NZ"/>
               </w:rPr>
             </w:pPr>
+            <w:proofErr w:type="spellStart"/>
             <w:r>
               <w:rPr>
                 <w:rFonts w:ascii="Calibri" w:eastAsia="Times New Roman" w:hAnsi="Calibri" w:cs="Calibri"/>
@@ -7867,6 +10064,7 @@
               </w:rPr>
               <w:t>testEmptyUsernameLogin</w:t>
             </w:r>
+            <w:proofErr w:type="spellEnd"/>
           </w:p>
         </w:tc>
         <w:tc>
@@ -8027,6 +10225,7 @@
                 <w:lang w:eastAsia="en-NZ"/>
               </w:rPr>
             </w:pPr>
+            <w:proofErr w:type="spellStart"/>
             <w:r>
               <w:rPr>
                 <w:rFonts w:ascii="Calibri" w:eastAsia="Times New Roman" w:hAnsi="Calibri" w:cs="Calibri"/>
@@ -8035,6 +10234,7 @@
               </w:rPr>
               <w:t>LoginActivityTest</w:t>
             </w:r>
+            <w:proofErr w:type="spellEnd"/>
           </w:p>
         </w:tc>
         <w:tc>
@@ -8059,6 +10259,7 @@
                 <w:lang w:eastAsia="en-NZ"/>
               </w:rPr>
             </w:pPr>
+            <w:proofErr w:type="spellStart"/>
             <w:r>
               <w:rPr>
                 <w:rFonts w:ascii="Calibri" w:eastAsia="Times New Roman" w:hAnsi="Calibri" w:cs="Calibri"/>
@@ -8067,6 +10268,7 @@
               </w:rPr>
               <w:t>testRegisterButton</w:t>
             </w:r>
+            <w:proofErr w:type="spellEnd"/>
           </w:p>
         </w:tc>
         <w:tc>
@@ -8201,7 +10403,6 @@
                 <w:color w:val="000000"/>
                 <w:lang w:eastAsia="en-NZ"/>
               </w:rPr>
-              <w:lastRenderedPageBreak/>
               <w:t>ES10</w:t>
             </w:r>
           </w:p>
@@ -8228,6 +10429,7 @@
                 <w:lang w:eastAsia="en-NZ"/>
               </w:rPr>
             </w:pPr>
+            <w:proofErr w:type="spellStart"/>
             <w:r>
               <w:rPr>
                 <w:rFonts w:ascii="Calibri" w:eastAsia="Times New Roman" w:hAnsi="Calibri" w:cs="Calibri"/>
@@ -8236,6 +10438,7 @@
               </w:rPr>
               <w:t>MainActivityTest</w:t>
             </w:r>
+            <w:proofErr w:type="spellEnd"/>
           </w:p>
         </w:tc>
         <w:tc>
@@ -8260,6 +10463,7 @@
                 <w:lang w:eastAsia="en-NZ"/>
               </w:rPr>
             </w:pPr>
+            <w:proofErr w:type="spellStart"/>
             <w:r>
               <w:rPr>
                 <w:rFonts w:ascii="Calibri" w:eastAsia="Times New Roman" w:hAnsi="Calibri" w:cs="Calibri"/>
@@ -8268,6 +10472,7 @@
               </w:rPr>
               <w:t>checkAllViewElementsPresent</w:t>
             </w:r>
+            <w:proofErr w:type="spellEnd"/>
           </w:p>
         </w:tc>
         <w:tc>
@@ -8428,6 +10633,7 @@
                 <w:lang w:eastAsia="en-NZ"/>
               </w:rPr>
             </w:pPr>
+            <w:proofErr w:type="spellStart"/>
             <w:r>
               <w:rPr>
                 <w:rFonts w:ascii="Calibri" w:eastAsia="Times New Roman" w:hAnsi="Calibri" w:cs="Calibri"/>
@@ -8436,6 +10642,7 @@
               </w:rPr>
               <w:t>MainActivityTest</w:t>
             </w:r>
+            <w:proofErr w:type="spellEnd"/>
           </w:p>
         </w:tc>
         <w:tc>
@@ -8460,6 +10667,7 @@
                 <w:lang w:eastAsia="en-NZ"/>
               </w:rPr>
             </w:pPr>
+            <w:proofErr w:type="spellStart"/>
             <w:r>
               <w:rPr>
                 <w:rFonts w:ascii="Calibri" w:eastAsia="Times New Roman" w:hAnsi="Calibri" w:cs="Calibri"/>
@@ -8468,6 +10676,7 @@
               </w:rPr>
               <w:t>testAddTransactionButton</w:t>
             </w:r>
+            <w:proofErr w:type="spellEnd"/>
           </w:p>
         </w:tc>
         <w:tc>
@@ -8628,6 +10837,7 @@
                 <w:lang w:eastAsia="en-NZ"/>
               </w:rPr>
             </w:pPr>
+            <w:proofErr w:type="spellStart"/>
             <w:r>
               <w:rPr>
                 <w:rFonts w:ascii="Calibri" w:eastAsia="Times New Roman" w:hAnsi="Calibri" w:cs="Calibri"/>
@@ -8636,6 +10846,7 @@
               </w:rPr>
               <w:t>MainActivityTest</w:t>
             </w:r>
+            <w:proofErr w:type="spellEnd"/>
           </w:p>
         </w:tc>
         <w:tc>
@@ -8660,6 +10871,7 @@
                 <w:lang w:eastAsia="en-NZ"/>
               </w:rPr>
             </w:pPr>
+            <w:proofErr w:type="spellStart"/>
             <w:r>
               <w:rPr>
                 <w:rFonts w:ascii="Calibri" w:eastAsia="Times New Roman" w:hAnsi="Calibri" w:cs="Calibri"/>
@@ -8668,6 +10880,7 @@
               </w:rPr>
               <w:t>testViewTransactionsButton</w:t>
             </w:r>
+            <w:proofErr w:type="spellEnd"/>
           </w:p>
         </w:tc>
         <w:tc>
@@ -8828,6 +11041,7 @@
                 <w:lang w:eastAsia="en-NZ"/>
               </w:rPr>
             </w:pPr>
+            <w:proofErr w:type="spellStart"/>
             <w:r>
               <w:rPr>
                 <w:rFonts w:ascii="Calibri" w:eastAsia="Times New Roman" w:hAnsi="Calibri" w:cs="Calibri"/>
@@ -8836,6 +11050,7 @@
               </w:rPr>
               <w:t>MainActivityTest</w:t>
             </w:r>
+            <w:proofErr w:type="spellEnd"/>
           </w:p>
         </w:tc>
         <w:tc>
@@ -8860,6 +11075,7 @@
                 <w:lang w:eastAsia="en-NZ"/>
               </w:rPr>
             </w:pPr>
+            <w:proofErr w:type="spellStart"/>
             <w:r>
               <w:rPr>
                 <w:rFonts w:ascii="Calibri" w:eastAsia="Times New Roman" w:hAnsi="Calibri" w:cs="Calibri"/>
@@ -8868,6 +11084,7 @@
               </w:rPr>
               <w:t>testViewAccountBalances</w:t>
             </w:r>
+            <w:proofErr w:type="spellEnd"/>
           </w:p>
         </w:tc>
         <w:tc>
@@ -9028,6 +11245,7 @@
                 <w:lang w:eastAsia="en-NZ"/>
               </w:rPr>
             </w:pPr>
+            <w:proofErr w:type="spellStart"/>
             <w:r>
               <w:rPr>
                 <w:rFonts w:ascii="Calibri" w:eastAsia="Times New Roman" w:hAnsi="Calibri" w:cs="Calibri"/>
@@ -9036,6 +11254,7 @@
               </w:rPr>
               <w:t>RegistrationActivityView</w:t>
             </w:r>
+            <w:proofErr w:type="spellEnd"/>
           </w:p>
         </w:tc>
         <w:tc>
@@ -9060,6 +11279,7 @@
                 <w:lang w:eastAsia="en-NZ"/>
               </w:rPr>
             </w:pPr>
+            <w:proofErr w:type="spellStart"/>
             <w:r>
               <w:rPr>
                 <w:rFonts w:ascii="Calibri" w:eastAsia="Times New Roman" w:hAnsi="Calibri" w:cs="Calibri"/>
@@ -9068,6 +11288,7 @@
               </w:rPr>
               <w:t>checkAllViewElementsPresent</w:t>
             </w:r>
+            <w:proofErr w:type="spellEnd"/>
           </w:p>
         </w:tc>
         <w:tc>
@@ -9228,6 +11449,7 @@
                 <w:lang w:eastAsia="en-NZ"/>
               </w:rPr>
             </w:pPr>
+            <w:proofErr w:type="spellStart"/>
             <w:r>
               <w:rPr>
                 <w:rFonts w:ascii="Calibri" w:eastAsia="Times New Roman" w:hAnsi="Calibri" w:cs="Calibri"/>
@@ -9236,6 +11458,7 @@
               </w:rPr>
               <w:t>RegistrationActivityView</w:t>
             </w:r>
+            <w:proofErr w:type="spellEnd"/>
           </w:p>
         </w:tc>
         <w:tc>
@@ -9260,6 +11483,7 @@
                 <w:lang w:eastAsia="en-NZ"/>
               </w:rPr>
             </w:pPr>
+            <w:proofErr w:type="spellStart"/>
             <w:r>
               <w:rPr>
                 <w:rFonts w:ascii="Calibri" w:eastAsia="Times New Roman" w:hAnsi="Calibri" w:cs="Calibri"/>
@@ -9268,6 +11492,7 @@
               </w:rPr>
               <w:t>testCancelButton</w:t>
             </w:r>
+            <w:proofErr w:type="spellEnd"/>
           </w:p>
         </w:tc>
         <w:tc>
@@ -9402,6 +11627,7 @@
                 <w:color w:val="000000"/>
                 <w:lang w:eastAsia="en-NZ"/>
               </w:rPr>
+              <w:lastRenderedPageBreak/>
               <w:t>ES16</w:t>
             </w:r>
           </w:p>
@@ -9428,6 +11654,7 @@
                 <w:lang w:eastAsia="en-NZ"/>
               </w:rPr>
             </w:pPr>
+            <w:proofErr w:type="spellStart"/>
             <w:r>
               <w:rPr>
                 <w:rFonts w:ascii="Calibri" w:eastAsia="Times New Roman" w:hAnsi="Calibri" w:cs="Calibri"/>
@@ -9436,6 +11663,7 @@
               </w:rPr>
               <w:t>RegistrationActivityView</w:t>
             </w:r>
+            <w:proofErr w:type="spellEnd"/>
           </w:p>
         </w:tc>
         <w:tc>
@@ -9460,6 +11688,7 @@
                 <w:lang w:eastAsia="en-NZ"/>
               </w:rPr>
             </w:pPr>
+            <w:proofErr w:type="spellStart"/>
             <w:r>
               <w:rPr>
                 <w:rFonts w:ascii="Calibri" w:eastAsia="Times New Roman" w:hAnsi="Calibri" w:cs="Calibri"/>
@@ -9468,6 +11697,7 @@
               </w:rPr>
               <w:t>testRegisterButton</w:t>
             </w:r>
+            <w:proofErr w:type="spellEnd"/>
           </w:p>
         </w:tc>
         <w:tc>
@@ -9628,6 +11858,7 @@
                 <w:lang w:eastAsia="en-NZ"/>
               </w:rPr>
             </w:pPr>
+            <w:proofErr w:type="spellStart"/>
             <w:r>
               <w:rPr>
                 <w:rFonts w:ascii="Calibri" w:eastAsia="Times New Roman" w:hAnsi="Calibri" w:cs="Calibri"/>
@@ -9636,6 +11867,7 @@
               </w:rPr>
               <w:t>ViewAccountActivityTest</w:t>
             </w:r>
+            <w:proofErr w:type="spellEnd"/>
           </w:p>
         </w:tc>
         <w:tc>
@@ -9660,6 +11892,7 @@
                 <w:lang w:eastAsia="en-NZ"/>
               </w:rPr>
             </w:pPr>
+            <w:proofErr w:type="spellStart"/>
             <w:r>
               <w:rPr>
                 <w:rFonts w:ascii="Calibri" w:eastAsia="Times New Roman" w:hAnsi="Calibri" w:cs="Calibri"/>
@@ -9668,6 +11901,7 @@
               </w:rPr>
               <w:t>testAllViewElementsPresent</w:t>
             </w:r>
+            <w:proofErr w:type="spellEnd"/>
           </w:p>
         </w:tc>
         <w:tc>
@@ -9828,6 +12062,7 @@
                 <w:lang w:eastAsia="en-NZ"/>
               </w:rPr>
             </w:pPr>
+            <w:proofErr w:type="spellStart"/>
             <w:r>
               <w:rPr>
                 <w:rFonts w:ascii="Calibri" w:eastAsia="Times New Roman" w:hAnsi="Calibri" w:cs="Calibri"/>
@@ -9836,6 +12071,7 @@
               </w:rPr>
               <w:t>ViewTransactionsActivityTest</w:t>
             </w:r>
+            <w:proofErr w:type="spellEnd"/>
           </w:p>
         </w:tc>
         <w:tc>
@@ -9860,6 +12096,7 @@
                 <w:lang w:eastAsia="en-NZ"/>
               </w:rPr>
             </w:pPr>
+            <w:proofErr w:type="spellStart"/>
             <w:r>
               <w:rPr>
                 <w:rFonts w:ascii="Calibri" w:eastAsia="Times New Roman" w:hAnsi="Calibri" w:cs="Calibri"/>
@@ -9868,6 +12105,7 @@
               </w:rPr>
               <w:t>testAllViewElementsPresent</w:t>
             </w:r>
+            <w:proofErr w:type="spellEnd"/>
           </w:p>
         </w:tc>
         <w:tc>
@@ -10028,6 +12266,7 @@
                 <w:lang w:eastAsia="en-NZ"/>
               </w:rPr>
             </w:pPr>
+            <w:proofErr w:type="spellStart"/>
             <w:r>
               <w:rPr>
                 <w:rFonts w:ascii="Calibri" w:eastAsia="Times New Roman" w:hAnsi="Calibri" w:cs="Calibri"/>
@@ -10036,6 +12275,7 @@
               </w:rPr>
               <w:t>ViewTransactionsActivityTest</w:t>
             </w:r>
+            <w:proofErr w:type="spellEnd"/>
           </w:p>
         </w:tc>
         <w:tc>
@@ -10060,6 +12300,7 @@
                 <w:lang w:eastAsia="en-NZ"/>
               </w:rPr>
             </w:pPr>
+            <w:proofErr w:type="spellStart"/>
             <w:r>
               <w:rPr>
                 <w:rFonts w:ascii="Calibri" w:eastAsia="Times New Roman" w:hAnsi="Calibri" w:cs="Calibri"/>
@@ -10068,6 +12309,7 @@
               </w:rPr>
               <w:t>testFloatingActionButton</w:t>
             </w:r>
+            <w:proofErr w:type="spellEnd"/>
           </w:p>
         </w:tc>
         <w:tc>
@@ -10228,6 +12470,7 @@
                 <w:lang w:eastAsia="en-NZ"/>
               </w:rPr>
             </w:pPr>
+            <w:proofErr w:type="spellStart"/>
             <w:r>
               <w:rPr>
                 <w:rFonts w:ascii="Calibri" w:eastAsia="Times New Roman" w:hAnsi="Calibri" w:cs="Calibri"/>
@@ -10236,6 +12479,7 @@
               </w:rPr>
               <w:t>AccountBalancesActivityTest</w:t>
             </w:r>
+            <w:proofErr w:type="spellEnd"/>
           </w:p>
         </w:tc>
         <w:tc>
@@ -10260,6 +12504,7 @@
                 <w:lang w:eastAsia="en-NZ"/>
               </w:rPr>
             </w:pPr>
+            <w:proofErr w:type="spellStart"/>
             <w:r>
               <w:rPr>
                 <w:rFonts w:ascii="Calibri" w:eastAsia="Times New Roman" w:hAnsi="Calibri" w:cs="Calibri"/>
@@ -10268,6 +12513,7 @@
               </w:rPr>
               <w:t>testFloatingActionButton</w:t>
             </w:r>
+            <w:proofErr w:type="spellEnd"/>
           </w:p>
         </w:tc>
         <w:tc>
@@ -10297,7 +12543,25 @@
                 <w:color w:val="000000"/>
                 <w:lang w:eastAsia="en-NZ"/>
               </w:rPr>
-              <w:t>Check that the Floating Action Button is visible, then click on it and check that it takes the user to the AddAccount view.</w:t>
+              <w:t xml:space="preserve">Check that the Floating Action Button is visible, then click on it and check that it takes the user to the </w:t>
+            </w:r>
+            <w:proofErr w:type="spellStart"/>
+            <w:r>
+              <w:rPr>
+                <w:rFonts w:ascii="Calibri" w:eastAsia="Times New Roman" w:hAnsi="Calibri" w:cs="Calibri"/>
+                <w:color w:val="000000"/>
+                <w:lang w:eastAsia="en-NZ"/>
+              </w:rPr>
+              <w:t>AddAccount</w:t>
+            </w:r>
+            <w:proofErr w:type="spellEnd"/>
+            <w:r>
+              <w:rPr>
+                <w:rFonts w:ascii="Calibri" w:eastAsia="Times New Roman" w:hAnsi="Calibri" w:cs="Calibri"/>
+                <w:color w:val="000000"/>
+                <w:lang w:eastAsia="en-NZ"/>
+              </w:rPr>
+              <w:t xml:space="preserve"> view.</w:t>
             </w:r>
           </w:p>
         </w:tc>
@@ -10428,6 +12692,7 @@
                 <w:lang w:eastAsia="en-NZ"/>
               </w:rPr>
             </w:pPr>
+            <w:proofErr w:type="spellStart"/>
             <w:r>
               <w:rPr>
                 <w:rFonts w:ascii="Calibri" w:eastAsia="Times New Roman" w:hAnsi="Calibri" w:cs="Calibri"/>
@@ -10436,6 +12701,7 @@
               </w:rPr>
               <w:t>SettingsActivityTest</w:t>
             </w:r>
+            <w:proofErr w:type="spellEnd"/>
           </w:p>
         </w:tc>
         <w:tc>
@@ -10460,6 +12726,7 @@
                 <w:lang w:eastAsia="en-NZ"/>
               </w:rPr>
             </w:pPr>
+            <w:proofErr w:type="spellStart"/>
             <w:r>
               <w:rPr>
                 <w:rFonts w:ascii="Calibri" w:eastAsia="Times New Roman" w:hAnsi="Calibri" w:cs="Calibri"/>
@@ -10468,6 +12735,7 @@
               </w:rPr>
               <w:t>testAllViewElementsDisplayed</w:t>
             </w:r>
+            <w:proofErr w:type="spellEnd"/>
           </w:p>
         </w:tc>
         <w:tc>
@@ -10602,7 +12870,6 @@
                 <w:color w:val="000000"/>
                 <w:lang w:eastAsia="en-NZ"/>
               </w:rPr>
-              <w:lastRenderedPageBreak/>
               <w:t>ES22</w:t>
             </w:r>
           </w:p>
@@ -10629,6 +12896,7 @@
                 <w:lang w:eastAsia="en-NZ"/>
               </w:rPr>
             </w:pPr>
+            <w:proofErr w:type="spellStart"/>
             <w:r>
               <w:rPr>
                 <w:rFonts w:ascii="Calibri" w:eastAsia="Times New Roman" w:hAnsi="Calibri" w:cs="Calibri"/>
@@ -10637,6 +12905,7 @@
               </w:rPr>
               <w:t>TransactionActivityTest</w:t>
             </w:r>
+            <w:proofErr w:type="spellEnd"/>
           </w:p>
         </w:tc>
         <w:tc>
@@ -10661,6 +12930,7 @@
                 <w:lang w:eastAsia="en-NZ"/>
               </w:rPr>
             </w:pPr>
+            <w:proofErr w:type="spellStart"/>
             <w:r>
               <w:rPr>
                 <w:rFonts w:ascii="Calibri" w:eastAsia="Times New Roman" w:hAnsi="Calibri" w:cs="Calibri"/>
@@ -10669,6 +12939,7 @@
               </w:rPr>
               <w:t>checkViewElementsIncomeDisplayed</w:t>
             </w:r>
+            <w:proofErr w:type="spellEnd"/>
           </w:p>
         </w:tc>
         <w:tc>
@@ -10829,6 +13100,7 @@
                 <w:lang w:eastAsia="en-NZ"/>
               </w:rPr>
             </w:pPr>
+            <w:proofErr w:type="spellStart"/>
             <w:r>
               <w:rPr>
                 <w:rFonts w:ascii="Calibri" w:eastAsia="Times New Roman" w:hAnsi="Calibri" w:cs="Calibri"/>
@@ -10837,6 +13109,7 @@
               </w:rPr>
               <w:t>TransactionActivityTest</w:t>
             </w:r>
+            <w:proofErr w:type="spellEnd"/>
           </w:p>
         </w:tc>
         <w:tc>
@@ -10861,6 +13134,7 @@
                 <w:lang w:eastAsia="en-NZ"/>
               </w:rPr>
             </w:pPr>
+            <w:proofErr w:type="spellStart"/>
             <w:r>
               <w:rPr>
                 <w:rFonts w:ascii="Calibri" w:eastAsia="Times New Roman" w:hAnsi="Calibri" w:cs="Calibri"/>
@@ -10869,6 +13143,7 @@
               </w:rPr>
               <w:t>checkViewElementsExpenseDisplayed</w:t>
             </w:r>
+            <w:proofErr w:type="spellEnd"/>
           </w:p>
         </w:tc>
         <w:tc>
@@ -11029,6 +13304,7 @@
                 <w:lang w:eastAsia="en-NZ"/>
               </w:rPr>
             </w:pPr>
+            <w:proofErr w:type="spellStart"/>
             <w:r>
               <w:rPr>
                 <w:rFonts w:ascii="Calibri" w:eastAsia="Times New Roman" w:hAnsi="Calibri" w:cs="Calibri"/>
@@ -11037,6 +13313,7 @@
               </w:rPr>
               <w:t>TransactionActivityTest</w:t>
             </w:r>
+            <w:proofErr w:type="spellEnd"/>
           </w:p>
         </w:tc>
         <w:tc>
@@ -11061,6 +13338,7 @@
                 <w:lang w:eastAsia="en-NZ"/>
               </w:rPr>
             </w:pPr>
+            <w:proofErr w:type="spellStart"/>
             <w:r>
               <w:rPr>
                 <w:rFonts w:ascii="Calibri" w:eastAsia="Times New Roman" w:hAnsi="Calibri" w:cs="Calibri"/>
@@ -11069,6 +13347,7 @@
               </w:rPr>
               <w:t>createIncomeTransaction</w:t>
             </w:r>
+            <w:proofErr w:type="spellEnd"/>
           </w:p>
         </w:tc>
         <w:tc>
@@ -11229,6 +13508,7 @@
                 <w:lang w:eastAsia="en-NZ"/>
               </w:rPr>
             </w:pPr>
+            <w:proofErr w:type="spellStart"/>
             <w:r>
               <w:rPr>
                 <w:rFonts w:ascii="Calibri" w:eastAsia="Times New Roman" w:hAnsi="Calibri" w:cs="Calibri"/>
@@ -11237,6 +13517,7 @@
               </w:rPr>
               <w:t>TransactionActivityTest</w:t>
             </w:r>
+            <w:proofErr w:type="spellEnd"/>
           </w:p>
         </w:tc>
         <w:tc>
@@ -11261,6 +13542,7 @@
                 <w:lang w:eastAsia="en-NZ"/>
               </w:rPr>
             </w:pPr>
+            <w:proofErr w:type="spellStart"/>
             <w:r>
               <w:rPr>
                 <w:rFonts w:ascii="Calibri" w:eastAsia="Times New Roman" w:hAnsi="Calibri" w:cs="Calibri"/>
@@ -11269,6 +13551,7 @@
               </w:rPr>
               <w:t>createExpenseTransaction</w:t>
             </w:r>
+            <w:proofErr w:type="spellEnd"/>
           </w:p>
         </w:tc>
         <w:tc>
@@ -11388,20 +13671,14 @@
     </w:p>
     <w:p>
       <w:pPr>
-        <w:rPr>
-          <w:lang w:val="en-US"/>
-        </w:rPr>
-      </w:pPr>
-    </w:p>
-    <w:p>
-      <w:pPr>
         <w:pStyle w:val="Heading2"/>
       </w:pPr>
-      <w:bookmarkStart w:id="5" w:name="_Toc74149393"/>
+      <w:bookmarkStart w:id="9" w:name="_Toc74211963"/>
       <w:r>
+        <w:lastRenderedPageBreak/>
         <w:t>Espresso Tests Screenshots</w:t>
       </w:r>
-      <w:bookmarkEnd w:id="5"/>
+      <w:bookmarkEnd w:id="9"/>
     </w:p>
     <w:p>
       <w:pPr>
@@ -11462,6 +13739,7 @@
           <w:lang w:val="en-US"/>
         </w:rPr>
       </w:pPr>
+      <w:bookmarkStart w:id="10" w:name="_Toc74211948"/>
       <w:r>
         <w:t xml:space="preserve">Figure </w:t>
       </w:r>
@@ -11474,8 +13752,14 @@
         </w:r>
       </w:fldSimple>
       <w:r>
-        <w:t xml:space="preserve"> - Espresso Testing Results for AccountBalancesActivityTest</w:t>
+        <w:t xml:space="preserve"> - Espresso Testing Results for </w:t>
       </w:r>
+      <w:proofErr w:type="spellStart"/>
+      <w:r>
+        <w:t>AccountBalancesActivityTest</w:t>
+      </w:r>
+      <w:bookmarkEnd w:id="10"/>
+      <w:proofErr w:type="spellEnd"/>
     </w:p>
     <w:p>
       <w:pPr>
@@ -11486,7 +13770,6 @@
           <w:noProof/>
           <w:lang w:val="en-US"/>
         </w:rPr>
-        <w:lastRenderedPageBreak/>
         <w:drawing>
           <wp:inline distT="0" distB="0" distL="0" distR="0" wp14:anchorId="298ED903" wp14:editId="68528250">
             <wp:extent cx="7795260" cy="1472711"/>
@@ -11537,6 +13820,7 @@
           <w:lang w:val="en-US"/>
         </w:rPr>
       </w:pPr>
+      <w:bookmarkStart w:id="11" w:name="_Toc74211949"/>
       <w:r>
         <w:t xml:space="preserve">Figure </w:t>
       </w:r>
@@ -11549,8 +13833,14 @@
         </w:r>
       </w:fldSimple>
       <w:r>
-        <w:t xml:space="preserve"> - Espresso Testing Results for AddAccountActivityTest</w:t>
+        <w:t xml:space="preserve"> - Espresso Testing Results for </w:t>
       </w:r>
+      <w:proofErr w:type="spellStart"/>
+      <w:r>
+        <w:t>AddAccountActivityTest</w:t>
+      </w:r>
+      <w:bookmarkEnd w:id="11"/>
+      <w:proofErr w:type="spellEnd"/>
     </w:p>
     <w:p>
       <w:pPr>
@@ -11568,6 +13858,7 @@
           <w:noProof/>
           <w:lang w:val="en-US"/>
         </w:rPr>
+        <w:lastRenderedPageBreak/>
         <w:drawing>
           <wp:inline distT="0" distB="0" distL="0" distR="0" wp14:anchorId="219B689B" wp14:editId="1B42E0AA">
             <wp:extent cx="7772400" cy="1439436"/>
@@ -11618,6 +13909,7 @@
           <w:lang w:val="en-US"/>
         </w:rPr>
       </w:pPr>
+      <w:bookmarkStart w:id="12" w:name="_Toc74211950"/>
       <w:r>
         <w:t xml:space="preserve">Figure </w:t>
       </w:r>
@@ -11630,8 +13922,14 @@
         </w:r>
       </w:fldSimple>
       <w:r>
-        <w:t xml:space="preserve"> - Espresso Testing Results for LoginActivityTest</w:t>
+        <w:t xml:space="preserve"> - Espresso Testing Results for </w:t>
       </w:r>
+      <w:proofErr w:type="spellStart"/>
+      <w:r>
+        <w:t>LoginActivityTest</w:t>
+      </w:r>
+      <w:bookmarkEnd w:id="12"/>
+      <w:proofErr w:type="spellEnd"/>
     </w:p>
     <w:p>
       <w:pPr>
@@ -11692,6 +13990,7 @@
           <w:lang w:val="en-US"/>
         </w:rPr>
       </w:pPr>
+      <w:bookmarkStart w:id="13" w:name="_Toc74211951"/>
       <w:r>
         <w:t xml:space="preserve">Figure </w:t>
       </w:r>
@@ -11704,8 +14003,14 @@
         </w:r>
       </w:fldSimple>
       <w:r>
-        <w:t xml:space="preserve"> - Espresso Testing Results for MainActivityTest</w:t>
+        <w:t xml:space="preserve"> - Espresso Testing Results for </w:t>
       </w:r>
+      <w:proofErr w:type="spellStart"/>
+      <w:r>
+        <w:t>MainActivityTest</w:t>
+      </w:r>
+      <w:bookmarkEnd w:id="13"/>
+      <w:proofErr w:type="spellEnd"/>
     </w:p>
     <w:p>
       <w:pPr>
@@ -11716,7 +14021,6 @@
           <w:noProof/>
           <w:lang w:val="en-US"/>
         </w:rPr>
-        <w:lastRenderedPageBreak/>
         <w:drawing>
           <wp:inline distT="0" distB="0" distL="0" distR="0" wp14:anchorId="682E1903" wp14:editId="40DAE0A2">
             <wp:extent cx="7848600" cy="1473229"/>
@@ -11767,6 +14071,7 @@
           <w:lang w:val="en-US"/>
         </w:rPr>
       </w:pPr>
+      <w:bookmarkStart w:id="14" w:name="_Toc74211952"/>
       <w:r>
         <w:t xml:space="preserve">Figure </w:t>
       </w:r>
@@ -11779,8 +14084,14 @@
         </w:r>
       </w:fldSimple>
       <w:r>
-        <w:t xml:space="preserve"> - Espresso Testing Results for RegistrationActivityTest</w:t>
+        <w:t xml:space="preserve"> - Espresso Testing Results for </w:t>
       </w:r>
+      <w:proofErr w:type="spellStart"/>
+      <w:r>
+        <w:t>RegistrationActivityTest</w:t>
+      </w:r>
+      <w:bookmarkEnd w:id="14"/>
+      <w:proofErr w:type="spellEnd"/>
     </w:p>
     <w:p>
       <w:pPr>
@@ -11798,6 +14109,7 @@
           <w:noProof/>
           <w:lang w:val="en-US"/>
         </w:rPr>
+        <w:lastRenderedPageBreak/>
         <w:drawing>
           <wp:inline distT="0" distB="0" distL="0" distR="0" wp14:anchorId="3234AFE2" wp14:editId="7D82A8B5">
             <wp:extent cx="7787640" cy="1445049"/>
@@ -11848,6 +14160,7 @@
           <w:lang w:val="en-US"/>
         </w:rPr>
       </w:pPr>
+      <w:bookmarkStart w:id="15" w:name="_Toc74211953"/>
       <w:r>
         <w:t xml:space="preserve">Figure </w:t>
       </w:r>
@@ -11860,8 +14173,14 @@
         </w:r>
       </w:fldSimple>
       <w:r>
-        <w:t xml:space="preserve"> - Espresso Testing Results for SettingsActivityTest</w:t>
+        <w:t xml:space="preserve"> - Espresso Testing Results for </w:t>
       </w:r>
+      <w:proofErr w:type="spellStart"/>
+      <w:r>
+        <w:t>SettingsActivityTest</w:t>
+      </w:r>
+      <w:bookmarkEnd w:id="15"/>
+      <w:proofErr w:type="spellEnd"/>
     </w:p>
     <w:p>
       <w:pPr>
@@ -11922,6 +14241,7 @@
           <w:lang w:val="en-US"/>
         </w:rPr>
       </w:pPr>
+      <w:bookmarkStart w:id="16" w:name="_Toc74211954"/>
       <w:r>
         <w:t xml:space="preserve">Figure </w:t>
       </w:r>
@@ -11934,8 +14254,14 @@
         </w:r>
       </w:fldSimple>
       <w:r>
-        <w:t xml:space="preserve"> - Espresso Testing Results for ViewAccountActivityTests</w:t>
+        <w:t xml:space="preserve"> - Espresso Testing Results for </w:t>
       </w:r>
+      <w:proofErr w:type="spellStart"/>
+      <w:r>
+        <w:t>ViewAccountActivityTests</w:t>
+      </w:r>
+      <w:bookmarkEnd w:id="16"/>
+      <w:proofErr w:type="spellEnd"/>
     </w:p>
     <w:p>
       <w:pPr>
@@ -11954,9 +14280,9 @@
           <w:lang w:val="en-US"/>
         </w:rPr>
         <w:drawing>
-          <wp:inline distT="0" distB="0" distL="0" distR="0" wp14:anchorId="114A7B27" wp14:editId="7128C696">
-            <wp:extent cx="8863330" cy="1677035"/>
-            <wp:effectExtent l="0" t="0" r="0" b="0"/>
+          <wp:inline distT="0" distB="0" distL="0" distR="0" wp14:anchorId="114A7B27" wp14:editId="2A892352">
+            <wp:extent cx="7833360" cy="1482154"/>
+            <wp:effectExtent l="0" t="0" r="0" b="3810"/>
             <wp:docPr id="11" name="Picture 11" descr="A screenshot of a computer&#10;&#10;Description automatically generated"/>
             <wp:cNvGraphicFramePr>
               <a:graphicFrameLocks xmlns:a="http://schemas.openxmlformats.org/drawingml/2006/main" noChangeAspect="1"/>
@@ -11983,7 +14309,7 @@
                   <pic:spPr>
                     <a:xfrm>
                       <a:off x="0" y="0"/>
-                      <a:ext cx="8863330" cy="1677035"/>
+                      <a:ext cx="7876853" cy="1490383"/>
                     </a:xfrm>
                     <a:prstGeom prst="rect">
                       <a:avLst/>
@@ -12003,6 +14329,7 @@
           <w:lang w:val="en-US"/>
         </w:rPr>
       </w:pPr>
+      <w:bookmarkStart w:id="17" w:name="_Toc74211955"/>
       <w:r>
         <w:t xml:space="preserve">Figure </w:t>
       </w:r>
@@ -12015,8 +14342,14 @@
         </w:r>
       </w:fldSimple>
       <w:r>
-        <w:t xml:space="preserve"> - Espresso Testing Results for ViewTransactionsActivityTests</w:t>
+        <w:t xml:space="preserve"> - Espresso Testing Results for </w:t>
       </w:r>
+      <w:proofErr w:type="spellStart"/>
+      <w:r>
+        <w:t>ViewTransactionsActivityTests</w:t>
+      </w:r>
+      <w:bookmarkEnd w:id="17"/>
+      <w:proofErr w:type="spellEnd"/>
     </w:p>
     <w:p>
       <w:pPr>
@@ -12035,9 +14368,9 @@
           <w:lang w:val="en-US"/>
         </w:rPr>
         <w:drawing>
-          <wp:inline distT="0" distB="0" distL="0" distR="0" wp14:anchorId="7E57D595" wp14:editId="2A18DBCE">
-            <wp:extent cx="8863330" cy="1812290"/>
-            <wp:effectExtent l="0" t="0" r="0" b="0"/>
+          <wp:inline distT="0" distB="0" distL="0" distR="0" wp14:anchorId="7E57D595" wp14:editId="1BC6DFF3">
+            <wp:extent cx="7886700" cy="1612598"/>
+            <wp:effectExtent l="0" t="0" r="0" b="6985"/>
             <wp:docPr id="12" name="Picture 12" descr="Text&#10;&#10;Description automatically generated"/>
             <wp:cNvGraphicFramePr>
               <a:graphicFrameLocks xmlns:a="http://schemas.openxmlformats.org/drawingml/2006/main" noChangeAspect="1"/>
@@ -12064,7 +14397,7 @@
                   <pic:spPr>
                     <a:xfrm>
                       <a:off x="0" y="0"/>
-                      <a:ext cx="8863330" cy="1812290"/>
+                      <a:ext cx="7920722" cy="1619554"/>
                     </a:xfrm>
                     <a:prstGeom prst="rect">
                       <a:avLst/>
@@ -12084,6 +14417,7 @@
           <w:lang w:val="en-US"/>
         </w:rPr>
       </w:pPr>
+      <w:bookmarkStart w:id="18" w:name="_Toc74211956"/>
       <w:r>
         <w:t xml:space="preserve">Figure </w:t>
       </w:r>
@@ -12096,8 +14430,21 @@
         </w:r>
       </w:fldSimple>
       <w:r>
-        <w:t xml:space="preserve"> - Espresso Testing Results for TransactionActivityTests</w:t>
+        <w:t xml:space="preserve"> - Espresso Testing Results for </w:t>
       </w:r>
+      <w:proofErr w:type="spellStart"/>
+      <w:r>
+        <w:t>TransactionActivityTests</w:t>
+      </w:r>
+      <w:bookmarkEnd w:id="18"/>
+      <w:proofErr w:type="spellEnd"/>
+    </w:p>
+    <w:p>
+      <w:pPr>
+        <w:rPr>
+          <w:lang w:val="en-US"/>
+        </w:rPr>
+      </w:pPr>
     </w:p>
     <w:p>
       <w:pPr>
@@ -12113,25 +14460,24 @@
           <w:lang w:val="en-US"/>
         </w:rPr>
       </w:pPr>
-      <w:bookmarkStart w:id="6" w:name="_Toc74149394"/>
+      <w:bookmarkStart w:id="19" w:name="_Toc74211964"/>
       <w:r>
         <w:rPr>
           <w:lang w:val="en-US"/>
         </w:rPr>
-        <w:lastRenderedPageBreak/>
         <w:t>User Acceptance Testing</w:t>
       </w:r>
-      <w:bookmarkEnd w:id="6"/>
+      <w:bookmarkEnd w:id="19"/>
     </w:p>
     <w:p>
       <w:pPr>
         <w:pStyle w:val="Heading2"/>
       </w:pPr>
-      <w:bookmarkStart w:id="7" w:name="_Toc74149395"/>
+      <w:bookmarkStart w:id="20" w:name="_Toc74211965"/>
       <w:r>
         <w:t>Draft Questions:</w:t>
       </w:r>
-      <w:bookmarkEnd w:id="7"/>
+      <w:bookmarkEnd w:id="20"/>
     </w:p>
     <w:p>
       <w:pPr>
@@ -12151,11 +14497,11 @@
       <w:pPr>
         <w:pStyle w:val="Heading2"/>
       </w:pPr>
-      <w:bookmarkStart w:id="8" w:name="_Toc74149396"/>
+      <w:bookmarkStart w:id="21" w:name="_Toc74211966"/>
       <w:r>
         <w:t>Users Testing Results Screenshots:</w:t>
       </w:r>
-      <w:bookmarkEnd w:id="8"/>
+      <w:bookmarkEnd w:id="21"/>
     </w:p>
     <w:p>
       <w:pPr>
@@ -12946,6 +15292,17 @@
       <w:szCs w:val="18"/>
     </w:rPr>
   </w:style>
+  <w:style w:type="paragraph" w:styleId="TableofFigures">
+    <w:name w:val="table of figures"/>
+    <w:basedOn w:val="Normal"/>
+    <w:next w:val="Normal"/>
+    <w:uiPriority w:val="99"/>
+    <w:unhideWhenUsed/>
+    <w:rsid w:val="00215B21"/>
+    <w:pPr>
+      <w:spacing w:after="0"/>
+    </w:pPr>
+  </w:style>
 </w:styles>
 </file>
 

--- a/Documentation/Final Project Documentation/SD6501_FinalProject_Testing_Documentation_MDuToit.docx
+++ b/Documentation/Final Project Documentation/SD6501_FinalProject_Testing_Documentation_MDuToit.docx
@@ -813,14 +813,7 @@
     </w:sdt>
     <w:sdt>
       <w:sdtPr>
-        <w:rPr>
-          <w:rFonts w:asciiTheme="minorHAnsi" w:eastAsiaTheme="minorHAnsi" w:hAnsiTheme="minorHAnsi" w:cstheme="minorBidi"/>
-          <w:color w:val="auto"/>
-          <w:sz w:val="22"/>
-          <w:szCs w:val="22"/>
-          <w:lang w:val="en-NZ"/>
-        </w:rPr>
-        <w:id w:val="817925082"/>
+        <w:id w:val="-421646047"/>
         <w:docPartObj>
           <w:docPartGallery w:val="Table of Contents"/>
           <w:docPartUnique/>
@@ -828,9 +821,14 @@
       </w:sdtPr>
       <w:sdtEndPr>
         <w:rPr>
+          <w:rFonts w:asciiTheme="minorHAnsi" w:eastAsiaTheme="minorHAnsi" w:hAnsiTheme="minorHAnsi" w:cstheme="minorBidi"/>
           <w:b/>
           <w:bCs/>
           <w:noProof/>
+          <w:color w:val="auto"/>
+          <w:sz w:val="22"/>
+          <w:szCs w:val="22"/>
+          <w:lang w:val="en-NZ"/>
         </w:rPr>
       </w:sdtEndPr>
       <w:sdtContent>
@@ -839,7 +837,7 @@
             <w:pStyle w:val="TOCHeading"/>
           </w:pPr>
           <w:r>
-            <w:t>Contents</w:t>
+            <w:t>Table of Contents</w:t>
           </w:r>
         </w:p>
         <w:p>
@@ -863,7 +861,7 @@
           <w:r>
             <w:fldChar w:fldCharType="separate"/>
           </w:r>
-          <w:hyperlink w:anchor="_Toc74211957" w:history="1">
+          <w:hyperlink w:anchor="_Toc74221503" w:history="1">
             <w:r>
               <w:rPr>
                 <w:rStyle w:val="Hyperlink"/>
@@ -891,7 +889,7 @@
                 <w:noProof/>
                 <w:webHidden/>
               </w:rPr>
-              <w:instrText xml:space="preserve"> PAGEREF _Toc74211957 \h </w:instrText>
+              <w:instrText xml:space="preserve"> PAGEREF _Toc74221503 \h </w:instrText>
             </w:r>
             <w:r>
               <w:rPr>
@@ -911,7 +909,7 @@
                 <w:noProof/>
                 <w:webHidden/>
               </w:rPr>
-              <w:t>1</w:t>
+              <w:t>2</w:t>
             </w:r>
             <w:r>
               <w:rPr>
@@ -934,7 +932,7 @@
               <w:lang w:eastAsia="en-NZ"/>
             </w:rPr>
           </w:pPr>
-          <w:hyperlink w:anchor="_Toc74211958" w:history="1">
+          <w:hyperlink w:anchor="_Toc74221504" w:history="1">
             <w:r>
               <w:rPr>
                 <w:rStyle w:val="Hyperlink"/>
@@ -961,7 +959,7 @@
                 <w:noProof/>
                 <w:webHidden/>
               </w:rPr>
-              <w:instrText xml:space="preserve"> PAGEREF _Toc74211958 \h </w:instrText>
+              <w:instrText xml:space="preserve"> PAGEREF _Toc74221504 \h </w:instrText>
             </w:r>
             <w:r>
               <w:rPr>
@@ -1004,7 +1002,7 @@
               <w:lang w:eastAsia="en-NZ"/>
             </w:rPr>
           </w:pPr>
-          <w:hyperlink w:anchor="_Toc74211959" w:history="1">
+          <w:hyperlink w:anchor="_Toc74221505" w:history="1">
             <w:r>
               <w:rPr>
                 <w:rStyle w:val="Hyperlink"/>
@@ -1031,7 +1029,7 @@
                 <w:noProof/>
                 <w:webHidden/>
               </w:rPr>
-              <w:instrText xml:space="preserve"> PAGEREF _Toc74211959 \h </w:instrText>
+              <w:instrText xml:space="preserve"> PAGEREF _Toc74221505 \h </w:instrText>
             </w:r>
             <w:r>
               <w:rPr>
@@ -1074,7 +1072,7 @@
               <w:lang w:eastAsia="en-NZ"/>
             </w:rPr>
           </w:pPr>
-          <w:hyperlink w:anchor="_Toc74211960" w:history="1">
+          <w:hyperlink w:anchor="_Toc74221506" w:history="1">
             <w:r>
               <w:rPr>
                 <w:rStyle w:val="Hyperlink"/>
@@ -1101,7 +1099,7 @@
                 <w:noProof/>
                 <w:webHidden/>
               </w:rPr>
-              <w:instrText xml:space="preserve"> PAGEREF _Toc74211960 \h </w:instrText>
+              <w:instrText xml:space="preserve"> PAGEREF _Toc74221506 \h </w:instrText>
             </w:r>
             <w:r>
               <w:rPr>
@@ -1121,7 +1119,7 @@
                 <w:noProof/>
                 <w:webHidden/>
               </w:rPr>
-              <w:t>6</w:t>
+              <w:t>7</w:t>
             </w:r>
             <w:r>
               <w:rPr>
@@ -1144,7 +1142,7 @@
               <w:lang w:eastAsia="en-NZ"/>
             </w:rPr>
           </w:pPr>
-          <w:hyperlink w:anchor="_Toc74211961" w:history="1">
+          <w:hyperlink w:anchor="_Toc74221507" w:history="1">
             <w:r>
               <w:rPr>
                 <w:rStyle w:val="Hyperlink"/>
@@ -1172,7 +1170,7 @@
                 <w:noProof/>
                 <w:webHidden/>
               </w:rPr>
-              <w:instrText xml:space="preserve"> PAGEREF _Toc74211961 \h </w:instrText>
+              <w:instrText xml:space="preserve"> PAGEREF _Toc74221507 \h </w:instrText>
             </w:r>
             <w:r>
               <w:rPr>
@@ -1192,7 +1190,7 @@
                 <w:noProof/>
                 <w:webHidden/>
               </w:rPr>
-              <w:t>7</w:t>
+              <w:t>8</w:t>
             </w:r>
             <w:r>
               <w:rPr>
@@ -1215,7 +1213,7 @@
               <w:lang w:eastAsia="en-NZ"/>
             </w:rPr>
           </w:pPr>
-          <w:hyperlink w:anchor="_Toc74211962" w:history="1">
+          <w:hyperlink w:anchor="_Toc74221508" w:history="1">
             <w:r>
               <w:rPr>
                 <w:rStyle w:val="Hyperlink"/>
@@ -1242,7 +1240,7 @@
                 <w:noProof/>
                 <w:webHidden/>
               </w:rPr>
-              <w:instrText xml:space="preserve"> PAGEREF _Toc74211962 \h </w:instrText>
+              <w:instrText xml:space="preserve"> PAGEREF _Toc74221508 \h </w:instrText>
             </w:r>
             <w:r>
               <w:rPr>
@@ -1262,7 +1260,7 @@
                 <w:noProof/>
                 <w:webHidden/>
               </w:rPr>
-              <w:t>7</w:t>
+              <w:t>8</w:t>
             </w:r>
             <w:r>
               <w:rPr>
@@ -1285,7 +1283,7 @@
               <w:lang w:eastAsia="en-NZ"/>
             </w:rPr>
           </w:pPr>
-          <w:hyperlink w:anchor="_Toc74211963" w:history="1">
+          <w:hyperlink w:anchor="_Toc74221509" w:history="1">
             <w:r>
               <w:rPr>
                 <w:rStyle w:val="Hyperlink"/>
@@ -1312,7 +1310,7 @@
                 <w:noProof/>
                 <w:webHidden/>
               </w:rPr>
-              <w:instrText xml:space="preserve"> PAGEREF _Toc74211963 \h </w:instrText>
+              <w:instrText xml:space="preserve"> PAGEREF _Toc74221509 \h </w:instrText>
             </w:r>
             <w:r>
               <w:rPr>
@@ -1332,7 +1330,7 @@
                 <w:noProof/>
                 <w:webHidden/>
               </w:rPr>
-              <w:t>10</w:t>
+              <w:t>11</w:t>
             </w:r>
             <w:r>
               <w:rPr>
@@ -1355,7 +1353,7 @@
               <w:lang w:eastAsia="en-NZ"/>
             </w:rPr>
           </w:pPr>
-          <w:hyperlink w:anchor="_Toc74211964" w:history="1">
+          <w:hyperlink w:anchor="_Toc74221510" w:history="1">
             <w:r>
               <w:rPr>
                 <w:rStyle w:val="Hyperlink"/>
@@ -1383,7 +1381,7 @@
                 <w:noProof/>
                 <w:webHidden/>
               </w:rPr>
-              <w:instrText xml:space="preserve"> PAGEREF _Toc74211964 \h </w:instrText>
+              <w:instrText xml:space="preserve"> PAGEREF _Toc74221510 \h </w:instrText>
             </w:r>
             <w:r>
               <w:rPr>
@@ -1403,7 +1401,7 @@
                 <w:noProof/>
                 <w:webHidden/>
               </w:rPr>
-              <w:t>13</w:t>
+              <w:t>15</w:t>
             </w:r>
             <w:r>
               <w:rPr>
@@ -1426,13 +1424,13 @@
               <w:lang w:eastAsia="en-NZ"/>
             </w:rPr>
           </w:pPr>
-          <w:hyperlink w:anchor="_Toc74211965" w:history="1">
+          <w:hyperlink w:anchor="_Toc74221511" w:history="1">
             <w:r>
               <w:rPr>
                 <w:rStyle w:val="Hyperlink"/>
                 <w:noProof/>
               </w:rPr>
-              <w:t>Draft Questions:</w:t>
+              <w:t>Survey Form and Questions:</w:t>
             </w:r>
             <w:r>
               <w:rPr>
@@ -1453,7 +1451,7 @@
                 <w:noProof/>
                 <w:webHidden/>
               </w:rPr>
-              <w:instrText xml:space="preserve"> PAGEREF _Toc74211965 \h </w:instrText>
+              <w:instrText xml:space="preserve"> PAGEREF _Toc74221511 \h </w:instrText>
             </w:r>
             <w:r>
               <w:rPr>
@@ -1473,7 +1471,7 @@
                 <w:noProof/>
                 <w:webHidden/>
               </w:rPr>
-              <w:t>13</w:t>
+              <w:t>15</w:t>
             </w:r>
             <w:r>
               <w:rPr>
@@ -1496,7 +1494,7 @@
               <w:lang w:eastAsia="en-NZ"/>
             </w:rPr>
           </w:pPr>
-          <w:hyperlink w:anchor="_Toc74211966" w:history="1">
+          <w:hyperlink w:anchor="_Toc74221512" w:history="1">
             <w:r>
               <w:rPr>
                 <w:rStyle w:val="Hyperlink"/>
@@ -1523,7 +1521,7 @@
                 <w:noProof/>
                 <w:webHidden/>
               </w:rPr>
-              <w:instrText xml:space="preserve"> PAGEREF _Toc74211966 \h </w:instrText>
+              <w:instrText xml:space="preserve"> PAGEREF _Toc74221512 \h </w:instrText>
             </w:r>
             <w:r>
               <w:rPr>
@@ -1543,7 +1541,7 @@
                 <w:noProof/>
                 <w:webHidden/>
               </w:rPr>
-              <w:t>13</w:t>
+              <w:t>16</w:t>
             </w:r>
             <w:r>
               <w:rPr>
@@ -1568,16 +1566,34 @@
     </w:sdt>
     <w:p>
       <w:pPr>
+        <w:rPr>
+          <w:rFonts w:asciiTheme="majorHAnsi" w:eastAsiaTheme="majorEastAsia" w:hAnsiTheme="majorHAnsi" w:cstheme="majorBidi"/>
+          <w:color w:val="2F5496" w:themeColor="accent1" w:themeShade="BF"/>
+          <w:sz w:val="36"/>
+          <w:szCs w:val="36"/>
+          <w:lang w:val="en-US"/>
+        </w:rPr>
+      </w:pPr>
+      <w:r>
+        <w:rPr>
+          <w:lang w:val="en-US"/>
+        </w:rPr>
+        <w:br w:type="page"/>
+      </w:r>
+    </w:p>
+    <w:p>
+      <w:pPr>
         <w:pStyle w:val="Heading1"/>
         <w:rPr>
           <w:lang w:val="en-US"/>
         </w:rPr>
       </w:pPr>
-      <w:bookmarkStart w:id="0" w:name="_Toc74211957"/>
+      <w:bookmarkStart w:id="0" w:name="_Toc74221503"/>
       <w:r>
         <w:rPr>
           <w:lang w:val="en-US"/>
         </w:rPr>
+        <w:lastRenderedPageBreak/>
         <w:t>Table of Figures</w:t>
       </w:r>
       <w:bookmarkEnd w:id="0"/>
@@ -1612,7 +1628,7 @@
         </w:rPr>
         <w:fldChar w:fldCharType="separate"/>
       </w:r>
-      <w:hyperlink w:anchor="_Toc74211945" w:history="1">
+      <w:hyperlink w:anchor="_Toc74221459" w:history="1">
         <w:r>
           <w:rPr>
             <w:rStyle w:val="Hyperlink"/>
@@ -1639,7 +1655,7 @@
             <w:noProof/>
             <w:webHidden/>
           </w:rPr>
-          <w:instrText xml:space="preserve"> PAGEREF _Toc74211945 \h </w:instrText>
+          <w:instrText xml:space="preserve"> PAGEREF _Toc74221459 \h </w:instrText>
         </w:r>
         <w:r>
           <w:rPr>
@@ -1682,7 +1698,7 @@
           <w:lang w:eastAsia="en-NZ"/>
         </w:rPr>
       </w:pPr>
-      <w:hyperlink w:anchor="_Toc74211946" w:history="1">
+      <w:hyperlink w:anchor="_Toc74221460" w:history="1">
         <w:r>
           <w:rPr>
             <w:rStyle w:val="Hyperlink"/>
@@ -1709,7 +1725,7 @@
             <w:noProof/>
             <w:webHidden/>
           </w:rPr>
-          <w:instrText xml:space="preserve"> PAGEREF _Toc74211946 \h </w:instrText>
+          <w:instrText xml:space="preserve"> PAGEREF _Toc74221460 \h </w:instrText>
         </w:r>
         <w:r>
           <w:rPr>
@@ -1752,7 +1768,7 @@
           <w:lang w:eastAsia="en-NZ"/>
         </w:rPr>
       </w:pPr>
-      <w:hyperlink w:anchor="_Toc74211947" w:history="1">
+      <w:hyperlink w:anchor="_Toc74221461" w:history="1">
         <w:r>
           <w:rPr>
             <w:rStyle w:val="Hyperlink"/>
@@ -1779,7 +1795,7 @@
             <w:noProof/>
             <w:webHidden/>
           </w:rPr>
-          <w:instrText xml:space="preserve"> PAGEREF _Toc74211947 \h </w:instrText>
+          <w:instrText xml:space="preserve"> PAGEREF _Toc74221461 \h </w:instrText>
         </w:r>
         <w:r>
           <w:rPr>
@@ -1822,7 +1838,7 @@
           <w:lang w:eastAsia="en-NZ"/>
         </w:rPr>
       </w:pPr>
-      <w:hyperlink w:anchor="_Toc74211948" w:history="1">
+      <w:hyperlink w:anchor="_Toc74221462" w:history="1">
         <w:r>
           <w:rPr>
             <w:rStyle w:val="Hyperlink"/>
@@ -1849,7 +1865,7 @@
             <w:noProof/>
             <w:webHidden/>
           </w:rPr>
-          <w:instrText xml:space="preserve"> PAGEREF _Toc74211948 \h </w:instrText>
+          <w:instrText xml:space="preserve"> PAGEREF _Toc74221462 \h </w:instrText>
         </w:r>
         <w:r>
           <w:rPr>
@@ -1892,7 +1908,7 @@
           <w:lang w:eastAsia="en-NZ"/>
         </w:rPr>
       </w:pPr>
-      <w:hyperlink w:anchor="_Toc74211949" w:history="1">
+      <w:hyperlink w:anchor="_Toc74221463" w:history="1">
         <w:r>
           <w:rPr>
             <w:rStyle w:val="Hyperlink"/>
@@ -1919,7 +1935,7 @@
             <w:noProof/>
             <w:webHidden/>
           </w:rPr>
-          <w:instrText xml:space="preserve"> PAGEREF _Toc74211949 \h </w:instrText>
+          <w:instrText xml:space="preserve"> PAGEREF _Toc74221463 \h </w:instrText>
         </w:r>
         <w:r>
           <w:rPr>
@@ -1962,7 +1978,7 @@
           <w:lang w:eastAsia="en-NZ"/>
         </w:rPr>
       </w:pPr>
-      <w:hyperlink w:anchor="_Toc74211950" w:history="1">
+      <w:hyperlink w:anchor="_Toc74221464" w:history="1">
         <w:r>
           <w:rPr>
             <w:rStyle w:val="Hyperlink"/>
@@ -1989,7 +2005,7 @@
             <w:noProof/>
             <w:webHidden/>
           </w:rPr>
-          <w:instrText xml:space="preserve"> PAGEREF _Toc74211950 \h </w:instrText>
+          <w:instrText xml:space="preserve"> PAGEREF _Toc74221464 \h </w:instrText>
         </w:r>
         <w:r>
           <w:rPr>
@@ -2032,7 +2048,7 @@
           <w:lang w:eastAsia="en-NZ"/>
         </w:rPr>
       </w:pPr>
-      <w:hyperlink w:anchor="_Toc74211951" w:history="1">
+      <w:hyperlink w:anchor="_Toc74221465" w:history="1">
         <w:r>
           <w:rPr>
             <w:rStyle w:val="Hyperlink"/>
@@ -2059,7 +2075,7 @@
             <w:noProof/>
             <w:webHidden/>
           </w:rPr>
-          <w:instrText xml:space="preserve"> PAGEREF _Toc74211951 \h </w:instrText>
+          <w:instrText xml:space="preserve"> PAGEREF _Toc74221465 \h </w:instrText>
         </w:r>
         <w:r>
           <w:rPr>
@@ -2102,7 +2118,7 @@
           <w:lang w:eastAsia="en-NZ"/>
         </w:rPr>
       </w:pPr>
-      <w:hyperlink w:anchor="_Toc74211952" w:history="1">
+      <w:hyperlink w:anchor="_Toc74221466" w:history="1">
         <w:r>
           <w:rPr>
             <w:rStyle w:val="Hyperlink"/>
@@ -2129,7 +2145,7 @@
             <w:noProof/>
             <w:webHidden/>
           </w:rPr>
-          <w:instrText xml:space="preserve"> PAGEREF _Toc74211952 \h </w:instrText>
+          <w:instrText xml:space="preserve"> PAGEREF _Toc74221466 \h </w:instrText>
         </w:r>
         <w:r>
           <w:rPr>
@@ -2172,7 +2188,7 @@
           <w:lang w:eastAsia="en-NZ"/>
         </w:rPr>
       </w:pPr>
-      <w:hyperlink w:anchor="_Toc74211953" w:history="1">
+      <w:hyperlink w:anchor="_Toc74221467" w:history="1">
         <w:r>
           <w:rPr>
             <w:rStyle w:val="Hyperlink"/>
@@ -2199,7 +2215,7 @@
             <w:noProof/>
             <w:webHidden/>
           </w:rPr>
-          <w:instrText xml:space="preserve"> PAGEREF _Toc74211953 \h </w:instrText>
+          <w:instrText xml:space="preserve"> PAGEREF _Toc74221467 \h </w:instrText>
         </w:r>
         <w:r>
           <w:rPr>
@@ -2242,7 +2258,7 @@
           <w:lang w:eastAsia="en-NZ"/>
         </w:rPr>
       </w:pPr>
-      <w:hyperlink w:anchor="_Toc74211954" w:history="1">
+      <w:hyperlink w:anchor="_Toc74221468" w:history="1">
         <w:r>
           <w:rPr>
             <w:rStyle w:val="Hyperlink"/>
@@ -2269,7 +2285,7 @@
             <w:noProof/>
             <w:webHidden/>
           </w:rPr>
-          <w:instrText xml:space="preserve"> PAGEREF _Toc74211954 \h </w:instrText>
+          <w:instrText xml:space="preserve"> PAGEREF _Toc74221468 \h </w:instrText>
         </w:r>
         <w:r>
           <w:rPr>
@@ -2312,7 +2328,7 @@
           <w:lang w:eastAsia="en-NZ"/>
         </w:rPr>
       </w:pPr>
-      <w:hyperlink w:anchor="_Toc74211955" w:history="1">
+      <w:hyperlink w:anchor="_Toc74221469" w:history="1">
         <w:r>
           <w:rPr>
             <w:rStyle w:val="Hyperlink"/>
@@ -2339,7 +2355,7 @@
             <w:noProof/>
             <w:webHidden/>
           </w:rPr>
-          <w:instrText xml:space="preserve"> PAGEREF _Toc74211955 \h </w:instrText>
+          <w:instrText xml:space="preserve"> PAGEREF _Toc74221469 \h </w:instrText>
         </w:r>
         <w:r>
           <w:rPr>
@@ -2382,7 +2398,7 @@
           <w:lang w:eastAsia="en-NZ"/>
         </w:rPr>
       </w:pPr>
-      <w:hyperlink w:anchor="_Toc74211956" w:history="1">
+      <w:hyperlink w:anchor="_Toc74221470" w:history="1">
         <w:r>
           <w:rPr>
             <w:rStyle w:val="Hyperlink"/>
@@ -2409,7 +2425,7 @@
             <w:noProof/>
             <w:webHidden/>
           </w:rPr>
-          <w:instrText xml:space="preserve"> PAGEREF _Toc74211956 \h </w:instrText>
+          <w:instrText xml:space="preserve"> PAGEREF _Toc74221470 \h </w:instrText>
         </w:r>
         <w:r>
           <w:rPr>
@@ -2442,6 +2458,76 @@
     </w:p>
     <w:p>
       <w:pPr>
+        <w:pStyle w:val="TableofFigures"/>
+        <w:tabs>
+          <w:tab w:val="right" w:leader="dot" w:pos="13948"/>
+        </w:tabs>
+        <w:rPr>
+          <w:rFonts w:eastAsiaTheme="minorEastAsia"/>
+          <w:noProof/>
+          <w:lang w:eastAsia="en-NZ"/>
+        </w:rPr>
+      </w:pPr>
+      <w:hyperlink w:anchor="_Toc74221471" w:history="1">
+        <w:r>
+          <w:rPr>
+            <w:rStyle w:val="Hyperlink"/>
+            <w:noProof/>
+          </w:rPr>
+          <w:t>Figure 13 - UAT Survey was collected via a Google Form</w:t>
+        </w:r>
+        <w:r>
+          <w:rPr>
+            <w:noProof/>
+            <w:webHidden/>
+          </w:rPr>
+          <w:tab/>
+        </w:r>
+        <w:r>
+          <w:rPr>
+            <w:noProof/>
+            <w:webHidden/>
+          </w:rPr>
+          <w:fldChar w:fldCharType="begin"/>
+        </w:r>
+        <w:r>
+          <w:rPr>
+            <w:noProof/>
+            <w:webHidden/>
+          </w:rPr>
+          <w:instrText xml:space="preserve"> PAGEREF _Toc74221471 \h </w:instrText>
+        </w:r>
+        <w:r>
+          <w:rPr>
+            <w:noProof/>
+            <w:webHidden/>
+          </w:rPr>
+        </w:r>
+        <w:r>
+          <w:rPr>
+            <w:noProof/>
+            <w:webHidden/>
+          </w:rPr>
+          <w:fldChar w:fldCharType="separate"/>
+        </w:r>
+        <w:r>
+          <w:rPr>
+            <w:noProof/>
+            <w:webHidden/>
+          </w:rPr>
+          <w:t>14</w:t>
+        </w:r>
+        <w:r>
+          <w:rPr>
+            <w:noProof/>
+            <w:webHidden/>
+          </w:rPr>
+          <w:fldChar w:fldCharType="end"/>
+        </w:r>
+      </w:hyperlink>
+    </w:p>
+    <w:p>
+      <w:pPr>
         <w:rPr>
           <w:lang w:val="en-US"/>
         </w:rPr>
@@ -2450,7 +2536,6 @@
         <w:rPr>
           <w:lang w:val="en-US"/>
         </w:rPr>
-        <w:lastRenderedPageBreak/>
         <w:fldChar w:fldCharType="end"/>
       </w:r>
     </w:p>
@@ -2458,7 +2543,7 @@
       <w:pPr>
         <w:pStyle w:val="Heading1"/>
       </w:pPr>
-      <w:bookmarkStart w:id="1" w:name="_Toc74211958"/>
+      <w:bookmarkStart w:id="1" w:name="_Toc74221504"/>
       <w:r>
         <w:t>Unit Testing</w:t>
       </w:r>
@@ -2468,7 +2553,7 @@
       <w:pPr>
         <w:pStyle w:val="Heading2"/>
       </w:pPr>
-      <w:bookmarkStart w:id="2" w:name="_Toc74211959"/>
+      <w:bookmarkStart w:id="2" w:name="_Toc74221505"/>
       <w:r>
         <w:t>Unit Test Cases</w:t>
       </w:r>
@@ -3610,6 +3695,7 @@
                 <w:color w:val="000000"/>
                 <w:lang w:eastAsia="en-NZ"/>
               </w:rPr>
+              <w:lastRenderedPageBreak/>
               <w:t>UT03</w:t>
             </w:r>
           </w:p>
@@ -4402,7 +4488,6 @@
                 <w:color w:val="000000"/>
                 <w:lang w:eastAsia="en-NZ"/>
               </w:rPr>
-              <w:lastRenderedPageBreak/>
               <w:t>UT05</w:t>
             </w:r>
           </w:p>
@@ -4911,6 +4996,7 @@
                 <w:color w:val="000000"/>
                 <w:lang w:eastAsia="en-NZ"/>
               </w:rPr>
+              <w:lastRenderedPageBreak/>
               <w:t>UT06</w:t>
             </w:r>
           </w:p>
@@ -5685,7 +5771,6 @@
                 <w:color w:val="000000"/>
                 <w:lang w:eastAsia="en-NZ"/>
               </w:rPr>
-              <w:lastRenderedPageBreak/>
               <w:t>Transaction.datetime</w:t>
             </w:r>
             <w:proofErr w:type="spellEnd"/>
@@ -5726,7 +5811,6 @@
                 <w:color w:val="000000"/>
                 <w:lang w:eastAsia="en-NZ"/>
               </w:rPr>
-              <w:lastRenderedPageBreak/>
               <w:t>Transaction.id = 1</w:t>
             </w:r>
             <w:r>
@@ -5831,7 +5915,6 @@
                 <w:color w:val="000000"/>
                 <w:lang w:eastAsia="en-NZ"/>
               </w:rPr>
-              <w:lastRenderedPageBreak/>
               <w:t>Transaction.datetime</w:t>
             </w:r>
             <w:proofErr w:type="spellEnd"/>
@@ -5875,7 +5958,6 @@
                 <w:color w:val="000000"/>
                 <w:lang w:eastAsia="en-NZ"/>
               </w:rPr>
-              <w:lastRenderedPageBreak/>
               <w:t>Pass</w:t>
             </w:r>
           </w:p>
@@ -5947,6 +6029,7 @@
                 <w:color w:val="000000"/>
                 <w:lang w:eastAsia="en-NZ"/>
               </w:rPr>
+              <w:lastRenderedPageBreak/>
               <w:t>UT08</w:t>
             </w:r>
           </w:p>
@@ -6923,16 +7006,7 @@
                 <w:color w:val="000000"/>
                 <w:lang w:eastAsia="en-NZ"/>
               </w:rPr>
-              <w:t xml:space="preserve">Create an instance of the User object using the constructor that takes two strings (username and pin number), pass test values to it and </w:t>
-            </w:r>
-            <w:r>
-              <w:rPr>
-                <w:rFonts w:ascii="Calibri" w:eastAsia="Times New Roman" w:hAnsi="Calibri" w:cs="Calibri"/>
-                <w:color w:val="000000"/>
-                <w:lang w:eastAsia="en-NZ"/>
-              </w:rPr>
-              <w:lastRenderedPageBreak/>
-              <w:t>check that the fields are set as expected.</w:t>
+              <w:t>Create an instance of the User object using the constructor that takes two strings (username and pin number), pass test values to it and check that the fields are set as expected.</w:t>
             </w:r>
           </w:p>
         </w:tc>
@@ -6963,7 +7037,6 @@
                 <w:color w:val="000000"/>
                 <w:lang w:eastAsia="en-NZ"/>
               </w:rPr>
-              <w:lastRenderedPageBreak/>
               <w:t>User.id = 0</w:t>
             </w:r>
             <w:r>
@@ -7574,6 +7647,7 @@
                 <w:color w:val="000000"/>
                 <w:lang w:eastAsia="en-NZ"/>
               </w:rPr>
+              <w:lastRenderedPageBreak/>
               <w:t>UT12</w:t>
             </w:r>
           </w:p>
@@ -7673,7 +7747,25 @@
                 <w:color w:val="000000"/>
                 <w:lang w:eastAsia="en-NZ"/>
               </w:rPr>
-              <w:t>Create an instance of the User object using the default constructor, then use all of the object's set methods to set the fields and use the get methods to validate that the fields are set as expected.</w:t>
+              <w:t xml:space="preserve">Create an instance of the User object using the default constructor, then use </w:t>
+            </w:r>
+            <w:proofErr w:type="gramStart"/>
+            <w:r>
+              <w:rPr>
+                <w:rFonts w:ascii="Calibri" w:eastAsia="Times New Roman" w:hAnsi="Calibri" w:cs="Calibri"/>
+                <w:color w:val="000000"/>
+                <w:lang w:eastAsia="en-NZ"/>
+              </w:rPr>
+              <w:t>all of</w:t>
+            </w:r>
+            <w:proofErr w:type="gramEnd"/>
+            <w:r>
+              <w:rPr>
+                <w:rFonts w:ascii="Calibri" w:eastAsia="Times New Roman" w:hAnsi="Calibri" w:cs="Calibri"/>
+                <w:color w:val="000000"/>
+                <w:lang w:eastAsia="en-NZ"/>
+              </w:rPr>
+              <w:t xml:space="preserve"> the object's set methods to set the fields and use the get methods to validate that the fields are set as expected.</w:t>
             </w:r>
           </w:p>
         </w:tc>
@@ -7944,7 +8036,7 @@
       <w:pPr>
         <w:pStyle w:val="Heading2"/>
       </w:pPr>
-      <w:bookmarkStart w:id="3" w:name="_Toc74211960"/>
+      <w:bookmarkStart w:id="3" w:name="_Toc74221506"/>
       <w:r>
         <w:lastRenderedPageBreak/>
         <w:t>Unit Tests Screenshots</w:t>
@@ -8018,30 +8110,18 @@
         </w:rPr>
       </w:pPr>
       <w:bookmarkStart w:id="4" w:name="_Toc74211945"/>
+      <w:bookmarkStart w:id="5" w:name="_Toc74221459"/>
       <w:r>
         <w:t xml:space="preserve">Figure </w:t>
       </w:r>
-      <w:r>
-        <w:fldChar w:fldCharType="begin"/>
-      </w:r>
-      <w:r>
-        <w:instrText xml:space="preserve"> SEQ Figure \* ARABIC </w:instrText>
-      </w:r>
-      <w:r>
-        <w:fldChar w:fldCharType="separate"/>
-      </w:r>
-      <w:r>
-        <w:rPr>
-          <w:noProof/>
-        </w:rPr>
-        <w:t>1</w:t>
-      </w:r>
-      <w:r>
-        <w:rPr>
-          <w:noProof/>
-        </w:rPr>
-        <w:fldChar w:fldCharType="end"/>
-      </w:r>
+      <w:fldSimple w:instr=" SEQ Figure \* ARABIC ">
+        <w:r>
+          <w:rPr>
+            <w:noProof/>
+          </w:rPr>
+          <w:t>1</w:t>
+        </w:r>
+      </w:fldSimple>
       <w:r>
         <w:t xml:space="preserve"> - Unit Testing Re</w:t>
       </w:r>
@@ -8060,6 +8140,7 @@
         <w:t xml:space="preserve"> Test Cases</w:t>
       </w:r>
       <w:bookmarkEnd w:id="4"/>
+      <w:bookmarkEnd w:id="5"/>
     </w:p>
     <w:p>
       <w:pPr>
@@ -8120,31 +8201,19 @@
           <w:lang w:val="en-US"/>
         </w:rPr>
       </w:pPr>
-      <w:bookmarkStart w:id="5" w:name="_Toc74211946"/>
+      <w:bookmarkStart w:id="6" w:name="_Toc74211946"/>
+      <w:bookmarkStart w:id="7" w:name="_Toc74221460"/>
       <w:r>
         <w:t xml:space="preserve">Figure </w:t>
       </w:r>
-      <w:r>
-        <w:fldChar w:fldCharType="begin"/>
-      </w:r>
-      <w:r>
-        <w:instrText xml:space="preserve"> SEQ Figure \* ARABIC </w:instrText>
-      </w:r>
-      <w:r>
-        <w:fldChar w:fldCharType="separate"/>
-      </w:r>
-      <w:r>
-        <w:rPr>
-          <w:noProof/>
-        </w:rPr>
-        <w:t>2</w:t>
-      </w:r>
-      <w:r>
-        <w:rPr>
-          <w:noProof/>
-        </w:rPr>
-        <w:fldChar w:fldCharType="end"/>
-      </w:r>
+      <w:fldSimple w:instr=" SEQ Figure \* ARABIC ">
+        <w:r>
+          <w:rPr>
+            <w:noProof/>
+          </w:rPr>
+          <w:t>2</w:t>
+        </w:r>
+      </w:fldSimple>
       <w:r>
         <w:t xml:space="preserve"> - Unit Test Results for </w:t>
       </w:r>
@@ -8156,7 +8225,8 @@
       <w:r>
         <w:t xml:space="preserve"> Test Cases</w:t>
       </w:r>
-      <w:bookmarkEnd w:id="5"/>
+      <w:bookmarkEnd w:id="6"/>
+      <w:bookmarkEnd w:id="7"/>
     </w:p>
     <w:p>
       <w:pPr>
@@ -8225,31 +8295,19 @@
           <w:lang w:val="en-US"/>
         </w:rPr>
       </w:pPr>
-      <w:bookmarkStart w:id="6" w:name="_Toc74211947"/>
+      <w:bookmarkStart w:id="8" w:name="_Toc74211947"/>
+      <w:bookmarkStart w:id="9" w:name="_Toc74221461"/>
       <w:r>
         <w:t xml:space="preserve">Figure </w:t>
       </w:r>
-      <w:r>
-        <w:fldChar w:fldCharType="begin"/>
-      </w:r>
-      <w:r>
-        <w:instrText xml:space="preserve"> SEQ Figure \* ARABIC </w:instrText>
-      </w:r>
-      <w:r>
-        <w:fldChar w:fldCharType="separate"/>
-      </w:r>
-      <w:r>
-        <w:rPr>
-          <w:noProof/>
-        </w:rPr>
-        <w:t>3</w:t>
-      </w:r>
-      <w:r>
-        <w:rPr>
-          <w:noProof/>
-        </w:rPr>
-        <w:fldChar w:fldCharType="end"/>
-      </w:r>
+      <w:fldSimple w:instr=" SEQ Figure \* ARABIC ">
+        <w:r>
+          <w:rPr>
+            <w:noProof/>
+          </w:rPr>
+          <w:t>3</w:t>
+        </w:r>
+      </w:fldSimple>
       <w:r>
         <w:t xml:space="preserve"> - Unit Test Results for </w:t>
       </w:r>
@@ -8261,7 +8319,8 @@
       <w:r>
         <w:t xml:space="preserve"> Test Cases</w:t>
       </w:r>
-      <w:bookmarkEnd w:id="6"/>
+      <w:bookmarkEnd w:id="8"/>
+      <w:bookmarkEnd w:id="9"/>
     </w:p>
     <w:p>
       <w:pPr>
@@ -8277,24 +8336,24 @@
           <w:lang w:val="en-US"/>
         </w:rPr>
       </w:pPr>
-      <w:bookmarkStart w:id="7" w:name="_Toc74211961"/>
+      <w:bookmarkStart w:id="10" w:name="_Toc74221507"/>
       <w:r>
         <w:rPr>
           <w:lang w:val="en-US"/>
         </w:rPr>
         <w:t>Espresso Testing</w:t>
       </w:r>
-      <w:bookmarkEnd w:id="7"/>
+      <w:bookmarkEnd w:id="10"/>
     </w:p>
     <w:p>
       <w:pPr>
         <w:pStyle w:val="Heading2"/>
       </w:pPr>
-      <w:bookmarkStart w:id="8" w:name="_Toc74211962"/>
+      <w:bookmarkStart w:id="11" w:name="_Toc74221508"/>
       <w:r>
         <w:t>Espresso Test Cases</w:t>
       </w:r>
-      <w:bookmarkEnd w:id="8"/>
+      <w:bookmarkEnd w:id="11"/>
     </w:p>
     <w:tbl>
       <w:tblPr>
@@ -11727,7 +11786,25 @@
                 <w:color w:val="000000"/>
                 <w:lang w:eastAsia="en-NZ"/>
               </w:rPr>
-              <w:t>Enters details into the edit text fields to create a user, clicks the “Register” button and checks that it goes to the Main Activity.</w:t>
+              <w:t xml:space="preserve">Enters details into the edit text fields to create a user, clicks the “Register” </w:t>
+            </w:r>
+            <w:proofErr w:type="gramStart"/>
+            <w:r>
+              <w:rPr>
+                <w:rFonts w:ascii="Calibri" w:eastAsia="Times New Roman" w:hAnsi="Calibri" w:cs="Calibri"/>
+                <w:color w:val="000000"/>
+                <w:lang w:eastAsia="en-NZ"/>
+              </w:rPr>
+              <w:t>button</w:t>
+            </w:r>
+            <w:proofErr w:type="gramEnd"/>
+            <w:r>
+              <w:rPr>
+                <w:rFonts w:ascii="Calibri" w:eastAsia="Times New Roman" w:hAnsi="Calibri" w:cs="Calibri"/>
+                <w:color w:val="000000"/>
+                <w:lang w:eastAsia="en-NZ"/>
+              </w:rPr>
+              <w:t xml:space="preserve"> and checks that it goes to the Main Activity.</w:t>
             </w:r>
           </w:p>
         </w:tc>
@@ -13673,12 +13750,12 @@
       <w:pPr>
         <w:pStyle w:val="Heading2"/>
       </w:pPr>
-      <w:bookmarkStart w:id="9" w:name="_Toc74211963"/>
+      <w:bookmarkStart w:id="12" w:name="_Toc74221509"/>
       <w:r>
         <w:lastRenderedPageBreak/>
         <w:t>Espresso Tests Screenshots</w:t>
       </w:r>
-      <w:bookmarkEnd w:id="9"/>
+      <w:bookmarkEnd w:id="12"/>
     </w:p>
     <w:p>
       <w:pPr>
@@ -13739,18 +13816,32 @@
           <w:lang w:val="en-US"/>
         </w:rPr>
       </w:pPr>
-      <w:bookmarkStart w:id="10" w:name="_Toc74211948"/>
+      <w:bookmarkStart w:id="13" w:name="_Toc74211948"/>
+      <w:bookmarkStart w:id="14" w:name="_Toc74221462"/>
       <w:r>
         <w:t xml:space="preserve">Figure </w:t>
       </w:r>
-      <w:fldSimple w:instr=" SEQ Figure \* ARABIC ">
-        <w:r>
-          <w:rPr>
-            <w:noProof/>
-          </w:rPr>
-          <w:t>4</w:t>
-        </w:r>
-      </w:fldSimple>
+      <w:r>
+        <w:fldChar w:fldCharType="begin"/>
+      </w:r>
+      <w:r>
+        <w:instrText xml:space="preserve"> SEQ Figure \* ARABIC </w:instrText>
+      </w:r>
+      <w:r>
+        <w:fldChar w:fldCharType="separate"/>
+      </w:r>
+      <w:r>
+        <w:rPr>
+          <w:noProof/>
+        </w:rPr>
+        <w:t>4</w:t>
+      </w:r>
+      <w:r>
+        <w:rPr>
+          <w:noProof/>
+        </w:rPr>
+        <w:fldChar w:fldCharType="end"/>
+      </w:r>
       <w:r>
         <w:t xml:space="preserve"> - Espresso Testing Results for </w:t>
       </w:r>
@@ -13758,7 +13849,8 @@
       <w:r>
         <w:t>AccountBalancesActivityTest</w:t>
       </w:r>
-      <w:bookmarkEnd w:id="10"/>
+      <w:bookmarkEnd w:id="13"/>
+      <w:bookmarkEnd w:id="14"/>
       <w:proofErr w:type="spellEnd"/>
     </w:p>
     <w:p>
@@ -13820,18 +13912,32 @@
           <w:lang w:val="en-US"/>
         </w:rPr>
       </w:pPr>
-      <w:bookmarkStart w:id="11" w:name="_Toc74211949"/>
+      <w:bookmarkStart w:id="15" w:name="_Toc74211949"/>
+      <w:bookmarkStart w:id="16" w:name="_Toc74221463"/>
       <w:r>
         <w:t xml:space="preserve">Figure </w:t>
       </w:r>
-      <w:fldSimple w:instr=" SEQ Figure \* ARABIC ">
-        <w:r>
-          <w:rPr>
-            <w:noProof/>
-          </w:rPr>
-          <w:t>5</w:t>
-        </w:r>
-      </w:fldSimple>
+      <w:r>
+        <w:fldChar w:fldCharType="begin"/>
+      </w:r>
+      <w:r>
+        <w:instrText xml:space="preserve"> SEQ Figure \* ARABIC </w:instrText>
+      </w:r>
+      <w:r>
+        <w:fldChar w:fldCharType="separate"/>
+      </w:r>
+      <w:r>
+        <w:rPr>
+          <w:noProof/>
+        </w:rPr>
+        <w:t>5</w:t>
+      </w:r>
+      <w:r>
+        <w:rPr>
+          <w:noProof/>
+        </w:rPr>
+        <w:fldChar w:fldCharType="end"/>
+      </w:r>
       <w:r>
         <w:t xml:space="preserve"> - Espresso Testing Results for </w:t>
       </w:r>
@@ -13839,7 +13945,8 @@
       <w:r>
         <w:t>AddAccountActivityTest</w:t>
       </w:r>
-      <w:bookmarkEnd w:id="11"/>
+      <w:bookmarkEnd w:id="15"/>
+      <w:bookmarkEnd w:id="16"/>
       <w:proofErr w:type="spellEnd"/>
     </w:p>
     <w:p>
@@ -13909,18 +14016,32 @@
           <w:lang w:val="en-US"/>
         </w:rPr>
       </w:pPr>
-      <w:bookmarkStart w:id="12" w:name="_Toc74211950"/>
+      <w:bookmarkStart w:id="17" w:name="_Toc74211950"/>
+      <w:bookmarkStart w:id="18" w:name="_Toc74221464"/>
       <w:r>
         <w:t xml:space="preserve">Figure </w:t>
       </w:r>
-      <w:fldSimple w:instr=" SEQ Figure \* ARABIC ">
-        <w:r>
-          <w:rPr>
-            <w:noProof/>
-          </w:rPr>
-          <w:t>6</w:t>
-        </w:r>
-      </w:fldSimple>
+      <w:r>
+        <w:fldChar w:fldCharType="begin"/>
+      </w:r>
+      <w:r>
+        <w:instrText xml:space="preserve"> SEQ Figure \* ARABIC </w:instrText>
+      </w:r>
+      <w:r>
+        <w:fldChar w:fldCharType="separate"/>
+      </w:r>
+      <w:r>
+        <w:rPr>
+          <w:noProof/>
+        </w:rPr>
+        <w:t>6</w:t>
+      </w:r>
+      <w:r>
+        <w:rPr>
+          <w:noProof/>
+        </w:rPr>
+        <w:fldChar w:fldCharType="end"/>
+      </w:r>
       <w:r>
         <w:t xml:space="preserve"> - Espresso Testing Results for </w:t>
       </w:r>
@@ -13928,7 +14049,8 @@
       <w:r>
         <w:t>LoginActivityTest</w:t>
       </w:r>
-      <w:bookmarkEnd w:id="12"/>
+      <w:bookmarkEnd w:id="17"/>
+      <w:bookmarkEnd w:id="18"/>
       <w:proofErr w:type="spellEnd"/>
     </w:p>
     <w:p>
@@ -13990,18 +14112,32 @@
           <w:lang w:val="en-US"/>
         </w:rPr>
       </w:pPr>
-      <w:bookmarkStart w:id="13" w:name="_Toc74211951"/>
+      <w:bookmarkStart w:id="19" w:name="_Toc74211951"/>
+      <w:bookmarkStart w:id="20" w:name="_Toc74221465"/>
       <w:r>
         <w:t xml:space="preserve">Figure </w:t>
       </w:r>
-      <w:fldSimple w:instr=" SEQ Figure \* ARABIC ">
-        <w:r>
-          <w:rPr>
-            <w:noProof/>
-          </w:rPr>
-          <w:t>7</w:t>
-        </w:r>
-      </w:fldSimple>
+      <w:r>
+        <w:fldChar w:fldCharType="begin"/>
+      </w:r>
+      <w:r>
+        <w:instrText xml:space="preserve"> SEQ Figure \* ARABIC </w:instrText>
+      </w:r>
+      <w:r>
+        <w:fldChar w:fldCharType="separate"/>
+      </w:r>
+      <w:r>
+        <w:rPr>
+          <w:noProof/>
+        </w:rPr>
+        <w:t>7</w:t>
+      </w:r>
+      <w:r>
+        <w:rPr>
+          <w:noProof/>
+        </w:rPr>
+        <w:fldChar w:fldCharType="end"/>
+      </w:r>
       <w:r>
         <w:t xml:space="preserve"> - Espresso Testing Results for </w:t>
       </w:r>
@@ -14009,7 +14145,8 @@
       <w:r>
         <w:t>MainActivityTest</w:t>
       </w:r>
-      <w:bookmarkEnd w:id="13"/>
+      <w:bookmarkEnd w:id="19"/>
+      <w:bookmarkEnd w:id="20"/>
       <w:proofErr w:type="spellEnd"/>
     </w:p>
     <w:p>
@@ -14071,18 +14208,32 @@
           <w:lang w:val="en-US"/>
         </w:rPr>
       </w:pPr>
-      <w:bookmarkStart w:id="14" w:name="_Toc74211952"/>
+      <w:bookmarkStart w:id="21" w:name="_Toc74211952"/>
+      <w:bookmarkStart w:id="22" w:name="_Toc74221466"/>
       <w:r>
         <w:t xml:space="preserve">Figure </w:t>
       </w:r>
-      <w:fldSimple w:instr=" SEQ Figure \* ARABIC ">
-        <w:r>
-          <w:rPr>
-            <w:noProof/>
-          </w:rPr>
-          <w:t>8</w:t>
-        </w:r>
-      </w:fldSimple>
+      <w:r>
+        <w:fldChar w:fldCharType="begin"/>
+      </w:r>
+      <w:r>
+        <w:instrText xml:space="preserve"> SEQ Figure \* ARABIC </w:instrText>
+      </w:r>
+      <w:r>
+        <w:fldChar w:fldCharType="separate"/>
+      </w:r>
+      <w:r>
+        <w:rPr>
+          <w:noProof/>
+        </w:rPr>
+        <w:t>8</w:t>
+      </w:r>
+      <w:r>
+        <w:rPr>
+          <w:noProof/>
+        </w:rPr>
+        <w:fldChar w:fldCharType="end"/>
+      </w:r>
       <w:r>
         <w:t xml:space="preserve"> - Espresso Testing Results for </w:t>
       </w:r>
@@ -14090,7 +14241,8 @@
       <w:r>
         <w:t>RegistrationActivityTest</w:t>
       </w:r>
-      <w:bookmarkEnd w:id="14"/>
+      <w:bookmarkEnd w:id="21"/>
+      <w:bookmarkEnd w:id="22"/>
       <w:proofErr w:type="spellEnd"/>
     </w:p>
     <w:p>
@@ -14160,18 +14312,35 @@
           <w:lang w:val="en-US"/>
         </w:rPr>
       </w:pPr>
-      <w:bookmarkStart w:id="15" w:name="_Toc74211953"/>
+      <w:bookmarkStart w:id="23" w:name="_Toc74211953"/>
+      <w:bookmarkStart w:id="24" w:name="_Toc74221467"/>
       <w:r>
         <w:t xml:space="preserve">Figure </w:t>
       </w:r>
-      <w:fldSimple w:instr=" SEQ Figure \* ARABIC ">
-        <w:r>
-          <w:rPr>
-            <w:noProof/>
-          </w:rPr>
-          <w:t>9</w:t>
-        </w:r>
-      </w:fldSimple>
+      <w:r>
+        <w:fldChar w:fldCharType="begin"/>
+      </w:r>
+      <w:r>
+        <w:instrText xml:space="preserve"> SEQ Figure \* ARA</w:instrText>
+      </w:r>
+      <w:r>
+        <w:instrText xml:space="preserve">BIC </w:instrText>
+      </w:r>
+      <w:r>
+        <w:fldChar w:fldCharType="separate"/>
+      </w:r>
+      <w:r>
+        <w:rPr>
+          <w:noProof/>
+        </w:rPr>
+        <w:t>9</w:t>
+      </w:r>
+      <w:r>
+        <w:rPr>
+          <w:noProof/>
+        </w:rPr>
+        <w:fldChar w:fldCharType="end"/>
+      </w:r>
       <w:r>
         <w:t xml:space="preserve"> - Espresso Testing Results for </w:t>
       </w:r>
@@ -14179,7 +14348,8 @@
       <w:r>
         <w:t>SettingsActivityTest</w:t>
       </w:r>
-      <w:bookmarkEnd w:id="15"/>
+      <w:bookmarkEnd w:id="23"/>
+      <w:bookmarkEnd w:id="24"/>
       <w:proofErr w:type="spellEnd"/>
     </w:p>
     <w:p>
@@ -14241,18 +14411,32 @@
           <w:lang w:val="en-US"/>
         </w:rPr>
       </w:pPr>
-      <w:bookmarkStart w:id="16" w:name="_Toc74211954"/>
+      <w:bookmarkStart w:id="25" w:name="_Toc74211954"/>
+      <w:bookmarkStart w:id="26" w:name="_Toc74221468"/>
       <w:r>
         <w:t xml:space="preserve">Figure </w:t>
       </w:r>
-      <w:fldSimple w:instr=" SEQ Figure \* ARABIC ">
-        <w:r>
-          <w:rPr>
-            <w:noProof/>
-          </w:rPr>
-          <w:t>10</w:t>
-        </w:r>
-      </w:fldSimple>
+      <w:r>
+        <w:fldChar w:fldCharType="begin"/>
+      </w:r>
+      <w:r>
+        <w:instrText xml:space="preserve"> SEQ Figure \* ARABIC </w:instrText>
+      </w:r>
+      <w:r>
+        <w:fldChar w:fldCharType="separate"/>
+      </w:r>
+      <w:r>
+        <w:rPr>
+          <w:noProof/>
+        </w:rPr>
+        <w:t>10</w:t>
+      </w:r>
+      <w:r>
+        <w:rPr>
+          <w:noProof/>
+        </w:rPr>
+        <w:fldChar w:fldCharType="end"/>
+      </w:r>
       <w:r>
         <w:t xml:space="preserve"> - Espresso Testing Results for </w:t>
       </w:r>
@@ -14260,7 +14444,8 @@
       <w:r>
         <w:t>ViewAccountActivityTests</w:t>
       </w:r>
-      <w:bookmarkEnd w:id="16"/>
+      <w:bookmarkEnd w:id="25"/>
+      <w:bookmarkEnd w:id="26"/>
       <w:proofErr w:type="spellEnd"/>
     </w:p>
     <w:p>
@@ -14329,18 +14514,32 @@
           <w:lang w:val="en-US"/>
         </w:rPr>
       </w:pPr>
-      <w:bookmarkStart w:id="17" w:name="_Toc74211955"/>
+      <w:bookmarkStart w:id="27" w:name="_Toc74211955"/>
+      <w:bookmarkStart w:id="28" w:name="_Toc74221469"/>
       <w:r>
         <w:t xml:space="preserve">Figure </w:t>
       </w:r>
-      <w:fldSimple w:instr=" SEQ Figure \* ARABIC ">
-        <w:r>
-          <w:rPr>
-            <w:noProof/>
-          </w:rPr>
-          <w:t>11</w:t>
-        </w:r>
-      </w:fldSimple>
+      <w:r>
+        <w:fldChar w:fldCharType="begin"/>
+      </w:r>
+      <w:r>
+        <w:instrText xml:space="preserve"> SEQ Figure \* ARABIC </w:instrText>
+      </w:r>
+      <w:r>
+        <w:fldChar w:fldCharType="separate"/>
+      </w:r>
+      <w:r>
+        <w:rPr>
+          <w:noProof/>
+        </w:rPr>
+        <w:t>11</w:t>
+      </w:r>
+      <w:r>
+        <w:rPr>
+          <w:noProof/>
+        </w:rPr>
+        <w:fldChar w:fldCharType="end"/>
+      </w:r>
       <w:r>
         <w:t xml:space="preserve"> - Espresso Testing Results for </w:t>
       </w:r>
@@ -14348,7 +14547,8 @@
       <w:r>
         <w:t>ViewTransactionsActivityTests</w:t>
       </w:r>
-      <w:bookmarkEnd w:id="17"/>
+      <w:bookmarkEnd w:id="27"/>
+      <w:bookmarkEnd w:id="28"/>
       <w:proofErr w:type="spellEnd"/>
     </w:p>
     <w:p>
@@ -14417,18 +14617,32 @@
           <w:lang w:val="en-US"/>
         </w:rPr>
       </w:pPr>
-      <w:bookmarkStart w:id="18" w:name="_Toc74211956"/>
+      <w:bookmarkStart w:id="29" w:name="_Toc74211956"/>
+      <w:bookmarkStart w:id="30" w:name="_Toc74221470"/>
       <w:r>
         <w:t xml:space="preserve">Figure </w:t>
       </w:r>
-      <w:fldSimple w:instr=" SEQ Figure \* ARABIC ">
-        <w:r>
-          <w:rPr>
-            <w:noProof/>
-          </w:rPr>
-          <w:t>12</w:t>
-        </w:r>
-      </w:fldSimple>
+      <w:r>
+        <w:fldChar w:fldCharType="begin"/>
+      </w:r>
+      <w:r>
+        <w:instrText xml:space="preserve"> SEQ Figure \* ARABIC </w:instrText>
+      </w:r>
+      <w:r>
+        <w:fldChar w:fldCharType="separate"/>
+      </w:r>
+      <w:r>
+        <w:rPr>
+          <w:noProof/>
+        </w:rPr>
+        <w:t>12</w:t>
+      </w:r>
+      <w:r>
+        <w:rPr>
+          <w:noProof/>
+        </w:rPr>
+        <w:fldChar w:fldCharType="end"/>
+      </w:r>
       <w:r>
         <w:t xml:space="preserve"> - Espresso Testing Results for </w:t>
       </w:r>
@@ -14436,7 +14650,8 @@
       <w:r>
         <w:t>TransactionActivityTests</w:t>
       </w:r>
-      <w:bookmarkEnd w:id="18"/>
+      <w:bookmarkEnd w:id="29"/>
+      <w:bookmarkEnd w:id="30"/>
       <w:proofErr w:type="spellEnd"/>
     </w:p>
     <w:p>
@@ -14460,48 +14675,207 @@
           <w:lang w:val="en-US"/>
         </w:rPr>
       </w:pPr>
-      <w:bookmarkStart w:id="19" w:name="_Toc74211964"/>
+      <w:bookmarkStart w:id="31" w:name="_Toc74221510"/>
       <w:r>
         <w:rPr>
           <w:lang w:val="en-US"/>
         </w:rPr>
+        <w:lastRenderedPageBreak/>
         <w:t>User Acceptance Testing</w:t>
       </w:r>
-      <w:bookmarkEnd w:id="19"/>
+      <w:bookmarkEnd w:id="31"/>
     </w:p>
     <w:p>
       <w:pPr>
         <w:pStyle w:val="Heading2"/>
       </w:pPr>
-      <w:bookmarkStart w:id="20" w:name="_Toc74211965"/>
+      <w:bookmarkStart w:id="32" w:name="_Toc74221511"/>
       <w:r>
-        <w:t>Draft Questions:</w:t>
+        <w:t>Survey Form and Questions</w:t>
       </w:r>
-      <w:bookmarkEnd w:id="20"/>
+      <w:r>
+        <w:t>:</w:t>
+      </w:r>
+      <w:bookmarkEnd w:id="32"/>
     </w:p>
-    <w:p>
-      <w:pPr>
-        <w:rPr>
-          <w:lang w:val="en-US"/>
-        </w:rPr>
-      </w:pPr>
-    </w:p>
-    <w:p>
-      <w:pPr>
-        <w:rPr>
-          <w:lang w:val="en-US"/>
-        </w:rPr>
-      </w:pPr>
-    </w:p>
+    <w:tbl>
+      <w:tblPr>
+        <w:tblStyle w:val="TableGrid"/>
+        <w:tblW w:w="0" w:type="auto"/>
+        <w:tblBorders>
+          <w:top w:val="none" w:sz="0" w:space="0" w:color="auto"/>
+          <w:left w:val="none" w:sz="0" w:space="0" w:color="auto"/>
+          <w:bottom w:val="none" w:sz="0" w:space="0" w:color="auto"/>
+          <w:right w:val="none" w:sz="0" w:space="0" w:color="auto"/>
+          <w:insideH w:val="none" w:sz="0" w:space="0" w:color="auto"/>
+          <w:insideV w:val="none" w:sz="0" w:space="0" w:color="auto"/>
+        </w:tblBorders>
+        <w:tblLook w:val="04A0" w:firstRow="1" w:lastRow="0" w:firstColumn="1" w:lastColumn="0" w:noHBand="0" w:noVBand="1"/>
+      </w:tblPr>
+      <w:tblGrid>
+        <w:gridCol w:w="6974"/>
+        <w:gridCol w:w="6974"/>
+      </w:tblGrid>
+      <w:tr>
+        <w:tc>
+          <w:tcPr>
+            <w:tcW w:w="6974" w:type="dxa"/>
+          </w:tcPr>
+          <w:p>
+            <w:pPr>
+              <w:keepNext/>
+            </w:pPr>
+            <w:r>
+              <w:rPr>
+                <w:noProof/>
+                <w:lang w:val="en-US"/>
+              </w:rPr>
+              <w:drawing>
+                <wp:inline distT="0" distB="0" distL="0" distR="0" wp14:anchorId="5E598C18" wp14:editId="30B51B67">
+                  <wp:extent cx="3803015" cy="4892040"/>
+                  <wp:effectExtent l="0" t="0" r="6985" b="3810"/>
+                  <wp:docPr id="14" name="Picture 14" descr="Graphical user interface, application, Teams&#10;&#10;Description automatically generated"/>
+                  <wp:cNvGraphicFramePr>
+                    <a:graphicFrameLocks xmlns:a="http://schemas.openxmlformats.org/drawingml/2006/main" noChangeAspect="1"/>
+                  </wp:cNvGraphicFramePr>
+                  <a:graphic xmlns:a="http://schemas.openxmlformats.org/drawingml/2006/main">
+                    <a:graphicData uri="http://schemas.openxmlformats.org/drawingml/2006/picture">
+                      <pic:pic xmlns:pic="http://schemas.openxmlformats.org/drawingml/2006/picture">
+                        <pic:nvPicPr>
+                          <pic:cNvPr id="14" name="Picture 14" descr="Graphical user interface, application, Teams&#10;&#10;Description automatically generated"/>
+                          <pic:cNvPicPr/>
+                        </pic:nvPicPr>
+                        <pic:blipFill rotWithShape="1">
+                          <a:blip r:embed="rId22">
+                            <a:extLst>
+                              <a:ext uri="{28A0092B-C50C-407E-A947-70E740481C1C}">
+                                <a14:useLocalDpi xmlns:a14="http://schemas.microsoft.com/office/drawing/2010/main" val="0"/>
+                              </a:ext>
+                            </a:extLst>
+                          </a:blip>
+                          <a:srcRect b="543"/>
+                          <a:stretch/>
+                        </pic:blipFill>
+                        <pic:spPr bwMode="auto">
+                          <a:xfrm>
+                            <a:off x="0" y="0"/>
+                            <a:ext cx="3818983" cy="4912581"/>
+                          </a:xfrm>
+                          <a:prstGeom prst="rect">
+                            <a:avLst/>
+                          </a:prstGeom>
+                          <a:ln>
+                            <a:noFill/>
+                          </a:ln>
+                          <a:extLst>
+                            <a:ext uri="{53640926-AAD7-44D8-BBD7-CCE9431645EC}">
+                              <a14:shadowObscured xmlns:a14="http://schemas.microsoft.com/office/drawing/2010/main"/>
+                            </a:ext>
+                          </a:extLst>
+                        </pic:spPr>
+                      </pic:pic>
+                    </a:graphicData>
+                  </a:graphic>
+                </wp:inline>
+              </w:drawing>
+            </w:r>
+          </w:p>
+          <w:p>
+            <w:pPr>
+              <w:pStyle w:val="Caption"/>
+              <w:rPr>
+                <w:lang w:val="en-US"/>
+              </w:rPr>
+            </w:pPr>
+            <w:bookmarkStart w:id="33" w:name="_Toc74221471"/>
+            <w:r>
+              <w:t xml:space="preserve">Figure </w:t>
+            </w:r>
+            <w:fldSimple w:instr=" SEQ Figure \* ARABIC ">
+              <w:r>
+                <w:rPr>
+                  <w:noProof/>
+                </w:rPr>
+                <w:t>13</w:t>
+              </w:r>
+            </w:fldSimple>
+            <w:r>
+              <w:t xml:space="preserve"> - UAT Survey was collected via a Google Form</w:t>
+            </w:r>
+            <w:bookmarkEnd w:id="33"/>
+          </w:p>
+        </w:tc>
+        <w:tc>
+          <w:tcPr>
+            <w:tcW w:w="6974" w:type="dxa"/>
+          </w:tcPr>
+          <w:p>
+            <w:pPr>
+              <w:rPr>
+                <w:lang w:val="en-US"/>
+              </w:rPr>
+            </w:pPr>
+            <w:r>
+              <w:rPr>
+                <w:noProof/>
+                <w:lang w:val="en-US"/>
+              </w:rPr>
+              <w:drawing>
+                <wp:inline distT="0" distB="0" distL="0" distR="0" wp14:anchorId="500E4C79" wp14:editId="3A8EB0DB">
+                  <wp:extent cx="3927448" cy="4918710"/>
+                  <wp:effectExtent l="0" t="0" r="0" b="0"/>
+                  <wp:docPr id="13" name="Picture 13" descr="Graphical user interface, application, Teams&#10;&#10;Description automatically generated"/>
+                  <wp:cNvGraphicFramePr>
+                    <a:graphicFrameLocks xmlns:a="http://schemas.openxmlformats.org/drawingml/2006/main" noChangeAspect="1"/>
+                  </wp:cNvGraphicFramePr>
+                  <a:graphic xmlns:a="http://schemas.openxmlformats.org/drawingml/2006/main">
+                    <a:graphicData uri="http://schemas.openxmlformats.org/drawingml/2006/picture">
+                      <pic:pic xmlns:pic="http://schemas.openxmlformats.org/drawingml/2006/picture">
+                        <pic:nvPicPr>
+                          <pic:cNvPr id="13" name="Picture 13" descr="Graphical user interface, application, Teams&#10;&#10;Description automatically generated"/>
+                          <pic:cNvPicPr/>
+                        </pic:nvPicPr>
+                        <pic:blipFill>
+                          <a:blip r:embed="rId23">
+                            <a:extLst>
+                              <a:ext uri="{28A0092B-C50C-407E-A947-70E740481C1C}">
+                                <a14:useLocalDpi xmlns:a14="http://schemas.microsoft.com/office/drawing/2010/main" val="0"/>
+                              </a:ext>
+                            </a:extLst>
+                          </a:blip>
+                          <a:stretch>
+                            <a:fillRect/>
+                          </a:stretch>
+                        </pic:blipFill>
+                        <pic:spPr>
+                          <a:xfrm>
+                            <a:off x="0" y="0"/>
+                            <a:ext cx="3943584" cy="4938919"/>
+                          </a:xfrm>
+                          <a:prstGeom prst="rect">
+                            <a:avLst/>
+                          </a:prstGeom>
+                        </pic:spPr>
+                      </pic:pic>
+                    </a:graphicData>
+                  </a:graphic>
+                </wp:inline>
+              </w:drawing>
+            </w:r>
+          </w:p>
+        </w:tc>
+      </w:tr>
+    </w:tbl>
     <w:p>
       <w:pPr>
         <w:pStyle w:val="Heading2"/>
       </w:pPr>
-      <w:bookmarkStart w:id="21" w:name="_Toc74211966"/>
+      <w:bookmarkStart w:id="34" w:name="_Toc74221512"/>
       <w:r>
+        <w:lastRenderedPageBreak/>
         <w:t>Users Testing Results Screenshots:</w:t>
       </w:r>
-      <w:bookmarkEnd w:id="21"/>
+      <w:bookmarkEnd w:id="34"/>
     </w:p>
     <w:p>
       <w:pPr>
@@ -14518,8 +14892,8 @@
       </w:pPr>
     </w:p>
     <w:sectPr>
-      <w:headerReference w:type="default" r:id="rId22"/>
-      <w:footerReference w:type="default" r:id="rId23"/>
+      <w:headerReference w:type="default" r:id="rId24"/>
+      <w:footerReference w:type="default" r:id="rId25"/>
       <w:pgSz w:w="16838" w:h="11906" w:orient="landscape"/>
       <w:pgMar w:top="1440" w:right="1440" w:bottom="1440" w:left="1440" w:header="708" w:footer="708" w:gutter="0"/>
       <w:pgNumType w:start="0"/>
@@ -15303,6 +15677,25 @@
       <w:spacing w:after="0"/>
     </w:pPr>
   </w:style>
+  <w:style w:type="table" w:styleId="TableGrid">
+    <w:name w:val="Table Grid"/>
+    <w:basedOn w:val="TableNormal"/>
+    <w:uiPriority w:val="39"/>
+    <w:rsid w:val="00B57A1F"/>
+    <w:pPr>
+      <w:spacing w:after="0" w:line="240" w:lineRule="auto"/>
+    </w:pPr>
+    <w:tblPr>
+      <w:tblBorders>
+        <w:top w:val="single" w:sz="4" w:space="0" w:color="auto"/>
+        <w:left w:val="single" w:sz="4" w:space="0" w:color="auto"/>
+        <w:bottom w:val="single" w:sz="4" w:space="0" w:color="auto"/>
+        <w:right w:val="single" w:sz="4" w:space="0" w:color="auto"/>
+        <w:insideH w:val="single" w:sz="4" w:space="0" w:color="auto"/>
+        <w:insideV w:val="single" w:sz="4" w:space="0" w:color="auto"/>
+      </w:tblBorders>
+    </w:tblPr>
+  </w:style>
 </w:styles>
 </file>
 

--- a/Documentation/Final Project Documentation/SD6501_FinalProject_Testing_Documentation_MDuToit.docx
+++ b/Documentation/Final Project Documentation/SD6501_FinalProject_Testing_Documentation_MDuToit.docx
@@ -813,6 +813,13 @@
     </w:sdt>
     <w:sdt>
       <w:sdtPr>
+        <w:rPr>
+          <w:rFonts w:asciiTheme="minorHAnsi" w:eastAsiaTheme="minorHAnsi" w:hAnsiTheme="minorHAnsi" w:cstheme="minorBidi"/>
+          <w:color w:val="auto"/>
+          <w:sz w:val="22"/>
+          <w:szCs w:val="22"/>
+          <w:lang w:val="en-NZ"/>
+        </w:rPr>
         <w:id w:val="-421646047"/>
         <w:docPartObj>
           <w:docPartGallery w:val="Table of Contents"/>
@@ -821,14 +828,9 @@
       </w:sdtPr>
       <w:sdtEndPr>
         <w:rPr>
-          <w:rFonts w:asciiTheme="minorHAnsi" w:eastAsiaTheme="minorHAnsi" w:hAnsiTheme="minorHAnsi" w:cstheme="minorBidi"/>
           <w:b/>
           <w:bCs/>
           <w:noProof/>
-          <w:color w:val="auto"/>
-          <w:sz w:val="22"/>
-          <w:szCs w:val="22"/>
-          <w:lang w:val="en-NZ"/>
         </w:rPr>
       </w:sdtEndPr>
       <w:sdtContent>
@@ -861,7 +863,7 @@
           <w:r>
             <w:fldChar w:fldCharType="separate"/>
           </w:r>
-          <w:hyperlink w:anchor="_Toc74221503" w:history="1">
+          <w:hyperlink w:anchor="_Toc74240077" w:history="1">
             <w:r>
               <w:rPr>
                 <w:rStyle w:val="Hyperlink"/>
@@ -889,7 +891,7 @@
                 <w:noProof/>
                 <w:webHidden/>
               </w:rPr>
-              <w:instrText xml:space="preserve"> PAGEREF _Toc74221503 \h </w:instrText>
+              <w:instrText xml:space="preserve"> PAGEREF _Toc74240077 \h </w:instrText>
             </w:r>
             <w:r>
               <w:rPr>
@@ -932,7 +934,7 @@
               <w:lang w:eastAsia="en-NZ"/>
             </w:rPr>
           </w:pPr>
-          <w:hyperlink w:anchor="_Toc74221504" w:history="1">
+          <w:hyperlink w:anchor="_Toc74240078" w:history="1">
             <w:r>
               <w:rPr>
                 <w:rStyle w:val="Hyperlink"/>
@@ -959,7 +961,7 @@
                 <w:noProof/>
                 <w:webHidden/>
               </w:rPr>
-              <w:instrText xml:space="preserve"> PAGEREF _Toc74221504 \h </w:instrText>
+              <w:instrText xml:space="preserve"> PAGEREF _Toc74240078 \h </w:instrText>
             </w:r>
             <w:r>
               <w:rPr>
@@ -1002,7 +1004,7 @@
               <w:lang w:eastAsia="en-NZ"/>
             </w:rPr>
           </w:pPr>
-          <w:hyperlink w:anchor="_Toc74221505" w:history="1">
+          <w:hyperlink w:anchor="_Toc74240079" w:history="1">
             <w:r>
               <w:rPr>
                 <w:rStyle w:val="Hyperlink"/>
@@ -1029,7 +1031,7 @@
                 <w:noProof/>
                 <w:webHidden/>
               </w:rPr>
-              <w:instrText xml:space="preserve"> PAGEREF _Toc74221505 \h </w:instrText>
+              <w:instrText xml:space="preserve"> PAGEREF _Toc74240079 \h </w:instrText>
             </w:r>
             <w:r>
               <w:rPr>
@@ -1072,7 +1074,7 @@
               <w:lang w:eastAsia="en-NZ"/>
             </w:rPr>
           </w:pPr>
-          <w:hyperlink w:anchor="_Toc74221506" w:history="1">
+          <w:hyperlink w:anchor="_Toc74240080" w:history="1">
             <w:r>
               <w:rPr>
                 <w:rStyle w:val="Hyperlink"/>
@@ -1099,7 +1101,7 @@
                 <w:noProof/>
                 <w:webHidden/>
               </w:rPr>
-              <w:instrText xml:space="preserve"> PAGEREF _Toc74221506 \h </w:instrText>
+              <w:instrText xml:space="preserve"> PAGEREF _Toc74240080 \h </w:instrText>
             </w:r>
             <w:r>
               <w:rPr>
@@ -1142,7 +1144,7 @@
               <w:lang w:eastAsia="en-NZ"/>
             </w:rPr>
           </w:pPr>
-          <w:hyperlink w:anchor="_Toc74221507" w:history="1">
+          <w:hyperlink w:anchor="_Toc74240081" w:history="1">
             <w:r>
               <w:rPr>
                 <w:rStyle w:val="Hyperlink"/>
@@ -1170,7 +1172,7 @@
                 <w:noProof/>
                 <w:webHidden/>
               </w:rPr>
-              <w:instrText xml:space="preserve"> PAGEREF _Toc74221507 \h </w:instrText>
+              <w:instrText xml:space="preserve"> PAGEREF _Toc74240081 \h </w:instrText>
             </w:r>
             <w:r>
               <w:rPr>
@@ -1213,7 +1215,7 @@
               <w:lang w:eastAsia="en-NZ"/>
             </w:rPr>
           </w:pPr>
-          <w:hyperlink w:anchor="_Toc74221508" w:history="1">
+          <w:hyperlink w:anchor="_Toc74240082" w:history="1">
             <w:r>
               <w:rPr>
                 <w:rStyle w:val="Hyperlink"/>
@@ -1240,7 +1242,7 @@
                 <w:noProof/>
                 <w:webHidden/>
               </w:rPr>
-              <w:instrText xml:space="preserve"> PAGEREF _Toc74221508 \h </w:instrText>
+              <w:instrText xml:space="preserve"> PAGEREF _Toc74240082 \h </w:instrText>
             </w:r>
             <w:r>
               <w:rPr>
@@ -1283,7 +1285,7 @@
               <w:lang w:eastAsia="en-NZ"/>
             </w:rPr>
           </w:pPr>
-          <w:hyperlink w:anchor="_Toc74221509" w:history="1">
+          <w:hyperlink w:anchor="_Toc74240083" w:history="1">
             <w:r>
               <w:rPr>
                 <w:rStyle w:val="Hyperlink"/>
@@ -1310,7 +1312,7 @@
                 <w:noProof/>
                 <w:webHidden/>
               </w:rPr>
-              <w:instrText xml:space="preserve"> PAGEREF _Toc74221509 \h </w:instrText>
+              <w:instrText xml:space="preserve"> PAGEREF _Toc74240083 \h </w:instrText>
             </w:r>
             <w:r>
               <w:rPr>
@@ -1353,7 +1355,7 @@
               <w:lang w:eastAsia="en-NZ"/>
             </w:rPr>
           </w:pPr>
-          <w:hyperlink w:anchor="_Toc74221510" w:history="1">
+          <w:hyperlink w:anchor="_Toc74240084" w:history="1">
             <w:r>
               <w:rPr>
                 <w:rStyle w:val="Hyperlink"/>
@@ -1381,7 +1383,7 @@
                 <w:noProof/>
                 <w:webHidden/>
               </w:rPr>
-              <w:instrText xml:space="preserve"> PAGEREF _Toc74221510 \h </w:instrText>
+              <w:instrText xml:space="preserve"> PAGEREF _Toc74240084 \h </w:instrText>
             </w:r>
             <w:r>
               <w:rPr>
@@ -1424,7 +1426,7 @@
               <w:lang w:eastAsia="en-NZ"/>
             </w:rPr>
           </w:pPr>
-          <w:hyperlink w:anchor="_Toc74221511" w:history="1">
+          <w:hyperlink w:anchor="_Toc74240085" w:history="1">
             <w:r>
               <w:rPr>
                 <w:rStyle w:val="Hyperlink"/>
@@ -1451,7 +1453,7 @@
                 <w:noProof/>
                 <w:webHidden/>
               </w:rPr>
-              <w:instrText xml:space="preserve"> PAGEREF _Toc74221511 \h </w:instrText>
+              <w:instrText xml:space="preserve"> PAGEREF _Toc74240085 \h </w:instrText>
             </w:r>
             <w:r>
               <w:rPr>
@@ -1494,13 +1496,13 @@
               <w:lang w:eastAsia="en-NZ"/>
             </w:rPr>
           </w:pPr>
-          <w:hyperlink w:anchor="_Toc74221512" w:history="1">
+          <w:hyperlink w:anchor="_Toc74240086" w:history="1">
             <w:r>
               <w:rPr>
                 <w:rStyle w:val="Hyperlink"/>
                 <w:noProof/>
               </w:rPr>
-              <w:t>Users Testing Results Screenshots:</w:t>
+              <w:t>User Acceptance Testing Survey Results:</w:t>
             </w:r>
             <w:r>
               <w:rPr>
@@ -1521,7 +1523,7 @@
                 <w:noProof/>
                 <w:webHidden/>
               </w:rPr>
-              <w:instrText xml:space="preserve"> PAGEREF _Toc74221512 \h </w:instrText>
+              <w:instrText xml:space="preserve"> PAGEREF _Toc74240086 \h </w:instrText>
             </w:r>
             <w:r>
               <w:rPr>
@@ -1588,7 +1590,7 @@
           <w:lang w:val="en-US"/>
         </w:rPr>
       </w:pPr>
-      <w:bookmarkStart w:id="0" w:name="_Toc74221503"/>
+      <w:bookmarkStart w:id="0" w:name="_Toc74240077"/>
       <w:r>
         <w:rPr>
           <w:lang w:val="en-US"/>
@@ -2543,7 +2545,7 @@
       <w:pPr>
         <w:pStyle w:val="Heading1"/>
       </w:pPr>
-      <w:bookmarkStart w:id="1" w:name="_Toc74221504"/>
+      <w:bookmarkStart w:id="1" w:name="_Toc74240078"/>
       <w:r>
         <w:t>Unit Testing</w:t>
       </w:r>
@@ -2553,7 +2555,7 @@
       <w:pPr>
         <w:pStyle w:val="Heading2"/>
       </w:pPr>
-      <w:bookmarkStart w:id="2" w:name="_Toc74221505"/>
+      <w:bookmarkStart w:id="2" w:name="_Toc74240079"/>
       <w:r>
         <w:t>Unit Test Cases</w:t>
       </w:r>
@@ -7747,25 +7749,7 @@
                 <w:color w:val="000000"/>
                 <w:lang w:eastAsia="en-NZ"/>
               </w:rPr>
-              <w:t xml:space="preserve">Create an instance of the User object using the default constructor, then use </w:t>
-            </w:r>
-            <w:proofErr w:type="gramStart"/>
-            <w:r>
-              <w:rPr>
-                <w:rFonts w:ascii="Calibri" w:eastAsia="Times New Roman" w:hAnsi="Calibri" w:cs="Calibri"/>
-                <w:color w:val="000000"/>
-                <w:lang w:eastAsia="en-NZ"/>
-              </w:rPr>
-              <w:t>all of</w:t>
-            </w:r>
-            <w:proofErr w:type="gramEnd"/>
-            <w:r>
-              <w:rPr>
-                <w:rFonts w:ascii="Calibri" w:eastAsia="Times New Roman" w:hAnsi="Calibri" w:cs="Calibri"/>
-                <w:color w:val="000000"/>
-                <w:lang w:eastAsia="en-NZ"/>
-              </w:rPr>
-              <w:t xml:space="preserve"> the object's set methods to set the fields and use the get methods to validate that the fields are set as expected.</w:t>
+              <w:t>Create an instance of the User object using the default constructor, then use all of the object's set methods to set the fields and use the get methods to validate that the fields are set as expected.</w:t>
             </w:r>
           </w:p>
         </w:tc>
@@ -8036,7 +8020,7 @@
       <w:pPr>
         <w:pStyle w:val="Heading2"/>
       </w:pPr>
-      <w:bookmarkStart w:id="3" w:name="_Toc74221506"/>
+      <w:bookmarkStart w:id="3" w:name="_Toc74240080"/>
       <w:r>
         <w:lastRenderedPageBreak/>
         <w:t>Unit Tests Screenshots</w:t>
@@ -8336,7 +8320,7 @@
           <w:lang w:val="en-US"/>
         </w:rPr>
       </w:pPr>
-      <w:bookmarkStart w:id="10" w:name="_Toc74221507"/>
+      <w:bookmarkStart w:id="10" w:name="_Toc74240081"/>
       <w:r>
         <w:rPr>
           <w:lang w:val="en-US"/>
@@ -8349,7 +8333,7 @@
       <w:pPr>
         <w:pStyle w:val="Heading2"/>
       </w:pPr>
-      <w:bookmarkStart w:id="11" w:name="_Toc74221508"/>
+      <w:bookmarkStart w:id="11" w:name="_Toc74240082"/>
       <w:r>
         <w:t>Espresso Test Cases</w:t>
       </w:r>
@@ -11786,25 +11770,7 @@
                 <w:color w:val="000000"/>
                 <w:lang w:eastAsia="en-NZ"/>
               </w:rPr>
-              <w:t xml:space="preserve">Enters details into the edit text fields to create a user, clicks the “Register” </w:t>
-            </w:r>
-            <w:proofErr w:type="gramStart"/>
-            <w:r>
-              <w:rPr>
-                <w:rFonts w:ascii="Calibri" w:eastAsia="Times New Roman" w:hAnsi="Calibri" w:cs="Calibri"/>
-                <w:color w:val="000000"/>
-                <w:lang w:eastAsia="en-NZ"/>
-              </w:rPr>
-              <w:t>button</w:t>
-            </w:r>
-            <w:proofErr w:type="gramEnd"/>
-            <w:r>
-              <w:rPr>
-                <w:rFonts w:ascii="Calibri" w:eastAsia="Times New Roman" w:hAnsi="Calibri" w:cs="Calibri"/>
-                <w:color w:val="000000"/>
-                <w:lang w:eastAsia="en-NZ"/>
-              </w:rPr>
-              <w:t xml:space="preserve"> and checks that it goes to the Main Activity.</w:t>
+              <w:t>Enters details into the edit text fields to create a user, clicks the “Register” button and checks that it goes to the Main Activity.</w:t>
             </w:r>
           </w:p>
         </w:tc>
@@ -13750,7 +13716,7 @@
       <w:pPr>
         <w:pStyle w:val="Heading2"/>
       </w:pPr>
-      <w:bookmarkStart w:id="12" w:name="_Toc74221509"/>
+      <w:bookmarkStart w:id="12" w:name="_Toc74240083"/>
       <w:r>
         <w:lastRenderedPageBreak/>
         <w:t>Espresso Tests Screenshots</w:t>
@@ -14321,10 +14287,7 @@
         <w:fldChar w:fldCharType="begin"/>
       </w:r>
       <w:r>
-        <w:instrText xml:space="preserve"> SEQ Figure \* ARA</w:instrText>
-      </w:r>
-      <w:r>
-        <w:instrText xml:space="preserve">BIC </w:instrText>
+        <w:instrText xml:space="preserve"> SEQ Figure \* ARABIC </w:instrText>
       </w:r>
       <w:r>
         <w:fldChar w:fldCharType="separate"/>
@@ -14675,7 +14638,7 @@
           <w:lang w:val="en-US"/>
         </w:rPr>
       </w:pPr>
-      <w:bookmarkStart w:id="31" w:name="_Toc74221510"/>
+      <w:bookmarkStart w:id="31" w:name="_Toc74240084"/>
       <w:r>
         <w:rPr>
           <w:lang w:val="en-US"/>
@@ -14689,7 +14652,7 @@
       <w:pPr>
         <w:pStyle w:val="Heading2"/>
       </w:pPr>
-      <w:bookmarkStart w:id="32" w:name="_Toc74221511"/>
+      <w:bookmarkStart w:id="32" w:name="_Toc74240085"/>
       <w:r>
         <w:t>Survey Form and Questions</w:t>
       </w:r>
@@ -14800,7 +14763,31 @@
               </w:r>
             </w:fldSimple>
             <w:r>
-              <w:t xml:space="preserve"> - UAT Survey was collected via a Google Form</w:t>
+              <w:t xml:space="preserve"> </w:t>
+            </w:r>
+            <w:r>
+              <w:t>–</w:t>
+            </w:r>
+            <w:r>
+              <w:t xml:space="preserve"> U</w:t>
+            </w:r>
+            <w:r>
+              <w:t xml:space="preserve">ser </w:t>
+            </w:r>
+            <w:r>
+              <w:t>A</w:t>
+            </w:r>
+            <w:r>
+              <w:t xml:space="preserve">cceptance </w:t>
+            </w:r>
+            <w:r>
+              <w:t>T</w:t>
+            </w:r>
+            <w:r>
+              <w:t>esting s</w:t>
+            </w:r>
+            <w:r>
+              <w:t>urvey was collected via a Google Form</w:t>
             </w:r>
             <w:bookmarkEnd w:id="33"/>
           </w:p>
@@ -14870,10 +14857,22 @@
       <w:pPr>
         <w:pStyle w:val="Heading2"/>
       </w:pPr>
-      <w:bookmarkStart w:id="34" w:name="_Toc74221512"/>
+      <w:bookmarkStart w:id="34" w:name="_Toc74240086"/>
       <w:r>
         <w:lastRenderedPageBreak/>
-        <w:t>Users Testing Results Screenshots:</w:t>
+        <w:t>User</w:t>
+      </w:r>
+      <w:r>
+        <w:t xml:space="preserve"> Acceptance </w:t>
+      </w:r>
+      <w:r>
+        <w:t>Testing</w:t>
+      </w:r>
+      <w:r>
+        <w:t xml:space="preserve"> Survey</w:t>
+      </w:r>
+      <w:r>
+        <w:t xml:space="preserve"> Results:</w:t>
       </w:r>
       <w:bookmarkEnd w:id="34"/>
     </w:p>
@@ -14884,6 +14883,1127 @@
         </w:rPr>
       </w:pPr>
     </w:p>
+    <w:tbl>
+      <w:tblPr>
+        <w:tblW w:w="13948" w:type="dxa"/>
+        <w:tblLayout w:type="fixed"/>
+        <w:tblLook w:val="04A0" w:firstRow="1" w:lastRow="0" w:firstColumn="1" w:lastColumn="0" w:noHBand="0" w:noVBand="1"/>
+      </w:tblPr>
+      <w:tblGrid>
+        <w:gridCol w:w="1129"/>
+        <w:gridCol w:w="1701"/>
+        <w:gridCol w:w="1701"/>
+        <w:gridCol w:w="1276"/>
+        <w:gridCol w:w="1559"/>
+        <w:gridCol w:w="1701"/>
+        <w:gridCol w:w="2871"/>
+        <w:gridCol w:w="2010"/>
+      </w:tblGrid>
+      <w:tr>
+        <w:trPr>
+          <w:trHeight w:val="939"/>
+        </w:trPr>
+        <w:tc>
+          <w:tcPr>
+            <w:tcW w:w="1129" w:type="dxa"/>
+            <w:tcBorders>
+              <w:top w:val="single" w:sz="4" w:space="0" w:color="8EA9DB"/>
+              <w:left w:val="single" w:sz="4" w:space="0" w:color="8EA9DB"/>
+              <w:bottom w:val="single" w:sz="4" w:space="0" w:color="8EA9DB"/>
+              <w:right w:val="nil"/>
+            </w:tcBorders>
+            <w:shd w:val="clear" w:color="4472C4" w:fill="4472C4"/>
+            <w:vAlign w:val="center"/>
+            <w:hideMark/>
+          </w:tcPr>
+          <w:p>
+            <w:pPr>
+              <w:spacing w:after="0" w:line="240" w:lineRule="auto"/>
+              <w:jc w:val="center"/>
+              <w:rPr>
+                <w:rFonts w:ascii="Calibri" w:eastAsia="Times New Roman" w:hAnsi="Calibri" w:cs="Calibri"/>
+                <w:b/>
+                <w:bCs/>
+                <w:color w:val="FFFFFF"/>
+                <w:lang w:eastAsia="en-NZ"/>
+              </w:rPr>
+            </w:pPr>
+            <w:r>
+              <w:rPr>
+                <w:rFonts w:ascii="Calibri" w:eastAsia="Times New Roman" w:hAnsi="Calibri" w:cs="Calibri"/>
+                <w:b/>
+                <w:bCs/>
+                <w:color w:val="FFFFFF"/>
+                <w:lang w:eastAsia="en-NZ"/>
+              </w:rPr>
+              <w:t>User</w:t>
+            </w:r>
+          </w:p>
+        </w:tc>
+        <w:tc>
+          <w:tcPr>
+            <w:tcW w:w="1701" w:type="dxa"/>
+            <w:tcBorders>
+              <w:top w:val="single" w:sz="4" w:space="0" w:color="8EA9DB"/>
+              <w:left w:val="nil"/>
+              <w:bottom w:val="single" w:sz="4" w:space="0" w:color="8EA9DB"/>
+              <w:right w:val="nil"/>
+            </w:tcBorders>
+            <w:shd w:val="clear" w:color="4472C4" w:fill="4472C4"/>
+            <w:vAlign w:val="center"/>
+            <w:hideMark/>
+          </w:tcPr>
+          <w:p>
+            <w:pPr>
+              <w:spacing w:after="0" w:line="240" w:lineRule="auto"/>
+              <w:jc w:val="center"/>
+              <w:rPr>
+                <w:rFonts w:ascii="Calibri" w:eastAsia="Times New Roman" w:hAnsi="Calibri" w:cs="Calibri"/>
+                <w:b/>
+                <w:bCs/>
+                <w:color w:val="FFFFFF"/>
+                <w:lang w:eastAsia="en-NZ"/>
+              </w:rPr>
+            </w:pPr>
+            <w:r>
+              <w:rPr>
+                <w:rFonts w:ascii="Calibri" w:eastAsia="Times New Roman" w:hAnsi="Calibri" w:cs="Calibri"/>
+                <w:b/>
+                <w:bCs/>
+                <w:color w:val="FFFFFF"/>
+                <w:lang w:eastAsia="en-NZ"/>
+              </w:rPr>
+              <w:t>Could you register for a new user account easily?</w:t>
+            </w:r>
+          </w:p>
+        </w:tc>
+        <w:tc>
+          <w:tcPr>
+            <w:tcW w:w="1701" w:type="dxa"/>
+            <w:tcBorders>
+              <w:top w:val="single" w:sz="4" w:space="0" w:color="8EA9DB"/>
+              <w:left w:val="nil"/>
+              <w:bottom w:val="single" w:sz="4" w:space="0" w:color="8EA9DB"/>
+              <w:right w:val="nil"/>
+            </w:tcBorders>
+            <w:shd w:val="clear" w:color="4472C4" w:fill="4472C4"/>
+            <w:vAlign w:val="center"/>
+            <w:hideMark/>
+          </w:tcPr>
+          <w:p>
+            <w:pPr>
+              <w:spacing w:after="0" w:line="240" w:lineRule="auto"/>
+              <w:jc w:val="center"/>
+              <w:rPr>
+                <w:rFonts w:ascii="Calibri" w:eastAsia="Times New Roman" w:hAnsi="Calibri" w:cs="Calibri"/>
+                <w:b/>
+                <w:bCs/>
+                <w:color w:val="FFFFFF"/>
+                <w:lang w:eastAsia="en-NZ"/>
+              </w:rPr>
+            </w:pPr>
+            <w:r>
+              <w:rPr>
+                <w:rFonts w:ascii="Calibri" w:eastAsia="Times New Roman" w:hAnsi="Calibri" w:cs="Calibri"/>
+                <w:b/>
+                <w:bCs/>
+                <w:color w:val="FFFFFF"/>
+                <w:lang w:eastAsia="en-NZ"/>
+              </w:rPr>
+              <w:t>Could you update your user login details?</w:t>
+            </w:r>
+          </w:p>
+        </w:tc>
+        <w:tc>
+          <w:tcPr>
+            <w:tcW w:w="1276" w:type="dxa"/>
+            <w:tcBorders>
+              <w:top w:val="single" w:sz="4" w:space="0" w:color="8EA9DB"/>
+              <w:left w:val="nil"/>
+              <w:bottom w:val="single" w:sz="4" w:space="0" w:color="8EA9DB"/>
+              <w:right w:val="nil"/>
+            </w:tcBorders>
+            <w:shd w:val="clear" w:color="4472C4" w:fill="4472C4"/>
+            <w:vAlign w:val="center"/>
+            <w:hideMark/>
+          </w:tcPr>
+          <w:p>
+            <w:pPr>
+              <w:spacing w:after="0" w:line="240" w:lineRule="auto"/>
+              <w:jc w:val="center"/>
+              <w:rPr>
+                <w:rFonts w:ascii="Calibri" w:eastAsia="Times New Roman" w:hAnsi="Calibri" w:cs="Calibri"/>
+                <w:b/>
+                <w:bCs/>
+                <w:color w:val="FFFFFF"/>
+                <w:lang w:eastAsia="en-NZ"/>
+              </w:rPr>
+            </w:pPr>
+            <w:r>
+              <w:rPr>
+                <w:rFonts w:ascii="Calibri" w:eastAsia="Times New Roman" w:hAnsi="Calibri" w:cs="Calibri"/>
+                <w:b/>
+                <w:bCs/>
+                <w:color w:val="FFFFFF"/>
+                <w:lang w:eastAsia="en-NZ"/>
+              </w:rPr>
+              <w:t>Was all the text readable to you?</w:t>
+            </w:r>
+          </w:p>
+        </w:tc>
+        <w:tc>
+          <w:tcPr>
+            <w:tcW w:w="1559" w:type="dxa"/>
+            <w:tcBorders>
+              <w:top w:val="single" w:sz="4" w:space="0" w:color="8EA9DB"/>
+              <w:left w:val="nil"/>
+              <w:bottom w:val="single" w:sz="4" w:space="0" w:color="8EA9DB"/>
+              <w:right w:val="nil"/>
+            </w:tcBorders>
+            <w:shd w:val="clear" w:color="4472C4" w:fill="4472C4"/>
+            <w:vAlign w:val="center"/>
+            <w:hideMark/>
+          </w:tcPr>
+          <w:p>
+            <w:pPr>
+              <w:spacing w:after="0" w:line="240" w:lineRule="auto"/>
+              <w:jc w:val="center"/>
+              <w:rPr>
+                <w:rFonts w:ascii="Calibri" w:eastAsia="Times New Roman" w:hAnsi="Calibri" w:cs="Calibri"/>
+                <w:b/>
+                <w:bCs/>
+                <w:color w:val="FFFFFF"/>
+                <w:lang w:eastAsia="en-NZ"/>
+              </w:rPr>
+            </w:pPr>
+            <w:r>
+              <w:rPr>
+                <w:rFonts w:ascii="Calibri" w:eastAsia="Times New Roman" w:hAnsi="Calibri" w:cs="Calibri"/>
+                <w:b/>
+                <w:bCs/>
+                <w:color w:val="FFFFFF"/>
+                <w:lang w:eastAsia="en-NZ"/>
+              </w:rPr>
+              <w:t>Could you create an Account?</w:t>
+            </w:r>
+          </w:p>
+        </w:tc>
+        <w:tc>
+          <w:tcPr>
+            <w:tcW w:w="1701" w:type="dxa"/>
+            <w:tcBorders>
+              <w:top w:val="single" w:sz="4" w:space="0" w:color="8EA9DB"/>
+              <w:left w:val="nil"/>
+              <w:bottom w:val="single" w:sz="4" w:space="0" w:color="8EA9DB"/>
+              <w:right w:val="nil"/>
+            </w:tcBorders>
+            <w:shd w:val="clear" w:color="4472C4" w:fill="4472C4"/>
+            <w:vAlign w:val="center"/>
+            <w:hideMark/>
+          </w:tcPr>
+          <w:p>
+            <w:pPr>
+              <w:spacing w:after="0" w:line="240" w:lineRule="auto"/>
+              <w:jc w:val="center"/>
+              <w:rPr>
+                <w:rFonts w:ascii="Calibri" w:eastAsia="Times New Roman" w:hAnsi="Calibri" w:cs="Calibri"/>
+                <w:b/>
+                <w:bCs/>
+                <w:color w:val="FFFFFF"/>
+                <w:lang w:eastAsia="en-NZ"/>
+              </w:rPr>
+            </w:pPr>
+            <w:r>
+              <w:rPr>
+                <w:rFonts w:ascii="Calibri" w:eastAsia="Times New Roman" w:hAnsi="Calibri" w:cs="Calibri"/>
+                <w:b/>
+                <w:bCs/>
+                <w:color w:val="FFFFFF"/>
+                <w:lang w:eastAsia="en-NZ"/>
+              </w:rPr>
+              <w:t>Could you create a Transaction?</w:t>
+            </w:r>
+          </w:p>
+        </w:tc>
+        <w:tc>
+          <w:tcPr>
+            <w:tcW w:w="2871" w:type="dxa"/>
+            <w:tcBorders>
+              <w:top w:val="single" w:sz="4" w:space="0" w:color="8EA9DB"/>
+              <w:left w:val="nil"/>
+              <w:bottom w:val="single" w:sz="4" w:space="0" w:color="8EA9DB"/>
+              <w:right w:val="nil"/>
+            </w:tcBorders>
+            <w:shd w:val="clear" w:color="4472C4" w:fill="4472C4"/>
+            <w:vAlign w:val="center"/>
+            <w:hideMark/>
+          </w:tcPr>
+          <w:p>
+            <w:pPr>
+              <w:spacing w:after="0" w:line="240" w:lineRule="auto"/>
+              <w:jc w:val="center"/>
+              <w:rPr>
+                <w:rFonts w:ascii="Calibri" w:eastAsia="Times New Roman" w:hAnsi="Calibri" w:cs="Calibri"/>
+                <w:b/>
+                <w:bCs/>
+                <w:color w:val="FFFFFF"/>
+                <w:lang w:eastAsia="en-NZ"/>
+              </w:rPr>
+            </w:pPr>
+            <w:r>
+              <w:rPr>
+                <w:rFonts w:ascii="Calibri" w:eastAsia="Times New Roman" w:hAnsi="Calibri" w:cs="Calibri"/>
+                <w:b/>
+                <w:bCs/>
+                <w:color w:val="FFFFFF"/>
+                <w:lang w:eastAsia="en-NZ"/>
+              </w:rPr>
+              <w:t>Was navigating the application intuitive? Did it not take too much thinking on what steps to do to accomplish your goals?</w:t>
+            </w:r>
+          </w:p>
+        </w:tc>
+        <w:tc>
+          <w:tcPr>
+            <w:tcW w:w="2010" w:type="dxa"/>
+            <w:tcBorders>
+              <w:top w:val="single" w:sz="4" w:space="0" w:color="8EA9DB"/>
+              <w:left w:val="nil"/>
+              <w:bottom w:val="single" w:sz="4" w:space="0" w:color="8EA9DB"/>
+              <w:right w:val="single" w:sz="4" w:space="0" w:color="8EA9DB"/>
+            </w:tcBorders>
+            <w:shd w:val="clear" w:color="4472C4" w:fill="4472C4"/>
+            <w:vAlign w:val="center"/>
+            <w:hideMark/>
+          </w:tcPr>
+          <w:p>
+            <w:pPr>
+              <w:spacing w:after="0" w:line="240" w:lineRule="auto"/>
+              <w:jc w:val="center"/>
+              <w:rPr>
+                <w:rFonts w:ascii="Calibri" w:eastAsia="Times New Roman" w:hAnsi="Calibri" w:cs="Calibri"/>
+                <w:b/>
+                <w:bCs/>
+                <w:color w:val="FFFFFF"/>
+                <w:lang w:eastAsia="en-NZ"/>
+              </w:rPr>
+            </w:pPr>
+            <w:r>
+              <w:rPr>
+                <w:rFonts w:ascii="Calibri" w:eastAsia="Times New Roman" w:hAnsi="Calibri" w:cs="Calibri"/>
+                <w:b/>
+                <w:bCs/>
+                <w:color w:val="FFFFFF"/>
+                <w:lang w:eastAsia="en-NZ"/>
+              </w:rPr>
+              <w:t>Did the application do what you expected?</w:t>
+            </w:r>
+          </w:p>
+        </w:tc>
+      </w:tr>
+      <w:tr>
+        <w:trPr>
+          <w:trHeight w:val="939"/>
+        </w:trPr>
+        <w:tc>
+          <w:tcPr>
+            <w:tcW w:w="1129" w:type="dxa"/>
+            <w:tcBorders>
+              <w:top w:val="single" w:sz="4" w:space="0" w:color="8EA9DB"/>
+              <w:left w:val="single" w:sz="4" w:space="0" w:color="8EA9DB"/>
+              <w:bottom w:val="single" w:sz="4" w:space="0" w:color="8EA9DB"/>
+              <w:right w:val="nil"/>
+            </w:tcBorders>
+            <w:shd w:val="clear" w:color="D9E1F2" w:fill="D9E1F2"/>
+            <w:noWrap/>
+            <w:hideMark/>
+          </w:tcPr>
+          <w:p>
+            <w:pPr>
+              <w:spacing w:after="0" w:line="240" w:lineRule="auto"/>
+              <w:rPr>
+                <w:rFonts w:ascii="Calibri" w:eastAsia="Times New Roman" w:hAnsi="Calibri" w:cs="Calibri"/>
+                <w:color w:val="000000"/>
+                <w:lang w:eastAsia="en-NZ"/>
+              </w:rPr>
+            </w:pPr>
+            <w:r>
+              <w:rPr>
+                <w:rFonts w:ascii="Calibri" w:eastAsia="Times New Roman" w:hAnsi="Calibri" w:cs="Calibri"/>
+                <w:color w:val="000000"/>
+                <w:lang w:eastAsia="en-NZ"/>
+              </w:rPr>
+              <w:t>Melissa</w:t>
+            </w:r>
+          </w:p>
+        </w:tc>
+        <w:tc>
+          <w:tcPr>
+            <w:tcW w:w="1701" w:type="dxa"/>
+            <w:tcBorders>
+              <w:top w:val="single" w:sz="4" w:space="0" w:color="8EA9DB"/>
+              <w:left w:val="nil"/>
+              <w:bottom w:val="single" w:sz="4" w:space="0" w:color="8EA9DB"/>
+              <w:right w:val="nil"/>
+            </w:tcBorders>
+            <w:shd w:val="clear" w:color="D9E1F2" w:fill="D9E1F2"/>
+            <w:noWrap/>
+            <w:hideMark/>
+          </w:tcPr>
+          <w:p>
+            <w:pPr>
+              <w:spacing w:after="0" w:line="240" w:lineRule="auto"/>
+              <w:jc w:val="center"/>
+              <w:rPr>
+                <w:rFonts w:ascii="Calibri" w:eastAsia="Times New Roman" w:hAnsi="Calibri" w:cs="Calibri"/>
+                <w:color w:val="000000"/>
+                <w:lang w:eastAsia="en-NZ"/>
+              </w:rPr>
+            </w:pPr>
+            <w:r>
+              <w:rPr>
+                <w:rFonts w:ascii="Calibri" w:eastAsia="Times New Roman" w:hAnsi="Calibri" w:cs="Calibri"/>
+                <w:color w:val="000000"/>
+                <w:lang w:eastAsia="en-NZ"/>
+              </w:rPr>
+              <w:t>Yes</w:t>
+            </w:r>
+          </w:p>
+        </w:tc>
+        <w:tc>
+          <w:tcPr>
+            <w:tcW w:w="1701" w:type="dxa"/>
+            <w:tcBorders>
+              <w:top w:val="single" w:sz="4" w:space="0" w:color="8EA9DB"/>
+              <w:left w:val="nil"/>
+              <w:bottom w:val="single" w:sz="4" w:space="0" w:color="8EA9DB"/>
+              <w:right w:val="nil"/>
+            </w:tcBorders>
+            <w:shd w:val="clear" w:color="D9E1F2" w:fill="D9E1F2"/>
+            <w:noWrap/>
+            <w:hideMark/>
+          </w:tcPr>
+          <w:p>
+            <w:pPr>
+              <w:spacing w:after="0" w:line="240" w:lineRule="auto"/>
+              <w:jc w:val="center"/>
+              <w:rPr>
+                <w:rFonts w:ascii="Calibri" w:eastAsia="Times New Roman" w:hAnsi="Calibri" w:cs="Calibri"/>
+                <w:color w:val="000000"/>
+                <w:lang w:eastAsia="en-NZ"/>
+              </w:rPr>
+            </w:pPr>
+            <w:r>
+              <w:rPr>
+                <w:rFonts w:ascii="Calibri" w:eastAsia="Times New Roman" w:hAnsi="Calibri" w:cs="Calibri"/>
+                <w:color w:val="000000"/>
+                <w:lang w:eastAsia="en-NZ"/>
+              </w:rPr>
+              <w:t>Yes</w:t>
+            </w:r>
+          </w:p>
+        </w:tc>
+        <w:tc>
+          <w:tcPr>
+            <w:tcW w:w="1276" w:type="dxa"/>
+            <w:tcBorders>
+              <w:top w:val="single" w:sz="4" w:space="0" w:color="8EA9DB"/>
+              <w:left w:val="nil"/>
+              <w:bottom w:val="single" w:sz="4" w:space="0" w:color="8EA9DB"/>
+              <w:right w:val="nil"/>
+            </w:tcBorders>
+            <w:shd w:val="clear" w:color="D9E1F2" w:fill="D9E1F2"/>
+            <w:noWrap/>
+            <w:hideMark/>
+          </w:tcPr>
+          <w:p>
+            <w:pPr>
+              <w:spacing w:after="0" w:line="240" w:lineRule="auto"/>
+              <w:jc w:val="center"/>
+              <w:rPr>
+                <w:rFonts w:ascii="Calibri" w:eastAsia="Times New Roman" w:hAnsi="Calibri" w:cs="Calibri"/>
+                <w:color w:val="000000"/>
+                <w:lang w:eastAsia="en-NZ"/>
+              </w:rPr>
+            </w:pPr>
+            <w:r>
+              <w:rPr>
+                <w:rFonts w:ascii="Calibri" w:eastAsia="Times New Roman" w:hAnsi="Calibri" w:cs="Calibri"/>
+                <w:color w:val="000000"/>
+                <w:lang w:eastAsia="en-NZ"/>
+              </w:rPr>
+              <w:t>Yes</w:t>
+            </w:r>
+          </w:p>
+        </w:tc>
+        <w:tc>
+          <w:tcPr>
+            <w:tcW w:w="1559" w:type="dxa"/>
+            <w:tcBorders>
+              <w:top w:val="single" w:sz="4" w:space="0" w:color="8EA9DB"/>
+              <w:left w:val="nil"/>
+              <w:bottom w:val="single" w:sz="4" w:space="0" w:color="8EA9DB"/>
+              <w:right w:val="nil"/>
+            </w:tcBorders>
+            <w:shd w:val="clear" w:color="D9E1F2" w:fill="D9E1F2"/>
+            <w:noWrap/>
+            <w:hideMark/>
+          </w:tcPr>
+          <w:p>
+            <w:pPr>
+              <w:spacing w:after="0" w:line="240" w:lineRule="auto"/>
+              <w:jc w:val="center"/>
+              <w:rPr>
+                <w:rFonts w:ascii="Calibri" w:eastAsia="Times New Roman" w:hAnsi="Calibri" w:cs="Calibri"/>
+                <w:color w:val="000000"/>
+                <w:lang w:eastAsia="en-NZ"/>
+              </w:rPr>
+            </w:pPr>
+            <w:r>
+              <w:rPr>
+                <w:rFonts w:ascii="Calibri" w:eastAsia="Times New Roman" w:hAnsi="Calibri" w:cs="Calibri"/>
+                <w:color w:val="000000"/>
+                <w:lang w:eastAsia="en-NZ"/>
+              </w:rPr>
+              <w:t>Yes</w:t>
+            </w:r>
+          </w:p>
+        </w:tc>
+        <w:tc>
+          <w:tcPr>
+            <w:tcW w:w="1701" w:type="dxa"/>
+            <w:tcBorders>
+              <w:top w:val="single" w:sz="4" w:space="0" w:color="8EA9DB"/>
+              <w:left w:val="nil"/>
+              <w:bottom w:val="single" w:sz="4" w:space="0" w:color="8EA9DB"/>
+              <w:right w:val="nil"/>
+            </w:tcBorders>
+            <w:shd w:val="clear" w:color="D9E1F2" w:fill="D9E1F2"/>
+            <w:noWrap/>
+            <w:hideMark/>
+          </w:tcPr>
+          <w:p>
+            <w:pPr>
+              <w:spacing w:after="0" w:line="240" w:lineRule="auto"/>
+              <w:jc w:val="center"/>
+              <w:rPr>
+                <w:rFonts w:ascii="Calibri" w:eastAsia="Times New Roman" w:hAnsi="Calibri" w:cs="Calibri"/>
+                <w:color w:val="000000"/>
+                <w:lang w:eastAsia="en-NZ"/>
+              </w:rPr>
+            </w:pPr>
+            <w:r>
+              <w:rPr>
+                <w:rFonts w:ascii="Calibri" w:eastAsia="Times New Roman" w:hAnsi="Calibri" w:cs="Calibri"/>
+                <w:color w:val="000000"/>
+                <w:lang w:eastAsia="en-NZ"/>
+              </w:rPr>
+              <w:t>Yes</w:t>
+            </w:r>
+          </w:p>
+        </w:tc>
+        <w:tc>
+          <w:tcPr>
+            <w:tcW w:w="2871" w:type="dxa"/>
+            <w:tcBorders>
+              <w:top w:val="single" w:sz="4" w:space="0" w:color="8EA9DB"/>
+              <w:left w:val="nil"/>
+              <w:bottom w:val="single" w:sz="4" w:space="0" w:color="8EA9DB"/>
+              <w:right w:val="nil"/>
+            </w:tcBorders>
+            <w:shd w:val="clear" w:color="D9E1F2" w:fill="D9E1F2"/>
+            <w:hideMark/>
+          </w:tcPr>
+          <w:p>
+            <w:pPr>
+              <w:spacing w:after="0" w:line="240" w:lineRule="auto"/>
+              <w:jc w:val="center"/>
+              <w:rPr>
+                <w:rFonts w:ascii="Calibri" w:eastAsia="Times New Roman" w:hAnsi="Calibri" w:cs="Calibri"/>
+                <w:color w:val="000000"/>
+                <w:lang w:eastAsia="en-NZ"/>
+              </w:rPr>
+            </w:pPr>
+            <w:r>
+              <w:rPr>
+                <w:rFonts w:ascii="Calibri" w:eastAsia="Times New Roman" w:hAnsi="Calibri" w:cs="Calibri"/>
+                <w:color w:val="000000"/>
+                <w:lang w:eastAsia="en-NZ"/>
+              </w:rPr>
+              <w:t>Yes browsing was intuitive and the application easy to use to accomplish goals like changing user details and performing transactions.</w:t>
+            </w:r>
+          </w:p>
+        </w:tc>
+        <w:tc>
+          <w:tcPr>
+            <w:tcW w:w="2010" w:type="dxa"/>
+            <w:tcBorders>
+              <w:top w:val="single" w:sz="4" w:space="0" w:color="8EA9DB"/>
+              <w:left w:val="nil"/>
+              <w:bottom w:val="single" w:sz="4" w:space="0" w:color="8EA9DB"/>
+              <w:right w:val="single" w:sz="4" w:space="0" w:color="8EA9DB"/>
+            </w:tcBorders>
+            <w:shd w:val="clear" w:color="D9E1F2" w:fill="D9E1F2"/>
+            <w:noWrap/>
+            <w:hideMark/>
+          </w:tcPr>
+          <w:p>
+            <w:pPr>
+              <w:spacing w:after="0" w:line="240" w:lineRule="auto"/>
+              <w:jc w:val="center"/>
+              <w:rPr>
+                <w:rFonts w:ascii="Calibri" w:eastAsia="Times New Roman" w:hAnsi="Calibri" w:cs="Calibri"/>
+                <w:color w:val="000000"/>
+                <w:lang w:eastAsia="en-NZ"/>
+              </w:rPr>
+            </w:pPr>
+            <w:r>
+              <w:rPr>
+                <w:rFonts w:ascii="Calibri" w:eastAsia="Times New Roman" w:hAnsi="Calibri" w:cs="Calibri"/>
+                <w:color w:val="000000"/>
+                <w:lang w:eastAsia="en-NZ"/>
+              </w:rPr>
+              <w:t>Yes</w:t>
+            </w:r>
+          </w:p>
+        </w:tc>
+      </w:tr>
+      <w:tr>
+        <w:trPr>
+          <w:trHeight w:val="313"/>
+        </w:trPr>
+        <w:tc>
+          <w:tcPr>
+            <w:tcW w:w="1129" w:type="dxa"/>
+            <w:tcBorders>
+              <w:top w:val="single" w:sz="4" w:space="0" w:color="8EA9DB"/>
+              <w:left w:val="single" w:sz="4" w:space="0" w:color="8EA9DB"/>
+              <w:bottom w:val="single" w:sz="4" w:space="0" w:color="8EA9DB"/>
+              <w:right w:val="nil"/>
+            </w:tcBorders>
+            <w:shd w:val="clear" w:color="auto" w:fill="auto"/>
+            <w:noWrap/>
+            <w:hideMark/>
+          </w:tcPr>
+          <w:p>
+            <w:pPr>
+              <w:spacing w:after="0" w:line="240" w:lineRule="auto"/>
+              <w:rPr>
+                <w:rFonts w:ascii="Calibri" w:eastAsia="Times New Roman" w:hAnsi="Calibri" w:cs="Calibri"/>
+                <w:color w:val="000000"/>
+                <w:lang w:eastAsia="en-NZ"/>
+              </w:rPr>
+            </w:pPr>
+            <w:r>
+              <w:rPr>
+                <w:rFonts w:ascii="Calibri" w:eastAsia="Times New Roman" w:hAnsi="Calibri" w:cs="Calibri"/>
+                <w:color w:val="000000"/>
+                <w:lang w:eastAsia="en-NZ"/>
+              </w:rPr>
+              <w:t>Philip</w:t>
+            </w:r>
+          </w:p>
+        </w:tc>
+        <w:tc>
+          <w:tcPr>
+            <w:tcW w:w="1701" w:type="dxa"/>
+            <w:tcBorders>
+              <w:top w:val="single" w:sz="4" w:space="0" w:color="8EA9DB"/>
+              <w:left w:val="nil"/>
+              <w:bottom w:val="single" w:sz="4" w:space="0" w:color="8EA9DB"/>
+              <w:right w:val="nil"/>
+            </w:tcBorders>
+            <w:shd w:val="clear" w:color="auto" w:fill="auto"/>
+            <w:noWrap/>
+            <w:hideMark/>
+          </w:tcPr>
+          <w:p>
+            <w:pPr>
+              <w:spacing w:after="0" w:line="240" w:lineRule="auto"/>
+              <w:jc w:val="center"/>
+              <w:rPr>
+                <w:rFonts w:ascii="Calibri" w:eastAsia="Times New Roman" w:hAnsi="Calibri" w:cs="Calibri"/>
+                <w:color w:val="000000"/>
+                <w:lang w:eastAsia="en-NZ"/>
+              </w:rPr>
+            </w:pPr>
+            <w:r>
+              <w:rPr>
+                <w:rFonts w:ascii="Calibri" w:eastAsia="Times New Roman" w:hAnsi="Calibri" w:cs="Calibri"/>
+                <w:color w:val="000000"/>
+                <w:lang w:eastAsia="en-NZ"/>
+              </w:rPr>
+              <w:t>Yes</w:t>
+            </w:r>
+          </w:p>
+        </w:tc>
+        <w:tc>
+          <w:tcPr>
+            <w:tcW w:w="1701" w:type="dxa"/>
+            <w:tcBorders>
+              <w:top w:val="single" w:sz="4" w:space="0" w:color="8EA9DB"/>
+              <w:left w:val="nil"/>
+              <w:bottom w:val="single" w:sz="4" w:space="0" w:color="8EA9DB"/>
+              <w:right w:val="nil"/>
+            </w:tcBorders>
+            <w:shd w:val="clear" w:color="auto" w:fill="auto"/>
+            <w:noWrap/>
+            <w:hideMark/>
+          </w:tcPr>
+          <w:p>
+            <w:pPr>
+              <w:spacing w:after="0" w:line="240" w:lineRule="auto"/>
+              <w:jc w:val="center"/>
+              <w:rPr>
+                <w:rFonts w:ascii="Calibri" w:eastAsia="Times New Roman" w:hAnsi="Calibri" w:cs="Calibri"/>
+                <w:color w:val="000000"/>
+                <w:lang w:eastAsia="en-NZ"/>
+              </w:rPr>
+            </w:pPr>
+            <w:r>
+              <w:rPr>
+                <w:rFonts w:ascii="Calibri" w:eastAsia="Times New Roman" w:hAnsi="Calibri" w:cs="Calibri"/>
+                <w:color w:val="000000"/>
+                <w:lang w:eastAsia="en-NZ"/>
+              </w:rPr>
+              <w:t>Yes</w:t>
+            </w:r>
+          </w:p>
+        </w:tc>
+        <w:tc>
+          <w:tcPr>
+            <w:tcW w:w="1276" w:type="dxa"/>
+            <w:tcBorders>
+              <w:top w:val="single" w:sz="4" w:space="0" w:color="8EA9DB"/>
+              <w:left w:val="nil"/>
+              <w:bottom w:val="single" w:sz="4" w:space="0" w:color="8EA9DB"/>
+              <w:right w:val="nil"/>
+            </w:tcBorders>
+            <w:shd w:val="clear" w:color="auto" w:fill="auto"/>
+            <w:noWrap/>
+            <w:hideMark/>
+          </w:tcPr>
+          <w:p>
+            <w:pPr>
+              <w:spacing w:after="0" w:line="240" w:lineRule="auto"/>
+              <w:jc w:val="center"/>
+              <w:rPr>
+                <w:rFonts w:ascii="Calibri" w:eastAsia="Times New Roman" w:hAnsi="Calibri" w:cs="Calibri"/>
+                <w:color w:val="000000"/>
+                <w:lang w:eastAsia="en-NZ"/>
+              </w:rPr>
+            </w:pPr>
+            <w:r>
+              <w:rPr>
+                <w:rFonts w:ascii="Calibri" w:eastAsia="Times New Roman" w:hAnsi="Calibri" w:cs="Calibri"/>
+                <w:color w:val="000000"/>
+                <w:lang w:eastAsia="en-NZ"/>
+              </w:rPr>
+              <w:t>Yes</w:t>
+            </w:r>
+          </w:p>
+        </w:tc>
+        <w:tc>
+          <w:tcPr>
+            <w:tcW w:w="1559" w:type="dxa"/>
+            <w:tcBorders>
+              <w:top w:val="single" w:sz="4" w:space="0" w:color="8EA9DB"/>
+              <w:left w:val="nil"/>
+              <w:bottom w:val="single" w:sz="4" w:space="0" w:color="8EA9DB"/>
+              <w:right w:val="nil"/>
+            </w:tcBorders>
+            <w:shd w:val="clear" w:color="auto" w:fill="auto"/>
+            <w:noWrap/>
+            <w:hideMark/>
+          </w:tcPr>
+          <w:p>
+            <w:pPr>
+              <w:spacing w:after="0" w:line="240" w:lineRule="auto"/>
+              <w:jc w:val="center"/>
+              <w:rPr>
+                <w:rFonts w:ascii="Calibri" w:eastAsia="Times New Roman" w:hAnsi="Calibri" w:cs="Calibri"/>
+                <w:color w:val="000000"/>
+                <w:lang w:eastAsia="en-NZ"/>
+              </w:rPr>
+            </w:pPr>
+            <w:r>
+              <w:rPr>
+                <w:rFonts w:ascii="Calibri" w:eastAsia="Times New Roman" w:hAnsi="Calibri" w:cs="Calibri"/>
+                <w:color w:val="000000"/>
+                <w:lang w:eastAsia="en-NZ"/>
+              </w:rPr>
+              <w:t>Yes</w:t>
+            </w:r>
+          </w:p>
+        </w:tc>
+        <w:tc>
+          <w:tcPr>
+            <w:tcW w:w="1701" w:type="dxa"/>
+            <w:tcBorders>
+              <w:top w:val="single" w:sz="4" w:space="0" w:color="8EA9DB"/>
+              <w:left w:val="nil"/>
+              <w:bottom w:val="single" w:sz="4" w:space="0" w:color="8EA9DB"/>
+              <w:right w:val="nil"/>
+            </w:tcBorders>
+            <w:shd w:val="clear" w:color="auto" w:fill="auto"/>
+            <w:noWrap/>
+            <w:hideMark/>
+          </w:tcPr>
+          <w:p>
+            <w:pPr>
+              <w:spacing w:after="0" w:line="240" w:lineRule="auto"/>
+              <w:jc w:val="center"/>
+              <w:rPr>
+                <w:rFonts w:ascii="Calibri" w:eastAsia="Times New Roman" w:hAnsi="Calibri" w:cs="Calibri"/>
+                <w:color w:val="000000"/>
+                <w:lang w:eastAsia="en-NZ"/>
+              </w:rPr>
+            </w:pPr>
+            <w:r>
+              <w:rPr>
+                <w:rFonts w:ascii="Calibri" w:eastAsia="Times New Roman" w:hAnsi="Calibri" w:cs="Calibri"/>
+                <w:color w:val="000000"/>
+                <w:lang w:eastAsia="en-NZ"/>
+              </w:rPr>
+              <w:t>Yes</w:t>
+            </w:r>
+          </w:p>
+        </w:tc>
+        <w:tc>
+          <w:tcPr>
+            <w:tcW w:w="2871" w:type="dxa"/>
+            <w:tcBorders>
+              <w:top w:val="single" w:sz="4" w:space="0" w:color="8EA9DB"/>
+              <w:left w:val="nil"/>
+              <w:bottom w:val="single" w:sz="4" w:space="0" w:color="8EA9DB"/>
+              <w:right w:val="nil"/>
+            </w:tcBorders>
+            <w:shd w:val="clear" w:color="auto" w:fill="auto"/>
+            <w:noWrap/>
+            <w:hideMark/>
+          </w:tcPr>
+          <w:p>
+            <w:pPr>
+              <w:spacing w:after="0" w:line="240" w:lineRule="auto"/>
+              <w:jc w:val="center"/>
+              <w:rPr>
+                <w:rFonts w:ascii="Calibri" w:eastAsia="Times New Roman" w:hAnsi="Calibri" w:cs="Calibri"/>
+                <w:color w:val="000000"/>
+                <w:lang w:eastAsia="en-NZ"/>
+              </w:rPr>
+            </w:pPr>
+            <w:r>
+              <w:rPr>
+                <w:rFonts w:ascii="Calibri" w:eastAsia="Times New Roman" w:hAnsi="Calibri" w:cs="Calibri"/>
+                <w:color w:val="000000"/>
+                <w:lang w:eastAsia="en-NZ"/>
+              </w:rPr>
+              <w:t>Yes, easy to use</w:t>
+            </w:r>
+          </w:p>
+        </w:tc>
+        <w:tc>
+          <w:tcPr>
+            <w:tcW w:w="2010" w:type="dxa"/>
+            <w:tcBorders>
+              <w:top w:val="single" w:sz="4" w:space="0" w:color="8EA9DB"/>
+              <w:left w:val="nil"/>
+              <w:bottom w:val="single" w:sz="4" w:space="0" w:color="8EA9DB"/>
+              <w:right w:val="single" w:sz="4" w:space="0" w:color="8EA9DB"/>
+            </w:tcBorders>
+            <w:shd w:val="clear" w:color="auto" w:fill="auto"/>
+            <w:noWrap/>
+            <w:hideMark/>
+          </w:tcPr>
+          <w:p>
+            <w:pPr>
+              <w:spacing w:after="0" w:line="240" w:lineRule="auto"/>
+              <w:jc w:val="center"/>
+              <w:rPr>
+                <w:rFonts w:ascii="Calibri" w:eastAsia="Times New Roman" w:hAnsi="Calibri" w:cs="Calibri"/>
+                <w:color w:val="000000"/>
+                <w:lang w:eastAsia="en-NZ"/>
+              </w:rPr>
+            </w:pPr>
+            <w:r>
+              <w:rPr>
+                <w:rFonts w:ascii="Calibri" w:eastAsia="Times New Roman" w:hAnsi="Calibri" w:cs="Calibri"/>
+                <w:color w:val="000000"/>
+                <w:lang w:eastAsia="en-NZ"/>
+              </w:rPr>
+              <w:t>Yes</w:t>
+            </w:r>
+          </w:p>
+        </w:tc>
+      </w:tr>
+      <w:tr>
+        <w:trPr>
+          <w:trHeight w:val="313"/>
+        </w:trPr>
+        <w:tc>
+          <w:tcPr>
+            <w:tcW w:w="1129" w:type="dxa"/>
+            <w:tcBorders>
+              <w:top w:val="single" w:sz="4" w:space="0" w:color="8EA9DB"/>
+              <w:left w:val="single" w:sz="4" w:space="0" w:color="8EA9DB"/>
+              <w:bottom w:val="single" w:sz="4" w:space="0" w:color="8EA9DB"/>
+              <w:right w:val="nil"/>
+            </w:tcBorders>
+            <w:shd w:val="clear" w:color="D9E1F2" w:fill="D9E1F2"/>
+            <w:noWrap/>
+            <w:hideMark/>
+          </w:tcPr>
+          <w:p>
+            <w:pPr>
+              <w:spacing w:after="0" w:line="240" w:lineRule="auto"/>
+              <w:rPr>
+                <w:rFonts w:ascii="Calibri" w:eastAsia="Times New Roman" w:hAnsi="Calibri" w:cs="Calibri"/>
+                <w:color w:val="000000"/>
+                <w:lang w:eastAsia="en-NZ"/>
+              </w:rPr>
+            </w:pPr>
+            <w:r>
+              <w:rPr>
+                <w:rFonts w:ascii="Calibri" w:eastAsia="Times New Roman" w:hAnsi="Calibri" w:cs="Calibri"/>
+                <w:color w:val="000000"/>
+                <w:lang w:eastAsia="en-NZ"/>
+              </w:rPr>
+              <w:t>Joseph</w:t>
+            </w:r>
+          </w:p>
+        </w:tc>
+        <w:tc>
+          <w:tcPr>
+            <w:tcW w:w="1701" w:type="dxa"/>
+            <w:tcBorders>
+              <w:top w:val="single" w:sz="4" w:space="0" w:color="8EA9DB"/>
+              <w:left w:val="nil"/>
+              <w:bottom w:val="single" w:sz="4" w:space="0" w:color="8EA9DB"/>
+              <w:right w:val="nil"/>
+            </w:tcBorders>
+            <w:shd w:val="clear" w:color="D9E1F2" w:fill="D9E1F2"/>
+            <w:noWrap/>
+            <w:hideMark/>
+          </w:tcPr>
+          <w:p>
+            <w:pPr>
+              <w:spacing w:after="0" w:line="240" w:lineRule="auto"/>
+              <w:jc w:val="center"/>
+              <w:rPr>
+                <w:rFonts w:ascii="Calibri" w:eastAsia="Times New Roman" w:hAnsi="Calibri" w:cs="Calibri"/>
+                <w:color w:val="000000"/>
+                <w:lang w:eastAsia="en-NZ"/>
+              </w:rPr>
+            </w:pPr>
+            <w:r>
+              <w:rPr>
+                <w:rFonts w:ascii="Calibri" w:eastAsia="Times New Roman" w:hAnsi="Calibri" w:cs="Calibri"/>
+                <w:color w:val="000000"/>
+                <w:lang w:eastAsia="en-NZ"/>
+              </w:rPr>
+              <w:t>Yes</w:t>
+            </w:r>
+          </w:p>
+        </w:tc>
+        <w:tc>
+          <w:tcPr>
+            <w:tcW w:w="1701" w:type="dxa"/>
+            <w:tcBorders>
+              <w:top w:val="single" w:sz="4" w:space="0" w:color="8EA9DB"/>
+              <w:left w:val="nil"/>
+              <w:bottom w:val="single" w:sz="4" w:space="0" w:color="8EA9DB"/>
+              <w:right w:val="nil"/>
+            </w:tcBorders>
+            <w:shd w:val="clear" w:color="D9E1F2" w:fill="D9E1F2"/>
+            <w:noWrap/>
+            <w:hideMark/>
+          </w:tcPr>
+          <w:p>
+            <w:pPr>
+              <w:spacing w:after="0" w:line="240" w:lineRule="auto"/>
+              <w:jc w:val="center"/>
+              <w:rPr>
+                <w:rFonts w:ascii="Calibri" w:eastAsia="Times New Roman" w:hAnsi="Calibri" w:cs="Calibri"/>
+                <w:color w:val="000000"/>
+                <w:lang w:eastAsia="en-NZ"/>
+              </w:rPr>
+            </w:pPr>
+            <w:r>
+              <w:rPr>
+                <w:rFonts w:ascii="Calibri" w:eastAsia="Times New Roman" w:hAnsi="Calibri" w:cs="Calibri"/>
+                <w:color w:val="000000"/>
+                <w:lang w:eastAsia="en-NZ"/>
+              </w:rPr>
+              <w:t>Yes</w:t>
+            </w:r>
+          </w:p>
+        </w:tc>
+        <w:tc>
+          <w:tcPr>
+            <w:tcW w:w="1276" w:type="dxa"/>
+            <w:tcBorders>
+              <w:top w:val="single" w:sz="4" w:space="0" w:color="8EA9DB"/>
+              <w:left w:val="nil"/>
+              <w:bottom w:val="single" w:sz="4" w:space="0" w:color="8EA9DB"/>
+              <w:right w:val="nil"/>
+            </w:tcBorders>
+            <w:shd w:val="clear" w:color="D9E1F2" w:fill="D9E1F2"/>
+            <w:noWrap/>
+            <w:hideMark/>
+          </w:tcPr>
+          <w:p>
+            <w:pPr>
+              <w:spacing w:after="0" w:line="240" w:lineRule="auto"/>
+              <w:jc w:val="center"/>
+              <w:rPr>
+                <w:rFonts w:ascii="Calibri" w:eastAsia="Times New Roman" w:hAnsi="Calibri" w:cs="Calibri"/>
+                <w:color w:val="000000"/>
+                <w:lang w:eastAsia="en-NZ"/>
+              </w:rPr>
+            </w:pPr>
+            <w:r>
+              <w:rPr>
+                <w:rFonts w:ascii="Calibri" w:eastAsia="Times New Roman" w:hAnsi="Calibri" w:cs="Calibri"/>
+                <w:color w:val="000000"/>
+                <w:lang w:eastAsia="en-NZ"/>
+              </w:rPr>
+              <w:t>Yes</w:t>
+            </w:r>
+          </w:p>
+        </w:tc>
+        <w:tc>
+          <w:tcPr>
+            <w:tcW w:w="1559" w:type="dxa"/>
+            <w:tcBorders>
+              <w:top w:val="single" w:sz="4" w:space="0" w:color="8EA9DB"/>
+              <w:left w:val="nil"/>
+              <w:bottom w:val="single" w:sz="4" w:space="0" w:color="8EA9DB"/>
+              <w:right w:val="nil"/>
+            </w:tcBorders>
+            <w:shd w:val="clear" w:color="D9E1F2" w:fill="D9E1F2"/>
+            <w:noWrap/>
+            <w:hideMark/>
+          </w:tcPr>
+          <w:p>
+            <w:pPr>
+              <w:spacing w:after="0" w:line="240" w:lineRule="auto"/>
+              <w:jc w:val="center"/>
+              <w:rPr>
+                <w:rFonts w:ascii="Calibri" w:eastAsia="Times New Roman" w:hAnsi="Calibri" w:cs="Calibri"/>
+                <w:color w:val="000000"/>
+                <w:lang w:eastAsia="en-NZ"/>
+              </w:rPr>
+            </w:pPr>
+            <w:r>
+              <w:rPr>
+                <w:rFonts w:ascii="Calibri" w:eastAsia="Times New Roman" w:hAnsi="Calibri" w:cs="Calibri"/>
+                <w:color w:val="000000"/>
+                <w:lang w:eastAsia="en-NZ"/>
+              </w:rPr>
+              <w:t>Yes</w:t>
+            </w:r>
+          </w:p>
+        </w:tc>
+        <w:tc>
+          <w:tcPr>
+            <w:tcW w:w="1701" w:type="dxa"/>
+            <w:tcBorders>
+              <w:top w:val="single" w:sz="4" w:space="0" w:color="8EA9DB"/>
+              <w:left w:val="nil"/>
+              <w:bottom w:val="single" w:sz="4" w:space="0" w:color="8EA9DB"/>
+              <w:right w:val="nil"/>
+            </w:tcBorders>
+            <w:shd w:val="clear" w:color="D9E1F2" w:fill="D9E1F2"/>
+            <w:noWrap/>
+            <w:hideMark/>
+          </w:tcPr>
+          <w:p>
+            <w:pPr>
+              <w:spacing w:after="0" w:line="240" w:lineRule="auto"/>
+              <w:jc w:val="center"/>
+              <w:rPr>
+                <w:rFonts w:ascii="Calibri" w:eastAsia="Times New Roman" w:hAnsi="Calibri" w:cs="Calibri"/>
+                <w:color w:val="000000"/>
+                <w:lang w:eastAsia="en-NZ"/>
+              </w:rPr>
+            </w:pPr>
+            <w:r>
+              <w:rPr>
+                <w:rFonts w:ascii="Calibri" w:eastAsia="Times New Roman" w:hAnsi="Calibri" w:cs="Calibri"/>
+                <w:color w:val="000000"/>
+                <w:lang w:eastAsia="en-NZ"/>
+              </w:rPr>
+              <w:t>Yes</w:t>
+            </w:r>
+          </w:p>
+        </w:tc>
+        <w:tc>
+          <w:tcPr>
+            <w:tcW w:w="2871" w:type="dxa"/>
+            <w:tcBorders>
+              <w:top w:val="single" w:sz="4" w:space="0" w:color="8EA9DB"/>
+              <w:left w:val="nil"/>
+              <w:bottom w:val="single" w:sz="4" w:space="0" w:color="8EA9DB"/>
+              <w:right w:val="nil"/>
+            </w:tcBorders>
+            <w:shd w:val="clear" w:color="D9E1F2" w:fill="D9E1F2"/>
+            <w:noWrap/>
+            <w:hideMark/>
+          </w:tcPr>
+          <w:p>
+            <w:pPr>
+              <w:spacing w:after="0" w:line="240" w:lineRule="auto"/>
+              <w:jc w:val="center"/>
+              <w:rPr>
+                <w:rFonts w:ascii="Calibri" w:eastAsia="Times New Roman" w:hAnsi="Calibri" w:cs="Calibri"/>
+                <w:color w:val="000000"/>
+                <w:lang w:eastAsia="en-NZ"/>
+              </w:rPr>
+            </w:pPr>
+            <w:r>
+              <w:rPr>
+                <w:rFonts w:ascii="Calibri" w:eastAsia="Times New Roman" w:hAnsi="Calibri" w:cs="Calibri"/>
+                <w:color w:val="000000"/>
+                <w:lang w:eastAsia="en-NZ"/>
+              </w:rPr>
+              <w:t>It was easy and quick.</w:t>
+            </w:r>
+          </w:p>
+        </w:tc>
+        <w:tc>
+          <w:tcPr>
+            <w:tcW w:w="2010" w:type="dxa"/>
+            <w:tcBorders>
+              <w:top w:val="single" w:sz="4" w:space="0" w:color="8EA9DB"/>
+              <w:left w:val="nil"/>
+              <w:bottom w:val="single" w:sz="4" w:space="0" w:color="8EA9DB"/>
+              <w:right w:val="single" w:sz="4" w:space="0" w:color="8EA9DB"/>
+            </w:tcBorders>
+            <w:shd w:val="clear" w:color="D9E1F2" w:fill="D9E1F2"/>
+            <w:noWrap/>
+            <w:hideMark/>
+          </w:tcPr>
+          <w:p>
+            <w:pPr>
+              <w:spacing w:after="0" w:line="240" w:lineRule="auto"/>
+              <w:jc w:val="center"/>
+              <w:rPr>
+                <w:rFonts w:ascii="Calibri" w:eastAsia="Times New Roman" w:hAnsi="Calibri" w:cs="Calibri"/>
+                <w:color w:val="000000"/>
+                <w:lang w:eastAsia="en-NZ"/>
+              </w:rPr>
+            </w:pPr>
+            <w:r>
+              <w:rPr>
+                <w:rFonts w:ascii="Calibri" w:eastAsia="Times New Roman" w:hAnsi="Calibri" w:cs="Calibri"/>
+                <w:color w:val="000000"/>
+                <w:lang w:eastAsia="en-NZ"/>
+              </w:rPr>
+              <w:t>Yes</w:t>
+            </w:r>
+          </w:p>
+        </w:tc>
+      </w:tr>
+    </w:tbl>
     <w:p>
       <w:pPr>
         <w:rPr>

--- a/Documentation/Final Project Documentation/SD6501_FinalProject_Testing_Documentation_MDuToit.docx
+++ b/Documentation/Final Project Documentation/SD6501_FinalProject_Testing_Documentation_MDuToit.docx
@@ -863,7 +863,7 @@
           <w:r>
             <w:fldChar w:fldCharType="separate"/>
           </w:r>
-          <w:hyperlink w:anchor="_Toc74240077" w:history="1">
+          <w:hyperlink w:anchor="_Toc74251142" w:history="1">
             <w:r>
               <w:rPr>
                 <w:rStyle w:val="Hyperlink"/>
@@ -891,7 +891,7 @@
                 <w:noProof/>
                 <w:webHidden/>
               </w:rPr>
-              <w:instrText xml:space="preserve"> PAGEREF _Toc74240077 \h </w:instrText>
+              <w:instrText xml:space="preserve"> PAGEREF _Toc74251142 \h </w:instrText>
             </w:r>
             <w:r>
               <w:rPr>
@@ -934,7 +934,7 @@
               <w:lang w:eastAsia="en-NZ"/>
             </w:rPr>
           </w:pPr>
-          <w:hyperlink w:anchor="_Toc74240078" w:history="1">
+          <w:hyperlink w:anchor="_Toc74251143" w:history="1">
             <w:r>
               <w:rPr>
                 <w:rStyle w:val="Hyperlink"/>
@@ -961,7 +961,7 @@
                 <w:noProof/>
                 <w:webHidden/>
               </w:rPr>
-              <w:instrText xml:space="preserve"> PAGEREF _Toc74240078 \h </w:instrText>
+              <w:instrText xml:space="preserve"> PAGEREF _Toc74251143 \h </w:instrText>
             </w:r>
             <w:r>
               <w:rPr>
@@ -1004,7 +1004,7 @@
               <w:lang w:eastAsia="en-NZ"/>
             </w:rPr>
           </w:pPr>
-          <w:hyperlink w:anchor="_Toc74240079" w:history="1">
+          <w:hyperlink w:anchor="_Toc74251144" w:history="1">
             <w:r>
               <w:rPr>
                 <w:rStyle w:val="Hyperlink"/>
@@ -1031,7 +1031,7 @@
                 <w:noProof/>
                 <w:webHidden/>
               </w:rPr>
-              <w:instrText xml:space="preserve"> PAGEREF _Toc74240079 \h </w:instrText>
+              <w:instrText xml:space="preserve"> PAGEREF _Toc74251144 \h </w:instrText>
             </w:r>
             <w:r>
               <w:rPr>
@@ -1074,7 +1074,7 @@
               <w:lang w:eastAsia="en-NZ"/>
             </w:rPr>
           </w:pPr>
-          <w:hyperlink w:anchor="_Toc74240080" w:history="1">
+          <w:hyperlink w:anchor="_Toc74251145" w:history="1">
             <w:r>
               <w:rPr>
                 <w:rStyle w:val="Hyperlink"/>
@@ -1101,7 +1101,7 @@
                 <w:noProof/>
                 <w:webHidden/>
               </w:rPr>
-              <w:instrText xml:space="preserve"> PAGEREF _Toc74240080 \h </w:instrText>
+              <w:instrText xml:space="preserve"> PAGEREF _Toc74251145 \h </w:instrText>
             </w:r>
             <w:r>
               <w:rPr>
@@ -1144,7 +1144,7 @@
               <w:lang w:eastAsia="en-NZ"/>
             </w:rPr>
           </w:pPr>
-          <w:hyperlink w:anchor="_Toc74240081" w:history="1">
+          <w:hyperlink w:anchor="_Toc74251146" w:history="1">
             <w:r>
               <w:rPr>
                 <w:rStyle w:val="Hyperlink"/>
@@ -1172,7 +1172,7 @@
                 <w:noProof/>
                 <w:webHidden/>
               </w:rPr>
-              <w:instrText xml:space="preserve"> PAGEREF _Toc74240081 \h </w:instrText>
+              <w:instrText xml:space="preserve"> PAGEREF _Toc74251146 \h </w:instrText>
             </w:r>
             <w:r>
               <w:rPr>
@@ -1215,7 +1215,7 @@
               <w:lang w:eastAsia="en-NZ"/>
             </w:rPr>
           </w:pPr>
-          <w:hyperlink w:anchor="_Toc74240082" w:history="1">
+          <w:hyperlink w:anchor="_Toc74251147" w:history="1">
             <w:r>
               <w:rPr>
                 <w:rStyle w:val="Hyperlink"/>
@@ -1242,7 +1242,7 @@
                 <w:noProof/>
                 <w:webHidden/>
               </w:rPr>
-              <w:instrText xml:space="preserve"> PAGEREF _Toc74240082 \h </w:instrText>
+              <w:instrText xml:space="preserve"> PAGEREF _Toc74251147 \h </w:instrText>
             </w:r>
             <w:r>
               <w:rPr>
@@ -1285,7 +1285,7 @@
               <w:lang w:eastAsia="en-NZ"/>
             </w:rPr>
           </w:pPr>
-          <w:hyperlink w:anchor="_Toc74240083" w:history="1">
+          <w:hyperlink w:anchor="_Toc74251148" w:history="1">
             <w:r>
               <w:rPr>
                 <w:rStyle w:val="Hyperlink"/>
@@ -1312,7 +1312,7 @@
                 <w:noProof/>
                 <w:webHidden/>
               </w:rPr>
-              <w:instrText xml:space="preserve"> PAGEREF _Toc74240083 \h </w:instrText>
+              <w:instrText xml:space="preserve"> PAGEREF _Toc74251148 \h </w:instrText>
             </w:r>
             <w:r>
               <w:rPr>
@@ -1355,7 +1355,7 @@
               <w:lang w:eastAsia="en-NZ"/>
             </w:rPr>
           </w:pPr>
-          <w:hyperlink w:anchor="_Toc74240084" w:history="1">
+          <w:hyperlink w:anchor="_Toc74251149" w:history="1">
             <w:r>
               <w:rPr>
                 <w:rStyle w:val="Hyperlink"/>
@@ -1383,7 +1383,7 @@
                 <w:noProof/>
                 <w:webHidden/>
               </w:rPr>
-              <w:instrText xml:space="preserve"> PAGEREF _Toc74240084 \h </w:instrText>
+              <w:instrText xml:space="preserve"> PAGEREF _Toc74251149 \h </w:instrText>
             </w:r>
             <w:r>
               <w:rPr>
@@ -1426,7 +1426,7 @@
               <w:lang w:eastAsia="en-NZ"/>
             </w:rPr>
           </w:pPr>
-          <w:hyperlink w:anchor="_Toc74240085" w:history="1">
+          <w:hyperlink w:anchor="_Toc74251150" w:history="1">
             <w:r>
               <w:rPr>
                 <w:rStyle w:val="Hyperlink"/>
@@ -1453,7 +1453,7 @@
                 <w:noProof/>
                 <w:webHidden/>
               </w:rPr>
-              <w:instrText xml:space="preserve"> PAGEREF _Toc74240085 \h </w:instrText>
+              <w:instrText xml:space="preserve"> PAGEREF _Toc74251150 \h </w:instrText>
             </w:r>
             <w:r>
               <w:rPr>
@@ -1496,7 +1496,7 @@
               <w:lang w:eastAsia="en-NZ"/>
             </w:rPr>
           </w:pPr>
-          <w:hyperlink w:anchor="_Toc74240086" w:history="1">
+          <w:hyperlink w:anchor="_Toc74251151" w:history="1">
             <w:r>
               <w:rPr>
                 <w:rStyle w:val="Hyperlink"/>
@@ -1523,7 +1523,7 @@
                 <w:noProof/>
                 <w:webHidden/>
               </w:rPr>
-              <w:instrText xml:space="preserve"> PAGEREF _Toc74240086 \h </w:instrText>
+              <w:instrText xml:space="preserve"> PAGEREF _Toc74251151 \h </w:instrText>
             </w:r>
             <w:r>
               <w:rPr>
@@ -1590,7 +1590,7 @@
           <w:lang w:val="en-US"/>
         </w:rPr>
       </w:pPr>
-      <w:bookmarkStart w:id="0" w:name="_Toc74240077"/>
+      <w:bookmarkStart w:id="0" w:name="_Toc74251142"/>
       <w:r>
         <w:rPr>
           <w:lang w:val="en-US"/>
@@ -1630,7 +1630,7 @@
         </w:rPr>
         <w:fldChar w:fldCharType="separate"/>
       </w:r>
-      <w:hyperlink w:anchor="_Toc74221459" w:history="1">
+      <w:hyperlink w:anchor="_Toc74251152" w:history="1">
         <w:r>
           <w:rPr>
             <w:rStyle w:val="Hyperlink"/>
@@ -1657,147 +1657,7 @@
             <w:noProof/>
             <w:webHidden/>
           </w:rPr>
-          <w:instrText xml:space="preserve"> PAGEREF _Toc74221459 \h </w:instrText>
-        </w:r>
-        <w:r>
-          <w:rPr>
-            <w:noProof/>
-            <w:webHidden/>
-          </w:rPr>
-        </w:r>
-        <w:r>
-          <w:rPr>
-            <w:noProof/>
-            <w:webHidden/>
-          </w:rPr>
-          <w:fldChar w:fldCharType="separate"/>
-        </w:r>
-        <w:r>
-          <w:rPr>
-            <w:noProof/>
-            <w:webHidden/>
-          </w:rPr>
-          <w:t>6</w:t>
-        </w:r>
-        <w:r>
-          <w:rPr>
-            <w:noProof/>
-            <w:webHidden/>
-          </w:rPr>
-          <w:fldChar w:fldCharType="end"/>
-        </w:r>
-      </w:hyperlink>
-    </w:p>
-    <w:p>
-      <w:pPr>
-        <w:pStyle w:val="TableofFigures"/>
-        <w:tabs>
-          <w:tab w:val="right" w:leader="dot" w:pos="13948"/>
-        </w:tabs>
-        <w:rPr>
-          <w:rFonts w:eastAsiaTheme="minorEastAsia"/>
-          <w:noProof/>
-          <w:lang w:eastAsia="en-NZ"/>
-        </w:rPr>
-      </w:pPr>
-      <w:hyperlink w:anchor="_Toc74221460" w:history="1">
-        <w:r>
-          <w:rPr>
-            <w:rStyle w:val="Hyperlink"/>
-            <w:noProof/>
-          </w:rPr>
-          <w:t>Figure 2 - Unit Test Results for TransactionUnitTests Test Cases</w:t>
-        </w:r>
-        <w:r>
-          <w:rPr>
-            <w:noProof/>
-            <w:webHidden/>
-          </w:rPr>
-          <w:tab/>
-        </w:r>
-        <w:r>
-          <w:rPr>
-            <w:noProof/>
-            <w:webHidden/>
-          </w:rPr>
-          <w:fldChar w:fldCharType="begin"/>
-        </w:r>
-        <w:r>
-          <w:rPr>
-            <w:noProof/>
-            <w:webHidden/>
-          </w:rPr>
-          <w:instrText xml:space="preserve"> PAGEREF _Toc74221460 \h </w:instrText>
-        </w:r>
-        <w:r>
-          <w:rPr>
-            <w:noProof/>
-            <w:webHidden/>
-          </w:rPr>
-        </w:r>
-        <w:r>
-          <w:rPr>
-            <w:noProof/>
-            <w:webHidden/>
-          </w:rPr>
-          <w:fldChar w:fldCharType="separate"/>
-        </w:r>
-        <w:r>
-          <w:rPr>
-            <w:noProof/>
-            <w:webHidden/>
-          </w:rPr>
-          <w:t>6</w:t>
-        </w:r>
-        <w:r>
-          <w:rPr>
-            <w:noProof/>
-            <w:webHidden/>
-          </w:rPr>
-          <w:fldChar w:fldCharType="end"/>
-        </w:r>
-      </w:hyperlink>
-    </w:p>
-    <w:p>
-      <w:pPr>
-        <w:pStyle w:val="TableofFigures"/>
-        <w:tabs>
-          <w:tab w:val="right" w:leader="dot" w:pos="13948"/>
-        </w:tabs>
-        <w:rPr>
-          <w:rFonts w:eastAsiaTheme="minorEastAsia"/>
-          <w:noProof/>
-          <w:lang w:eastAsia="en-NZ"/>
-        </w:rPr>
-      </w:pPr>
-      <w:hyperlink w:anchor="_Toc74221461" w:history="1">
-        <w:r>
-          <w:rPr>
-            <w:rStyle w:val="Hyperlink"/>
-            <w:noProof/>
-          </w:rPr>
-          <w:t>Figure 3 - Unit Test Results for UserUnitTests Test Cases</w:t>
-        </w:r>
-        <w:r>
-          <w:rPr>
-            <w:noProof/>
-            <w:webHidden/>
-          </w:rPr>
-          <w:tab/>
-        </w:r>
-        <w:r>
-          <w:rPr>
-            <w:noProof/>
-            <w:webHidden/>
-          </w:rPr>
-          <w:fldChar w:fldCharType="begin"/>
-        </w:r>
-        <w:r>
-          <w:rPr>
-            <w:noProof/>
-            <w:webHidden/>
-          </w:rPr>
-          <w:instrText xml:space="preserve"> PAGEREF _Toc74221461 \h </w:instrText>
+          <w:instrText xml:space="preserve"> PAGEREF _Toc74251152 \h </w:instrText>
         </w:r>
         <w:r>
           <w:rPr>
@@ -1840,7 +1700,147 @@
           <w:lang w:eastAsia="en-NZ"/>
         </w:rPr>
       </w:pPr>
-      <w:hyperlink w:anchor="_Toc74221462" w:history="1">
+      <w:hyperlink w:anchor="_Toc74251153" w:history="1">
+        <w:r>
+          <w:rPr>
+            <w:rStyle w:val="Hyperlink"/>
+            <w:noProof/>
+          </w:rPr>
+          <w:t>Figure 2 - Unit Test Results for TransactionUnitTests Test Cases</w:t>
+        </w:r>
+        <w:r>
+          <w:rPr>
+            <w:noProof/>
+            <w:webHidden/>
+          </w:rPr>
+          <w:tab/>
+        </w:r>
+        <w:r>
+          <w:rPr>
+            <w:noProof/>
+            <w:webHidden/>
+          </w:rPr>
+          <w:fldChar w:fldCharType="begin"/>
+        </w:r>
+        <w:r>
+          <w:rPr>
+            <w:noProof/>
+            <w:webHidden/>
+          </w:rPr>
+          <w:instrText xml:space="preserve"> PAGEREF _Toc74251153 \h </w:instrText>
+        </w:r>
+        <w:r>
+          <w:rPr>
+            <w:noProof/>
+            <w:webHidden/>
+          </w:rPr>
+        </w:r>
+        <w:r>
+          <w:rPr>
+            <w:noProof/>
+            <w:webHidden/>
+          </w:rPr>
+          <w:fldChar w:fldCharType="separate"/>
+        </w:r>
+        <w:r>
+          <w:rPr>
+            <w:noProof/>
+            <w:webHidden/>
+          </w:rPr>
+          <w:t>7</w:t>
+        </w:r>
+        <w:r>
+          <w:rPr>
+            <w:noProof/>
+            <w:webHidden/>
+          </w:rPr>
+          <w:fldChar w:fldCharType="end"/>
+        </w:r>
+      </w:hyperlink>
+    </w:p>
+    <w:p>
+      <w:pPr>
+        <w:pStyle w:val="TableofFigures"/>
+        <w:tabs>
+          <w:tab w:val="right" w:leader="dot" w:pos="13948"/>
+        </w:tabs>
+        <w:rPr>
+          <w:rFonts w:eastAsiaTheme="minorEastAsia"/>
+          <w:noProof/>
+          <w:lang w:eastAsia="en-NZ"/>
+        </w:rPr>
+      </w:pPr>
+      <w:hyperlink w:anchor="_Toc74251154" w:history="1">
+        <w:r>
+          <w:rPr>
+            <w:rStyle w:val="Hyperlink"/>
+            <w:noProof/>
+          </w:rPr>
+          <w:t>Figure 3 - Unit Test Results for UserUnitTests Test Cases</w:t>
+        </w:r>
+        <w:r>
+          <w:rPr>
+            <w:noProof/>
+            <w:webHidden/>
+          </w:rPr>
+          <w:tab/>
+        </w:r>
+        <w:r>
+          <w:rPr>
+            <w:noProof/>
+            <w:webHidden/>
+          </w:rPr>
+          <w:fldChar w:fldCharType="begin"/>
+        </w:r>
+        <w:r>
+          <w:rPr>
+            <w:noProof/>
+            <w:webHidden/>
+          </w:rPr>
+          <w:instrText xml:space="preserve"> PAGEREF _Toc74251154 \h </w:instrText>
+        </w:r>
+        <w:r>
+          <w:rPr>
+            <w:noProof/>
+            <w:webHidden/>
+          </w:rPr>
+        </w:r>
+        <w:r>
+          <w:rPr>
+            <w:noProof/>
+            <w:webHidden/>
+          </w:rPr>
+          <w:fldChar w:fldCharType="separate"/>
+        </w:r>
+        <w:r>
+          <w:rPr>
+            <w:noProof/>
+            <w:webHidden/>
+          </w:rPr>
+          <w:t>8</w:t>
+        </w:r>
+        <w:r>
+          <w:rPr>
+            <w:noProof/>
+            <w:webHidden/>
+          </w:rPr>
+          <w:fldChar w:fldCharType="end"/>
+        </w:r>
+      </w:hyperlink>
+    </w:p>
+    <w:p>
+      <w:pPr>
+        <w:pStyle w:val="TableofFigures"/>
+        <w:tabs>
+          <w:tab w:val="right" w:leader="dot" w:pos="13948"/>
+        </w:tabs>
+        <w:rPr>
+          <w:rFonts w:eastAsiaTheme="minorEastAsia"/>
+          <w:noProof/>
+          <w:lang w:eastAsia="en-NZ"/>
+        </w:rPr>
+      </w:pPr>
+      <w:hyperlink w:anchor="_Toc74251155" w:history="1">
         <w:r>
           <w:rPr>
             <w:rStyle w:val="Hyperlink"/>
@@ -1867,147 +1867,7 @@
             <w:noProof/>
             <w:webHidden/>
           </w:rPr>
-          <w:instrText xml:space="preserve"> PAGEREF _Toc74221462 \h </w:instrText>
-        </w:r>
-        <w:r>
-          <w:rPr>
-            <w:noProof/>
-            <w:webHidden/>
-          </w:rPr>
-        </w:r>
-        <w:r>
-          <w:rPr>
-            <w:noProof/>
-            <w:webHidden/>
-          </w:rPr>
-          <w:fldChar w:fldCharType="separate"/>
-        </w:r>
-        <w:r>
-          <w:rPr>
-            <w:noProof/>
-            <w:webHidden/>
-          </w:rPr>
-          <w:t>10</w:t>
-        </w:r>
-        <w:r>
-          <w:rPr>
-            <w:noProof/>
-            <w:webHidden/>
-          </w:rPr>
-          <w:fldChar w:fldCharType="end"/>
-        </w:r>
-      </w:hyperlink>
-    </w:p>
-    <w:p>
-      <w:pPr>
-        <w:pStyle w:val="TableofFigures"/>
-        <w:tabs>
-          <w:tab w:val="right" w:leader="dot" w:pos="13948"/>
-        </w:tabs>
-        <w:rPr>
-          <w:rFonts w:eastAsiaTheme="minorEastAsia"/>
-          <w:noProof/>
-          <w:lang w:eastAsia="en-NZ"/>
-        </w:rPr>
-      </w:pPr>
-      <w:hyperlink w:anchor="_Toc74221463" w:history="1">
-        <w:r>
-          <w:rPr>
-            <w:rStyle w:val="Hyperlink"/>
-            <w:noProof/>
-          </w:rPr>
-          <w:t>Figure 5 - Espresso Testing Results for AddAccountActivityTest</w:t>
-        </w:r>
-        <w:r>
-          <w:rPr>
-            <w:noProof/>
-            <w:webHidden/>
-          </w:rPr>
-          <w:tab/>
-        </w:r>
-        <w:r>
-          <w:rPr>
-            <w:noProof/>
-            <w:webHidden/>
-          </w:rPr>
-          <w:fldChar w:fldCharType="begin"/>
-        </w:r>
-        <w:r>
-          <w:rPr>
-            <w:noProof/>
-            <w:webHidden/>
-          </w:rPr>
-          <w:instrText xml:space="preserve"> PAGEREF _Toc74221463 \h </w:instrText>
-        </w:r>
-        <w:r>
-          <w:rPr>
-            <w:noProof/>
-            <w:webHidden/>
-          </w:rPr>
-        </w:r>
-        <w:r>
-          <w:rPr>
-            <w:noProof/>
-            <w:webHidden/>
-          </w:rPr>
-          <w:fldChar w:fldCharType="separate"/>
-        </w:r>
-        <w:r>
-          <w:rPr>
-            <w:noProof/>
-            <w:webHidden/>
-          </w:rPr>
-          <w:t>10</w:t>
-        </w:r>
-        <w:r>
-          <w:rPr>
-            <w:noProof/>
-            <w:webHidden/>
-          </w:rPr>
-          <w:fldChar w:fldCharType="end"/>
-        </w:r>
-      </w:hyperlink>
-    </w:p>
-    <w:p>
-      <w:pPr>
-        <w:pStyle w:val="TableofFigures"/>
-        <w:tabs>
-          <w:tab w:val="right" w:leader="dot" w:pos="13948"/>
-        </w:tabs>
-        <w:rPr>
-          <w:rFonts w:eastAsiaTheme="minorEastAsia"/>
-          <w:noProof/>
-          <w:lang w:eastAsia="en-NZ"/>
-        </w:rPr>
-      </w:pPr>
-      <w:hyperlink w:anchor="_Toc74221464" w:history="1">
-        <w:r>
-          <w:rPr>
-            <w:rStyle w:val="Hyperlink"/>
-            <w:noProof/>
-          </w:rPr>
-          <w:t>Figure 6 - Espresso Testing Results for LoginActivityTest</w:t>
-        </w:r>
-        <w:r>
-          <w:rPr>
-            <w:noProof/>
-            <w:webHidden/>
-          </w:rPr>
-          <w:tab/>
-        </w:r>
-        <w:r>
-          <w:rPr>
-            <w:noProof/>
-            <w:webHidden/>
-          </w:rPr>
-          <w:fldChar w:fldCharType="begin"/>
-        </w:r>
-        <w:r>
-          <w:rPr>
-            <w:noProof/>
-            <w:webHidden/>
-          </w:rPr>
-          <w:instrText xml:space="preserve"> PAGEREF _Toc74221464 \h </w:instrText>
+          <w:instrText xml:space="preserve"> PAGEREF _Toc74251155 \h </w:instrText>
         </w:r>
         <w:r>
           <w:rPr>
@@ -2050,13 +1910,13 @@
           <w:lang w:eastAsia="en-NZ"/>
         </w:rPr>
       </w:pPr>
-      <w:hyperlink w:anchor="_Toc74221465" w:history="1">
+      <w:hyperlink w:anchor="_Toc74251156" w:history="1">
         <w:r>
           <w:rPr>
             <w:rStyle w:val="Hyperlink"/>
             <w:noProof/>
           </w:rPr>
-          <w:t>Figure 7 - Espresso Testing Results for MainActivityTest</w:t>
+          <w:t>Figure 5 - Espresso Testing Results for AddAccountActivityTest</w:t>
         </w:r>
         <w:r>
           <w:rPr>
@@ -2077,7 +1937,7 @@
             <w:noProof/>
             <w:webHidden/>
           </w:rPr>
-          <w:instrText xml:space="preserve"> PAGEREF _Toc74221465 \h </w:instrText>
+          <w:instrText xml:space="preserve"> PAGEREF _Toc74251156 \h </w:instrText>
         </w:r>
         <w:r>
           <w:rPr>
@@ -2120,13 +1980,13 @@
           <w:lang w:eastAsia="en-NZ"/>
         </w:rPr>
       </w:pPr>
-      <w:hyperlink w:anchor="_Toc74221466" w:history="1">
+      <w:hyperlink w:anchor="_Toc74251157" w:history="1">
         <w:r>
           <w:rPr>
             <w:rStyle w:val="Hyperlink"/>
             <w:noProof/>
           </w:rPr>
-          <w:t>Figure 8 - Espresso Testing Results for RegistrationActivityTest</w:t>
+          <w:t>Figure 6 - Espresso Testing Results for LoginActivityTest</w:t>
         </w:r>
         <w:r>
           <w:rPr>
@@ -2147,77 +2007,7 @@
             <w:noProof/>
             <w:webHidden/>
           </w:rPr>
-          <w:instrText xml:space="preserve"> PAGEREF _Toc74221466 \h </w:instrText>
-        </w:r>
-        <w:r>
-          <w:rPr>
-            <w:noProof/>
-            <w:webHidden/>
-          </w:rPr>
-        </w:r>
-        <w:r>
-          <w:rPr>
-            <w:noProof/>
-            <w:webHidden/>
-          </w:rPr>
-          <w:fldChar w:fldCharType="separate"/>
-        </w:r>
-        <w:r>
-          <w:rPr>
-            <w:noProof/>
-            <w:webHidden/>
-          </w:rPr>
-          <w:t>11</w:t>
-        </w:r>
-        <w:r>
-          <w:rPr>
-            <w:noProof/>
-            <w:webHidden/>
-          </w:rPr>
-          <w:fldChar w:fldCharType="end"/>
-        </w:r>
-      </w:hyperlink>
-    </w:p>
-    <w:p>
-      <w:pPr>
-        <w:pStyle w:val="TableofFigures"/>
-        <w:tabs>
-          <w:tab w:val="right" w:leader="dot" w:pos="13948"/>
-        </w:tabs>
-        <w:rPr>
-          <w:rFonts w:eastAsiaTheme="minorEastAsia"/>
-          <w:noProof/>
-          <w:lang w:eastAsia="en-NZ"/>
-        </w:rPr>
-      </w:pPr>
-      <w:hyperlink w:anchor="_Toc74221467" w:history="1">
-        <w:r>
-          <w:rPr>
-            <w:rStyle w:val="Hyperlink"/>
-            <w:noProof/>
-          </w:rPr>
-          <w:t>Figure 9 - Espresso Testing Results for SettingsActivityTest</w:t>
-        </w:r>
-        <w:r>
-          <w:rPr>
-            <w:noProof/>
-            <w:webHidden/>
-          </w:rPr>
-          <w:tab/>
-        </w:r>
-        <w:r>
-          <w:rPr>
-            <w:noProof/>
-            <w:webHidden/>
-          </w:rPr>
-          <w:fldChar w:fldCharType="begin"/>
-        </w:r>
-        <w:r>
-          <w:rPr>
-            <w:noProof/>
-            <w:webHidden/>
-          </w:rPr>
-          <w:instrText xml:space="preserve"> PAGEREF _Toc74221467 \h </w:instrText>
+          <w:instrText xml:space="preserve"> PAGEREF _Toc74251157 \h </w:instrText>
         </w:r>
         <w:r>
           <w:rPr>
@@ -2260,13 +2050,13 @@
           <w:lang w:eastAsia="en-NZ"/>
         </w:rPr>
       </w:pPr>
-      <w:hyperlink w:anchor="_Toc74221468" w:history="1">
+      <w:hyperlink w:anchor="_Toc74251158" w:history="1">
         <w:r>
           <w:rPr>
             <w:rStyle w:val="Hyperlink"/>
             <w:noProof/>
           </w:rPr>
-          <w:t>Figure 10 - Espresso Testing Results for ViewAccountActivityTests</w:t>
+          <w:t>Figure 7 - Espresso Testing Results for MainActivityTest</w:t>
         </w:r>
         <w:r>
           <w:rPr>
@@ -2287,7 +2077,7 @@
             <w:noProof/>
             <w:webHidden/>
           </w:rPr>
-          <w:instrText xml:space="preserve"> PAGEREF _Toc74221468 \h </w:instrText>
+          <w:instrText xml:space="preserve"> PAGEREF _Toc74251158 \h </w:instrText>
         </w:r>
         <w:r>
           <w:rPr>
@@ -2330,13 +2120,13 @@
           <w:lang w:eastAsia="en-NZ"/>
         </w:rPr>
       </w:pPr>
-      <w:hyperlink w:anchor="_Toc74221469" w:history="1">
+      <w:hyperlink w:anchor="_Toc74251159" w:history="1">
         <w:r>
           <w:rPr>
             <w:rStyle w:val="Hyperlink"/>
             <w:noProof/>
           </w:rPr>
-          <w:t>Figure 11 - Espresso Testing Results for ViewTransactionsActivityTests</w:t>
+          <w:t>Figure 8 - Espresso Testing Results for RegistrationActivityTest</w:t>
         </w:r>
         <w:r>
           <w:rPr>
@@ -2357,7 +2147,7 @@
             <w:noProof/>
             <w:webHidden/>
           </w:rPr>
-          <w:instrText xml:space="preserve"> PAGEREF _Toc74221469 \h </w:instrText>
+          <w:instrText xml:space="preserve"> PAGEREF _Toc74251159 \h </w:instrText>
         </w:r>
         <w:r>
           <w:rPr>
@@ -2400,13 +2190,13 @@
           <w:lang w:eastAsia="en-NZ"/>
         </w:rPr>
       </w:pPr>
-      <w:hyperlink w:anchor="_Toc74221470" w:history="1">
+      <w:hyperlink w:anchor="_Toc74251160" w:history="1">
         <w:r>
           <w:rPr>
             <w:rStyle w:val="Hyperlink"/>
             <w:noProof/>
           </w:rPr>
-          <w:t>Figure 12 - Espresso Testing Results for TransactionActivityTests</w:t>
+          <w:t>Figure 9 - Espresso Testing Results for SettingsActivityTest</w:t>
         </w:r>
         <w:r>
           <w:rPr>
@@ -2427,7 +2217,7 @@
             <w:noProof/>
             <w:webHidden/>
           </w:rPr>
-          <w:instrText xml:space="preserve"> PAGEREF _Toc74221470 \h </w:instrText>
+          <w:instrText xml:space="preserve"> PAGEREF _Toc74251160 \h </w:instrText>
         </w:r>
         <w:r>
           <w:rPr>
@@ -2470,13 +2260,13 @@
           <w:lang w:eastAsia="en-NZ"/>
         </w:rPr>
       </w:pPr>
-      <w:hyperlink w:anchor="_Toc74221471" w:history="1">
+      <w:hyperlink w:anchor="_Toc74251161" w:history="1">
         <w:r>
           <w:rPr>
             <w:rStyle w:val="Hyperlink"/>
             <w:noProof/>
           </w:rPr>
-          <w:t>Figure 13 - UAT Survey was collected via a Google Form</w:t>
+          <w:t>Figure 10 - Espresso Testing Results for ViewAccountActivityTests</w:t>
         </w:r>
         <w:r>
           <w:rPr>
@@ -2497,7 +2287,147 @@
             <w:noProof/>
             <w:webHidden/>
           </w:rPr>
-          <w:instrText xml:space="preserve"> PAGEREF _Toc74221471 \h </w:instrText>
+          <w:instrText xml:space="preserve"> PAGEREF _Toc74251161 \h </w:instrText>
+        </w:r>
+        <w:r>
+          <w:rPr>
+            <w:noProof/>
+            <w:webHidden/>
+          </w:rPr>
+        </w:r>
+        <w:r>
+          <w:rPr>
+            <w:noProof/>
+            <w:webHidden/>
+          </w:rPr>
+          <w:fldChar w:fldCharType="separate"/>
+        </w:r>
+        <w:r>
+          <w:rPr>
+            <w:noProof/>
+            <w:webHidden/>
+          </w:rPr>
+          <w:t>13</w:t>
+        </w:r>
+        <w:r>
+          <w:rPr>
+            <w:noProof/>
+            <w:webHidden/>
+          </w:rPr>
+          <w:fldChar w:fldCharType="end"/>
+        </w:r>
+      </w:hyperlink>
+    </w:p>
+    <w:p>
+      <w:pPr>
+        <w:pStyle w:val="TableofFigures"/>
+        <w:tabs>
+          <w:tab w:val="right" w:leader="dot" w:pos="13948"/>
+        </w:tabs>
+        <w:rPr>
+          <w:rFonts w:eastAsiaTheme="minorEastAsia"/>
+          <w:noProof/>
+          <w:lang w:eastAsia="en-NZ"/>
+        </w:rPr>
+      </w:pPr>
+      <w:hyperlink w:anchor="_Toc74251162" w:history="1">
+        <w:r>
+          <w:rPr>
+            <w:rStyle w:val="Hyperlink"/>
+            <w:noProof/>
+          </w:rPr>
+          <w:t>Figure 11 - Espresso Testing Results for ViewTransactionsActivityTests</w:t>
+        </w:r>
+        <w:r>
+          <w:rPr>
+            <w:noProof/>
+            <w:webHidden/>
+          </w:rPr>
+          <w:tab/>
+        </w:r>
+        <w:r>
+          <w:rPr>
+            <w:noProof/>
+            <w:webHidden/>
+          </w:rPr>
+          <w:fldChar w:fldCharType="begin"/>
+        </w:r>
+        <w:r>
+          <w:rPr>
+            <w:noProof/>
+            <w:webHidden/>
+          </w:rPr>
+          <w:instrText xml:space="preserve"> PAGEREF _Toc74251162 \h </w:instrText>
+        </w:r>
+        <w:r>
+          <w:rPr>
+            <w:noProof/>
+            <w:webHidden/>
+          </w:rPr>
+        </w:r>
+        <w:r>
+          <w:rPr>
+            <w:noProof/>
+            <w:webHidden/>
+          </w:rPr>
+          <w:fldChar w:fldCharType="separate"/>
+        </w:r>
+        <w:r>
+          <w:rPr>
+            <w:noProof/>
+            <w:webHidden/>
+          </w:rPr>
+          <w:t>13</w:t>
+        </w:r>
+        <w:r>
+          <w:rPr>
+            <w:noProof/>
+            <w:webHidden/>
+          </w:rPr>
+          <w:fldChar w:fldCharType="end"/>
+        </w:r>
+      </w:hyperlink>
+    </w:p>
+    <w:p>
+      <w:pPr>
+        <w:pStyle w:val="TableofFigures"/>
+        <w:tabs>
+          <w:tab w:val="right" w:leader="dot" w:pos="13948"/>
+        </w:tabs>
+        <w:rPr>
+          <w:rFonts w:eastAsiaTheme="minorEastAsia"/>
+          <w:noProof/>
+          <w:lang w:eastAsia="en-NZ"/>
+        </w:rPr>
+      </w:pPr>
+      <w:hyperlink w:anchor="_Toc74251163" w:history="1">
+        <w:r>
+          <w:rPr>
+            <w:rStyle w:val="Hyperlink"/>
+            <w:noProof/>
+          </w:rPr>
+          <w:t>Figure 12 - Espresso Testing Results for TransactionActivityTests</w:t>
+        </w:r>
+        <w:r>
+          <w:rPr>
+            <w:noProof/>
+            <w:webHidden/>
+          </w:rPr>
+          <w:tab/>
+        </w:r>
+        <w:r>
+          <w:rPr>
+            <w:noProof/>
+            <w:webHidden/>
+          </w:rPr>
+          <w:fldChar w:fldCharType="begin"/>
+        </w:r>
+        <w:r>
+          <w:rPr>
+            <w:noProof/>
+            <w:webHidden/>
+          </w:rPr>
+          <w:instrText xml:space="preserve"> PAGEREF _Toc74251163 \h </w:instrText>
         </w:r>
         <w:r>
           <w:rPr>
@@ -2530,6 +2460,76 @@
     </w:p>
     <w:p>
       <w:pPr>
+        <w:pStyle w:val="TableofFigures"/>
+        <w:tabs>
+          <w:tab w:val="right" w:leader="dot" w:pos="13948"/>
+        </w:tabs>
+        <w:rPr>
+          <w:rFonts w:eastAsiaTheme="minorEastAsia"/>
+          <w:noProof/>
+          <w:lang w:eastAsia="en-NZ"/>
+        </w:rPr>
+      </w:pPr>
+      <w:hyperlink w:anchor="_Toc74251164" w:history="1">
+        <w:r>
+          <w:rPr>
+            <w:rStyle w:val="Hyperlink"/>
+            <w:noProof/>
+          </w:rPr>
+          <w:t>Figure 13 – User Acceptance Testing survey was collected via a Google Form</w:t>
+        </w:r>
+        <w:r>
+          <w:rPr>
+            <w:noProof/>
+            <w:webHidden/>
+          </w:rPr>
+          <w:tab/>
+        </w:r>
+        <w:r>
+          <w:rPr>
+            <w:noProof/>
+            <w:webHidden/>
+          </w:rPr>
+          <w:fldChar w:fldCharType="begin"/>
+        </w:r>
+        <w:r>
+          <w:rPr>
+            <w:noProof/>
+            <w:webHidden/>
+          </w:rPr>
+          <w:instrText xml:space="preserve"> PAGEREF _Toc74251164 \h </w:instrText>
+        </w:r>
+        <w:r>
+          <w:rPr>
+            <w:noProof/>
+            <w:webHidden/>
+          </w:rPr>
+        </w:r>
+        <w:r>
+          <w:rPr>
+            <w:noProof/>
+            <w:webHidden/>
+          </w:rPr>
+          <w:fldChar w:fldCharType="separate"/>
+        </w:r>
+        <w:r>
+          <w:rPr>
+            <w:noProof/>
+            <w:webHidden/>
+          </w:rPr>
+          <w:t>15</w:t>
+        </w:r>
+        <w:r>
+          <w:rPr>
+            <w:noProof/>
+            <w:webHidden/>
+          </w:rPr>
+          <w:fldChar w:fldCharType="end"/>
+        </w:r>
+      </w:hyperlink>
+    </w:p>
+    <w:p>
+      <w:pPr>
         <w:rPr>
           <w:lang w:val="en-US"/>
         </w:rPr>
@@ -2545,7 +2545,7 @@
       <w:pPr>
         <w:pStyle w:val="Heading1"/>
       </w:pPr>
-      <w:bookmarkStart w:id="1" w:name="_Toc74240078"/>
+      <w:bookmarkStart w:id="1" w:name="_Toc74251143"/>
       <w:r>
         <w:t>Unit Testing</w:t>
       </w:r>
@@ -2555,7 +2555,7 @@
       <w:pPr>
         <w:pStyle w:val="Heading2"/>
       </w:pPr>
-      <w:bookmarkStart w:id="2" w:name="_Toc74240079"/>
+      <w:bookmarkStart w:id="2" w:name="_Toc74251144"/>
       <w:r>
         <w:t>Unit Test Cases</w:t>
       </w:r>
@@ -8020,7 +8020,7 @@
       <w:pPr>
         <w:pStyle w:val="Heading2"/>
       </w:pPr>
-      <w:bookmarkStart w:id="3" w:name="_Toc74240080"/>
+      <w:bookmarkStart w:id="3" w:name="_Toc74251145"/>
       <w:r>
         <w:lastRenderedPageBreak/>
         <w:t>Unit Tests Screenshots</w:t>
@@ -8094,18 +8094,31 @@
         </w:rPr>
       </w:pPr>
       <w:bookmarkStart w:id="4" w:name="_Toc74211945"/>
-      <w:bookmarkStart w:id="5" w:name="_Toc74221459"/>
+      <w:bookmarkStart w:id="5" w:name="_Toc74251152"/>
       <w:r>
         <w:t xml:space="preserve">Figure </w:t>
       </w:r>
-      <w:fldSimple w:instr=" SEQ Figure \* ARABIC ">
-        <w:r>
-          <w:rPr>
-            <w:noProof/>
-          </w:rPr>
-          <w:t>1</w:t>
-        </w:r>
-      </w:fldSimple>
+      <w:r>
+        <w:fldChar w:fldCharType="begin"/>
+      </w:r>
+      <w:r>
+        <w:instrText xml:space="preserve"> SEQ Figure \* ARABIC </w:instrText>
+      </w:r>
+      <w:r>
+        <w:fldChar w:fldCharType="separate"/>
+      </w:r>
+      <w:r>
+        <w:rPr>
+          <w:noProof/>
+        </w:rPr>
+        <w:t>1</w:t>
+      </w:r>
+      <w:r>
+        <w:rPr>
+          <w:noProof/>
+        </w:rPr>
+        <w:fldChar w:fldCharType="end"/>
+      </w:r>
       <w:r>
         <w:t xml:space="preserve"> - Unit Testing Re</w:t>
       </w:r>
@@ -8186,18 +8199,31 @@
         </w:rPr>
       </w:pPr>
       <w:bookmarkStart w:id="6" w:name="_Toc74211946"/>
-      <w:bookmarkStart w:id="7" w:name="_Toc74221460"/>
+      <w:bookmarkStart w:id="7" w:name="_Toc74251153"/>
       <w:r>
         <w:t xml:space="preserve">Figure </w:t>
       </w:r>
-      <w:fldSimple w:instr=" SEQ Figure \* ARABIC ">
-        <w:r>
-          <w:rPr>
-            <w:noProof/>
-          </w:rPr>
-          <w:t>2</w:t>
-        </w:r>
-      </w:fldSimple>
+      <w:r>
+        <w:fldChar w:fldCharType="begin"/>
+      </w:r>
+      <w:r>
+        <w:instrText xml:space="preserve"> SEQ Figure \* ARABIC </w:instrText>
+      </w:r>
+      <w:r>
+        <w:fldChar w:fldCharType="separate"/>
+      </w:r>
+      <w:r>
+        <w:rPr>
+          <w:noProof/>
+        </w:rPr>
+        <w:t>2</w:t>
+      </w:r>
+      <w:r>
+        <w:rPr>
+          <w:noProof/>
+        </w:rPr>
+        <w:fldChar w:fldCharType="end"/>
+      </w:r>
       <w:r>
         <w:t xml:space="preserve"> - Unit Test Results for </w:t>
       </w:r>
@@ -8280,18 +8306,31 @@
         </w:rPr>
       </w:pPr>
       <w:bookmarkStart w:id="8" w:name="_Toc74211947"/>
-      <w:bookmarkStart w:id="9" w:name="_Toc74221461"/>
+      <w:bookmarkStart w:id="9" w:name="_Toc74251154"/>
       <w:r>
         <w:t xml:space="preserve">Figure </w:t>
       </w:r>
-      <w:fldSimple w:instr=" SEQ Figure \* ARABIC ">
-        <w:r>
-          <w:rPr>
-            <w:noProof/>
-          </w:rPr>
-          <w:t>3</w:t>
-        </w:r>
-      </w:fldSimple>
+      <w:r>
+        <w:fldChar w:fldCharType="begin"/>
+      </w:r>
+      <w:r>
+        <w:instrText xml:space="preserve"> SEQ Figure \* ARABIC </w:instrText>
+      </w:r>
+      <w:r>
+        <w:fldChar w:fldCharType="separate"/>
+      </w:r>
+      <w:r>
+        <w:rPr>
+          <w:noProof/>
+        </w:rPr>
+        <w:t>3</w:t>
+      </w:r>
+      <w:r>
+        <w:rPr>
+          <w:noProof/>
+        </w:rPr>
+        <w:fldChar w:fldCharType="end"/>
+      </w:r>
       <w:r>
         <w:t xml:space="preserve"> - Unit Test Results for </w:t>
       </w:r>
@@ -8320,7 +8359,7 @@
           <w:lang w:val="en-US"/>
         </w:rPr>
       </w:pPr>
-      <w:bookmarkStart w:id="10" w:name="_Toc74240081"/>
+      <w:bookmarkStart w:id="10" w:name="_Toc74251146"/>
       <w:r>
         <w:rPr>
           <w:lang w:val="en-US"/>
@@ -8333,7 +8372,7 @@
       <w:pPr>
         <w:pStyle w:val="Heading2"/>
       </w:pPr>
-      <w:bookmarkStart w:id="11" w:name="_Toc74240082"/>
+      <w:bookmarkStart w:id="11" w:name="_Toc74251147"/>
       <w:r>
         <w:t>Espresso Test Cases</w:t>
       </w:r>
@@ -13716,7 +13755,7 @@
       <w:pPr>
         <w:pStyle w:val="Heading2"/>
       </w:pPr>
-      <w:bookmarkStart w:id="12" w:name="_Toc74240083"/>
+      <w:bookmarkStart w:id="12" w:name="_Toc74251148"/>
       <w:r>
         <w:lastRenderedPageBreak/>
         <w:t>Espresso Tests Screenshots</w:t>
@@ -13783,31 +13822,18 @@
         </w:rPr>
       </w:pPr>
       <w:bookmarkStart w:id="13" w:name="_Toc74211948"/>
-      <w:bookmarkStart w:id="14" w:name="_Toc74221462"/>
+      <w:bookmarkStart w:id="14" w:name="_Toc74251155"/>
       <w:r>
         <w:t xml:space="preserve">Figure </w:t>
       </w:r>
-      <w:r>
-        <w:fldChar w:fldCharType="begin"/>
-      </w:r>
-      <w:r>
-        <w:instrText xml:space="preserve"> SEQ Figure \* ARABIC </w:instrText>
-      </w:r>
-      <w:r>
-        <w:fldChar w:fldCharType="separate"/>
-      </w:r>
-      <w:r>
-        <w:rPr>
-          <w:noProof/>
-        </w:rPr>
-        <w:t>4</w:t>
-      </w:r>
-      <w:r>
-        <w:rPr>
-          <w:noProof/>
-        </w:rPr>
-        <w:fldChar w:fldCharType="end"/>
-      </w:r>
+      <w:fldSimple w:instr=" SEQ Figure \* ARABIC ">
+        <w:r>
+          <w:rPr>
+            <w:noProof/>
+          </w:rPr>
+          <w:t>4</w:t>
+        </w:r>
+      </w:fldSimple>
       <w:r>
         <w:t xml:space="preserve"> - Espresso Testing Results for </w:t>
       </w:r>
@@ -13879,31 +13905,18 @@
         </w:rPr>
       </w:pPr>
       <w:bookmarkStart w:id="15" w:name="_Toc74211949"/>
-      <w:bookmarkStart w:id="16" w:name="_Toc74221463"/>
+      <w:bookmarkStart w:id="16" w:name="_Toc74251156"/>
       <w:r>
         <w:t xml:space="preserve">Figure </w:t>
       </w:r>
-      <w:r>
-        <w:fldChar w:fldCharType="begin"/>
-      </w:r>
-      <w:r>
-        <w:instrText xml:space="preserve"> SEQ Figure \* ARABIC </w:instrText>
-      </w:r>
-      <w:r>
-        <w:fldChar w:fldCharType="separate"/>
-      </w:r>
-      <w:r>
-        <w:rPr>
-          <w:noProof/>
-        </w:rPr>
-        <w:t>5</w:t>
-      </w:r>
-      <w:r>
-        <w:rPr>
-          <w:noProof/>
-        </w:rPr>
-        <w:fldChar w:fldCharType="end"/>
-      </w:r>
+      <w:fldSimple w:instr=" SEQ Figure \* ARABIC ">
+        <w:r>
+          <w:rPr>
+            <w:noProof/>
+          </w:rPr>
+          <w:t>5</w:t>
+        </w:r>
+      </w:fldSimple>
       <w:r>
         <w:t xml:space="preserve"> - Espresso Testing Results for </w:t>
       </w:r>
@@ -13983,31 +13996,18 @@
         </w:rPr>
       </w:pPr>
       <w:bookmarkStart w:id="17" w:name="_Toc74211950"/>
-      <w:bookmarkStart w:id="18" w:name="_Toc74221464"/>
+      <w:bookmarkStart w:id="18" w:name="_Toc74251157"/>
       <w:r>
         <w:t xml:space="preserve">Figure </w:t>
       </w:r>
-      <w:r>
-        <w:fldChar w:fldCharType="begin"/>
-      </w:r>
-      <w:r>
-        <w:instrText xml:space="preserve"> SEQ Figure \* ARABIC </w:instrText>
-      </w:r>
-      <w:r>
-        <w:fldChar w:fldCharType="separate"/>
-      </w:r>
-      <w:r>
-        <w:rPr>
-          <w:noProof/>
-        </w:rPr>
-        <w:t>6</w:t>
-      </w:r>
-      <w:r>
-        <w:rPr>
-          <w:noProof/>
-        </w:rPr>
-        <w:fldChar w:fldCharType="end"/>
-      </w:r>
+      <w:fldSimple w:instr=" SEQ Figure \* ARABIC ">
+        <w:r>
+          <w:rPr>
+            <w:noProof/>
+          </w:rPr>
+          <w:t>6</w:t>
+        </w:r>
+      </w:fldSimple>
       <w:r>
         <w:t xml:space="preserve"> - Espresso Testing Results for </w:t>
       </w:r>
@@ -14079,31 +14079,18 @@
         </w:rPr>
       </w:pPr>
       <w:bookmarkStart w:id="19" w:name="_Toc74211951"/>
-      <w:bookmarkStart w:id="20" w:name="_Toc74221465"/>
+      <w:bookmarkStart w:id="20" w:name="_Toc74251158"/>
       <w:r>
         <w:t xml:space="preserve">Figure </w:t>
       </w:r>
-      <w:r>
-        <w:fldChar w:fldCharType="begin"/>
-      </w:r>
-      <w:r>
-        <w:instrText xml:space="preserve"> SEQ Figure \* ARABIC </w:instrText>
-      </w:r>
-      <w:r>
-        <w:fldChar w:fldCharType="separate"/>
-      </w:r>
-      <w:r>
-        <w:rPr>
-          <w:noProof/>
-        </w:rPr>
-        <w:t>7</w:t>
-      </w:r>
-      <w:r>
-        <w:rPr>
-          <w:noProof/>
-        </w:rPr>
-        <w:fldChar w:fldCharType="end"/>
-      </w:r>
+      <w:fldSimple w:instr=" SEQ Figure \* ARABIC ">
+        <w:r>
+          <w:rPr>
+            <w:noProof/>
+          </w:rPr>
+          <w:t>7</w:t>
+        </w:r>
+      </w:fldSimple>
       <w:r>
         <w:t xml:space="preserve"> - Espresso Testing Results for </w:t>
       </w:r>
@@ -14175,31 +14162,18 @@
         </w:rPr>
       </w:pPr>
       <w:bookmarkStart w:id="21" w:name="_Toc74211952"/>
-      <w:bookmarkStart w:id="22" w:name="_Toc74221466"/>
+      <w:bookmarkStart w:id="22" w:name="_Toc74251159"/>
       <w:r>
         <w:t xml:space="preserve">Figure </w:t>
       </w:r>
-      <w:r>
-        <w:fldChar w:fldCharType="begin"/>
-      </w:r>
-      <w:r>
-        <w:instrText xml:space="preserve"> SEQ Figure \* ARABIC </w:instrText>
-      </w:r>
-      <w:r>
-        <w:fldChar w:fldCharType="separate"/>
-      </w:r>
-      <w:r>
-        <w:rPr>
-          <w:noProof/>
-        </w:rPr>
-        <w:t>8</w:t>
-      </w:r>
-      <w:r>
-        <w:rPr>
-          <w:noProof/>
-        </w:rPr>
-        <w:fldChar w:fldCharType="end"/>
-      </w:r>
+      <w:fldSimple w:instr=" SEQ Figure \* ARABIC ">
+        <w:r>
+          <w:rPr>
+            <w:noProof/>
+          </w:rPr>
+          <w:t>8</w:t>
+        </w:r>
+      </w:fldSimple>
       <w:r>
         <w:t xml:space="preserve"> - Espresso Testing Results for </w:t>
       </w:r>
@@ -14279,31 +14253,18 @@
         </w:rPr>
       </w:pPr>
       <w:bookmarkStart w:id="23" w:name="_Toc74211953"/>
-      <w:bookmarkStart w:id="24" w:name="_Toc74221467"/>
+      <w:bookmarkStart w:id="24" w:name="_Toc74251160"/>
       <w:r>
         <w:t xml:space="preserve">Figure </w:t>
       </w:r>
-      <w:r>
-        <w:fldChar w:fldCharType="begin"/>
-      </w:r>
-      <w:r>
-        <w:instrText xml:space="preserve"> SEQ Figure \* ARABIC </w:instrText>
-      </w:r>
-      <w:r>
-        <w:fldChar w:fldCharType="separate"/>
-      </w:r>
-      <w:r>
-        <w:rPr>
-          <w:noProof/>
-        </w:rPr>
-        <w:t>9</w:t>
-      </w:r>
-      <w:r>
-        <w:rPr>
-          <w:noProof/>
-        </w:rPr>
-        <w:fldChar w:fldCharType="end"/>
-      </w:r>
+      <w:fldSimple w:instr=" SEQ Figure \* ARABIC ">
+        <w:r>
+          <w:rPr>
+            <w:noProof/>
+          </w:rPr>
+          <w:t>9</w:t>
+        </w:r>
+      </w:fldSimple>
       <w:r>
         <w:t xml:space="preserve"> - Espresso Testing Results for </w:t>
       </w:r>
@@ -14375,31 +14336,18 @@
         </w:rPr>
       </w:pPr>
       <w:bookmarkStart w:id="25" w:name="_Toc74211954"/>
-      <w:bookmarkStart w:id="26" w:name="_Toc74221468"/>
+      <w:bookmarkStart w:id="26" w:name="_Toc74251161"/>
       <w:r>
         <w:t xml:space="preserve">Figure </w:t>
       </w:r>
-      <w:r>
-        <w:fldChar w:fldCharType="begin"/>
-      </w:r>
-      <w:r>
-        <w:instrText xml:space="preserve"> SEQ Figure \* ARABIC </w:instrText>
-      </w:r>
-      <w:r>
-        <w:fldChar w:fldCharType="separate"/>
-      </w:r>
-      <w:r>
-        <w:rPr>
-          <w:noProof/>
-        </w:rPr>
-        <w:t>10</w:t>
-      </w:r>
-      <w:r>
-        <w:rPr>
-          <w:noProof/>
-        </w:rPr>
-        <w:fldChar w:fldCharType="end"/>
-      </w:r>
+      <w:fldSimple w:instr=" SEQ Figure \* ARABIC ">
+        <w:r>
+          <w:rPr>
+            <w:noProof/>
+          </w:rPr>
+          <w:t>10</w:t>
+        </w:r>
+      </w:fldSimple>
       <w:r>
         <w:t xml:space="preserve"> - Espresso Testing Results for </w:t>
       </w:r>
@@ -14478,31 +14426,18 @@
         </w:rPr>
       </w:pPr>
       <w:bookmarkStart w:id="27" w:name="_Toc74211955"/>
-      <w:bookmarkStart w:id="28" w:name="_Toc74221469"/>
+      <w:bookmarkStart w:id="28" w:name="_Toc74251162"/>
       <w:r>
         <w:t xml:space="preserve">Figure </w:t>
       </w:r>
-      <w:r>
-        <w:fldChar w:fldCharType="begin"/>
-      </w:r>
-      <w:r>
-        <w:instrText xml:space="preserve"> SEQ Figure \* ARABIC </w:instrText>
-      </w:r>
-      <w:r>
-        <w:fldChar w:fldCharType="separate"/>
-      </w:r>
-      <w:r>
-        <w:rPr>
-          <w:noProof/>
-        </w:rPr>
-        <w:t>11</w:t>
-      </w:r>
-      <w:r>
-        <w:rPr>
-          <w:noProof/>
-        </w:rPr>
-        <w:fldChar w:fldCharType="end"/>
-      </w:r>
+      <w:fldSimple w:instr=" SEQ Figure \* ARABIC ">
+        <w:r>
+          <w:rPr>
+            <w:noProof/>
+          </w:rPr>
+          <w:t>11</w:t>
+        </w:r>
+      </w:fldSimple>
       <w:r>
         <w:t xml:space="preserve"> - Espresso Testing Results for </w:t>
       </w:r>
@@ -14581,31 +14516,18 @@
         </w:rPr>
       </w:pPr>
       <w:bookmarkStart w:id="29" w:name="_Toc74211956"/>
-      <w:bookmarkStart w:id="30" w:name="_Toc74221470"/>
+      <w:bookmarkStart w:id="30" w:name="_Toc74251163"/>
       <w:r>
         <w:t xml:space="preserve">Figure </w:t>
       </w:r>
-      <w:r>
-        <w:fldChar w:fldCharType="begin"/>
-      </w:r>
-      <w:r>
-        <w:instrText xml:space="preserve"> SEQ Figure \* ARABIC </w:instrText>
-      </w:r>
-      <w:r>
-        <w:fldChar w:fldCharType="separate"/>
-      </w:r>
-      <w:r>
-        <w:rPr>
-          <w:noProof/>
-        </w:rPr>
-        <w:t>12</w:t>
-      </w:r>
-      <w:r>
-        <w:rPr>
-          <w:noProof/>
-        </w:rPr>
-        <w:fldChar w:fldCharType="end"/>
-      </w:r>
+      <w:fldSimple w:instr=" SEQ Figure \* ARABIC ">
+        <w:r>
+          <w:rPr>
+            <w:noProof/>
+          </w:rPr>
+          <w:t>12</w:t>
+        </w:r>
+      </w:fldSimple>
       <w:r>
         <w:t xml:space="preserve"> - Espresso Testing Results for </w:t>
       </w:r>
@@ -14638,7 +14560,7 @@
           <w:lang w:val="en-US"/>
         </w:rPr>
       </w:pPr>
-      <w:bookmarkStart w:id="31" w:name="_Toc74240084"/>
+      <w:bookmarkStart w:id="31" w:name="_Toc74251149"/>
       <w:r>
         <w:rPr>
           <w:lang w:val="en-US"/>
@@ -14652,7 +14574,7 @@
       <w:pPr>
         <w:pStyle w:val="Heading2"/>
       </w:pPr>
-      <w:bookmarkStart w:id="32" w:name="_Toc74240085"/>
+      <w:bookmarkStart w:id="32" w:name="_Toc74251150"/>
       <w:r>
         <w:t>Survey Form and Questions</w:t>
       </w:r>
@@ -14750,18 +14672,31 @@
                 <w:lang w:val="en-US"/>
               </w:rPr>
             </w:pPr>
-            <w:bookmarkStart w:id="33" w:name="_Toc74221471"/>
+            <w:bookmarkStart w:id="33" w:name="_Toc74251164"/>
             <w:r>
               <w:t xml:space="preserve">Figure </w:t>
             </w:r>
-            <w:fldSimple w:instr=" SEQ Figure \* ARABIC ">
-              <w:r>
-                <w:rPr>
-                  <w:noProof/>
-                </w:rPr>
-                <w:t>13</w:t>
-              </w:r>
-            </w:fldSimple>
+            <w:r>
+              <w:fldChar w:fldCharType="begin"/>
+            </w:r>
+            <w:r>
+              <w:instrText xml:space="preserve"> SEQ Figure \* ARABIC </w:instrText>
+            </w:r>
+            <w:r>
+              <w:fldChar w:fldCharType="separate"/>
+            </w:r>
+            <w:r>
+              <w:rPr>
+                <w:noProof/>
+              </w:rPr>
+              <w:t>13</w:t>
+            </w:r>
+            <w:r>
+              <w:rPr>
+                <w:noProof/>
+              </w:rPr>
+              <w:fldChar w:fldCharType="end"/>
+            </w:r>
             <w:r>
               <w:t xml:space="preserve"> </w:t>
             </w:r>
@@ -14857,7 +14792,7 @@
       <w:pPr>
         <w:pStyle w:val="Heading2"/>
       </w:pPr>
-      <w:bookmarkStart w:id="34" w:name="_Toc74240086"/>
+      <w:bookmarkStart w:id="34" w:name="_Toc74251151"/>
       <w:r>
         <w:lastRenderedPageBreak/>
         <w:t>User</w:t>
